--- a/Dokumentacja API.docx
+++ b/Dokumentacja API.docx
@@ -701,6 +701,44 @@
           </w:p>
         </w:tc>
       </w:tr>
+      <w:tr>
+        <w:tc>
+          <w:tcPr>
+            <w:tcW w:w="846" w:type="dxa"/>
+          </w:tcPr>
+          <w:p>
+            <w:r>
+              <w:t>1.2</w:t>
+            </w:r>
+          </w:p>
+        </w:tc>
+        <w:tc>
+          <w:tcPr>
+            <w:tcW w:w="6804" w:type="dxa"/>
+          </w:tcPr>
+          <w:p>
+            <w:r>
+              <w:t>Dodanie rezerwacji (Reservations), obsługa ilości produktów i integracja z rezerwacjami</w:t>
+            </w:r>
+            <w:r>
+              <w:t>, dodanie ceny po ogólnej zniżce (pole DiscountedBruttoPrice w BookItems/Store GET oraz GET*)</w:t>
+            </w:r>
+            <w:r>
+              <w:t>, zmiana nazwy pola VAT na Tax dla BookItem</w:t>
+            </w:r>
+          </w:p>
+        </w:tc>
+        <w:tc>
+          <w:tcPr>
+            <w:tcW w:w="1559" w:type="dxa"/>
+          </w:tcPr>
+          <w:p>
+            <w:r>
+              <w:t>07.01.2024</w:t>
+            </w:r>
+          </w:p>
+        </w:tc>
+      </w:tr>
     </w:tbl>
     <w:p/>
     <w:p/>
@@ -821,20 +859,11 @@
           <w:sz w:val="32"/>
         </w:rPr>
       </w:pPr>
-    </w:p>
-    <w:p>
-      <w:pPr>
-        <w:rPr>
-          <w:b/>
-          <w:sz w:val="32"/>
-        </w:rPr>
-      </w:pPr>
       <w:r>
         <w:rPr>
           <w:b/>
           <w:sz w:val="32"/>
         </w:rPr>
-        <w:lastRenderedPageBreak/>
         <w:t>Konto</w:t>
       </w:r>
     </w:p>
@@ -2426,7 +2455,6 @@
     </w:p>
     <w:p>
       <w:r>
-        <w:lastRenderedPageBreak/>
         <w:t>Możliwe statusy:</w:t>
       </w:r>
       <w:r>
@@ -3711,7 +3739,6 @@
                 <w:b/>
                 <w:i/>
               </w:rPr>
-              <w:lastRenderedPageBreak/>
               <w:t>Zasoby</w:t>
             </w:r>
           </w:p>
@@ -5297,6 +5324,7 @@
               <w:rPr>
                 <w:sz w:val="20"/>
               </w:rPr>
+              <w:lastRenderedPageBreak/>
               <w:t>address</w:t>
             </w:r>
           </w:p>
@@ -7998,6 +8026,7 @@
               <w:rPr>
                 <w:sz w:val="20"/>
               </w:rPr>
+              <w:lastRenderedPageBreak/>
               <w:t>NewPassword</w:t>
             </w:r>
           </w:p>
@@ -8166,26 +8195,7 @@
           <w:sz w:val="24"/>
           <w:u w:val="single"/>
         </w:rPr>
-        <w:lastRenderedPageBreak/>
-        <w:t>User/</w:t>
-      </w:r>
-      <w:r>
-        <w:rPr>
-          <w:b/>
-          <w:i/>
-          <w:sz w:val="24"/>
-          <w:u w:val="single"/>
-        </w:rPr>
-        <w:t>Order</w:t>
-      </w:r>
-      <w:r>
-        <w:rPr>
-          <w:b/>
-          <w:i/>
-          <w:sz w:val="24"/>
-          <w:u w:val="single"/>
-        </w:rPr>
-        <w:t xml:space="preserve"> (GET)</w:t>
+        <w:t>User/Order (GET)</w:t>
       </w:r>
     </w:p>
     <w:p>
@@ -8210,42 +8220,7 @@
           <w:b/>
           <w:u w:val="single"/>
         </w:rPr>
-        <w:t>/api/</w:t>
-      </w:r>
-      <w:r>
-        <w:rPr>
-          <w:b/>
-          <w:u w:val="single"/>
-        </w:rPr>
-        <w:t>User</w:t>
-      </w:r>
-      <w:r>
-        <w:rPr>
-          <w:b/>
-          <w:u w:val="single"/>
-        </w:rPr>
-        <w:t>/</w:t>
-      </w:r>
-      <w:r>
-        <w:rPr>
-          <w:b/>
-          <w:u w:val="single"/>
-        </w:rPr>
-        <w:t>Order</w:t>
-      </w:r>
-      <w:r>
-        <w:rPr>
-          <w:b/>
-          <w:u w:val="single"/>
-        </w:rPr>
-        <w:t>?</w:t>
-      </w:r>
-      <w:r>
-        <w:rPr>
-          <w:b/>
-          <w:u w:val="single"/>
-        </w:rPr>
-        <w:t>OrderStatusId=(id OrderStatus)</w:t>
+        <w:t>/api/User/Order?OrderStatusId=(id OrderStatus)</w:t>
       </w:r>
       <w:r>
         <w:rPr>
@@ -8721,13 +8696,7 @@
               <w:rPr>
                 <w:sz w:val="20"/>
               </w:rPr>
-              <w:t>string</w:t>
-            </w:r>
-            <w:r>
-              <w:rPr>
-                <w:sz w:val="20"/>
-              </w:rPr>
-              <w:t>?</w:t>
+              <w:t>string?</w:t>
             </w:r>
           </w:p>
         </w:tc>
@@ -9828,25 +9797,7 @@
           <w:sz w:val="24"/>
           <w:u w:val="single"/>
         </w:rPr>
-        <w:t>User/Order (GET</w:t>
-      </w:r>
-      <w:r>
-        <w:rPr>
-          <w:b/>
-          <w:i/>
-          <w:sz w:val="24"/>
-          <w:u w:val="single"/>
-        </w:rPr>
-        <w:t>*</w:t>
-      </w:r>
-      <w:r>
-        <w:rPr>
-          <w:b/>
-          <w:i/>
-          <w:sz w:val="24"/>
-          <w:u w:val="single"/>
-        </w:rPr>
-        <w:t>)</w:t>
+        <w:t>User/Order (GET*)</w:t>
       </w:r>
     </w:p>
     <w:p>
@@ -12861,25 +12812,7 @@
           <w:sz w:val="24"/>
           <w:u w:val="single"/>
         </w:rPr>
-        <w:t>User/Order (</w:t>
-      </w:r>
-      <w:r>
-        <w:rPr>
-          <w:b/>
-          <w:i/>
-          <w:sz w:val="24"/>
-          <w:u w:val="single"/>
-        </w:rPr>
-        <w:t>POST</w:t>
-      </w:r>
-      <w:r>
-        <w:rPr>
-          <w:b/>
-          <w:i/>
-          <w:sz w:val="24"/>
-          <w:u w:val="single"/>
-        </w:rPr>
-        <w:t>)</w:t>
+        <w:t>User/Order (POST)</w:t>
       </w:r>
     </w:p>
     <w:p>
@@ -12892,16 +12825,7 @@
       </w:r>
       <w:r>
         <w:br/>
-        <w:t>20</w:t>
-      </w:r>
-      <w:r>
-        <w:t>1</w:t>
-      </w:r>
-      <w:r>
-        <w:t xml:space="preserve"> – </w:t>
-      </w:r>
-      <w:r>
-        <w:t>created</w:t>
+        <w:t>201 – created</w:t>
       </w:r>
       <w:r>
         <w:rPr>
@@ -13747,13 +13671,7 @@
               <w:rPr>
                 <w:sz w:val="20"/>
               </w:rPr>
-              <w:t>string</w:t>
-            </w:r>
-            <w:r>
-              <w:rPr>
-                <w:sz w:val="20"/>
-              </w:rPr>
-              <w:t>?</w:t>
+              <w:t>string?</w:t>
             </w:r>
           </w:p>
         </w:tc>
@@ -13771,13 +13689,7 @@
               <w:rPr>
                 <w:sz w:val="20"/>
               </w:rPr>
-              <w:t>string</w:t>
-            </w:r>
-            <w:r>
-              <w:rPr>
-                <w:sz w:val="20"/>
-              </w:rPr>
-              <w:t xml:space="preserve"> / null</w:t>
+              <w:t>string / null</w:t>
             </w:r>
           </w:p>
         </w:tc>
@@ -13852,13 +13764,7 @@
               <w:rPr>
                 <w:sz w:val="20"/>
               </w:rPr>
-              <w:t>string</w:t>
-            </w:r>
-            <w:r>
-              <w:rPr>
-                <w:sz w:val="20"/>
-              </w:rPr>
-              <w:t>?</w:t>
+              <w:t>string?</w:t>
             </w:r>
           </w:p>
         </w:tc>
@@ -13876,13 +13782,7 @@
               <w:rPr>
                 <w:sz w:val="20"/>
               </w:rPr>
-              <w:t>string</w:t>
-            </w:r>
-            <w:r>
-              <w:rPr>
-                <w:sz w:val="20"/>
-              </w:rPr>
-              <w:t xml:space="preserve"> / null</w:t>
+              <w:t>string / null</w:t>
             </w:r>
           </w:p>
         </w:tc>
@@ -13957,13 +13857,7 @@
               <w:rPr>
                 <w:sz w:val="20"/>
               </w:rPr>
-              <w:t>string</w:t>
-            </w:r>
-            <w:r>
-              <w:rPr>
-                <w:sz w:val="20"/>
-              </w:rPr>
-              <w:t>?</w:t>
+              <w:t>string?</w:t>
             </w:r>
           </w:p>
         </w:tc>
@@ -13981,13 +13875,7 @@
               <w:rPr>
                 <w:sz w:val="20"/>
               </w:rPr>
-              <w:t>string</w:t>
-            </w:r>
-            <w:r>
-              <w:rPr>
-                <w:sz w:val="20"/>
-              </w:rPr>
-              <w:t xml:space="preserve"> / null</w:t>
+              <w:t>string / null</w:t>
             </w:r>
           </w:p>
         </w:tc>
@@ -14062,13 +13950,7 @@
               <w:rPr>
                 <w:sz w:val="20"/>
               </w:rPr>
-              <w:t>string</w:t>
-            </w:r>
-            <w:r>
-              <w:rPr>
-                <w:sz w:val="20"/>
-              </w:rPr>
-              <w:t>?</w:t>
+              <w:t>string?</w:t>
             </w:r>
           </w:p>
         </w:tc>
@@ -14086,13 +13968,7 @@
               <w:rPr>
                 <w:sz w:val="20"/>
               </w:rPr>
-              <w:t>string</w:t>
-            </w:r>
-            <w:r>
-              <w:rPr>
-                <w:sz w:val="20"/>
-              </w:rPr>
-              <w:t xml:space="preserve"> / null</w:t>
+              <w:t>string / null</w:t>
             </w:r>
           </w:p>
         </w:tc>
@@ -14539,13 +14415,7 @@
               <w:rPr>
                 <w:sz w:val="20"/>
               </w:rPr>
-              <w:t>string</w:t>
-            </w:r>
-            <w:r>
-              <w:rPr>
-                <w:sz w:val="20"/>
-              </w:rPr>
-              <w:t>?</w:t>
+              <w:t>string?</w:t>
             </w:r>
           </w:p>
         </w:tc>
@@ -14563,13 +14433,7 @@
               <w:rPr>
                 <w:sz w:val="20"/>
               </w:rPr>
-              <w:t>string</w:t>
-            </w:r>
-            <w:r>
-              <w:rPr>
-                <w:sz w:val="20"/>
-              </w:rPr>
-              <w:t xml:space="preserve"> / null</w:t>
+              <w:t>string / null</w:t>
             </w:r>
           </w:p>
         </w:tc>
@@ -14644,13 +14508,7 @@
               <w:rPr>
                 <w:sz w:val="20"/>
               </w:rPr>
-              <w:t>string</w:t>
-            </w:r>
-            <w:r>
-              <w:rPr>
-                <w:sz w:val="20"/>
-              </w:rPr>
-              <w:t>?</w:t>
+              <w:t>string?</w:t>
             </w:r>
           </w:p>
         </w:tc>
@@ -14668,13 +14526,7 @@
               <w:rPr>
                 <w:sz w:val="20"/>
               </w:rPr>
-              <w:t>string</w:t>
-            </w:r>
-            <w:r>
-              <w:rPr>
-                <w:sz w:val="20"/>
-              </w:rPr>
-              <w:t xml:space="preserve"> / null</w:t>
+              <w:t>string / null</w:t>
             </w:r>
           </w:p>
         </w:tc>
@@ -14749,13 +14601,7 @@
               <w:rPr>
                 <w:sz w:val="20"/>
               </w:rPr>
-              <w:t>string</w:t>
-            </w:r>
-            <w:r>
-              <w:rPr>
-                <w:sz w:val="20"/>
-              </w:rPr>
-              <w:t>?</w:t>
+              <w:t>string?</w:t>
             </w:r>
           </w:p>
         </w:tc>
@@ -14773,13 +14619,7 @@
               <w:rPr>
                 <w:sz w:val="20"/>
               </w:rPr>
-              <w:t>string</w:t>
-            </w:r>
-            <w:r>
-              <w:rPr>
-                <w:sz w:val="20"/>
-              </w:rPr>
-              <w:t xml:space="preserve"> / null</w:t>
+              <w:t>string / null</w:t>
             </w:r>
           </w:p>
         </w:tc>
@@ -14854,13 +14694,7 @@
               <w:rPr>
                 <w:sz w:val="20"/>
               </w:rPr>
-              <w:t>string</w:t>
-            </w:r>
-            <w:r>
-              <w:rPr>
-                <w:sz w:val="20"/>
-              </w:rPr>
-              <w:t>?</w:t>
+              <w:t>string?</w:t>
             </w:r>
           </w:p>
         </w:tc>
@@ -14878,13 +14712,7 @@
               <w:rPr>
                 <w:sz w:val="20"/>
               </w:rPr>
-              <w:t>string</w:t>
-            </w:r>
-            <w:r>
-              <w:rPr>
-                <w:sz w:val="20"/>
-              </w:rPr>
-              <w:t xml:space="preserve"> / null</w:t>
+              <w:t>string / null</w:t>
             </w:r>
           </w:p>
         </w:tc>
@@ -15505,7 +15333,6 @@
           <w:b/>
           <w:sz w:val="32"/>
         </w:rPr>
-        <w:lastRenderedPageBreak/>
         <w:t>Użytkownik</w:t>
       </w:r>
     </w:p>
@@ -16494,15 +16321,7 @@
           <w:i/>
           <w:sz w:val="24"/>
         </w:rPr>
-        <w:t>AddressType</w:t>
-      </w:r>
-      <w:r>
-        <w:rPr>
-          <w:b/>
-          <w:i/>
-          <w:sz w:val="24"/>
-        </w:rPr>
-        <w:t>Controller</w:t>
+        <w:t>AddressTypeController</w:t>
       </w:r>
     </w:p>
     <w:tbl>
@@ -16687,6 +16506,9 @@
       </w:r>
       <w:r>
         <w:br/>
+      </w:r>
+      <w:r>
+        <w:lastRenderedPageBreak/>
         <w:t>204 – no content</w:t>
       </w:r>
       <w:r>
@@ -16842,7 +16664,6 @@
               <w:rPr>
                 <w:sz w:val="20"/>
               </w:rPr>
-              <w:lastRenderedPageBreak/>
               <w:t>Id</w:t>
             </w:r>
           </w:p>
@@ -18192,6 +18013,7 @@
           <w:i/>
           <w:sz w:val="24"/>
         </w:rPr>
+        <w:lastRenderedPageBreak/>
         <w:t>ContactController</w:t>
       </w:r>
     </w:p>
@@ -18361,7 +18183,6 @@
           <w:i/>
           <w:sz w:val="24"/>
         </w:rPr>
-        <w:lastRenderedPageBreak/>
         <w:t>Contact (GET/POST)</w:t>
       </w:r>
     </w:p>
@@ -19971,6 +19792,7 @@
           <w:i/>
           <w:sz w:val="24"/>
         </w:rPr>
+        <w:lastRenderedPageBreak/>
         <w:t>Subscriber (POST)</w:t>
       </w:r>
     </w:p>
@@ -20015,7 +19837,6 @@
               <w:rPr>
                 <w:b/>
               </w:rPr>
-              <w:lastRenderedPageBreak/>
               <w:t>Key 1</w:t>
             </w:r>
           </w:p>
@@ -21669,6 +21490,7 @@
               <w:rPr>
                 <w:sz w:val="20"/>
               </w:rPr>
+              <w:lastRenderedPageBreak/>
               <w:t>ImageURL</w:t>
             </w:r>
           </w:p>
@@ -21952,7 +21774,6 @@
                 <w:b/>
                 <w:i/>
               </w:rPr>
-              <w:lastRenderedPageBreak/>
               <w:t>Zasoby</w:t>
             </w:r>
           </w:p>
@@ -23655,7 +23476,6 @@
               <w:rPr>
                 <w:b/>
               </w:rPr>
-              <w:lastRenderedPageBreak/>
               <w:t>Key 1</w:t>
             </w:r>
           </w:p>
@@ -25529,6 +25349,7 @@
               <w:rPr>
                 <w:sz w:val="20"/>
               </w:rPr>
+              <w:lastRenderedPageBreak/>
               <w:t>FooterLinksList</w:t>
             </w:r>
           </w:p>
@@ -25953,7 +25774,6 @@
           <w:i/>
           <w:sz w:val="24"/>
         </w:rPr>
-        <w:lastRenderedPageBreak/>
         <w:t>NavBarMenuLinksController</w:t>
       </w:r>
     </w:p>
@@ -27533,6 +27353,7 @@
               <w:rPr>
                 <w:sz w:val="20"/>
               </w:rPr>
+              <w:lastRenderedPageBreak/>
               <w:t>Topic</w:t>
             </w:r>
           </w:p>
@@ -28016,7 +27837,6 @@
           <w:i/>
           <w:sz w:val="24"/>
         </w:rPr>
-        <w:lastRenderedPageBreak/>
         <w:t>NewsLinks (POST/PUT)</w:t>
       </w:r>
     </w:p>
@@ -29207,6 +29027,7 @@
           <w:sz w:val="24"/>
           <w:u w:val="single"/>
         </w:rPr>
+        <w:lastRenderedPageBreak/>
         <w:t>BookItems</w:t>
       </w:r>
     </w:p>
@@ -29401,7 +29222,6 @@
           <w:i/>
           <w:sz w:val="24"/>
         </w:rPr>
-        <w:lastRenderedPageBreak/>
         <w:t>Availability</w:t>
       </w:r>
     </w:p>
@@ -30440,6 +30260,7 @@
               <w:rPr>
                 <w:b/>
               </w:rPr>
+              <w:lastRenderedPageBreak/>
               <w:t>Key 1</w:t>
             </w:r>
           </w:p>
@@ -30793,7 +30614,6 @@
               </w:tabs>
             </w:pPr>
             <w:r>
-              <w:lastRenderedPageBreak/>
               <w:t>Form</w:t>
             </w:r>
           </w:p>
@@ -32123,6 +31943,7 @@
     </w:p>
     <w:p>
       <w:r>
+        <w:lastRenderedPageBreak/>
         <w:t>Możliwe statusy:</w:t>
       </w:r>
       <w:r>
@@ -32494,7 +32315,7 @@
               <w:rPr>
                 <w:sz w:val="20"/>
               </w:rPr>
-              <w:t>VAT</w:t>
+              <w:t>Tax</w:t>
             </w:r>
           </w:p>
         </w:tc>
@@ -32734,7 +32555,6 @@
               <w:rPr>
                 <w:sz w:val="20"/>
               </w:rPr>
-              <w:lastRenderedPageBreak/>
               <w:t>PublishingDate</w:t>
             </w:r>
           </w:p>
@@ -34171,7 +33991,7 @@
               <w:rPr>
                 <w:sz w:val="20"/>
               </w:rPr>
-              <w:t>VAT</w:t>
+              <w:t>Tax</w:t>
             </w:r>
           </w:p>
         </w:tc>
@@ -35007,6 +34827,7 @@
     </w:p>
     <w:p>
       <w:r>
+        <w:lastRenderedPageBreak/>
         <w:t>Możliwe statusy:</w:t>
       </w:r>
       <w:r>
@@ -35067,7 +34888,6 @@
     </w:p>
     <w:p>
       <w:r>
-        <w:lastRenderedPageBreak/>
         <w:t xml:space="preserve">Możliwość wybrania </w:t>
       </w:r>
       <w:r>
@@ -35122,11 +34942,11 @@
         <w:tblLook w:val="04A0" w:firstRow="1" w:lastRow="0" w:firstColumn="1" w:lastColumn="0" w:noHBand="0" w:noVBand="1"/>
       </w:tblPr>
       <w:tblGrid>
-        <w:gridCol w:w="1812"/>
-        <w:gridCol w:w="1812"/>
-        <w:gridCol w:w="1812"/>
-        <w:gridCol w:w="1930"/>
-        <w:gridCol w:w="1813"/>
+        <w:gridCol w:w="2062"/>
+        <w:gridCol w:w="1748"/>
+        <w:gridCol w:w="1749"/>
+        <w:gridCol w:w="1862"/>
+        <w:gridCol w:w="1758"/>
       </w:tblGrid>
       <w:tr>
         <w:tc>
@@ -35555,6 +35375,92 @@
               <w:rPr>
                 <w:sz w:val="20"/>
               </w:rPr>
+              <w:t>DiscountedBruttoPrice</w:t>
+            </w:r>
+          </w:p>
+        </w:tc>
+        <w:tc>
+          <w:tcPr>
+            <w:tcW w:w="1812" w:type="dxa"/>
+          </w:tcPr>
+          <w:p>
+            <w:pPr>
+              <w:rPr>
+                <w:sz w:val="20"/>
+              </w:rPr>
+            </w:pPr>
+          </w:p>
+        </w:tc>
+        <w:tc>
+          <w:tcPr>
+            <w:tcW w:w="1812" w:type="dxa"/>
+          </w:tcPr>
+          <w:p>
+            <w:pPr>
+              <w:rPr>
+                <w:sz w:val="20"/>
+              </w:rPr>
+            </w:pPr>
+            <w:r>
+              <w:rPr>
+                <w:sz w:val="20"/>
+              </w:rPr>
+              <w:t>decimal</w:t>
+            </w:r>
+          </w:p>
+        </w:tc>
+        <w:tc>
+          <w:tcPr>
+            <w:tcW w:w="1930" w:type="dxa"/>
+          </w:tcPr>
+          <w:p>
+            <w:pPr>
+              <w:rPr>
+                <w:sz w:val="20"/>
+              </w:rPr>
+            </w:pPr>
+            <w:r>
+              <w:rPr>
+                <w:sz w:val="20"/>
+              </w:rPr>
+              <w:t>decimal</w:t>
+            </w:r>
+          </w:p>
+        </w:tc>
+        <w:tc>
+          <w:tcPr>
+            <w:tcW w:w="1813" w:type="dxa"/>
+          </w:tcPr>
+          <w:p>
+            <w:pPr>
+              <w:rPr>
+                <w:sz w:val="20"/>
+              </w:rPr>
+            </w:pPr>
+            <w:r>
+              <w:rPr>
+                <w:sz w:val="20"/>
+              </w:rPr>
+              <w:t>W przypadku braku zniżki, wartość będzie = 0</w:t>
+            </w:r>
+          </w:p>
+        </w:tc>
+      </w:tr>
+      <w:tr>
+        <w:tc>
+          <w:tcPr>
+            <w:tcW w:w="1812" w:type="dxa"/>
+          </w:tcPr>
+          <w:p>
+            <w:pPr>
+              <w:rPr>
+                <w:sz w:val="20"/>
+              </w:rPr>
+            </w:pPr>
+            <w:r>
+              <w:rPr>
+                <w:sz w:val="20"/>
+              </w:rPr>
               <w:t>Score</w:t>
             </w:r>
           </w:p>
@@ -36116,7 +36022,13 @@
               <w:rPr>
                 <w:sz w:val="20"/>
               </w:rPr>
-              <w:t>authors</w:t>
+              <w:t>A</w:t>
+            </w:r>
+            <w:r>
+              <w:rPr>
+                <w:sz w:val="20"/>
+              </w:rPr>
+              <w:t>uthors</w:t>
             </w:r>
           </w:p>
         </w:tc>
@@ -37465,6 +37377,12 @@
                 <w:sz w:val="20"/>
               </w:rPr>
               <w:br/>
+            </w:r>
+            <w:r>
+              <w:rPr>
+                <w:sz w:val="20"/>
+              </w:rPr>
+              <w:lastRenderedPageBreak/>
               <w:t>„alphabetical”</w:t>
             </w:r>
             <w:r>
@@ -37504,6 +37422,7 @@
               <w:rPr>
                 <w:sz w:val="20"/>
               </w:rPr>
+              <w:lastRenderedPageBreak/>
               <w:t>NumberOfElements</w:t>
             </w:r>
           </w:p>
@@ -37684,11 +37603,11 @@
         <w:tblLook w:val="04A0" w:firstRow="1" w:lastRow="0" w:firstColumn="1" w:lastColumn="0" w:noHBand="0" w:noVBand="1"/>
       </w:tblPr>
       <w:tblGrid>
-        <w:gridCol w:w="1812"/>
-        <w:gridCol w:w="1812"/>
-        <w:gridCol w:w="1812"/>
-        <w:gridCol w:w="1930"/>
-        <w:gridCol w:w="1813"/>
+        <w:gridCol w:w="2063"/>
+        <w:gridCol w:w="1744"/>
+        <w:gridCol w:w="1777"/>
+        <w:gridCol w:w="1848"/>
+        <w:gridCol w:w="1747"/>
       </w:tblGrid>
       <w:tr>
         <w:tc>
@@ -38037,7 +37956,6 @@
               <w:rPr>
                 <w:sz w:val="20"/>
               </w:rPr>
-              <w:lastRenderedPageBreak/>
               <w:t>FormId</w:t>
             </w:r>
           </w:p>
@@ -38388,7 +38306,7 @@
               <w:rPr>
                 <w:sz w:val="20"/>
               </w:rPr>
-              <w:t>decimal?</w:t>
+              <w:t>decimal</w:t>
             </w:r>
           </w:p>
         </w:tc>
@@ -38406,7 +38324,7 @@
               <w:rPr>
                 <w:sz w:val="20"/>
               </w:rPr>
-              <w:t>decimal / null</w:t>
+              <w:t>decimal</w:t>
             </w:r>
           </w:p>
         </w:tc>
@@ -38420,6 +38338,92 @@
                 <w:sz w:val="20"/>
               </w:rPr>
             </w:pPr>
+          </w:p>
+        </w:tc>
+      </w:tr>
+      <w:tr>
+        <w:tc>
+          <w:tcPr>
+            <w:tcW w:w="1812" w:type="dxa"/>
+          </w:tcPr>
+          <w:p>
+            <w:pPr>
+              <w:rPr>
+                <w:sz w:val="20"/>
+              </w:rPr>
+            </w:pPr>
+            <w:r>
+              <w:rPr>
+                <w:sz w:val="20"/>
+              </w:rPr>
+              <w:t>DiscountedBruttoPrice</w:t>
+            </w:r>
+          </w:p>
+        </w:tc>
+        <w:tc>
+          <w:tcPr>
+            <w:tcW w:w="1812" w:type="dxa"/>
+          </w:tcPr>
+          <w:p>
+            <w:pPr>
+              <w:rPr>
+                <w:sz w:val="20"/>
+              </w:rPr>
+            </w:pPr>
+          </w:p>
+        </w:tc>
+        <w:tc>
+          <w:tcPr>
+            <w:tcW w:w="1812" w:type="dxa"/>
+          </w:tcPr>
+          <w:p>
+            <w:pPr>
+              <w:rPr>
+                <w:sz w:val="20"/>
+              </w:rPr>
+            </w:pPr>
+            <w:r>
+              <w:rPr>
+                <w:sz w:val="20"/>
+              </w:rPr>
+              <w:t>decimal</w:t>
+            </w:r>
+          </w:p>
+        </w:tc>
+        <w:tc>
+          <w:tcPr>
+            <w:tcW w:w="1930" w:type="dxa"/>
+          </w:tcPr>
+          <w:p>
+            <w:pPr>
+              <w:rPr>
+                <w:sz w:val="20"/>
+              </w:rPr>
+            </w:pPr>
+            <w:r>
+              <w:rPr>
+                <w:sz w:val="20"/>
+              </w:rPr>
+              <w:t>decimal</w:t>
+            </w:r>
+          </w:p>
+        </w:tc>
+        <w:tc>
+          <w:tcPr>
+            <w:tcW w:w="1813" w:type="dxa"/>
+          </w:tcPr>
+          <w:p>
+            <w:pPr>
+              <w:rPr>
+                <w:sz w:val="20"/>
+              </w:rPr>
+            </w:pPr>
+            <w:r>
+              <w:rPr>
+                <w:sz w:val="20"/>
+              </w:rPr>
+              <w:t>W przypadku braku zniżki, wartość będzie = 0</w:t>
+            </w:r>
           </w:p>
         </w:tc>
       </w:tr>
@@ -40298,6 +40302,7 @@
               <w:rPr>
                 <w:sz w:val="20"/>
               </w:rPr>
+              <w:lastRenderedPageBreak/>
               <w:t>ImageURL</w:t>
             </w:r>
           </w:p>
@@ -40852,7 +40857,6 @@
               <w:rPr>
                 <w:b/>
               </w:rPr>
-              <w:lastRenderedPageBreak/>
               <w:t>Key 1</w:t>
             </w:r>
           </w:p>
@@ -42260,6 +42264,7 @@
           <w:i/>
           <w:sz w:val="24"/>
         </w:rPr>
+        <w:lastRenderedPageBreak/>
         <w:t>DiscountCodesController</w:t>
       </w:r>
     </w:p>
@@ -43050,7 +43055,6 @@
           <w:i/>
           <w:sz w:val="24"/>
         </w:rPr>
-        <w:lastRenderedPageBreak/>
         <w:t>DiscountCodes (GET*)</w:t>
       </w:r>
     </w:p>
@@ -44350,6 +44354,7 @@
     </w:p>
     <w:p>
       <w:r>
+        <w:lastRenderedPageBreak/>
         <w:t>Możliwe statusy:</w:t>
       </w:r>
       <w:r>
@@ -46133,6 +46138,7 @@
               <w:rPr>
                 <w:sz w:val="20"/>
               </w:rPr>
+              <w:lastRenderedPageBreak/>
               <w:t>Description</w:t>
             </w:r>
           </w:p>
@@ -47318,7 +47324,6 @@
               <w:rPr>
                 <w:sz w:val="20"/>
               </w:rPr>
-              <w:lastRenderedPageBreak/>
               <w:t>ExpiryDate</w:t>
             </w:r>
           </w:p>
@@ -47571,6 +47576,3694 @@
         <w:br/>
         <w:t>204 – no content</w:t>
       </w:r>
+    </w:p>
+    <w:p>
+      <w:pPr>
+        <w:rPr>
+          <w:b/>
+          <w:i/>
+          <w:sz w:val="24"/>
+        </w:rPr>
+      </w:pPr>
+    </w:p>
+    <w:p>
+      <w:pPr>
+        <w:rPr>
+          <w:b/>
+          <w:i/>
+          <w:sz w:val="24"/>
+        </w:rPr>
+      </w:pPr>
+      <w:r>
+        <w:rPr>
+          <w:b/>
+          <w:i/>
+          <w:sz w:val="24"/>
+        </w:rPr>
+        <w:t>Reservations</w:t>
+      </w:r>
+      <w:r>
+        <w:rPr>
+          <w:b/>
+          <w:i/>
+          <w:sz w:val="24"/>
+        </w:rPr>
+        <w:t>Controller</w:t>
+      </w:r>
+    </w:p>
+    <w:tbl>
+      <w:tblPr>
+        <w:tblStyle w:val="Tabela-Siatka"/>
+        <w:tblW w:w="9952" w:type="dxa"/>
+        <w:tblLook w:val="04A0" w:firstRow="1" w:lastRow="0" w:firstColumn="1" w:lastColumn="0" w:noHBand="0" w:noVBand="1"/>
+      </w:tblPr>
+      <w:tblGrid>
+        <w:gridCol w:w="2159"/>
+        <w:gridCol w:w="3790"/>
+        <w:gridCol w:w="1037"/>
+        <w:gridCol w:w="1028"/>
+        <w:gridCol w:w="821"/>
+        <w:gridCol w:w="1117"/>
+      </w:tblGrid>
+      <w:tr>
+        <w:tc>
+          <w:tcPr>
+            <w:tcW w:w="2159" w:type="dxa"/>
+          </w:tcPr>
+          <w:p>
+            <w:pPr>
+              <w:rPr>
+                <w:b/>
+                <w:i/>
+              </w:rPr>
+            </w:pPr>
+            <w:r>
+              <w:rPr>
+                <w:b/>
+                <w:i/>
+              </w:rPr>
+              <w:t>Zasoby</w:t>
+            </w:r>
+          </w:p>
+        </w:tc>
+        <w:tc>
+          <w:tcPr>
+            <w:tcW w:w="3790" w:type="dxa"/>
+          </w:tcPr>
+          <w:p>
+            <w:pPr>
+              <w:rPr>
+                <w:b/>
+                <w:i/>
+              </w:rPr>
+            </w:pPr>
+            <w:r>
+              <w:rPr>
+                <w:b/>
+                <w:i/>
+              </w:rPr>
+              <w:t>URL</w:t>
+            </w:r>
+          </w:p>
+        </w:tc>
+        <w:tc>
+          <w:tcPr>
+            <w:tcW w:w="4003" w:type="dxa"/>
+            <w:gridSpan w:val="4"/>
+          </w:tcPr>
+          <w:p>
+            <w:pPr>
+              <w:rPr>
+                <w:b/>
+                <w:i/>
+              </w:rPr>
+            </w:pPr>
+            <w:r>
+              <w:rPr>
+                <w:b/>
+                <w:i/>
+              </w:rPr>
+              <w:t>Dostępne opcje</w:t>
+            </w:r>
+          </w:p>
+        </w:tc>
+      </w:tr>
+      <w:tr>
+        <w:tc>
+          <w:tcPr>
+            <w:tcW w:w="2159" w:type="dxa"/>
+          </w:tcPr>
+          <w:p>
+            <w:pPr>
+              <w:tabs>
+                <w:tab w:val="center" w:pos="987"/>
+              </w:tabs>
+            </w:pPr>
+            <w:r>
+              <w:t>Reservations</w:t>
+            </w:r>
+          </w:p>
+        </w:tc>
+        <w:tc>
+          <w:tcPr>
+            <w:tcW w:w="3790" w:type="dxa"/>
+          </w:tcPr>
+          <w:p>
+            <w:r>
+              <w:t>/</w:t>
+            </w:r>
+            <w:r>
+              <w:t>api/</w:t>
+            </w:r>
+            <w:r>
+              <w:t>Reservations</w:t>
+            </w:r>
+          </w:p>
+        </w:tc>
+        <w:tc>
+          <w:tcPr>
+            <w:tcW w:w="1037" w:type="dxa"/>
+          </w:tcPr>
+          <w:p>
+            <w:r>
+              <w:t>GET*</w:t>
+            </w:r>
+          </w:p>
+        </w:tc>
+        <w:tc>
+          <w:tcPr>
+            <w:tcW w:w="1028" w:type="dxa"/>
+          </w:tcPr>
+          <w:p/>
+        </w:tc>
+        <w:tc>
+          <w:tcPr>
+            <w:tcW w:w="821" w:type="dxa"/>
+          </w:tcPr>
+          <w:p/>
+        </w:tc>
+        <w:tc>
+          <w:tcPr>
+            <w:tcW w:w="1117" w:type="dxa"/>
+          </w:tcPr>
+          <w:p/>
+        </w:tc>
+      </w:tr>
+      <w:tr>
+        <w:tc>
+          <w:tcPr>
+            <w:tcW w:w="2159" w:type="dxa"/>
+          </w:tcPr>
+          <w:p>
+            <w:pPr>
+              <w:tabs>
+                <w:tab w:val="center" w:pos="987"/>
+              </w:tabs>
+            </w:pPr>
+            <w:r>
+              <w:t>Reservations/</w:t>
+            </w:r>
+            <w:r>
+              <w:t>Store</w:t>
+            </w:r>
+          </w:p>
+        </w:tc>
+        <w:tc>
+          <w:tcPr>
+            <w:tcW w:w="3790" w:type="dxa"/>
+          </w:tcPr>
+          <w:p>
+            <w:r>
+              <w:t>/api/Reservations/Store</w:t>
+            </w:r>
+          </w:p>
+        </w:tc>
+        <w:tc>
+          <w:tcPr>
+            <w:tcW w:w="1037" w:type="dxa"/>
+          </w:tcPr>
+          <w:p>
+            <w:r>
+              <w:t>GET</w:t>
+            </w:r>
+          </w:p>
+        </w:tc>
+        <w:tc>
+          <w:tcPr>
+            <w:tcW w:w="1028" w:type="dxa"/>
+          </w:tcPr>
+          <w:p>
+            <w:r>
+              <w:t>POST</w:t>
+            </w:r>
+          </w:p>
+        </w:tc>
+        <w:tc>
+          <w:tcPr>
+            <w:tcW w:w="821" w:type="dxa"/>
+          </w:tcPr>
+          <w:p/>
+        </w:tc>
+        <w:tc>
+          <w:tcPr>
+            <w:tcW w:w="1117" w:type="dxa"/>
+          </w:tcPr>
+          <w:p>
+            <w:r>
+              <w:t>DELETE</w:t>
+            </w:r>
+          </w:p>
+        </w:tc>
+      </w:tr>
+    </w:tbl>
+    <w:p>
+      <w:pPr>
+        <w:rPr>
+          <w:b/>
+          <w:i/>
+          <w:sz w:val="24"/>
+        </w:rPr>
+      </w:pPr>
+    </w:p>
+    <w:p>
+      <w:pPr>
+        <w:rPr>
+          <w:b/>
+          <w:i/>
+          <w:sz w:val="24"/>
+        </w:rPr>
+      </w:pPr>
+      <w:r>
+        <w:rPr>
+          <w:b/>
+          <w:i/>
+          <w:sz w:val="24"/>
+        </w:rPr>
+        <w:t>Reservations</w:t>
+      </w:r>
+      <w:r>
+        <w:rPr>
+          <w:b/>
+          <w:i/>
+          <w:sz w:val="24"/>
+        </w:rPr>
+        <w:t xml:space="preserve"> (GET)</w:t>
+      </w:r>
+    </w:p>
+    <w:p>
+      <w:r>
+        <w:t>Możliwe statusy:</w:t>
+      </w:r>
+      <w:r>
+        <w:br/>
+        <w:t xml:space="preserve">400 – błąd </w:t>
+      </w:r>
+      <w:r>
+        <w:br/>
+        <w:t>200 – ok (dane zwrotne)</w:t>
+      </w:r>
+    </w:p>
+    <w:tbl>
+      <w:tblPr>
+        <w:tblStyle w:val="Tabela-Siatka"/>
+        <w:tblW w:w="9179" w:type="dxa"/>
+        <w:tblLook w:val="04A0" w:firstRow="1" w:lastRow="0" w:firstColumn="1" w:lastColumn="0" w:noHBand="0" w:noVBand="1"/>
+      </w:tblPr>
+      <w:tblGrid>
+        <w:gridCol w:w="2122"/>
+        <w:gridCol w:w="1727"/>
+        <w:gridCol w:w="1728"/>
+        <w:gridCol w:w="1868"/>
+        <w:gridCol w:w="1734"/>
+      </w:tblGrid>
+      <w:tr>
+        <w:tc>
+          <w:tcPr>
+            <w:tcW w:w="2122" w:type="dxa"/>
+          </w:tcPr>
+          <w:p>
+            <w:pPr>
+              <w:rPr>
+                <w:b/>
+              </w:rPr>
+            </w:pPr>
+            <w:r>
+              <w:rPr>
+                <w:b/>
+              </w:rPr>
+              <w:t>Key 1</w:t>
+            </w:r>
+          </w:p>
+        </w:tc>
+        <w:tc>
+          <w:tcPr>
+            <w:tcW w:w="1727" w:type="dxa"/>
+          </w:tcPr>
+          <w:p>
+            <w:pPr>
+              <w:rPr>
+                <w:b/>
+              </w:rPr>
+            </w:pPr>
+            <w:r>
+              <w:rPr>
+                <w:b/>
+              </w:rPr>
+              <w:t>Key 2</w:t>
+            </w:r>
+          </w:p>
+        </w:tc>
+        <w:tc>
+          <w:tcPr>
+            <w:tcW w:w="1728" w:type="dxa"/>
+          </w:tcPr>
+          <w:p>
+            <w:pPr>
+              <w:rPr>
+                <w:b/>
+              </w:rPr>
+            </w:pPr>
+            <w:r>
+              <w:rPr>
+                <w:b/>
+              </w:rPr>
+              <w:t>Typ</w:t>
+            </w:r>
+          </w:p>
+        </w:tc>
+        <w:tc>
+          <w:tcPr>
+            <w:tcW w:w="1868" w:type="dxa"/>
+          </w:tcPr>
+          <w:p>
+            <w:pPr>
+              <w:rPr>
+                <w:b/>
+              </w:rPr>
+            </w:pPr>
+            <w:r>
+              <w:rPr>
+                <w:b/>
+              </w:rPr>
+              <w:t>Możliwe wartości</w:t>
+            </w:r>
+          </w:p>
+        </w:tc>
+        <w:tc>
+          <w:tcPr>
+            <w:tcW w:w="1734" w:type="dxa"/>
+          </w:tcPr>
+          <w:p>
+            <w:pPr>
+              <w:rPr>
+                <w:b/>
+              </w:rPr>
+            </w:pPr>
+            <w:r>
+              <w:rPr>
+                <w:b/>
+              </w:rPr>
+              <w:t>Opis</w:t>
+            </w:r>
+          </w:p>
+        </w:tc>
+      </w:tr>
+      <w:tr>
+        <w:tc>
+          <w:tcPr>
+            <w:tcW w:w="2122" w:type="dxa"/>
+          </w:tcPr>
+          <w:p>
+            <w:pPr>
+              <w:rPr>
+                <w:sz w:val="20"/>
+              </w:rPr>
+            </w:pPr>
+            <w:r>
+              <w:rPr>
+                <w:sz w:val="20"/>
+              </w:rPr>
+              <w:t>CustomerId</w:t>
+            </w:r>
+          </w:p>
+        </w:tc>
+        <w:tc>
+          <w:tcPr>
+            <w:tcW w:w="1727" w:type="dxa"/>
+          </w:tcPr>
+          <w:p>
+            <w:pPr>
+              <w:rPr>
+                <w:sz w:val="20"/>
+              </w:rPr>
+            </w:pPr>
+          </w:p>
+        </w:tc>
+        <w:tc>
+          <w:tcPr>
+            <w:tcW w:w="1728" w:type="dxa"/>
+          </w:tcPr>
+          <w:p>
+            <w:pPr>
+              <w:rPr>
+                <w:sz w:val="20"/>
+              </w:rPr>
+            </w:pPr>
+            <w:r>
+              <w:rPr>
+                <w:sz w:val="20"/>
+              </w:rPr>
+              <w:t>int</w:t>
+            </w:r>
+          </w:p>
+        </w:tc>
+        <w:tc>
+          <w:tcPr>
+            <w:tcW w:w="1868" w:type="dxa"/>
+          </w:tcPr>
+          <w:p>
+            <w:pPr>
+              <w:rPr>
+                <w:sz w:val="20"/>
+              </w:rPr>
+            </w:pPr>
+            <w:r>
+              <w:rPr>
+                <w:sz w:val="20"/>
+              </w:rPr>
+              <w:t>int</w:t>
+            </w:r>
+          </w:p>
+        </w:tc>
+        <w:tc>
+          <w:tcPr>
+            <w:tcW w:w="1734" w:type="dxa"/>
+          </w:tcPr>
+          <w:p>
+            <w:pPr>
+              <w:rPr>
+                <w:sz w:val="20"/>
+              </w:rPr>
+            </w:pPr>
+          </w:p>
+        </w:tc>
+      </w:tr>
+      <w:tr>
+        <w:tc>
+          <w:tcPr>
+            <w:tcW w:w="2122" w:type="dxa"/>
+          </w:tcPr>
+          <w:p>
+            <w:pPr>
+              <w:rPr>
+                <w:sz w:val="20"/>
+              </w:rPr>
+            </w:pPr>
+            <w:r>
+              <w:rPr>
+                <w:sz w:val="20"/>
+              </w:rPr>
+              <w:t>CustomerEmail</w:t>
+            </w:r>
+          </w:p>
+        </w:tc>
+        <w:tc>
+          <w:tcPr>
+            <w:tcW w:w="1727" w:type="dxa"/>
+          </w:tcPr>
+          <w:p>
+            <w:pPr>
+              <w:rPr>
+                <w:sz w:val="20"/>
+              </w:rPr>
+            </w:pPr>
+          </w:p>
+        </w:tc>
+        <w:tc>
+          <w:tcPr>
+            <w:tcW w:w="1728" w:type="dxa"/>
+          </w:tcPr>
+          <w:p>
+            <w:pPr>
+              <w:rPr>
+                <w:sz w:val="20"/>
+              </w:rPr>
+            </w:pPr>
+            <w:r>
+              <w:rPr>
+                <w:sz w:val="20"/>
+              </w:rPr>
+              <w:t>int</w:t>
+            </w:r>
+          </w:p>
+        </w:tc>
+        <w:tc>
+          <w:tcPr>
+            <w:tcW w:w="1868" w:type="dxa"/>
+          </w:tcPr>
+          <w:p>
+            <w:pPr>
+              <w:rPr>
+                <w:sz w:val="20"/>
+              </w:rPr>
+            </w:pPr>
+            <w:r>
+              <w:rPr>
+                <w:sz w:val="20"/>
+              </w:rPr>
+              <w:t>int</w:t>
+            </w:r>
+          </w:p>
+        </w:tc>
+        <w:tc>
+          <w:tcPr>
+            <w:tcW w:w="1734" w:type="dxa"/>
+          </w:tcPr>
+          <w:p>
+            <w:pPr>
+              <w:rPr>
+                <w:sz w:val="20"/>
+              </w:rPr>
+            </w:pPr>
+          </w:p>
+        </w:tc>
+      </w:tr>
+      <w:tr>
+        <w:tc>
+          <w:tcPr>
+            <w:tcW w:w="2122" w:type="dxa"/>
+          </w:tcPr>
+          <w:p>
+            <w:pPr>
+              <w:rPr>
+                <w:sz w:val="20"/>
+              </w:rPr>
+            </w:pPr>
+            <w:r>
+              <w:rPr>
+                <w:sz w:val="20"/>
+              </w:rPr>
+              <w:t>NumberOfReservations</w:t>
+            </w:r>
+          </w:p>
+        </w:tc>
+        <w:tc>
+          <w:tcPr>
+            <w:tcW w:w="1727" w:type="dxa"/>
+          </w:tcPr>
+          <w:p>
+            <w:pPr>
+              <w:rPr>
+                <w:sz w:val="20"/>
+              </w:rPr>
+            </w:pPr>
+          </w:p>
+        </w:tc>
+        <w:tc>
+          <w:tcPr>
+            <w:tcW w:w="1728" w:type="dxa"/>
+          </w:tcPr>
+          <w:p>
+            <w:pPr>
+              <w:rPr>
+                <w:sz w:val="20"/>
+              </w:rPr>
+            </w:pPr>
+            <w:r>
+              <w:rPr>
+                <w:sz w:val="20"/>
+              </w:rPr>
+              <w:t>int</w:t>
+            </w:r>
+          </w:p>
+        </w:tc>
+        <w:tc>
+          <w:tcPr>
+            <w:tcW w:w="1868" w:type="dxa"/>
+          </w:tcPr>
+          <w:p>
+            <w:pPr>
+              <w:rPr>
+                <w:sz w:val="20"/>
+              </w:rPr>
+            </w:pPr>
+            <w:r>
+              <w:rPr>
+                <w:sz w:val="20"/>
+              </w:rPr>
+              <w:t>int</w:t>
+            </w:r>
+          </w:p>
+        </w:tc>
+        <w:tc>
+          <w:tcPr>
+            <w:tcW w:w="1734" w:type="dxa"/>
+          </w:tcPr>
+          <w:p>
+            <w:pPr>
+              <w:rPr>
+                <w:sz w:val="20"/>
+              </w:rPr>
+            </w:pPr>
+          </w:p>
+        </w:tc>
+      </w:tr>
+    </w:tbl>
+    <w:p>
+      <w:pPr>
+        <w:rPr>
+          <w:b/>
+          <w:i/>
+          <w:sz w:val="24"/>
+        </w:rPr>
+      </w:pPr>
+    </w:p>
+    <w:p>
+      <w:pPr>
+        <w:rPr>
+          <w:b/>
+          <w:i/>
+          <w:sz w:val="24"/>
+        </w:rPr>
+      </w:pPr>
+    </w:p>
+    <w:p>
+      <w:pPr>
+        <w:rPr>
+          <w:b/>
+          <w:i/>
+          <w:sz w:val="24"/>
+        </w:rPr>
+      </w:pPr>
+      <w:r>
+        <w:rPr>
+          <w:b/>
+          <w:i/>
+          <w:sz w:val="24"/>
+        </w:rPr>
+        <w:lastRenderedPageBreak/>
+        <w:t>Reservations (GET</w:t>
+      </w:r>
+      <w:r>
+        <w:rPr>
+          <w:b/>
+          <w:i/>
+          <w:sz w:val="24"/>
+        </w:rPr>
+        <w:t>*</w:t>
+      </w:r>
+      <w:r>
+        <w:rPr>
+          <w:b/>
+          <w:i/>
+          <w:sz w:val="24"/>
+        </w:rPr>
+        <w:t>)</w:t>
+      </w:r>
+    </w:p>
+    <w:p>
+      <w:r>
+        <w:t>Możliwe statusy:</w:t>
+      </w:r>
+      <w:r>
+        <w:br/>
+        <w:t xml:space="preserve">400 – błąd </w:t>
+      </w:r>
+      <w:r>
+        <w:br/>
+        <w:t>200 – ok (dane zwrotne)</w:t>
+      </w:r>
+    </w:p>
+    <w:tbl>
+      <w:tblPr>
+        <w:tblStyle w:val="Tabela-Siatka"/>
+        <w:tblW w:w="9918" w:type="dxa"/>
+        <w:tblLook w:val="04A0" w:firstRow="1" w:lastRow="0" w:firstColumn="1" w:lastColumn="0" w:noHBand="0" w:noVBand="1"/>
+      </w:tblPr>
+      <w:tblGrid>
+        <w:gridCol w:w="1717"/>
+        <w:gridCol w:w="1625"/>
+        <w:gridCol w:w="1575"/>
+        <w:gridCol w:w="1315"/>
+        <w:gridCol w:w="993"/>
+        <w:gridCol w:w="1842"/>
+        <w:gridCol w:w="851"/>
+      </w:tblGrid>
+      <w:tr>
+        <w:tc>
+          <w:tcPr>
+            <w:tcW w:w="1717" w:type="dxa"/>
+          </w:tcPr>
+          <w:p>
+            <w:pPr>
+              <w:rPr>
+                <w:b/>
+              </w:rPr>
+            </w:pPr>
+            <w:r>
+              <w:rPr>
+                <w:b/>
+              </w:rPr>
+              <w:t>Key 1</w:t>
+            </w:r>
+          </w:p>
+        </w:tc>
+        <w:tc>
+          <w:tcPr>
+            <w:tcW w:w="1625" w:type="dxa"/>
+          </w:tcPr>
+          <w:p>
+            <w:pPr>
+              <w:rPr>
+                <w:b/>
+              </w:rPr>
+            </w:pPr>
+            <w:r>
+              <w:rPr>
+                <w:b/>
+              </w:rPr>
+              <w:t>Key 2</w:t>
+            </w:r>
+          </w:p>
+        </w:tc>
+        <w:tc>
+          <w:tcPr>
+            <w:tcW w:w="1575" w:type="dxa"/>
+          </w:tcPr>
+          <w:p>
+            <w:pPr>
+              <w:rPr>
+                <w:b/>
+              </w:rPr>
+            </w:pPr>
+            <w:r>
+              <w:rPr>
+                <w:b/>
+              </w:rPr>
+              <w:t>Key 3</w:t>
+            </w:r>
+          </w:p>
+        </w:tc>
+        <w:tc>
+          <w:tcPr>
+            <w:tcW w:w="1315" w:type="dxa"/>
+          </w:tcPr>
+          <w:p>
+            <w:pPr>
+              <w:rPr>
+                <w:b/>
+              </w:rPr>
+            </w:pPr>
+            <w:r>
+              <w:rPr>
+                <w:b/>
+              </w:rPr>
+              <w:t>Key 4</w:t>
+            </w:r>
+          </w:p>
+        </w:tc>
+        <w:tc>
+          <w:tcPr>
+            <w:tcW w:w="993" w:type="dxa"/>
+          </w:tcPr>
+          <w:p>
+            <w:pPr>
+              <w:rPr>
+                <w:b/>
+              </w:rPr>
+            </w:pPr>
+            <w:r>
+              <w:rPr>
+                <w:b/>
+              </w:rPr>
+              <w:t>Typ</w:t>
+            </w:r>
+          </w:p>
+        </w:tc>
+        <w:tc>
+          <w:tcPr>
+            <w:tcW w:w="1842" w:type="dxa"/>
+          </w:tcPr>
+          <w:p>
+            <w:pPr>
+              <w:rPr>
+                <w:b/>
+              </w:rPr>
+            </w:pPr>
+            <w:r>
+              <w:rPr>
+                <w:b/>
+              </w:rPr>
+              <w:t>Możliwe wartości</w:t>
+            </w:r>
+          </w:p>
+        </w:tc>
+        <w:tc>
+          <w:tcPr>
+            <w:tcW w:w="851" w:type="dxa"/>
+          </w:tcPr>
+          <w:p>
+            <w:pPr>
+              <w:rPr>
+                <w:b/>
+              </w:rPr>
+            </w:pPr>
+            <w:r>
+              <w:rPr>
+                <w:b/>
+              </w:rPr>
+              <w:t>Opis</w:t>
+            </w:r>
+          </w:p>
+        </w:tc>
+      </w:tr>
+      <w:tr>
+        <w:tc>
+          <w:tcPr>
+            <w:tcW w:w="1717" w:type="dxa"/>
+          </w:tcPr>
+          <w:p>
+            <w:pPr>
+              <w:rPr>
+                <w:sz w:val="20"/>
+              </w:rPr>
+            </w:pPr>
+            <w:r>
+              <w:rPr>
+                <w:sz w:val="20"/>
+              </w:rPr>
+              <w:t>CustomerId</w:t>
+            </w:r>
+          </w:p>
+        </w:tc>
+        <w:tc>
+          <w:tcPr>
+            <w:tcW w:w="1625" w:type="dxa"/>
+          </w:tcPr>
+          <w:p>
+            <w:pPr>
+              <w:rPr>
+                <w:sz w:val="20"/>
+              </w:rPr>
+            </w:pPr>
+          </w:p>
+        </w:tc>
+        <w:tc>
+          <w:tcPr>
+            <w:tcW w:w="1575" w:type="dxa"/>
+          </w:tcPr>
+          <w:p>
+            <w:pPr>
+              <w:rPr>
+                <w:sz w:val="20"/>
+              </w:rPr>
+            </w:pPr>
+          </w:p>
+        </w:tc>
+        <w:tc>
+          <w:tcPr>
+            <w:tcW w:w="1315" w:type="dxa"/>
+          </w:tcPr>
+          <w:p>
+            <w:pPr>
+              <w:rPr>
+                <w:sz w:val="20"/>
+              </w:rPr>
+            </w:pPr>
+          </w:p>
+        </w:tc>
+        <w:tc>
+          <w:tcPr>
+            <w:tcW w:w="993" w:type="dxa"/>
+          </w:tcPr>
+          <w:p>
+            <w:pPr>
+              <w:rPr>
+                <w:sz w:val="20"/>
+              </w:rPr>
+            </w:pPr>
+            <w:r>
+              <w:rPr>
+                <w:sz w:val="20"/>
+              </w:rPr>
+              <w:t>int</w:t>
+            </w:r>
+          </w:p>
+        </w:tc>
+        <w:tc>
+          <w:tcPr>
+            <w:tcW w:w="1842" w:type="dxa"/>
+          </w:tcPr>
+          <w:p>
+            <w:pPr>
+              <w:rPr>
+                <w:sz w:val="20"/>
+              </w:rPr>
+            </w:pPr>
+            <w:r>
+              <w:rPr>
+                <w:sz w:val="20"/>
+              </w:rPr>
+              <w:t>int</w:t>
+            </w:r>
+          </w:p>
+        </w:tc>
+        <w:tc>
+          <w:tcPr>
+            <w:tcW w:w="851" w:type="dxa"/>
+          </w:tcPr>
+          <w:p>
+            <w:pPr>
+              <w:rPr>
+                <w:sz w:val="20"/>
+              </w:rPr>
+            </w:pPr>
+          </w:p>
+        </w:tc>
+      </w:tr>
+      <w:tr>
+        <w:tc>
+          <w:tcPr>
+            <w:tcW w:w="1717" w:type="dxa"/>
+            <w:vMerge w:val="restart"/>
+          </w:tcPr>
+          <w:p>
+            <w:pPr>
+              <w:rPr>
+                <w:sz w:val="20"/>
+              </w:rPr>
+            </w:pPr>
+            <w:r>
+              <w:rPr>
+                <w:sz w:val="20"/>
+              </w:rPr>
+              <w:t>ReservationList</w:t>
+            </w:r>
+          </w:p>
+        </w:tc>
+        <w:tc>
+          <w:tcPr>
+            <w:tcW w:w="1625" w:type="dxa"/>
+          </w:tcPr>
+          <w:p>
+            <w:pPr>
+              <w:rPr>
+                <w:sz w:val="20"/>
+              </w:rPr>
+            </w:pPr>
+            <w:r>
+              <w:rPr>
+                <w:sz w:val="20"/>
+              </w:rPr>
+              <w:t>PositionInQueue</w:t>
+            </w:r>
+          </w:p>
+        </w:tc>
+        <w:tc>
+          <w:tcPr>
+            <w:tcW w:w="1575" w:type="dxa"/>
+          </w:tcPr>
+          <w:p>
+            <w:pPr>
+              <w:rPr>
+                <w:sz w:val="20"/>
+              </w:rPr>
+            </w:pPr>
+          </w:p>
+        </w:tc>
+        <w:tc>
+          <w:tcPr>
+            <w:tcW w:w="1315" w:type="dxa"/>
+          </w:tcPr>
+          <w:p>
+            <w:pPr>
+              <w:rPr>
+                <w:sz w:val="20"/>
+              </w:rPr>
+            </w:pPr>
+          </w:p>
+        </w:tc>
+        <w:tc>
+          <w:tcPr>
+            <w:tcW w:w="993" w:type="dxa"/>
+          </w:tcPr>
+          <w:p>
+            <w:pPr>
+              <w:rPr>
+                <w:sz w:val="20"/>
+              </w:rPr>
+            </w:pPr>
+            <w:r>
+              <w:rPr>
+                <w:sz w:val="20"/>
+              </w:rPr>
+              <w:t>int</w:t>
+            </w:r>
+          </w:p>
+        </w:tc>
+        <w:tc>
+          <w:tcPr>
+            <w:tcW w:w="1842" w:type="dxa"/>
+          </w:tcPr>
+          <w:p>
+            <w:pPr>
+              <w:rPr>
+                <w:sz w:val="20"/>
+              </w:rPr>
+            </w:pPr>
+            <w:r>
+              <w:rPr>
+                <w:sz w:val="20"/>
+              </w:rPr>
+              <w:t>int</w:t>
+            </w:r>
+          </w:p>
+        </w:tc>
+        <w:tc>
+          <w:tcPr>
+            <w:tcW w:w="851" w:type="dxa"/>
+          </w:tcPr>
+          <w:p>
+            <w:pPr>
+              <w:rPr>
+                <w:sz w:val="20"/>
+              </w:rPr>
+            </w:pPr>
+          </w:p>
+        </w:tc>
+      </w:tr>
+      <w:tr>
+        <w:tc>
+          <w:tcPr>
+            <w:tcW w:w="1717" w:type="dxa"/>
+            <w:vMerge/>
+          </w:tcPr>
+          <w:p>
+            <w:pPr>
+              <w:rPr>
+                <w:sz w:val="20"/>
+              </w:rPr>
+            </w:pPr>
+          </w:p>
+        </w:tc>
+        <w:tc>
+          <w:tcPr>
+            <w:tcW w:w="1625" w:type="dxa"/>
+            <w:vMerge w:val="restart"/>
+          </w:tcPr>
+          <w:p>
+            <w:pPr>
+              <w:rPr>
+                <w:sz w:val="20"/>
+              </w:rPr>
+            </w:pPr>
+            <w:r>
+              <w:rPr>
+                <w:sz w:val="20"/>
+              </w:rPr>
+              <w:t>Item</w:t>
+            </w:r>
+          </w:p>
+        </w:tc>
+        <w:tc>
+          <w:tcPr>
+            <w:tcW w:w="1575" w:type="dxa"/>
+          </w:tcPr>
+          <w:p>
+            <w:pPr>
+              <w:rPr>
+                <w:sz w:val="20"/>
+              </w:rPr>
+            </w:pPr>
+            <w:r>
+              <w:rPr>
+                <w:sz w:val="20"/>
+              </w:rPr>
+              <w:t>ImageURL</w:t>
+            </w:r>
+          </w:p>
+        </w:tc>
+        <w:tc>
+          <w:tcPr>
+            <w:tcW w:w="1315" w:type="dxa"/>
+          </w:tcPr>
+          <w:p>
+            <w:pPr>
+              <w:rPr>
+                <w:sz w:val="20"/>
+              </w:rPr>
+            </w:pPr>
+          </w:p>
+        </w:tc>
+        <w:tc>
+          <w:tcPr>
+            <w:tcW w:w="993" w:type="dxa"/>
+          </w:tcPr>
+          <w:p>
+            <w:pPr>
+              <w:rPr>
+                <w:sz w:val="20"/>
+              </w:rPr>
+            </w:pPr>
+            <w:r>
+              <w:rPr>
+                <w:sz w:val="20"/>
+              </w:rPr>
+              <w:t>string?</w:t>
+            </w:r>
+          </w:p>
+        </w:tc>
+        <w:tc>
+          <w:tcPr>
+            <w:tcW w:w="1842" w:type="dxa"/>
+          </w:tcPr>
+          <w:p>
+            <w:pPr>
+              <w:rPr>
+                <w:sz w:val="20"/>
+              </w:rPr>
+            </w:pPr>
+            <w:r>
+              <w:rPr>
+                <w:sz w:val="20"/>
+              </w:rPr>
+              <w:t>string / null</w:t>
+            </w:r>
+          </w:p>
+        </w:tc>
+        <w:tc>
+          <w:tcPr>
+            <w:tcW w:w="851" w:type="dxa"/>
+          </w:tcPr>
+          <w:p>
+            <w:pPr>
+              <w:rPr>
+                <w:sz w:val="20"/>
+              </w:rPr>
+            </w:pPr>
+          </w:p>
+        </w:tc>
+      </w:tr>
+      <w:tr>
+        <w:tc>
+          <w:tcPr>
+            <w:tcW w:w="1717" w:type="dxa"/>
+            <w:vMerge/>
+          </w:tcPr>
+          <w:p>
+            <w:pPr>
+              <w:rPr>
+                <w:sz w:val="20"/>
+              </w:rPr>
+            </w:pPr>
+          </w:p>
+        </w:tc>
+        <w:tc>
+          <w:tcPr>
+            <w:tcW w:w="1625" w:type="dxa"/>
+            <w:vMerge/>
+          </w:tcPr>
+          <w:p>
+            <w:pPr>
+              <w:rPr>
+                <w:sz w:val="20"/>
+              </w:rPr>
+            </w:pPr>
+          </w:p>
+        </w:tc>
+        <w:tc>
+          <w:tcPr>
+            <w:tcW w:w="1575" w:type="dxa"/>
+          </w:tcPr>
+          <w:p>
+            <w:pPr>
+              <w:rPr>
+                <w:sz w:val="20"/>
+              </w:rPr>
+            </w:pPr>
+            <w:r>
+              <w:rPr>
+                <w:sz w:val="20"/>
+              </w:rPr>
+              <w:t>Title</w:t>
+            </w:r>
+          </w:p>
+        </w:tc>
+        <w:tc>
+          <w:tcPr>
+            <w:tcW w:w="1315" w:type="dxa"/>
+          </w:tcPr>
+          <w:p>
+            <w:pPr>
+              <w:rPr>
+                <w:sz w:val="20"/>
+              </w:rPr>
+            </w:pPr>
+          </w:p>
+        </w:tc>
+        <w:tc>
+          <w:tcPr>
+            <w:tcW w:w="993" w:type="dxa"/>
+          </w:tcPr>
+          <w:p>
+            <w:pPr>
+              <w:rPr>
+                <w:sz w:val="20"/>
+              </w:rPr>
+            </w:pPr>
+            <w:r>
+              <w:rPr>
+                <w:sz w:val="20"/>
+              </w:rPr>
+              <w:t>string?</w:t>
+            </w:r>
+          </w:p>
+        </w:tc>
+        <w:tc>
+          <w:tcPr>
+            <w:tcW w:w="1842" w:type="dxa"/>
+          </w:tcPr>
+          <w:p>
+            <w:pPr>
+              <w:rPr>
+                <w:sz w:val="20"/>
+              </w:rPr>
+            </w:pPr>
+            <w:r>
+              <w:rPr>
+                <w:sz w:val="20"/>
+              </w:rPr>
+              <w:t>string / null</w:t>
+            </w:r>
+          </w:p>
+        </w:tc>
+        <w:tc>
+          <w:tcPr>
+            <w:tcW w:w="851" w:type="dxa"/>
+          </w:tcPr>
+          <w:p>
+            <w:pPr>
+              <w:rPr>
+                <w:sz w:val="20"/>
+              </w:rPr>
+            </w:pPr>
+          </w:p>
+        </w:tc>
+      </w:tr>
+      <w:tr>
+        <w:tc>
+          <w:tcPr>
+            <w:tcW w:w="1717" w:type="dxa"/>
+            <w:vMerge/>
+          </w:tcPr>
+          <w:p>
+            <w:pPr>
+              <w:rPr>
+                <w:sz w:val="20"/>
+              </w:rPr>
+            </w:pPr>
+          </w:p>
+        </w:tc>
+        <w:tc>
+          <w:tcPr>
+            <w:tcW w:w="1625" w:type="dxa"/>
+            <w:vMerge/>
+          </w:tcPr>
+          <w:p>
+            <w:pPr>
+              <w:rPr>
+                <w:sz w:val="20"/>
+              </w:rPr>
+            </w:pPr>
+          </w:p>
+        </w:tc>
+        <w:tc>
+          <w:tcPr>
+            <w:tcW w:w="1575" w:type="dxa"/>
+          </w:tcPr>
+          <w:p>
+            <w:pPr>
+              <w:rPr>
+                <w:sz w:val="20"/>
+              </w:rPr>
+            </w:pPr>
+            <w:r>
+              <w:rPr>
+                <w:sz w:val="20"/>
+              </w:rPr>
+              <w:t>Price</w:t>
+            </w:r>
+          </w:p>
+        </w:tc>
+        <w:tc>
+          <w:tcPr>
+            <w:tcW w:w="1315" w:type="dxa"/>
+          </w:tcPr>
+          <w:p>
+            <w:pPr>
+              <w:rPr>
+                <w:sz w:val="20"/>
+              </w:rPr>
+            </w:pPr>
+          </w:p>
+        </w:tc>
+        <w:tc>
+          <w:tcPr>
+            <w:tcW w:w="993" w:type="dxa"/>
+          </w:tcPr>
+          <w:p>
+            <w:pPr>
+              <w:rPr>
+                <w:sz w:val="20"/>
+              </w:rPr>
+            </w:pPr>
+            <w:r>
+              <w:rPr>
+                <w:sz w:val="20"/>
+              </w:rPr>
+              <w:t>decimal?</w:t>
+            </w:r>
+          </w:p>
+        </w:tc>
+        <w:tc>
+          <w:tcPr>
+            <w:tcW w:w="1842" w:type="dxa"/>
+          </w:tcPr>
+          <w:p>
+            <w:pPr>
+              <w:rPr>
+                <w:sz w:val="20"/>
+              </w:rPr>
+            </w:pPr>
+            <w:r>
+              <w:rPr>
+                <w:sz w:val="20"/>
+              </w:rPr>
+              <w:t>decimal / null</w:t>
+            </w:r>
+          </w:p>
+        </w:tc>
+        <w:tc>
+          <w:tcPr>
+            <w:tcW w:w="851" w:type="dxa"/>
+          </w:tcPr>
+          <w:p>
+            <w:pPr>
+              <w:rPr>
+                <w:sz w:val="20"/>
+              </w:rPr>
+            </w:pPr>
+          </w:p>
+        </w:tc>
+      </w:tr>
+      <w:tr>
+        <w:tc>
+          <w:tcPr>
+            <w:tcW w:w="1717" w:type="dxa"/>
+            <w:vMerge/>
+          </w:tcPr>
+          <w:p>
+            <w:pPr>
+              <w:rPr>
+                <w:sz w:val="20"/>
+              </w:rPr>
+            </w:pPr>
+          </w:p>
+        </w:tc>
+        <w:tc>
+          <w:tcPr>
+            <w:tcW w:w="1625" w:type="dxa"/>
+            <w:vMerge/>
+          </w:tcPr>
+          <w:p>
+            <w:pPr>
+              <w:rPr>
+                <w:sz w:val="20"/>
+              </w:rPr>
+            </w:pPr>
+          </w:p>
+        </w:tc>
+        <w:tc>
+          <w:tcPr>
+            <w:tcW w:w="1575" w:type="dxa"/>
+          </w:tcPr>
+          <w:p>
+            <w:pPr>
+              <w:rPr>
+                <w:sz w:val="20"/>
+              </w:rPr>
+            </w:pPr>
+            <w:r>
+              <w:rPr>
+                <w:sz w:val="20"/>
+              </w:rPr>
+              <w:t>Score</w:t>
+            </w:r>
+          </w:p>
+        </w:tc>
+        <w:tc>
+          <w:tcPr>
+            <w:tcW w:w="1315" w:type="dxa"/>
+          </w:tcPr>
+          <w:p>
+            <w:pPr>
+              <w:rPr>
+                <w:sz w:val="20"/>
+              </w:rPr>
+            </w:pPr>
+          </w:p>
+        </w:tc>
+        <w:tc>
+          <w:tcPr>
+            <w:tcW w:w="993" w:type="dxa"/>
+          </w:tcPr>
+          <w:p>
+            <w:pPr>
+              <w:rPr>
+                <w:sz w:val="20"/>
+              </w:rPr>
+            </w:pPr>
+            <w:r>
+              <w:rPr>
+                <w:sz w:val="20"/>
+              </w:rPr>
+              <w:t>double</w:t>
+            </w:r>
+          </w:p>
+        </w:tc>
+        <w:tc>
+          <w:tcPr>
+            <w:tcW w:w="1842" w:type="dxa"/>
+          </w:tcPr>
+          <w:p>
+            <w:pPr>
+              <w:rPr>
+                <w:sz w:val="20"/>
+              </w:rPr>
+            </w:pPr>
+            <w:r>
+              <w:rPr>
+                <w:sz w:val="20"/>
+              </w:rPr>
+              <w:t>double</w:t>
+            </w:r>
+          </w:p>
+        </w:tc>
+        <w:tc>
+          <w:tcPr>
+            <w:tcW w:w="851" w:type="dxa"/>
+          </w:tcPr>
+          <w:p>
+            <w:pPr>
+              <w:rPr>
+                <w:sz w:val="20"/>
+              </w:rPr>
+            </w:pPr>
+          </w:p>
+        </w:tc>
+      </w:tr>
+      <w:tr>
+        <w:tc>
+          <w:tcPr>
+            <w:tcW w:w="1717" w:type="dxa"/>
+            <w:vMerge/>
+          </w:tcPr>
+          <w:p>
+            <w:pPr>
+              <w:rPr>
+                <w:sz w:val="20"/>
+              </w:rPr>
+            </w:pPr>
+          </w:p>
+        </w:tc>
+        <w:tc>
+          <w:tcPr>
+            <w:tcW w:w="1625" w:type="dxa"/>
+            <w:vMerge/>
+          </w:tcPr>
+          <w:p>
+            <w:pPr>
+              <w:rPr>
+                <w:sz w:val="20"/>
+              </w:rPr>
+            </w:pPr>
+          </w:p>
+        </w:tc>
+        <w:tc>
+          <w:tcPr>
+            <w:tcW w:w="1575" w:type="dxa"/>
+          </w:tcPr>
+          <w:p>
+            <w:pPr>
+              <w:rPr>
+                <w:sz w:val="20"/>
+              </w:rPr>
+            </w:pPr>
+            <w:r>
+              <w:rPr>
+                <w:sz w:val="20"/>
+              </w:rPr>
+              <w:t>FormName</w:t>
+            </w:r>
+          </w:p>
+        </w:tc>
+        <w:tc>
+          <w:tcPr>
+            <w:tcW w:w="1315" w:type="dxa"/>
+          </w:tcPr>
+          <w:p>
+            <w:pPr>
+              <w:rPr>
+                <w:sz w:val="20"/>
+              </w:rPr>
+            </w:pPr>
+          </w:p>
+        </w:tc>
+        <w:tc>
+          <w:tcPr>
+            <w:tcW w:w="993" w:type="dxa"/>
+          </w:tcPr>
+          <w:p>
+            <w:pPr>
+              <w:rPr>
+                <w:sz w:val="20"/>
+              </w:rPr>
+            </w:pPr>
+            <w:r>
+              <w:rPr>
+                <w:sz w:val="20"/>
+              </w:rPr>
+              <w:t>string?</w:t>
+            </w:r>
+          </w:p>
+        </w:tc>
+        <w:tc>
+          <w:tcPr>
+            <w:tcW w:w="1842" w:type="dxa"/>
+          </w:tcPr>
+          <w:p>
+            <w:pPr>
+              <w:rPr>
+                <w:sz w:val="20"/>
+              </w:rPr>
+            </w:pPr>
+            <w:r>
+              <w:rPr>
+                <w:sz w:val="20"/>
+              </w:rPr>
+              <w:t>string / null</w:t>
+            </w:r>
+          </w:p>
+        </w:tc>
+        <w:tc>
+          <w:tcPr>
+            <w:tcW w:w="851" w:type="dxa"/>
+          </w:tcPr>
+          <w:p>
+            <w:pPr>
+              <w:rPr>
+                <w:sz w:val="20"/>
+              </w:rPr>
+            </w:pPr>
+          </w:p>
+        </w:tc>
+      </w:tr>
+      <w:tr>
+        <w:tc>
+          <w:tcPr>
+            <w:tcW w:w="1717" w:type="dxa"/>
+            <w:vMerge/>
+          </w:tcPr>
+          <w:p>
+            <w:pPr>
+              <w:rPr>
+                <w:sz w:val="20"/>
+              </w:rPr>
+            </w:pPr>
+          </w:p>
+        </w:tc>
+        <w:tc>
+          <w:tcPr>
+            <w:tcW w:w="1625" w:type="dxa"/>
+            <w:vMerge/>
+          </w:tcPr>
+          <w:p>
+            <w:pPr>
+              <w:rPr>
+                <w:sz w:val="20"/>
+              </w:rPr>
+            </w:pPr>
+          </w:p>
+        </w:tc>
+        <w:tc>
+          <w:tcPr>
+            <w:tcW w:w="1575" w:type="dxa"/>
+          </w:tcPr>
+          <w:p>
+            <w:pPr>
+              <w:rPr>
+                <w:sz w:val="20"/>
+              </w:rPr>
+            </w:pPr>
+            <w:r>
+              <w:rPr>
+                <w:sz w:val="20"/>
+              </w:rPr>
+              <w:t>FileFormatName</w:t>
+            </w:r>
+          </w:p>
+        </w:tc>
+        <w:tc>
+          <w:tcPr>
+            <w:tcW w:w="1315" w:type="dxa"/>
+          </w:tcPr>
+          <w:p>
+            <w:pPr>
+              <w:rPr>
+                <w:sz w:val="20"/>
+              </w:rPr>
+            </w:pPr>
+          </w:p>
+        </w:tc>
+        <w:tc>
+          <w:tcPr>
+            <w:tcW w:w="993" w:type="dxa"/>
+          </w:tcPr>
+          <w:p>
+            <w:pPr>
+              <w:rPr>
+                <w:sz w:val="20"/>
+              </w:rPr>
+            </w:pPr>
+            <w:r>
+              <w:rPr>
+                <w:sz w:val="20"/>
+              </w:rPr>
+              <w:t>string?</w:t>
+            </w:r>
+          </w:p>
+        </w:tc>
+        <w:tc>
+          <w:tcPr>
+            <w:tcW w:w="1842" w:type="dxa"/>
+          </w:tcPr>
+          <w:p>
+            <w:pPr>
+              <w:rPr>
+                <w:sz w:val="20"/>
+              </w:rPr>
+            </w:pPr>
+            <w:r>
+              <w:rPr>
+                <w:sz w:val="20"/>
+              </w:rPr>
+              <w:t>string / null</w:t>
+            </w:r>
+          </w:p>
+        </w:tc>
+        <w:tc>
+          <w:tcPr>
+            <w:tcW w:w="851" w:type="dxa"/>
+          </w:tcPr>
+          <w:p>
+            <w:pPr>
+              <w:rPr>
+                <w:sz w:val="20"/>
+              </w:rPr>
+            </w:pPr>
+          </w:p>
+        </w:tc>
+      </w:tr>
+      <w:tr>
+        <w:tc>
+          <w:tcPr>
+            <w:tcW w:w="1717" w:type="dxa"/>
+            <w:vMerge/>
+          </w:tcPr>
+          <w:p>
+            <w:pPr>
+              <w:rPr>
+                <w:sz w:val="20"/>
+              </w:rPr>
+            </w:pPr>
+          </w:p>
+        </w:tc>
+        <w:tc>
+          <w:tcPr>
+            <w:tcW w:w="1625" w:type="dxa"/>
+            <w:vMerge/>
+          </w:tcPr>
+          <w:p>
+            <w:pPr>
+              <w:rPr>
+                <w:sz w:val="20"/>
+              </w:rPr>
+            </w:pPr>
+          </w:p>
+        </w:tc>
+        <w:tc>
+          <w:tcPr>
+            <w:tcW w:w="1575" w:type="dxa"/>
+          </w:tcPr>
+          <w:p>
+            <w:pPr>
+              <w:rPr>
+                <w:sz w:val="20"/>
+              </w:rPr>
+            </w:pPr>
+            <w:r>
+              <w:rPr>
+                <w:sz w:val="20"/>
+              </w:rPr>
+              <w:t>EditionName</w:t>
+            </w:r>
+          </w:p>
+        </w:tc>
+        <w:tc>
+          <w:tcPr>
+            <w:tcW w:w="1315" w:type="dxa"/>
+          </w:tcPr>
+          <w:p>
+            <w:pPr>
+              <w:rPr>
+                <w:sz w:val="20"/>
+              </w:rPr>
+            </w:pPr>
+          </w:p>
+        </w:tc>
+        <w:tc>
+          <w:tcPr>
+            <w:tcW w:w="993" w:type="dxa"/>
+          </w:tcPr>
+          <w:p>
+            <w:pPr>
+              <w:rPr>
+                <w:sz w:val="20"/>
+              </w:rPr>
+            </w:pPr>
+            <w:r>
+              <w:rPr>
+                <w:sz w:val="20"/>
+              </w:rPr>
+              <w:t>string?</w:t>
+            </w:r>
+          </w:p>
+        </w:tc>
+        <w:tc>
+          <w:tcPr>
+            <w:tcW w:w="1842" w:type="dxa"/>
+          </w:tcPr>
+          <w:p>
+            <w:pPr>
+              <w:rPr>
+                <w:sz w:val="20"/>
+              </w:rPr>
+            </w:pPr>
+            <w:r>
+              <w:rPr>
+                <w:sz w:val="20"/>
+              </w:rPr>
+              <w:t>string / null</w:t>
+            </w:r>
+          </w:p>
+        </w:tc>
+        <w:tc>
+          <w:tcPr>
+            <w:tcW w:w="851" w:type="dxa"/>
+          </w:tcPr>
+          <w:p>
+            <w:pPr>
+              <w:rPr>
+                <w:sz w:val="20"/>
+              </w:rPr>
+            </w:pPr>
+          </w:p>
+        </w:tc>
+      </w:tr>
+      <w:tr>
+        <w:tc>
+          <w:tcPr>
+            <w:tcW w:w="1717" w:type="dxa"/>
+            <w:vMerge/>
+          </w:tcPr>
+          <w:p>
+            <w:pPr>
+              <w:rPr>
+                <w:sz w:val="20"/>
+              </w:rPr>
+            </w:pPr>
+          </w:p>
+        </w:tc>
+        <w:tc>
+          <w:tcPr>
+            <w:tcW w:w="1625" w:type="dxa"/>
+            <w:vMerge/>
+          </w:tcPr>
+          <w:p>
+            <w:pPr>
+              <w:rPr>
+                <w:sz w:val="20"/>
+              </w:rPr>
+            </w:pPr>
+          </w:p>
+        </w:tc>
+        <w:tc>
+          <w:tcPr>
+            <w:tcW w:w="1575" w:type="dxa"/>
+            <w:vMerge w:val="restart"/>
+          </w:tcPr>
+          <w:p>
+            <w:pPr>
+              <w:rPr>
+                <w:sz w:val="20"/>
+              </w:rPr>
+            </w:pPr>
+            <w:r>
+              <w:rPr>
+                <w:sz w:val="20"/>
+              </w:rPr>
+              <w:t>Authors</w:t>
+            </w:r>
+          </w:p>
+        </w:tc>
+        <w:tc>
+          <w:tcPr>
+            <w:tcW w:w="1315" w:type="dxa"/>
+          </w:tcPr>
+          <w:p>
+            <w:pPr>
+              <w:rPr>
+                <w:sz w:val="20"/>
+              </w:rPr>
+            </w:pPr>
+            <w:r>
+              <w:rPr>
+                <w:sz w:val="20"/>
+              </w:rPr>
+              <w:t>Id</w:t>
+            </w:r>
+          </w:p>
+        </w:tc>
+        <w:tc>
+          <w:tcPr>
+            <w:tcW w:w="993" w:type="dxa"/>
+          </w:tcPr>
+          <w:p>
+            <w:pPr>
+              <w:rPr>
+                <w:sz w:val="20"/>
+              </w:rPr>
+            </w:pPr>
+            <w:r>
+              <w:rPr>
+                <w:sz w:val="20"/>
+              </w:rPr>
+              <w:t>int</w:t>
+            </w:r>
+          </w:p>
+        </w:tc>
+        <w:tc>
+          <w:tcPr>
+            <w:tcW w:w="1842" w:type="dxa"/>
+          </w:tcPr>
+          <w:p>
+            <w:pPr>
+              <w:rPr>
+                <w:sz w:val="20"/>
+              </w:rPr>
+            </w:pPr>
+            <w:r>
+              <w:rPr>
+                <w:sz w:val="20"/>
+              </w:rPr>
+              <w:t>int</w:t>
+            </w:r>
+          </w:p>
+        </w:tc>
+        <w:tc>
+          <w:tcPr>
+            <w:tcW w:w="851" w:type="dxa"/>
+          </w:tcPr>
+          <w:p>
+            <w:pPr>
+              <w:rPr>
+                <w:sz w:val="20"/>
+              </w:rPr>
+            </w:pPr>
+          </w:p>
+        </w:tc>
+      </w:tr>
+      <w:tr>
+        <w:tc>
+          <w:tcPr>
+            <w:tcW w:w="1717" w:type="dxa"/>
+            <w:vMerge/>
+          </w:tcPr>
+          <w:p>
+            <w:pPr>
+              <w:rPr>
+                <w:sz w:val="20"/>
+              </w:rPr>
+            </w:pPr>
+          </w:p>
+        </w:tc>
+        <w:tc>
+          <w:tcPr>
+            <w:tcW w:w="1625" w:type="dxa"/>
+            <w:vMerge/>
+          </w:tcPr>
+          <w:p>
+            <w:pPr>
+              <w:rPr>
+                <w:sz w:val="20"/>
+              </w:rPr>
+            </w:pPr>
+          </w:p>
+        </w:tc>
+        <w:tc>
+          <w:tcPr>
+            <w:tcW w:w="1575" w:type="dxa"/>
+            <w:vMerge/>
+          </w:tcPr>
+          <w:p>
+            <w:pPr>
+              <w:rPr>
+                <w:sz w:val="20"/>
+              </w:rPr>
+            </w:pPr>
+          </w:p>
+        </w:tc>
+        <w:tc>
+          <w:tcPr>
+            <w:tcW w:w="1315" w:type="dxa"/>
+          </w:tcPr>
+          <w:p>
+            <w:pPr>
+              <w:rPr>
+                <w:sz w:val="20"/>
+              </w:rPr>
+            </w:pPr>
+            <w:r>
+              <w:rPr>
+                <w:sz w:val="20"/>
+              </w:rPr>
+              <w:t>Name</w:t>
+            </w:r>
+          </w:p>
+        </w:tc>
+        <w:tc>
+          <w:tcPr>
+            <w:tcW w:w="993" w:type="dxa"/>
+          </w:tcPr>
+          <w:p>
+            <w:pPr>
+              <w:rPr>
+                <w:sz w:val="20"/>
+              </w:rPr>
+            </w:pPr>
+            <w:r>
+              <w:rPr>
+                <w:sz w:val="20"/>
+              </w:rPr>
+              <w:t>string</w:t>
+            </w:r>
+          </w:p>
+        </w:tc>
+        <w:tc>
+          <w:tcPr>
+            <w:tcW w:w="1842" w:type="dxa"/>
+          </w:tcPr>
+          <w:p>
+            <w:pPr>
+              <w:rPr>
+                <w:sz w:val="20"/>
+              </w:rPr>
+            </w:pPr>
+            <w:r>
+              <w:rPr>
+                <w:sz w:val="20"/>
+              </w:rPr>
+              <w:t>string</w:t>
+            </w:r>
+          </w:p>
+        </w:tc>
+        <w:tc>
+          <w:tcPr>
+            <w:tcW w:w="851" w:type="dxa"/>
+          </w:tcPr>
+          <w:p>
+            <w:pPr>
+              <w:rPr>
+                <w:sz w:val="20"/>
+              </w:rPr>
+            </w:pPr>
+          </w:p>
+        </w:tc>
+      </w:tr>
+      <w:tr>
+        <w:tc>
+          <w:tcPr>
+            <w:tcW w:w="1717" w:type="dxa"/>
+            <w:vMerge/>
+          </w:tcPr>
+          <w:p>
+            <w:pPr>
+              <w:rPr>
+                <w:sz w:val="20"/>
+              </w:rPr>
+            </w:pPr>
+          </w:p>
+        </w:tc>
+        <w:tc>
+          <w:tcPr>
+            <w:tcW w:w="1625" w:type="dxa"/>
+            <w:vMerge/>
+          </w:tcPr>
+          <w:p>
+            <w:pPr>
+              <w:rPr>
+                <w:sz w:val="20"/>
+              </w:rPr>
+            </w:pPr>
+          </w:p>
+        </w:tc>
+        <w:tc>
+          <w:tcPr>
+            <w:tcW w:w="1575" w:type="dxa"/>
+            <w:vMerge/>
+          </w:tcPr>
+          <w:p>
+            <w:pPr>
+              <w:rPr>
+                <w:sz w:val="20"/>
+              </w:rPr>
+            </w:pPr>
+          </w:p>
+        </w:tc>
+        <w:tc>
+          <w:tcPr>
+            <w:tcW w:w="1315" w:type="dxa"/>
+          </w:tcPr>
+          <w:p>
+            <w:pPr>
+              <w:rPr>
+                <w:sz w:val="20"/>
+              </w:rPr>
+            </w:pPr>
+            <w:r>
+              <w:rPr>
+                <w:sz w:val="20"/>
+              </w:rPr>
+              <w:t>Surname</w:t>
+            </w:r>
+          </w:p>
+        </w:tc>
+        <w:tc>
+          <w:tcPr>
+            <w:tcW w:w="993" w:type="dxa"/>
+          </w:tcPr>
+          <w:p>
+            <w:pPr>
+              <w:rPr>
+                <w:sz w:val="20"/>
+              </w:rPr>
+            </w:pPr>
+            <w:r>
+              <w:rPr>
+                <w:sz w:val="20"/>
+              </w:rPr>
+              <w:t>string</w:t>
+            </w:r>
+          </w:p>
+        </w:tc>
+        <w:tc>
+          <w:tcPr>
+            <w:tcW w:w="1842" w:type="dxa"/>
+          </w:tcPr>
+          <w:p>
+            <w:pPr>
+              <w:rPr>
+                <w:sz w:val="20"/>
+              </w:rPr>
+            </w:pPr>
+            <w:r>
+              <w:rPr>
+                <w:sz w:val="20"/>
+              </w:rPr>
+              <w:t>string</w:t>
+            </w:r>
+          </w:p>
+        </w:tc>
+        <w:tc>
+          <w:tcPr>
+            <w:tcW w:w="851" w:type="dxa"/>
+          </w:tcPr>
+          <w:p>
+            <w:pPr>
+              <w:rPr>
+                <w:sz w:val="20"/>
+              </w:rPr>
+            </w:pPr>
+          </w:p>
+        </w:tc>
+      </w:tr>
+    </w:tbl>
+    <w:p>
+      <w:pPr>
+        <w:rPr>
+          <w:b/>
+          <w:i/>
+          <w:sz w:val="24"/>
+        </w:rPr>
+      </w:pPr>
+    </w:p>
+    <w:p>
+      <w:pPr>
+        <w:rPr>
+          <w:b/>
+          <w:i/>
+          <w:sz w:val="24"/>
+        </w:rPr>
+      </w:pPr>
+    </w:p>
+    <w:p>
+      <w:pPr>
+        <w:rPr>
+          <w:b/>
+          <w:i/>
+          <w:sz w:val="24"/>
+        </w:rPr>
+      </w:pPr>
+      <w:r>
+        <w:rPr>
+          <w:b/>
+          <w:i/>
+          <w:sz w:val="24"/>
+        </w:rPr>
+        <w:t>Reservations/Store (GET)</w:t>
+      </w:r>
+    </w:p>
+    <w:p>
+      <w:r>
+        <w:t>Możliwe statusy:</w:t>
+      </w:r>
+      <w:r>
+        <w:br/>
+        <w:t>401 – brak autoryzacji</w:t>
+      </w:r>
+      <w:r>
+        <w:t xml:space="preserve"> </w:t>
+      </w:r>
+      <w:r>
+        <w:br/>
+        <w:t xml:space="preserve">400 – błąd </w:t>
+      </w:r>
+      <w:r>
+        <w:br/>
+        <w:t>200 – ok (dane zwrotne)</w:t>
+      </w:r>
+    </w:p>
+    <w:tbl>
+      <w:tblPr>
+        <w:tblStyle w:val="Tabela-Siatka"/>
+        <w:tblW w:w="9918" w:type="dxa"/>
+        <w:tblLook w:val="04A0" w:firstRow="1" w:lastRow="0" w:firstColumn="1" w:lastColumn="0" w:noHBand="0" w:noVBand="1"/>
+      </w:tblPr>
+      <w:tblGrid>
+        <w:gridCol w:w="2118"/>
+        <w:gridCol w:w="1574"/>
+        <w:gridCol w:w="1487"/>
+        <w:gridCol w:w="1213"/>
+        <w:gridCol w:w="1835"/>
+        <w:gridCol w:w="1691"/>
+      </w:tblGrid>
+      <w:tr>
+        <w:tc>
+          <w:tcPr>
+            <w:tcW w:w="2118" w:type="dxa"/>
+          </w:tcPr>
+          <w:p>
+            <w:pPr>
+              <w:rPr>
+                <w:b/>
+              </w:rPr>
+            </w:pPr>
+            <w:r>
+              <w:rPr>
+                <w:b/>
+              </w:rPr>
+              <w:t>Key 1</w:t>
+            </w:r>
+          </w:p>
+        </w:tc>
+        <w:tc>
+          <w:tcPr>
+            <w:tcW w:w="1574" w:type="dxa"/>
+          </w:tcPr>
+          <w:p>
+            <w:pPr>
+              <w:rPr>
+                <w:b/>
+              </w:rPr>
+            </w:pPr>
+            <w:r>
+              <w:rPr>
+                <w:b/>
+              </w:rPr>
+              <w:t>Key 2</w:t>
+            </w:r>
+          </w:p>
+        </w:tc>
+        <w:tc>
+          <w:tcPr>
+            <w:tcW w:w="1487" w:type="dxa"/>
+          </w:tcPr>
+          <w:p>
+            <w:pPr>
+              <w:rPr>
+                <w:b/>
+              </w:rPr>
+            </w:pPr>
+            <w:r>
+              <w:rPr>
+                <w:b/>
+              </w:rPr>
+              <w:t>Key 3</w:t>
+            </w:r>
+          </w:p>
+        </w:tc>
+        <w:tc>
+          <w:tcPr>
+            <w:tcW w:w="1213" w:type="dxa"/>
+          </w:tcPr>
+          <w:p>
+            <w:pPr>
+              <w:rPr>
+                <w:b/>
+              </w:rPr>
+            </w:pPr>
+            <w:r>
+              <w:rPr>
+                <w:b/>
+              </w:rPr>
+              <w:t>Typ</w:t>
+            </w:r>
+          </w:p>
+        </w:tc>
+        <w:tc>
+          <w:tcPr>
+            <w:tcW w:w="1835" w:type="dxa"/>
+          </w:tcPr>
+          <w:p>
+            <w:pPr>
+              <w:rPr>
+                <w:b/>
+              </w:rPr>
+            </w:pPr>
+            <w:r>
+              <w:rPr>
+                <w:b/>
+              </w:rPr>
+              <w:t>Możliwe wartości</w:t>
+            </w:r>
+          </w:p>
+        </w:tc>
+        <w:tc>
+          <w:tcPr>
+            <w:tcW w:w="1691" w:type="dxa"/>
+          </w:tcPr>
+          <w:p>
+            <w:pPr>
+              <w:rPr>
+                <w:b/>
+              </w:rPr>
+            </w:pPr>
+            <w:r>
+              <w:rPr>
+                <w:b/>
+              </w:rPr>
+              <w:t>Opis</w:t>
+            </w:r>
+          </w:p>
+        </w:tc>
+      </w:tr>
+      <w:tr>
+        <w:tc>
+          <w:tcPr>
+            <w:tcW w:w="2118" w:type="dxa"/>
+          </w:tcPr>
+          <w:p>
+            <w:pPr>
+              <w:rPr>
+                <w:sz w:val="20"/>
+              </w:rPr>
+            </w:pPr>
+            <w:r>
+              <w:rPr>
+                <w:sz w:val="20"/>
+              </w:rPr>
+              <w:t>PositionInQueue</w:t>
+            </w:r>
+          </w:p>
+        </w:tc>
+        <w:tc>
+          <w:tcPr>
+            <w:tcW w:w="1574" w:type="dxa"/>
+          </w:tcPr>
+          <w:p>
+            <w:pPr>
+              <w:rPr>
+                <w:sz w:val="20"/>
+              </w:rPr>
+            </w:pPr>
+          </w:p>
+        </w:tc>
+        <w:tc>
+          <w:tcPr>
+            <w:tcW w:w="1487" w:type="dxa"/>
+          </w:tcPr>
+          <w:p>
+            <w:pPr>
+              <w:rPr>
+                <w:sz w:val="20"/>
+              </w:rPr>
+            </w:pPr>
+          </w:p>
+        </w:tc>
+        <w:tc>
+          <w:tcPr>
+            <w:tcW w:w="1213" w:type="dxa"/>
+          </w:tcPr>
+          <w:p>
+            <w:pPr>
+              <w:rPr>
+                <w:sz w:val="20"/>
+              </w:rPr>
+            </w:pPr>
+            <w:r>
+              <w:rPr>
+                <w:sz w:val="20"/>
+              </w:rPr>
+              <w:t>int</w:t>
+            </w:r>
+          </w:p>
+        </w:tc>
+        <w:tc>
+          <w:tcPr>
+            <w:tcW w:w="1835" w:type="dxa"/>
+          </w:tcPr>
+          <w:p>
+            <w:pPr>
+              <w:rPr>
+                <w:sz w:val="20"/>
+              </w:rPr>
+            </w:pPr>
+            <w:r>
+              <w:rPr>
+                <w:sz w:val="20"/>
+              </w:rPr>
+              <w:t>int</w:t>
+            </w:r>
+          </w:p>
+        </w:tc>
+        <w:tc>
+          <w:tcPr>
+            <w:tcW w:w="1691" w:type="dxa"/>
+          </w:tcPr>
+          <w:p>
+            <w:pPr>
+              <w:rPr>
+                <w:sz w:val="20"/>
+              </w:rPr>
+            </w:pPr>
+          </w:p>
+        </w:tc>
+      </w:tr>
+      <w:tr>
+        <w:tc>
+          <w:tcPr>
+            <w:tcW w:w="2118" w:type="dxa"/>
+            <w:vMerge w:val="restart"/>
+          </w:tcPr>
+          <w:p>
+            <w:pPr>
+              <w:rPr>
+                <w:sz w:val="20"/>
+              </w:rPr>
+            </w:pPr>
+            <w:r>
+              <w:rPr>
+                <w:sz w:val="20"/>
+              </w:rPr>
+              <w:t>Item</w:t>
+            </w:r>
+          </w:p>
+        </w:tc>
+        <w:tc>
+          <w:tcPr>
+            <w:tcW w:w="1574" w:type="dxa"/>
+          </w:tcPr>
+          <w:p>
+            <w:pPr>
+              <w:rPr>
+                <w:sz w:val="20"/>
+              </w:rPr>
+            </w:pPr>
+            <w:r>
+              <w:rPr>
+                <w:sz w:val="20"/>
+              </w:rPr>
+              <w:t>ImageURL</w:t>
+            </w:r>
+          </w:p>
+        </w:tc>
+        <w:tc>
+          <w:tcPr>
+            <w:tcW w:w="1487" w:type="dxa"/>
+          </w:tcPr>
+          <w:p>
+            <w:pPr>
+              <w:rPr>
+                <w:sz w:val="20"/>
+              </w:rPr>
+            </w:pPr>
+          </w:p>
+        </w:tc>
+        <w:tc>
+          <w:tcPr>
+            <w:tcW w:w="1213" w:type="dxa"/>
+          </w:tcPr>
+          <w:p>
+            <w:pPr>
+              <w:rPr>
+                <w:sz w:val="20"/>
+              </w:rPr>
+            </w:pPr>
+            <w:r>
+              <w:rPr>
+                <w:sz w:val="20"/>
+              </w:rPr>
+              <w:t>string?</w:t>
+            </w:r>
+          </w:p>
+        </w:tc>
+        <w:tc>
+          <w:tcPr>
+            <w:tcW w:w="1835" w:type="dxa"/>
+          </w:tcPr>
+          <w:p>
+            <w:pPr>
+              <w:rPr>
+                <w:sz w:val="20"/>
+              </w:rPr>
+            </w:pPr>
+            <w:r>
+              <w:rPr>
+                <w:sz w:val="20"/>
+              </w:rPr>
+              <w:t>string / null</w:t>
+            </w:r>
+          </w:p>
+        </w:tc>
+        <w:tc>
+          <w:tcPr>
+            <w:tcW w:w="1691" w:type="dxa"/>
+          </w:tcPr>
+          <w:p>
+            <w:pPr>
+              <w:rPr>
+                <w:sz w:val="20"/>
+              </w:rPr>
+            </w:pPr>
+          </w:p>
+        </w:tc>
+      </w:tr>
+      <w:tr>
+        <w:tc>
+          <w:tcPr>
+            <w:tcW w:w="2118" w:type="dxa"/>
+            <w:vMerge/>
+          </w:tcPr>
+          <w:p>
+            <w:pPr>
+              <w:rPr>
+                <w:sz w:val="20"/>
+              </w:rPr>
+            </w:pPr>
+          </w:p>
+        </w:tc>
+        <w:tc>
+          <w:tcPr>
+            <w:tcW w:w="1574" w:type="dxa"/>
+          </w:tcPr>
+          <w:p>
+            <w:pPr>
+              <w:rPr>
+                <w:sz w:val="20"/>
+              </w:rPr>
+            </w:pPr>
+            <w:r>
+              <w:rPr>
+                <w:sz w:val="20"/>
+              </w:rPr>
+              <w:t>Title</w:t>
+            </w:r>
+          </w:p>
+        </w:tc>
+        <w:tc>
+          <w:tcPr>
+            <w:tcW w:w="1487" w:type="dxa"/>
+          </w:tcPr>
+          <w:p>
+            <w:pPr>
+              <w:rPr>
+                <w:sz w:val="20"/>
+              </w:rPr>
+            </w:pPr>
+          </w:p>
+        </w:tc>
+        <w:tc>
+          <w:tcPr>
+            <w:tcW w:w="1213" w:type="dxa"/>
+          </w:tcPr>
+          <w:p>
+            <w:pPr>
+              <w:rPr>
+                <w:sz w:val="20"/>
+              </w:rPr>
+            </w:pPr>
+            <w:r>
+              <w:rPr>
+                <w:sz w:val="20"/>
+              </w:rPr>
+              <w:t>string?</w:t>
+            </w:r>
+          </w:p>
+        </w:tc>
+        <w:tc>
+          <w:tcPr>
+            <w:tcW w:w="1835" w:type="dxa"/>
+          </w:tcPr>
+          <w:p>
+            <w:pPr>
+              <w:rPr>
+                <w:sz w:val="20"/>
+              </w:rPr>
+            </w:pPr>
+            <w:r>
+              <w:rPr>
+                <w:sz w:val="20"/>
+              </w:rPr>
+              <w:t>string / null</w:t>
+            </w:r>
+          </w:p>
+        </w:tc>
+        <w:tc>
+          <w:tcPr>
+            <w:tcW w:w="1691" w:type="dxa"/>
+          </w:tcPr>
+          <w:p>
+            <w:pPr>
+              <w:rPr>
+                <w:sz w:val="20"/>
+              </w:rPr>
+            </w:pPr>
+          </w:p>
+        </w:tc>
+      </w:tr>
+      <w:tr>
+        <w:tc>
+          <w:tcPr>
+            <w:tcW w:w="2118" w:type="dxa"/>
+            <w:vMerge/>
+          </w:tcPr>
+          <w:p>
+            <w:pPr>
+              <w:rPr>
+                <w:sz w:val="20"/>
+              </w:rPr>
+            </w:pPr>
+          </w:p>
+        </w:tc>
+        <w:tc>
+          <w:tcPr>
+            <w:tcW w:w="1574" w:type="dxa"/>
+          </w:tcPr>
+          <w:p>
+            <w:pPr>
+              <w:rPr>
+                <w:sz w:val="20"/>
+              </w:rPr>
+            </w:pPr>
+            <w:r>
+              <w:rPr>
+                <w:sz w:val="20"/>
+              </w:rPr>
+              <w:t>Price</w:t>
+            </w:r>
+          </w:p>
+        </w:tc>
+        <w:tc>
+          <w:tcPr>
+            <w:tcW w:w="1487" w:type="dxa"/>
+          </w:tcPr>
+          <w:p>
+            <w:pPr>
+              <w:rPr>
+                <w:sz w:val="20"/>
+              </w:rPr>
+            </w:pPr>
+          </w:p>
+        </w:tc>
+        <w:tc>
+          <w:tcPr>
+            <w:tcW w:w="1213" w:type="dxa"/>
+          </w:tcPr>
+          <w:p>
+            <w:pPr>
+              <w:rPr>
+                <w:sz w:val="20"/>
+              </w:rPr>
+            </w:pPr>
+            <w:r>
+              <w:rPr>
+                <w:sz w:val="20"/>
+              </w:rPr>
+              <w:t>decimal?</w:t>
+            </w:r>
+          </w:p>
+        </w:tc>
+        <w:tc>
+          <w:tcPr>
+            <w:tcW w:w="1835" w:type="dxa"/>
+          </w:tcPr>
+          <w:p>
+            <w:pPr>
+              <w:rPr>
+                <w:sz w:val="20"/>
+              </w:rPr>
+            </w:pPr>
+            <w:r>
+              <w:rPr>
+                <w:sz w:val="20"/>
+              </w:rPr>
+              <w:t>decimal / null</w:t>
+            </w:r>
+          </w:p>
+        </w:tc>
+        <w:tc>
+          <w:tcPr>
+            <w:tcW w:w="1691" w:type="dxa"/>
+          </w:tcPr>
+          <w:p>
+            <w:pPr>
+              <w:rPr>
+                <w:sz w:val="20"/>
+              </w:rPr>
+            </w:pPr>
+          </w:p>
+        </w:tc>
+      </w:tr>
+      <w:tr>
+        <w:tc>
+          <w:tcPr>
+            <w:tcW w:w="2118" w:type="dxa"/>
+            <w:vMerge/>
+          </w:tcPr>
+          <w:p>
+            <w:pPr>
+              <w:rPr>
+                <w:sz w:val="20"/>
+              </w:rPr>
+            </w:pPr>
+          </w:p>
+        </w:tc>
+        <w:tc>
+          <w:tcPr>
+            <w:tcW w:w="1574" w:type="dxa"/>
+          </w:tcPr>
+          <w:p>
+            <w:pPr>
+              <w:rPr>
+                <w:sz w:val="20"/>
+              </w:rPr>
+            </w:pPr>
+            <w:r>
+              <w:rPr>
+                <w:sz w:val="20"/>
+              </w:rPr>
+              <w:t>Score</w:t>
+            </w:r>
+          </w:p>
+        </w:tc>
+        <w:tc>
+          <w:tcPr>
+            <w:tcW w:w="1487" w:type="dxa"/>
+          </w:tcPr>
+          <w:p>
+            <w:pPr>
+              <w:rPr>
+                <w:sz w:val="20"/>
+              </w:rPr>
+            </w:pPr>
+          </w:p>
+        </w:tc>
+        <w:tc>
+          <w:tcPr>
+            <w:tcW w:w="1213" w:type="dxa"/>
+          </w:tcPr>
+          <w:p>
+            <w:pPr>
+              <w:rPr>
+                <w:sz w:val="20"/>
+              </w:rPr>
+            </w:pPr>
+            <w:r>
+              <w:rPr>
+                <w:sz w:val="20"/>
+              </w:rPr>
+              <w:t>double</w:t>
+            </w:r>
+          </w:p>
+        </w:tc>
+        <w:tc>
+          <w:tcPr>
+            <w:tcW w:w="1835" w:type="dxa"/>
+          </w:tcPr>
+          <w:p>
+            <w:pPr>
+              <w:rPr>
+                <w:sz w:val="20"/>
+              </w:rPr>
+            </w:pPr>
+            <w:r>
+              <w:rPr>
+                <w:sz w:val="20"/>
+              </w:rPr>
+              <w:t>double</w:t>
+            </w:r>
+          </w:p>
+        </w:tc>
+        <w:tc>
+          <w:tcPr>
+            <w:tcW w:w="1691" w:type="dxa"/>
+          </w:tcPr>
+          <w:p>
+            <w:pPr>
+              <w:rPr>
+                <w:sz w:val="20"/>
+              </w:rPr>
+            </w:pPr>
+          </w:p>
+        </w:tc>
+      </w:tr>
+      <w:tr>
+        <w:tc>
+          <w:tcPr>
+            <w:tcW w:w="2118" w:type="dxa"/>
+            <w:vMerge/>
+          </w:tcPr>
+          <w:p>
+            <w:pPr>
+              <w:rPr>
+                <w:sz w:val="20"/>
+              </w:rPr>
+            </w:pPr>
+          </w:p>
+        </w:tc>
+        <w:tc>
+          <w:tcPr>
+            <w:tcW w:w="1574" w:type="dxa"/>
+          </w:tcPr>
+          <w:p>
+            <w:pPr>
+              <w:rPr>
+                <w:sz w:val="20"/>
+              </w:rPr>
+            </w:pPr>
+            <w:r>
+              <w:rPr>
+                <w:sz w:val="20"/>
+              </w:rPr>
+              <w:t>FormName</w:t>
+            </w:r>
+          </w:p>
+        </w:tc>
+        <w:tc>
+          <w:tcPr>
+            <w:tcW w:w="1487" w:type="dxa"/>
+          </w:tcPr>
+          <w:p>
+            <w:pPr>
+              <w:rPr>
+                <w:sz w:val="20"/>
+              </w:rPr>
+            </w:pPr>
+          </w:p>
+        </w:tc>
+        <w:tc>
+          <w:tcPr>
+            <w:tcW w:w="1213" w:type="dxa"/>
+          </w:tcPr>
+          <w:p>
+            <w:pPr>
+              <w:rPr>
+                <w:sz w:val="20"/>
+              </w:rPr>
+            </w:pPr>
+            <w:r>
+              <w:rPr>
+                <w:sz w:val="20"/>
+              </w:rPr>
+              <w:t>string?</w:t>
+            </w:r>
+          </w:p>
+        </w:tc>
+        <w:tc>
+          <w:tcPr>
+            <w:tcW w:w="1835" w:type="dxa"/>
+          </w:tcPr>
+          <w:p>
+            <w:pPr>
+              <w:rPr>
+                <w:sz w:val="20"/>
+              </w:rPr>
+            </w:pPr>
+            <w:r>
+              <w:rPr>
+                <w:sz w:val="20"/>
+              </w:rPr>
+              <w:t>string / null</w:t>
+            </w:r>
+          </w:p>
+        </w:tc>
+        <w:tc>
+          <w:tcPr>
+            <w:tcW w:w="1691" w:type="dxa"/>
+          </w:tcPr>
+          <w:p>
+            <w:pPr>
+              <w:rPr>
+                <w:sz w:val="20"/>
+              </w:rPr>
+            </w:pPr>
+          </w:p>
+        </w:tc>
+      </w:tr>
+      <w:tr>
+        <w:tc>
+          <w:tcPr>
+            <w:tcW w:w="2118" w:type="dxa"/>
+            <w:vMerge/>
+          </w:tcPr>
+          <w:p>
+            <w:pPr>
+              <w:rPr>
+                <w:sz w:val="20"/>
+              </w:rPr>
+            </w:pPr>
+          </w:p>
+        </w:tc>
+        <w:tc>
+          <w:tcPr>
+            <w:tcW w:w="1574" w:type="dxa"/>
+          </w:tcPr>
+          <w:p>
+            <w:pPr>
+              <w:rPr>
+                <w:sz w:val="20"/>
+              </w:rPr>
+            </w:pPr>
+            <w:r>
+              <w:rPr>
+                <w:sz w:val="20"/>
+              </w:rPr>
+              <w:t>FileFormatName</w:t>
+            </w:r>
+          </w:p>
+        </w:tc>
+        <w:tc>
+          <w:tcPr>
+            <w:tcW w:w="1487" w:type="dxa"/>
+          </w:tcPr>
+          <w:p>
+            <w:pPr>
+              <w:rPr>
+                <w:sz w:val="20"/>
+              </w:rPr>
+            </w:pPr>
+          </w:p>
+        </w:tc>
+        <w:tc>
+          <w:tcPr>
+            <w:tcW w:w="1213" w:type="dxa"/>
+          </w:tcPr>
+          <w:p>
+            <w:pPr>
+              <w:rPr>
+                <w:sz w:val="20"/>
+              </w:rPr>
+            </w:pPr>
+            <w:r>
+              <w:rPr>
+                <w:sz w:val="20"/>
+              </w:rPr>
+              <w:t>string?</w:t>
+            </w:r>
+          </w:p>
+        </w:tc>
+        <w:tc>
+          <w:tcPr>
+            <w:tcW w:w="1835" w:type="dxa"/>
+          </w:tcPr>
+          <w:p>
+            <w:pPr>
+              <w:rPr>
+                <w:sz w:val="20"/>
+              </w:rPr>
+            </w:pPr>
+            <w:r>
+              <w:rPr>
+                <w:sz w:val="20"/>
+              </w:rPr>
+              <w:t>string / null</w:t>
+            </w:r>
+          </w:p>
+        </w:tc>
+        <w:tc>
+          <w:tcPr>
+            <w:tcW w:w="1691" w:type="dxa"/>
+          </w:tcPr>
+          <w:p>
+            <w:pPr>
+              <w:rPr>
+                <w:sz w:val="20"/>
+              </w:rPr>
+            </w:pPr>
+          </w:p>
+        </w:tc>
+      </w:tr>
+      <w:tr>
+        <w:tc>
+          <w:tcPr>
+            <w:tcW w:w="2118" w:type="dxa"/>
+            <w:vMerge/>
+          </w:tcPr>
+          <w:p>
+            <w:pPr>
+              <w:rPr>
+                <w:sz w:val="20"/>
+              </w:rPr>
+            </w:pPr>
+          </w:p>
+        </w:tc>
+        <w:tc>
+          <w:tcPr>
+            <w:tcW w:w="1574" w:type="dxa"/>
+          </w:tcPr>
+          <w:p>
+            <w:pPr>
+              <w:rPr>
+                <w:sz w:val="20"/>
+              </w:rPr>
+            </w:pPr>
+            <w:r>
+              <w:rPr>
+                <w:sz w:val="20"/>
+              </w:rPr>
+              <w:t>EditionName</w:t>
+            </w:r>
+          </w:p>
+        </w:tc>
+        <w:tc>
+          <w:tcPr>
+            <w:tcW w:w="1487" w:type="dxa"/>
+          </w:tcPr>
+          <w:p>
+            <w:pPr>
+              <w:rPr>
+                <w:sz w:val="20"/>
+              </w:rPr>
+            </w:pPr>
+          </w:p>
+        </w:tc>
+        <w:tc>
+          <w:tcPr>
+            <w:tcW w:w="1213" w:type="dxa"/>
+          </w:tcPr>
+          <w:p>
+            <w:pPr>
+              <w:rPr>
+                <w:sz w:val="20"/>
+              </w:rPr>
+            </w:pPr>
+            <w:r>
+              <w:rPr>
+                <w:sz w:val="20"/>
+              </w:rPr>
+              <w:t>string?</w:t>
+            </w:r>
+          </w:p>
+        </w:tc>
+        <w:tc>
+          <w:tcPr>
+            <w:tcW w:w="1835" w:type="dxa"/>
+          </w:tcPr>
+          <w:p>
+            <w:pPr>
+              <w:rPr>
+                <w:sz w:val="20"/>
+              </w:rPr>
+            </w:pPr>
+            <w:r>
+              <w:rPr>
+                <w:sz w:val="20"/>
+              </w:rPr>
+              <w:t>string / null</w:t>
+            </w:r>
+          </w:p>
+        </w:tc>
+        <w:tc>
+          <w:tcPr>
+            <w:tcW w:w="1691" w:type="dxa"/>
+          </w:tcPr>
+          <w:p>
+            <w:pPr>
+              <w:rPr>
+                <w:sz w:val="20"/>
+              </w:rPr>
+            </w:pPr>
+          </w:p>
+        </w:tc>
+      </w:tr>
+      <w:tr>
+        <w:tc>
+          <w:tcPr>
+            <w:tcW w:w="2118" w:type="dxa"/>
+            <w:vMerge/>
+          </w:tcPr>
+          <w:p>
+            <w:pPr>
+              <w:rPr>
+                <w:sz w:val="20"/>
+              </w:rPr>
+            </w:pPr>
+          </w:p>
+        </w:tc>
+        <w:tc>
+          <w:tcPr>
+            <w:tcW w:w="1574" w:type="dxa"/>
+            <w:vMerge w:val="restart"/>
+          </w:tcPr>
+          <w:p>
+            <w:pPr>
+              <w:rPr>
+                <w:sz w:val="20"/>
+              </w:rPr>
+            </w:pPr>
+            <w:r>
+              <w:rPr>
+                <w:sz w:val="20"/>
+              </w:rPr>
+              <w:t>Authors</w:t>
+            </w:r>
+          </w:p>
+        </w:tc>
+        <w:tc>
+          <w:tcPr>
+            <w:tcW w:w="1487" w:type="dxa"/>
+          </w:tcPr>
+          <w:p>
+            <w:pPr>
+              <w:rPr>
+                <w:sz w:val="20"/>
+              </w:rPr>
+            </w:pPr>
+            <w:r>
+              <w:rPr>
+                <w:sz w:val="20"/>
+              </w:rPr>
+              <w:t>Id</w:t>
+            </w:r>
+          </w:p>
+        </w:tc>
+        <w:tc>
+          <w:tcPr>
+            <w:tcW w:w="1213" w:type="dxa"/>
+          </w:tcPr>
+          <w:p>
+            <w:pPr>
+              <w:rPr>
+                <w:sz w:val="20"/>
+              </w:rPr>
+            </w:pPr>
+            <w:r>
+              <w:rPr>
+                <w:sz w:val="20"/>
+              </w:rPr>
+              <w:t>int</w:t>
+            </w:r>
+          </w:p>
+        </w:tc>
+        <w:tc>
+          <w:tcPr>
+            <w:tcW w:w="1835" w:type="dxa"/>
+          </w:tcPr>
+          <w:p>
+            <w:pPr>
+              <w:rPr>
+                <w:sz w:val="20"/>
+              </w:rPr>
+            </w:pPr>
+            <w:r>
+              <w:rPr>
+                <w:sz w:val="20"/>
+              </w:rPr>
+              <w:t>int</w:t>
+            </w:r>
+          </w:p>
+        </w:tc>
+        <w:tc>
+          <w:tcPr>
+            <w:tcW w:w="1691" w:type="dxa"/>
+          </w:tcPr>
+          <w:p>
+            <w:pPr>
+              <w:rPr>
+                <w:sz w:val="20"/>
+              </w:rPr>
+            </w:pPr>
+          </w:p>
+        </w:tc>
+      </w:tr>
+      <w:tr>
+        <w:tc>
+          <w:tcPr>
+            <w:tcW w:w="2118" w:type="dxa"/>
+            <w:vMerge/>
+          </w:tcPr>
+          <w:p>
+            <w:pPr>
+              <w:rPr>
+                <w:sz w:val="20"/>
+              </w:rPr>
+            </w:pPr>
+          </w:p>
+        </w:tc>
+        <w:tc>
+          <w:tcPr>
+            <w:tcW w:w="1574" w:type="dxa"/>
+            <w:vMerge/>
+          </w:tcPr>
+          <w:p>
+            <w:pPr>
+              <w:rPr>
+                <w:sz w:val="20"/>
+              </w:rPr>
+            </w:pPr>
+          </w:p>
+        </w:tc>
+        <w:tc>
+          <w:tcPr>
+            <w:tcW w:w="1487" w:type="dxa"/>
+          </w:tcPr>
+          <w:p>
+            <w:pPr>
+              <w:rPr>
+                <w:sz w:val="20"/>
+              </w:rPr>
+            </w:pPr>
+            <w:r>
+              <w:rPr>
+                <w:sz w:val="20"/>
+              </w:rPr>
+              <w:t>Name</w:t>
+            </w:r>
+          </w:p>
+        </w:tc>
+        <w:tc>
+          <w:tcPr>
+            <w:tcW w:w="1213" w:type="dxa"/>
+          </w:tcPr>
+          <w:p>
+            <w:pPr>
+              <w:rPr>
+                <w:sz w:val="20"/>
+              </w:rPr>
+            </w:pPr>
+            <w:r>
+              <w:rPr>
+                <w:sz w:val="20"/>
+              </w:rPr>
+              <w:t>string</w:t>
+            </w:r>
+          </w:p>
+        </w:tc>
+        <w:tc>
+          <w:tcPr>
+            <w:tcW w:w="1835" w:type="dxa"/>
+          </w:tcPr>
+          <w:p>
+            <w:pPr>
+              <w:rPr>
+                <w:sz w:val="20"/>
+              </w:rPr>
+            </w:pPr>
+            <w:r>
+              <w:rPr>
+                <w:sz w:val="20"/>
+              </w:rPr>
+              <w:t>string</w:t>
+            </w:r>
+          </w:p>
+        </w:tc>
+        <w:tc>
+          <w:tcPr>
+            <w:tcW w:w="1691" w:type="dxa"/>
+          </w:tcPr>
+          <w:p>
+            <w:pPr>
+              <w:rPr>
+                <w:sz w:val="20"/>
+              </w:rPr>
+            </w:pPr>
+          </w:p>
+        </w:tc>
+      </w:tr>
+      <w:tr>
+        <w:tc>
+          <w:tcPr>
+            <w:tcW w:w="2118" w:type="dxa"/>
+            <w:vMerge/>
+          </w:tcPr>
+          <w:p>
+            <w:pPr>
+              <w:rPr>
+                <w:sz w:val="20"/>
+              </w:rPr>
+            </w:pPr>
+          </w:p>
+        </w:tc>
+        <w:tc>
+          <w:tcPr>
+            <w:tcW w:w="1574" w:type="dxa"/>
+            <w:vMerge/>
+          </w:tcPr>
+          <w:p>
+            <w:pPr>
+              <w:rPr>
+                <w:sz w:val="20"/>
+              </w:rPr>
+            </w:pPr>
+          </w:p>
+        </w:tc>
+        <w:tc>
+          <w:tcPr>
+            <w:tcW w:w="1487" w:type="dxa"/>
+          </w:tcPr>
+          <w:p>
+            <w:pPr>
+              <w:rPr>
+                <w:sz w:val="20"/>
+              </w:rPr>
+            </w:pPr>
+            <w:r>
+              <w:rPr>
+                <w:sz w:val="20"/>
+              </w:rPr>
+              <w:t>Surname</w:t>
+            </w:r>
+          </w:p>
+        </w:tc>
+        <w:tc>
+          <w:tcPr>
+            <w:tcW w:w="1213" w:type="dxa"/>
+          </w:tcPr>
+          <w:p>
+            <w:pPr>
+              <w:rPr>
+                <w:sz w:val="20"/>
+              </w:rPr>
+            </w:pPr>
+            <w:r>
+              <w:rPr>
+                <w:sz w:val="20"/>
+              </w:rPr>
+              <w:t>string</w:t>
+            </w:r>
+          </w:p>
+        </w:tc>
+        <w:tc>
+          <w:tcPr>
+            <w:tcW w:w="1835" w:type="dxa"/>
+          </w:tcPr>
+          <w:p>
+            <w:pPr>
+              <w:rPr>
+                <w:sz w:val="20"/>
+              </w:rPr>
+            </w:pPr>
+            <w:r>
+              <w:rPr>
+                <w:sz w:val="20"/>
+              </w:rPr>
+              <w:t>string</w:t>
+            </w:r>
+          </w:p>
+        </w:tc>
+        <w:tc>
+          <w:tcPr>
+            <w:tcW w:w="1691" w:type="dxa"/>
+          </w:tcPr>
+          <w:p>
+            <w:pPr>
+              <w:rPr>
+                <w:sz w:val="20"/>
+              </w:rPr>
+            </w:pPr>
+          </w:p>
+        </w:tc>
+      </w:tr>
+    </w:tbl>
+    <w:p>
+      <w:pPr>
+        <w:rPr>
+          <w:b/>
+          <w:i/>
+          <w:sz w:val="24"/>
+        </w:rPr>
+      </w:pPr>
+    </w:p>
+    <w:p>
+      <w:pPr>
+        <w:rPr>
+          <w:b/>
+          <w:i/>
+          <w:sz w:val="24"/>
+        </w:rPr>
+      </w:pPr>
+      <w:r>
+        <w:rPr>
+          <w:b/>
+          <w:i/>
+          <w:sz w:val="24"/>
+        </w:rPr>
+        <w:t>Reservations</w:t>
+      </w:r>
+      <w:r>
+        <w:rPr>
+          <w:b/>
+          <w:i/>
+          <w:sz w:val="24"/>
+        </w:rPr>
+        <w:t>/Store</w:t>
+      </w:r>
+      <w:r>
+        <w:rPr>
+          <w:b/>
+          <w:i/>
+          <w:sz w:val="24"/>
+        </w:rPr>
+        <w:t xml:space="preserve"> (</w:t>
+      </w:r>
+      <w:r>
+        <w:rPr>
+          <w:b/>
+          <w:i/>
+          <w:sz w:val="24"/>
+        </w:rPr>
+        <w:t>POST</w:t>
+      </w:r>
+      <w:r>
+        <w:rPr>
+          <w:b/>
+          <w:i/>
+          <w:sz w:val="24"/>
+        </w:rPr>
+        <w:t>)</w:t>
+      </w:r>
+      <w:r>
+        <w:rPr>
+          <w:b/>
+          <w:i/>
+          <w:sz w:val="24"/>
+        </w:rPr>
+        <w:t xml:space="preserve"> &lt;bookitemid&gt;</w:t>
+      </w:r>
+    </w:p>
+    <w:p>
+      <w:r>
+        <w:t>Możliwe statusy:</w:t>
+      </w:r>
+      <w:r>
+        <w:br/>
+        <w:t>401 – brak autoryzacji</w:t>
+      </w:r>
+      <w:r>
+        <w:br/>
+        <w:t xml:space="preserve">400 – błąd </w:t>
+      </w:r>
+      <w:r>
+        <w:br/>
+        <w:t>20</w:t>
+      </w:r>
+      <w:r>
+        <w:t>4</w:t>
+      </w:r>
+      <w:r>
+        <w:t xml:space="preserve"> – </w:t>
+      </w:r>
+      <w:r>
+        <w:t>nocontent</w:t>
+      </w:r>
+    </w:p>
+    <w:p>
+      <w:r>
+        <w:t>Można zarezerwować tylko produkt którego availabilityid = 2.</w:t>
+      </w:r>
+    </w:p>
+    <w:tbl>
+      <w:tblPr>
+        <w:tblStyle w:val="Tabela-Siatka"/>
+        <w:tblW w:w="9179" w:type="dxa"/>
+        <w:tblLook w:val="04A0" w:firstRow="1" w:lastRow="0" w:firstColumn="1" w:lastColumn="0" w:noHBand="0" w:noVBand="1"/>
+      </w:tblPr>
+      <w:tblGrid>
+        <w:gridCol w:w="2122"/>
+        <w:gridCol w:w="1727"/>
+        <w:gridCol w:w="1728"/>
+        <w:gridCol w:w="1868"/>
+        <w:gridCol w:w="1734"/>
+      </w:tblGrid>
+      <w:tr>
+        <w:tc>
+          <w:tcPr>
+            <w:tcW w:w="2122" w:type="dxa"/>
+          </w:tcPr>
+          <w:p>
+            <w:pPr>
+              <w:rPr>
+                <w:b/>
+              </w:rPr>
+            </w:pPr>
+            <w:r>
+              <w:rPr>
+                <w:b/>
+              </w:rPr>
+              <w:t>Key 1</w:t>
+            </w:r>
+          </w:p>
+        </w:tc>
+        <w:tc>
+          <w:tcPr>
+            <w:tcW w:w="1727" w:type="dxa"/>
+          </w:tcPr>
+          <w:p>
+            <w:pPr>
+              <w:rPr>
+                <w:b/>
+              </w:rPr>
+            </w:pPr>
+            <w:r>
+              <w:rPr>
+                <w:b/>
+              </w:rPr>
+              <w:t>Key 2</w:t>
+            </w:r>
+          </w:p>
+        </w:tc>
+        <w:tc>
+          <w:tcPr>
+            <w:tcW w:w="1728" w:type="dxa"/>
+          </w:tcPr>
+          <w:p>
+            <w:pPr>
+              <w:rPr>
+                <w:b/>
+              </w:rPr>
+            </w:pPr>
+            <w:r>
+              <w:rPr>
+                <w:b/>
+              </w:rPr>
+              <w:t>Typ</w:t>
+            </w:r>
+          </w:p>
+        </w:tc>
+        <w:tc>
+          <w:tcPr>
+            <w:tcW w:w="1868" w:type="dxa"/>
+          </w:tcPr>
+          <w:p>
+            <w:pPr>
+              <w:rPr>
+                <w:b/>
+              </w:rPr>
+            </w:pPr>
+            <w:r>
+              <w:rPr>
+                <w:b/>
+              </w:rPr>
+              <w:t>Możliwe wartości</w:t>
+            </w:r>
+          </w:p>
+        </w:tc>
+        <w:tc>
+          <w:tcPr>
+            <w:tcW w:w="1734" w:type="dxa"/>
+          </w:tcPr>
+          <w:p>
+            <w:pPr>
+              <w:rPr>
+                <w:b/>
+              </w:rPr>
+            </w:pPr>
+            <w:r>
+              <w:rPr>
+                <w:b/>
+              </w:rPr>
+              <w:t>Opis</w:t>
+            </w:r>
+          </w:p>
+        </w:tc>
+      </w:tr>
+      <w:tr>
+        <w:tc>
+          <w:tcPr>
+            <w:tcW w:w="2122" w:type="dxa"/>
+          </w:tcPr>
+          <w:p>
+            <w:pPr>
+              <w:rPr>
+                <w:sz w:val="20"/>
+              </w:rPr>
+            </w:pPr>
+            <w:r>
+              <w:rPr>
+                <w:sz w:val="20"/>
+              </w:rPr>
+              <w:t>Id</w:t>
+            </w:r>
+          </w:p>
+        </w:tc>
+        <w:tc>
+          <w:tcPr>
+            <w:tcW w:w="1727" w:type="dxa"/>
+          </w:tcPr>
+          <w:p>
+            <w:pPr>
+              <w:rPr>
+                <w:sz w:val="20"/>
+              </w:rPr>
+            </w:pPr>
+          </w:p>
+        </w:tc>
+        <w:tc>
+          <w:tcPr>
+            <w:tcW w:w="1728" w:type="dxa"/>
+          </w:tcPr>
+          <w:p>
+            <w:pPr>
+              <w:rPr>
+                <w:sz w:val="20"/>
+              </w:rPr>
+            </w:pPr>
+            <w:r>
+              <w:rPr>
+                <w:sz w:val="20"/>
+              </w:rPr>
+              <w:t>int</w:t>
+            </w:r>
+          </w:p>
+        </w:tc>
+        <w:tc>
+          <w:tcPr>
+            <w:tcW w:w="1868" w:type="dxa"/>
+          </w:tcPr>
+          <w:p>
+            <w:pPr>
+              <w:rPr>
+                <w:sz w:val="20"/>
+              </w:rPr>
+            </w:pPr>
+            <w:r>
+              <w:rPr>
+                <w:sz w:val="20"/>
+              </w:rPr>
+              <w:t>int</w:t>
+            </w:r>
+          </w:p>
+        </w:tc>
+        <w:tc>
+          <w:tcPr>
+            <w:tcW w:w="1734" w:type="dxa"/>
+          </w:tcPr>
+          <w:p>
+            <w:pPr>
+              <w:rPr>
+                <w:sz w:val="20"/>
+              </w:rPr>
+            </w:pPr>
+          </w:p>
+        </w:tc>
+      </w:tr>
+    </w:tbl>
+    <w:p>
+      <w:pPr>
+        <w:rPr>
+          <w:b/>
+          <w:i/>
+          <w:sz w:val="24"/>
+        </w:rPr>
+      </w:pPr>
+      <w:r>
+        <w:rPr>
+          <w:b/>
+          <w:i/>
+          <w:sz w:val="24"/>
+        </w:rPr>
+        <w:lastRenderedPageBreak/>
+        <w:t>Reservations/Store (DELETE)</w:t>
+      </w:r>
+      <w:r>
+        <w:rPr>
+          <w:b/>
+          <w:i/>
+          <w:sz w:val="24"/>
+        </w:rPr>
+        <w:t xml:space="preserve"> &lt;bookitemid&gt;</w:t>
+      </w:r>
+    </w:p>
+    <w:p>
+      <w:r>
+        <w:t>Możliwe statusy:</w:t>
+      </w:r>
+      <w:r>
+        <w:br/>
+        <w:t>401 – brak autoryzacji</w:t>
+      </w:r>
+      <w:bookmarkStart w:id="0" w:name="_GoBack"/>
+      <w:bookmarkEnd w:id="0"/>
+      <w:r>
+        <w:br/>
+        <w:t>400 – błąd podczas pobierani</w:t>
+      </w:r>
+      <w:r>
+        <w:t xml:space="preserve">a użytkownika </w:t>
+      </w:r>
+      <w:r>
+        <w:br/>
+        <w:t>204 – no content</w:t>
+      </w:r>
+    </w:p>
+    <w:p>
+      <w:pPr>
+        <w:rPr>
+          <w:b/>
+          <w:i/>
+          <w:sz w:val="24"/>
+        </w:rPr>
+      </w:pPr>
     </w:p>
     <w:p>
       <w:pPr>
@@ -48752,7 +52445,6 @@
               <w:rPr>
                 <w:sz w:val="20"/>
               </w:rPr>
-              <w:lastRenderedPageBreak/>
               <w:t>Surname</w:t>
             </w:r>
           </w:p>
@@ -50253,13 +53945,13 @@
       </w:r>
       <w:r>
         <w:br/>
-      </w:r>
-      <w:r>
-        <w:lastRenderedPageBreak/>
         <w:t>204 – no content</w:t>
       </w:r>
       <w:r>
         <w:br/>
+      </w:r>
+      <w:r>
+        <w:lastRenderedPageBreak/>
         <w:t>200 – ok (dane zwrotne)</w:t>
       </w:r>
       <w:r>
@@ -61772,15 +65464,7 @@
           <w:i/>
           <w:sz w:val="24"/>
         </w:rPr>
-        <w:t>DeliveryMethod</w:t>
-      </w:r>
-      <w:r>
-        <w:rPr>
-          <w:b/>
-          <w:i/>
-          <w:sz w:val="24"/>
-        </w:rPr>
-        <w:t>Controller</w:t>
+        <w:t>DeliveryMethodController</w:t>
       </w:r>
     </w:p>
     <w:tbl>
@@ -62359,15 +66043,7 @@
           <w:i/>
           <w:sz w:val="24"/>
         </w:rPr>
-        <w:t>OrderStatus</w:t>
-      </w:r>
-      <w:r>
-        <w:rPr>
-          <w:b/>
-          <w:i/>
-          <w:sz w:val="24"/>
-        </w:rPr>
-        <w:t>Controller</w:t>
+        <w:t>OrderStatusController</w:t>
       </w:r>
     </w:p>
     <w:tbl>
@@ -67455,15 +71131,7 @@
           <w:i/>
           <w:sz w:val="24"/>
         </w:rPr>
-        <w:t>CMS</w:t>
-      </w:r>
-      <w:r>
-        <w:rPr>
-          <w:b/>
-          <w:i/>
-          <w:sz w:val="24"/>
-        </w:rPr>
-        <w:t>Controller</w:t>
+        <w:t>CMSController</w:t>
       </w:r>
     </w:p>
     <w:tbl>
@@ -67581,10 +71249,7 @@
           </w:tcPr>
           <w:p>
             <w:r>
-              <w:t>G</w:t>
-            </w:r>
-            <w:r>
-              <w:t>ET</w:t>
+              <w:t>GET</w:t>
             </w:r>
           </w:p>
         </w:tc>
@@ -67631,15 +71296,7 @@
           <w:i/>
           <w:sz w:val="24"/>
         </w:rPr>
-        <w:t>WeeklySummary</w:t>
-      </w:r>
-      <w:r>
-        <w:rPr>
-          <w:b/>
-          <w:i/>
-          <w:sz w:val="24"/>
-        </w:rPr>
-        <w:t xml:space="preserve"> (GET)</w:t>
+        <w:t>WeeklySummary (GET)</w:t>
       </w:r>
     </w:p>
     <w:p>
@@ -67967,8 +71624,6 @@
               </w:rPr>
               <w:t>int</w:t>
             </w:r>
-            <w:bookmarkStart w:id="0" w:name="_GoBack"/>
-            <w:bookmarkEnd w:id="0"/>
           </w:p>
         </w:tc>
         <w:tc>
@@ -68463,7 +72118,7 @@
   <w:style w:type="paragraph" w:default="1" w:styleId="Normalny">
     <w:name w:val="Normal"/>
     <w:qFormat/>
-    <w:rsid w:val="00BC3176"/>
+    <w:rsid w:val="007B4273"/>
   </w:style>
   <w:style w:type="character" w:default="1" w:styleId="Domylnaczcionkaakapitu">
     <w:name w:val="Default Paragraph Font"/>
@@ -68881,7 +72536,7 @@
 </file>
 
 <file path=customXml/itemProps1.xml><?xml version="1.0" encoding="utf-8"?>
-<ds:datastoreItem xmlns:ds="http://schemas.openxmlformats.org/officeDocument/2006/customXml" ds:itemID="{7EC46537-C6D9-4ED5-AFD8-F4DDE6A07F5D}">
+<ds:datastoreItem xmlns:ds="http://schemas.openxmlformats.org/officeDocument/2006/customXml" ds:itemID="{47132D5C-5541-48F9-8306-F2E95D04AB4F}">
   <ds:schemaRefs>
     <ds:schemaRef ds:uri="http://schemas.openxmlformats.org/officeDocument/2006/bibliography"/>
   </ds:schemaRefs>

--- a/Dokumentacja API.docx
+++ b/Dokumentacja API.docx
@@ -683,10 +683,21 @@
               <w:t xml:space="preserve">, </w:t>
             </w:r>
             <w:r>
-              <w:t xml:space="preserve">dodanie obsługę zamówień dla użytkownika (User), </w:t>
-            </w:r>
-            <w:r>
-              <w:t>dodanie zamówień w CMS (Order), dodanie tygodniowych statystyk dotyczących zamówień, wypożyczeń i rezerwacji (CMS)</w:t>
+              <w:t>dodanie obsług</w:t>
+            </w:r>
+            <w:r>
+              <w:t>i</w:t>
+            </w:r>
+            <w:r>
+              <w:t xml:space="preserve"> zamówień dla użytkownika (User), </w:t>
+            </w:r>
+            <w:r>
+              <w:t>dodanie zamówień w CMS (Order), dodanie tygodniowych statystyk dotyczących zamówień, wypożyc</w:t>
+            </w:r>
+            <w:bookmarkStart w:id="0" w:name="_GoBack"/>
+            <w:bookmarkEnd w:id="0"/>
+            <w:r>
+              <w:t>zeń i rezerwacji (CMS)</w:t>
             </w:r>
           </w:p>
         </w:tc>
@@ -47600,15 +47611,7 @@
           <w:i/>
           <w:sz w:val="24"/>
         </w:rPr>
-        <w:t>Reservations</w:t>
-      </w:r>
-      <w:r>
-        <w:rPr>
-          <w:b/>
-          <w:i/>
-          <w:sz w:val="24"/>
-        </w:rPr>
-        <w:t>Controller</w:t>
+        <w:t>ReservationsController</w:t>
       </w:r>
     </w:p>
     <w:tbl>
@@ -47839,15 +47842,7 @@
           <w:i/>
           <w:sz w:val="24"/>
         </w:rPr>
-        <w:t>Reservations</w:t>
-      </w:r>
-      <w:r>
-        <w:rPr>
-          <w:b/>
-          <w:i/>
-          <w:sz w:val="24"/>
-        </w:rPr>
-        <w:t xml:space="preserve"> (GET)</w:t>
+        <w:t>Reservations (GET)</w:t>
       </w:r>
     </w:p>
     <w:p>
@@ -48242,23 +48237,7 @@
           <w:sz w:val="24"/>
         </w:rPr>
         <w:lastRenderedPageBreak/>
-        <w:t>Reservations (GET</w:t>
-      </w:r>
-      <w:r>
-        <w:rPr>
-          <w:b/>
-          <w:i/>
-          <w:sz w:val="24"/>
-        </w:rPr>
-        <w:t>*</w:t>
-      </w:r>
-      <w:r>
-        <w:rPr>
-          <w:b/>
-          <w:i/>
-          <w:sz w:val="24"/>
-        </w:rPr>
-        <w:t>)</w:t>
+        <w:t>Reservations (GET*)</w:t>
       </w:r>
     </w:p>
     <w:p>
@@ -49749,10 +49728,7 @@
       </w:r>
       <w:r>
         <w:br/>
-        <w:t>401 – brak autoryzacji</w:t>
-      </w:r>
-      <w:r>
-        <w:t xml:space="preserve"> </w:t>
+        <w:t xml:space="preserve">401 – brak autoryzacji </w:t>
       </w:r>
       <w:r>
         <w:br/>
@@ -50948,47 +50924,7 @@
           <w:i/>
           <w:sz w:val="24"/>
         </w:rPr>
-        <w:t>Reservations</w:t>
-      </w:r>
-      <w:r>
-        <w:rPr>
-          <w:b/>
-          <w:i/>
-          <w:sz w:val="24"/>
-        </w:rPr>
-        <w:t>/Store</w:t>
-      </w:r>
-      <w:r>
-        <w:rPr>
-          <w:b/>
-          <w:i/>
-          <w:sz w:val="24"/>
-        </w:rPr>
-        <w:t xml:space="preserve"> (</w:t>
-      </w:r>
-      <w:r>
-        <w:rPr>
-          <w:b/>
-          <w:i/>
-          <w:sz w:val="24"/>
-        </w:rPr>
-        <w:t>POST</w:t>
-      </w:r>
-      <w:r>
-        <w:rPr>
-          <w:b/>
-          <w:i/>
-          <w:sz w:val="24"/>
-        </w:rPr>
-        <w:t>)</w:t>
-      </w:r>
-      <w:r>
-        <w:rPr>
-          <w:b/>
-          <w:i/>
-          <w:sz w:val="24"/>
-        </w:rPr>
-        <w:t xml:space="preserve"> &lt;bookitemid&gt;</w:t>
+        <w:t>Reservations/Store (POST) &lt;bookitemid&gt;</w:t>
       </w:r>
     </w:p>
     <w:p>
@@ -51005,16 +50941,7 @@
       </w:r>
       <w:r>
         <w:br/>
-        <w:t>20</w:t>
-      </w:r>
-      <w:r>
-        <w:t>4</w:t>
-      </w:r>
-      <w:r>
-        <w:t xml:space="preserve"> – </w:t>
-      </w:r>
-      <w:r>
-        <w:t>nocontent</w:t>
+        <w:t>204 – nocontent</w:t>
       </w:r>
     </w:p>
     <w:p>
@@ -51242,14 +51169,9 @@
         <w:br/>
         <w:t>401 – brak autoryzacji</w:t>
       </w:r>
-      <w:bookmarkStart w:id="0" w:name="_GoBack"/>
-      <w:bookmarkEnd w:id="0"/>
       <w:r>
         <w:br/>
-        <w:t>400 – błąd podczas pobierani</w:t>
-      </w:r>
-      <w:r>
-        <w:t xml:space="preserve">a użytkownika </w:t>
+        <w:t xml:space="preserve">400 – błąd podczas pobierania użytkownika </w:t>
       </w:r>
       <w:r>
         <w:br/>
@@ -72536,7 +72458,7 @@
 </file>
 
 <file path=customXml/itemProps1.xml><?xml version="1.0" encoding="utf-8"?>
-<ds:datastoreItem xmlns:ds="http://schemas.openxmlformats.org/officeDocument/2006/customXml" ds:itemID="{47132D5C-5541-48F9-8306-F2E95D04AB4F}">
+<ds:datastoreItem xmlns:ds="http://schemas.openxmlformats.org/officeDocument/2006/customXml" ds:itemID="{F3284FF0-9ED4-4D89-A7CF-BC50CFCDD6D5}">
   <ds:schemaRefs>
     <ds:schemaRef ds:uri="http://schemas.openxmlformats.org/officeDocument/2006/bibliography"/>
   </ds:schemaRefs>

--- a/Dokumentacja API.docx
+++ b/Dokumentacja API.docx
@@ -692,13 +692,86 @@
               <w:t xml:space="preserve"> zamówień dla użytkownika (User), </w:t>
             </w:r>
             <w:r>
-              <w:t>dodanie zamówień w CMS (Order), dodanie tygodniowych statystyk dotyczących zamówień, wypożyc</w:t>
+              <w:t>dodanie zamówień w CMS (Order), dodanie tygodniowych statystyk dotyczących zamówień, wypożyczeń i rezerwacji (CMS)</w:t>
+            </w:r>
+          </w:p>
+        </w:tc>
+        <w:tc>
+          <w:tcPr>
+            <w:tcW w:w="1559" w:type="dxa"/>
+          </w:tcPr>
+          <w:p>
+            <w:r>
+              <w:t>05.01.2024</w:t>
+            </w:r>
+          </w:p>
+        </w:tc>
+      </w:tr>
+      <w:tr>
+        <w:tc>
+          <w:tcPr>
+            <w:tcW w:w="846" w:type="dxa"/>
+          </w:tcPr>
+          <w:p>
+            <w:r>
+              <w:t>1.2</w:t>
+            </w:r>
+          </w:p>
+        </w:tc>
+        <w:tc>
+          <w:tcPr>
+            <w:tcW w:w="6804" w:type="dxa"/>
+          </w:tcPr>
+          <w:p>
+            <w:r>
+              <w:t>Dodanie rezerwacji (Reservations), obsługa ilości produktów i integracja z rezerwacjami</w:t>
+            </w:r>
+            <w:r>
+              <w:t>, dodanie ceny po ogólnej zniżce (pole DiscountedBruttoPrice w BookItems/Store GET oraz GET*)</w:t>
+            </w:r>
+            <w:r>
+              <w:t>, zmiana nazwy pola VAT na Tax dla BookItem</w:t>
+            </w:r>
+          </w:p>
+        </w:tc>
+        <w:tc>
+          <w:tcPr>
+            <w:tcW w:w="1559" w:type="dxa"/>
+          </w:tcPr>
+          <w:p>
+            <w:r>
+              <w:t>07.01.2024</w:t>
+            </w:r>
+          </w:p>
+        </w:tc>
+      </w:tr>
+      <w:tr>
+        <w:tc>
+          <w:tcPr>
+            <w:tcW w:w="846" w:type="dxa"/>
+          </w:tcPr>
+          <w:p>
+            <w:r>
+              <w:t>1.3</w:t>
+            </w:r>
+          </w:p>
+        </w:tc>
+        <w:tc>
+          <w:tcPr>
+            <w:tcW w:w="6804" w:type="dxa"/>
+          </w:tcPr>
+          <w:p>
+            <w:r>
+              <w:t>Edycja wypożyczeń (Rental), zmiana GET na zwracanie wszystkich wypożyczeń oraz możliwość filtrowania po rentalStatusId (tutaj zmiana z rentalTypeId)</w:t>
+            </w:r>
+            <w:r>
+              <w:t>, dodanie pozycji PhoneNumber dla klienta (Customer)</w:t>
+            </w:r>
+            <w:r>
+              <w:t>, zmiana z GET na POST w kodach zniżkowych (DiscountCode/Order)</w:t>
             </w:r>
             <w:bookmarkStart w:id="0" w:name="_GoBack"/>
             <w:bookmarkEnd w:id="0"/>
-            <w:r>
-              <w:t>zeń i rezerwacji (CMS)</w:t>
-            </w:r>
           </w:p>
         </w:tc>
         <w:tc>
@@ -707,45 +780,13 @@
           </w:tcPr>
           <w:p>
             <w:r>
-              <w:t>05.01.2024</w:t>
-            </w:r>
-          </w:p>
-        </w:tc>
-      </w:tr>
-      <w:tr>
-        <w:tc>
-          <w:tcPr>
-            <w:tcW w:w="846" w:type="dxa"/>
-          </w:tcPr>
-          <w:p>
-            <w:r>
-              <w:t>1.2</w:t>
-            </w:r>
-          </w:p>
-        </w:tc>
-        <w:tc>
-          <w:tcPr>
-            <w:tcW w:w="6804" w:type="dxa"/>
-          </w:tcPr>
-          <w:p>
-            <w:r>
-              <w:t>Dodanie rezerwacji (Reservations), obsługa ilości produktów i integracja z rezerwacjami</w:t>
-            </w:r>
-            <w:r>
-              <w:t>, dodanie ceny po ogólnej zniżce (pole DiscountedBruttoPrice w BookItems/Store GET oraz GET*)</w:t>
-            </w:r>
-            <w:r>
-              <w:t>, zmiana nazwy pola VAT na Tax dla BookItem</w:t>
-            </w:r>
-          </w:p>
-        </w:tc>
-        <w:tc>
-          <w:tcPr>
-            <w:tcW w:w="1559" w:type="dxa"/>
-          </w:tcPr>
-          <w:p>
-            <w:r>
-              <w:t>07.01.2024</w:t>
+              <w:t>1</w:t>
+            </w:r>
+            <w:r>
+              <w:t>5</w:t>
+            </w:r>
+            <w:r>
+              <w:t>.01.2024</w:t>
             </w:r>
           </w:p>
         </w:tc>
@@ -2371,6 +2412,7 @@
               <w:rPr>
                 <w:sz w:val="20"/>
               </w:rPr>
+              <w:lastRenderedPageBreak/>
               <w:t>IsSubscribed</w:t>
             </w:r>
           </w:p>
@@ -5191,6 +5233,7 @@
     </w:p>
     <w:p>
       <w:r>
+        <w:lastRenderedPageBreak/>
         <w:t>Możliwe statusy:</w:t>
       </w:r>
       <w:r>
@@ -5335,7 +5378,6 @@
               <w:rPr>
                 <w:sz w:val="20"/>
               </w:rPr>
-              <w:lastRenderedPageBreak/>
               <w:t>address</w:t>
             </w:r>
           </w:p>
@@ -7832,6 +7874,7 @@
     </w:p>
     <w:p>
       <w:r>
+        <w:lastRenderedPageBreak/>
         <w:t>Możliwe statusy:</w:t>
       </w:r>
       <w:r>
@@ -8037,7 +8080,6 @@
               <w:rPr>
                 <w:sz w:val="20"/>
               </w:rPr>
-              <w:lastRenderedPageBreak/>
               <w:t>NewPassword</w:t>
             </w:r>
           </w:p>
@@ -16504,6 +16546,7 @@
           <w:i/>
           <w:sz w:val="24"/>
         </w:rPr>
+        <w:lastRenderedPageBreak/>
         <w:t>AddressType</w:t>
       </w:r>
     </w:p>
@@ -16517,9 +16560,6 @@
       </w:r>
       <w:r>
         <w:br/>
-      </w:r>
-      <w:r>
-        <w:lastRenderedPageBreak/>
         <w:t>204 – no content</w:t>
       </w:r>
       <w:r>
@@ -18024,7 +18064,6 @@
           <w:i/>
           <w:sz w:val="24"/>
         </w:rPr>
-        <w:lastRenderedPageBreak/>
         <w:t>ContactController</w:t>
       </w:r>
     </w:p>
@@ -19634,6 +19673,7 @@
               <w:rPr>
                 <w:sz w:val="20"/>
               </w:rPr>
+              <w:lastRenderedPageBreak/>
               <w:t>PublicationDate</w:t>
             </w:r>
           </w:p>
@@ -19803,7 +19843,6 @@
           <w:i/>
           <w:sz w:val="24"/>
         </w:rPr>
-        <w:lastRenderedPageBreak/>
         <w:t>Subscriber (POST)</w:t>
       </w:r>
     </w:p>
@@ -21181,6 +21220,7 @@
               <w:rPr>
                 <w:sz w:val="20"/>
               </w:rPr>
+              <w:lastRenderedPageBreak/>
               <w:t>Path</w:t>
             </w:r>
           </w:p>
@@ -21501,7 +21541,6 @@
               <w:rPr>
                 <w:sz w:val="20"/>
               </w:rPr>
-              <w:lastRenderedPageBreak/>
               <w:t>ImageURL</w:t>
             </w:r>
           </w:p>
@@ -23245,6 +23284,7 @@
                 <w:b/>
                 <w:i/>
               </w:rPr>
+              <w:lastRenderedPageBreak/>
               <w:t>Zasoby</w:t>
             </w:r>
           </w:p>
@@ -25120,6 +25160,7 @@
               <w:rPr>
                 <w:sz w:val="20"/>
               </w:rPr>
+              <w:lastRenderedPageBreak/>
               <w:t>ColumnName</w:t>
             </w:r>
           </w:p>
@@ -25360,7 +25401,6 @@
               <w:rPr>
                 <w:sz w:val="20"/>
               </w:rPr>
-              <w:lastRenderedPageBreak/>
               <w:t>FooterLinksList</w:t>
             </w:r>
           </w:p>
@@ -27153,6 +27193,7 @@
     </w:p>
     <w:p>
       <w:r>
+        <w:lastRenderedPageBreak/>
         <w:t>Możliwe statusy:</w:t>
       </w:r>
       <w:r>
@@ -27364,7 +27405,6 @@
               <w:rPr>
                 <w:sz w:val="20"/>
               </w:rPr>
-              <w:lastRenderedPageBreak/>
               <w:t>Topic</w:t>
             </w:r>
           </w:p>
@@ -29038,7 +29078,6 @@
           <w:sz w:val="24"/>
           <w:u w:val="single"/>
         </w:rPr>
-        <w:lastRenderedPageBreak/>
         <w:t>BookItems</w:t>
       </w:r>
     </w:p>
@@ -30228,6 +30267,7 @@
     </w:p>
     <w:p>
       <w:r>
+        <w:lastRenderedPageBreak/>
         <w:t>Możliwe statusy:</w:t>
       </w:r>
       <w:r>
@@ -30271,7 +30311,6 @@
               <w:rPr>
                 <w:b/>
               </w:rPr>
-              <w:lastRenderedPageBreak/>
               <w:t>Key 1</w:t>
             </w:r>
           </w:p>
@@ -31949,12 +31988,12 @@
           <w:i/>
           <w:sz w:val="24"/>
         </w:rPr>
+        <w:lastRenderedPageBreak/>
         <w:t>BookItems (GET*)</w:t>
       </w:r>
     </w:p>
     <w:p>
       <w:r>
-        <w:lastRenderedPageBreak/>
         <w:t>Możliwe statusy:</w:t>
       </w:r>
       <w:r>
@@ -44392,7 +44431,23 @@
           <w:i/>
           <w:sz w:val="24"/>
         </w:rPr>
-        <w:t>Order (GET*) &lt;OrderDiscount&gt;</w:t>
+        <w:t>Order (</w:t>
+      </w:r>
+      <w:r>
+        <w:rPr>
+          <w:b/>
+          <w:i/>
+          <w:sz w:val="24"/>
+        </w:rPr>
+        <w:t>POST</w:t>
+      </w:r>
+      <w:r>
+        <w:rPr>
+          <w:b/>
+          <w:i/>
+          <w:sz w:val="24"/>
+        </w:rPr>
+        <w:t>*) &lt;OrderDiscount&gt;</w:t>
       </w:r>
     </w:p>
     <w:p>
@@ -59923,6 +59978,14 @@
         </w:rPr>
         <w:t>Rental (GET)</w:t>
       </w:r>
+      <w:r>
+        <w:rPr>
+          <w:b/>
+          <w:i/>
+          <w:sz w:val="24"/>
+        </w:rPr>
+        <w:t xml:space="preserve"> &lt;rentalStatusId&gt;</w:t>
+      </w:r>
     </w:p>
     <w:p>
       <w:r>
@@ -59935,6 +59998,10 @@
       <w:r>
         <w:br/>
         <w:t xml:space="preserve">200 – ok (dane zwrotne) </w:t>
+      </w:r>
+      <w:r>
+        <w:br/>
+        <w:t>Możliwość przefiltrowania wyniku Rental poprzez dodanie do zapytania ?rentalStatusId=(tutaj 1 albo 2), pozostawienie zapytania samego /api/Rental zwróci wszystkie wyniki.</w:t>
       </w:r>
     </w:p>
     <w:tbl>
@@ -61587,7 +61654,6 @@
           <w:i/>
           <w:sz w:val="24"/>
         </w:rPr>
-        <w:lastRenderedPageBreak/>
         <w:t>SupplierController (NIE SKOŃCZONE)</w:t>
       </w:r>
     </w:p>
@@ -62782,13 +62848,13 @@
       </w:r>
       <w:r>
         <w:br/>
+      </w:r>
+      <w:r>
+        <w:lastRenderedPageBreak/>
         <w:t>204 – no content</w:t>
       </w:r>
       <w:r>
         <w:br/>
-      </w:r>
-      <w:r>
-        <w:lastRenderedPageBreak/>
         <w:t>200 – ok (dane zwrotne)</w:t>
       </w:r>
       <w:r>
@@ -72458,7 +72524,7 @@
 </file>
 
 <file path=customXml/itemProps1.xml><?xml version="1.0" encoding="utf-8"?>
-<ds:datastoreItem xmlns:ds="http://schemas.openxmlformats.org/officeDocument/2006/customXml" ds:itemID="{F3284FF0-9ED4-4D89-A7CF-BC50CFCDD6D5}">
+<ds:datastoreItem xmlns:ds="http://schemas.openxmlformats.org/officeDocument/2006/customXml" ds:itemID="{57CC2091-0A0B-4883-970C-7698EE238987}">
   <ds:schemaRefs>
     <ds:schemaRef ds:uri="http://schemas.openxmlformats.org/officeDocument/2006/bibliography"/>
   </ds:schemaRefs>

--- a/Dokumentacja API.docx
+++ b/Dokumentacja API.docx
@@ -770,8 +770,6 @@
             <w:r>
               <w:t>, zmiana z GET na POST w kodach zniżkowych (DiscountCode/Order)</w:t>
             </w:r>
-            <w:bookmarkStart w:id="0" w:name="_GoBack"/>
-            <w:bookmarkEnd w:id="0"/>
           </w:p>
         </w:tc>
         <w:tc>
@@ -787,6 +785,71 @@
             </w:r>
             <w:r>
               <w:t>.01.2024</w:t>
+            </w:r>
+          </w:p>
+        </w:tc>
+      </w:tr>
+      <w:tr>
+        <w:tc>
+          <w:tcPr>
+            <w:tcW w:w="846" w:type="dxa"/>
+          </w:tcPr>
+          <w:p>
+            <w:r>
+              <w:t>1.4</w:t>
+            </w:r>
+          </w:p>
+        </w:tc>
+        <w:tc>
+          <w:tcPr>
+            <w:tcW w:w="6804" w:type="dxa"/>
+          </w:tcPr>
+          <w:p>
+            <w:r>
+              <w:t>Zmiana nazwy pola BruttoPrice na SingleItemBruttoPrice w User/Order (POST) dla zrozumienia, co</w:t>
+            </w:r>
+            <w:r>
+              <w:t xml:space="preserve"> dokładnie</w:t>
+            </w:r>
+            <w:r>
+              <w:t xml:space="preserve"> owe pole zwraca</w:t>
+            </w:r>
+            <w:r>
+              <w:t>.</w:t>
+            </w:r>
+            <w:r>
+              <w:t xml:space="preserve"> Zmiana endpointu odpowiedzialnego za </w:t>
+            </w:r>
+            <w:r>
+              <w:t xml:space="preserve">obsługę kodów zniżkowych w zamówieniu z </w:t>
+            </w:r>
+            <w:r>
+              <w:t>/api/DiscountCodes/Order</w:t>
+            </w:r>
+            <w:r>
+              <w:t xml:space="preserve"> na </w:t>
+            </w:r>
+            <w:r>
+              <w:t>/api/</w:t>
+            </w:r>
+            <w:r>
+              <w:t>Order</w:t>
+            </w:r>
+            <w:r>
+              <w:t>/</w:t>
+            </w:r>
+            <w:r>
+              <w:t>DiscountCode.</w:t>
+            </w:r>
+          </w:p>
+        </w:tc>
+        <w:tc>
+          <w:tcPr>
+            <w:tcW w:w="1559" w:type="dxa"/>
+          </w:tcPr>
+          <w:p>
+            <w:r>
+              <w:t>19.01.2024</w:t>
             </w:r>
           </w:p>
         </w:tc>
@@ -2172,6 +2235,7 @@
               <w:rPr>
                 <w:sz w:val="20"/>
               </w:rPr>
+              <w:lastRenderedPageBreak/>
               <w:t>Name</w:t>
             </w:r>
           </w:p>
@@ -2412,7 +2476,6 @@
               <w:rPr>
                 <w:sz w:val="20"/>
               </w:rPr>
-              <w:lastRenderedPageBreak/>
               <w:t>IsSubscribed</w:t>
             </w:r>
           </w:p>
@@ -3768,17 +3831,17 @@
         <w:tblLook w:val="04A0" w:firstRow="1" w:lastRow="0" w:firstColumn="1" w:lastColumn="0" w:noHBand="0" w:noVBand="1"/>
       </w:tblPr>
       <w:tblGrid>
-        <w:gridCol w:w="2191"/>
-        <w:gridCol w:w="3616"/>
-        <w:gridCol w:w="992"/>
-        <w:gridCol w:w="993"/>
-        <w:gridCol w:w="992"/>
-        <w:gridCol w:w="1276"/>
+        <w:gridCol w:w="2568"/>
+        <w:gridCol w:w="3009"/>
+        <w:gridCol w:w="1257"/>
+        <w:gridCol w:w="1081"/>
+        <w:gridCol w:w="930"/>
+        <w:gridCol w:w="1215"/>
       </w:tblGrid>
       <w:tr>
         <w:tc>
           <w:tcPr>
-            <w:tcW w:w="2191" w:type="dxa"/>
+            <w:tcW w:w="2568" w:type="dxa"/>
           </w:tcPr>
           <w:p>
             <w:pPr>
@@ -3798,7 +3861,7 @@
         </w:tc>
         <w:tc>
           <w:tcPr>
-            <w:tcW w:w="3616" w:type="dxa"/>
+            <w:tcW w:w="2956" w:type="dxa"/>
           </w:tcPr>
           <w:p>
             <w:pPr>
@@ -3818,7 +3881,7 @@
         </w:tc>
         <w:tc>
           <w:tcPr>
-            <w:tcW w:w="4253" w:type="dxa"/>
+            <w:tcW w:w="4536" w:type="dxa"/>
             <w:gridSpan w:val="4"/>
           </w:tcPr>
           <w:p>
@@ -3841,7 +3904,7 @@
       <w:tr>
         <w:tc>
           <w:tcPr>
-            <w:tcW w:w="2191" w:type="dxa"/>
+            <w:tcW w:w="2568" w:type="dxa"/>
           </w:tcPr>
           <w:p>
             <w:r>
@@ -3851,7 +3914,7 @@
         </w:tc>
         <w:tc>
           <w:tcPr>
-            <w:tcW w:w="3616" w:type="dxa"/>
+            <w:tcW w:w="2956" w:type="dxa"/>
           </w:tcPr>
           <w:p>
             <w:r>
@@ -3867,7 +3930,7 @@
         </w:tc>
         <w:tc>
           <w:tcPr>
-            <w:tcW w:w="992" w:type="dxa"/>
+            <w:tcW w:w="1275" w:type="dxa"/>
           </w:tcPr>
           <w:p>
             <w:r>
@@ -3880,13 +3943,13 @@
         </w:tc>
         <w:tc>
           <w:tcPr>
-            <w:tcW w:w="993" w:type="dxa"/>
+            <w:tcW w:w="1094" w:type="dxa"/>
           </w:tcPr>
           <w:p/>
         </w:tc>
         <w:tc>
           <w:tcPr>
-            <w:tcW w:w="992" w:type="dxa"/>
+            <w:tcW w:w="941" w:type="dxa"/>
           </w:tcPr>
           <w:p>
             <w:r>
@@ -3899,7 +3962,7 @@
         </w:tc>
         <w:tc>
           <w:tcPr>
-            <w:tcW w:w="1276" w:type="dxa"/>
+            <w:tcW w:w="1226" w:type="dxa"/>
           </w:tcPr>
           <w:p>
             <w:r>
@@ -3914,7 +3977,7 @@
       <w:tr>
         <w:tc>
           <w:tcPr>
-            <w:tcW w:w="2191" w:type="dxa"/>
+            <w:tcW w:w="2568" w:type="dxa"/>
           </w:tcPr>
           <w:p>
             <w:r>
@@ -3924,7 +3987,7 @@
         </w:tc>
         <w:tc>
           <w:tcPr>
-            <w:tcW w:w="3616" w:type="dxa"/>
+            <w:tcW w:w="2956" w:type="dxa"/>
           </w:tcPr>
           <w:p>
             <w:r>
@@ -3940,7 +4003,7 @@
         </w:tc>
         <w:tc>
           <w:tcPr>
-            <w:tcW w:w="992" w:type="dxa"/>
+            <w:tcW w:w="1275" w:type="dxa"/>
           </w:tcPr>
           <w:p>
             <w:r>
@@ -3953,7 +4016,7 @@
         </w:tc>
         <w:tc>
           <w:tcPr>
-            <w:tcW w:w="993" w:type="dxa"/>
+            <w:tcW w:w="1094" w:type="dxa"/>
           </w:tcPr>
           <w:p>
             <w:r>
@@ -3966,13 +4029,13 @@
         </w:tc>
         <w:tc>
           <w:tcPr>
-            <w:tcW w:w="992" w:type="dxa"/>
+            <w:tcW w:w="941" w:type="dxa"/>
           </w:tcPr>
           <w:p/>
         </w:tc>
         <w:tc>
           <w:tcPr>
-            <w:tcW w:w="1276" w:type="dxa"/>
+            <w:tcW w:w="1226" w:type="dxa"/>
           </w:tcPr>
           <w:p/>
         </w:tc>
@@ -3980,7 +4043,7 @@
       <w:tr>
         <w:tc>
           <w:tcPr>
-            <w:tcW w:w="2191" w:type="dxa"/>
+            <w:tcW w:w="2568" w:type="dxa"/>
           </w:tcPr>
           <w:p>
             <w:r>
@@ -3990,7 +4053,7 @@
         </w:tc>
         <w:tc>
           <w:tcPr>
-            <w:tcW w:w="3616" w:type="dxa"/>
+            <w:tcW w:w="2956" w:type="dxa"/>
           </w:tcPr>
           <w:p>
             <w:r>
@@ -4006,19 +4069,19 @@
         </w:tc>
         <w:tc>
           <w:tcPr>
-            <w:tcW w:w="992" w:type="dxa"/>
+            <w:tcW w:w="1275" w:type="dxa"/>
           </w:tcPr>
           <w:p/>
         </w:tc>
         <w:tc>
           <w:tcPr>
-            <w:tcW w:w="993" w:type="dxa"/>
+            <w:tcW w:w="1094" w:type="dxa"/>
           </w:tcPr>
           <w:p/>
         </w:tc>
         <w:tc>
           <w:tcPr>
-            <w:tcW w:w="992" w:type="dxa"/>
+            <w:tcW w:w="941" w:type="dxa"/>
           </w:tcPr>
           <w:p>
             <w:r>
@@ -4031,7 +4094,7 @@
         </w:tc>
         <w:tc>
           <w:tcPr>
-            <w:tcW w:w="1276" w:type="dxa"/>
+            <w:tcW w:w="1226" w:type="dxa"/>
           </w:tcPr>
           <w:p/>
         </w:tc>
@@ -4039,7 +4102,7 @@
       <w:tr>
         <w:tc>
           <w:tcPr>
-            <w:tcW w:w="2191" w:type="dxa"/>
+            <w:tcW w:w="2568" w:type="dxa"/>
           </w:tcPr>
           <w:p>
             <w:r>
@@ -4049,7 +4112,7 @@
         </w:tc>
         <w:tc>
           <w:tcPr>
-            <w:tcW w:w="3616" w:type="dxa"/>
+            <w:tcW w:w="2956" w:type="dxa"/>
           </w:tcPr>
           <w:p>
             <w:r>
@@ -4059,7 +4122,7 @@
         </w:tc>
         <w:tc>
           <w:tcPr>
-            <w:tcW w:w="992" w:type="dxa"/>
+            <w:tcW w:w="1275" w:type="dxa"/>
           </w:tcPr>
           <w:p>
             <w:r>
@@ -4069,7 +4132,7 @@
         </w:tc>
         <w:tc>
           <w:tcPr>
-            <w:tcW w:w="993" w:type="dxa"/>
+            <w:tcW w:w="1094" w:type="dxa"/>
           </w:tcPr>
           <w:p>
             <w:r>
@@ -4079,13 +4142,63 @@
         </w:tc>
         <w:tc>
           <w:tcPr>
-            <w:tcW w:w="992" w:type="dxa"/>
+            <w:tcW w:w="941" w:type="dxa"/>
           </w:tcPr>
           <w:p/>
         </w:tc>
         <w:tc>
           <w:tcPr>
-            <w:tcW w:w="1276" w:type="dxa"/>
+            <w:tcW w:w="1226" w:type="dxa"/>
+          </w:tcPr>
+          <w:p/>
+        </w:tc>
+      </w:tr>
+      <w:tr>
+        <w:tc>
+          <w:tcPr>
+            <w:tcW w:w="2568" w:type="dxa"/>
+          </w:tcPr>
+          <w:p>
+            <w:r>
+              <w:t>User/Order/DiscountCode</w:t>
+            </w:r>
+          </w:p>
+        </w:tc>
+        <w:tc>
+          <w:tcPr>
+            <w:tcW w:w="2956" w:type="dxa"/>
+          </w:tcPr>
+          <w:p>
+            <w:r>
+              <w:t>/api/User/Order/DiscountCode</w:t>
+            </w:r>
+          </w:p>
+        </w:tc>
+        <w:tc>
+          <w:tcPr>
+            <w:tcW w:w="1275" w:type="dxa"/>
+          </w:tcPr>
+          <w:p/>
+        </w:tc>
+        <w:tc>
+          <w:tcPr>
+            <w:tcW w:w="1094" w:type="dxa"/>
+          </w:tcPr>
+          <w:p>
+            <w:r>
+              <w:t>POST</w:t>
+            </w:r>
+          </w:p>
+        </w:tc>
+        <w:tc>
+          <w:tcPr>
+            <w:tcW w:w="941" w:type="dxa"/>
+          </w:tcPr>
+          <w:p/>
+        </w:tc>
+        <w:tc>
+          <w:tcPr>
+            <w:tcW w:w="1226" w:type="dxa"/>
           </w:tcPr>
           <w:p/>
         </w:tc>
@@ -5200,6 +5313,7 @@
     </w:p>
     <w:p>
       <w:r>
+        <w:lastRenderedPageBreak/>
         <w:t>Możliwe statusy:</w:t>
       </w:r>
       <w:r>
@@ -5233,7 +5347,6 @@
     </w:p>
     <w:p>
       <w:r>
-        <w:lastRenderedPageBreak/>
         <w:t>Możliwe statusy:</w:t>
       </w:r>
       <w:r>
@@ -7874,7 +7987,6 @@
     </w:p>
     <w:p>
       <w:r>
-        <w:lastRenderedPageBreak/>
         <w:t>Możliwe statusy:</w:t>
       </w:r>
       <w:r>
@@ -9855,6 +9967,7 @@
     </w:p>
     <w:p>
       <w:r>
+        <w:lastRenderedPageBreak/>
         <w:t>Możliwe statusy:</w:t>
       </w:r>
       <w:r>
@@ -12896,11 +13009,11 @@
       </w:tblPr>
       <w:tblGrid>
         <w:gridCol w:w="1764"/>
-        <w:gridCol w:w="1669"/>
-        <w:gridCol w:w="1306"/>
-        <w:gridCol w:w="1068"/>
-        <w:gridCol w:w="1948"/>
-        <w:gridCol w:w="1738"/>
+        <w:gridCol w:w="2002"/>
+        <w:gridCol w:w="1223"/>
+        <w:gridCol w:w="1044"/>
+        <w:gridCol w:w="1844"/>
+        <w:gridCol w:w="1616"/>
       </w:tblGrid>
       <w:tr>
         <w:tc>
@@ -13161,7 +13274,7 @@
               <w:rPr>
                 <w:sz w:val="20"/>
               </w:rPr>
-              <w:t>decimal</w:t>
+              <w:t>int</w:t>
             </w:r>
           </w:p>
         </w:tc>
@@ -13179,7 +13292,7 @@
               <w:rPr>
                 <w:sz w:val="20"/>
               </w:rPr>
-              <w:t>decimal</w:t>
+              <w:t>int</w:t>
             </w:r>
           </w:p>
         </w:tc>
@@ -13253,7 +13366,7 @@
               <w:rPr>
                 <w:sz w:val="20"/>
               </w:rPr>
-              <w:t>datetime</w:t>
+              <w:t>int?</w:t>
             </w:r>
           </w:p>
         </w:tc>
@@ -13271,7 +13384,7 @@
               <w:rPr>
                 <w:sz w:val="20"/>
               </w:rPr>
-              <w:t>datetime</w:t>
+              <w:t>int / null</w:t>
             </w:r>
           </w:p>
         </w:tc>
@@ -15281,6 +15394,12 @@
               <w:rPr>
                 <w:sz w:val="20"/>
               </w:rPr>
+              <w:t>SingleItem</w:t>
+            </w:r>
+            <w:r>
+              <w:rPr>
+                <w:sz w:val="20"/>
+              </w:rPr>
               <w:t>BruttoPrice</w:t>
             </w:r>
           </w:p>
@@ -15347,6 +15466,607 @@
         </w:tc>
       </w:tr>
     </w:tbl>
+    <w:p>
+      <w:pPr>
+        <w:rPr>
+          <w:b/>
+          <w:i/>
+          <w:sz w:val="24"/>
+        </w:rPr>
+      </w:pPr>
+    </w:p>
+    <w:p>
+      <w:pPr>
+        <w:rPr>
+          <w:b/>
+          <w:i/>
+          <w:sz w:val="24"/>
+        </w:rPr>
+      </w:pPr>
+      <w:r>
+        <w:rPr>
+          <w:b/>
+          <w:i/>
+          <w:sz w:val="24"/>
+        </w:rPr>
+        <w:t>User/</w:t>
+      </w:r>
+      <w:r>
+        <w:rPr>
+          <w:b/>
+          <w:i/>
+          <w:sz w:val="24"/>
+        </w:rPr>
+        <w:t>Order</w:t>
+      </w:r>
+      <w:r>
+        <w:rPr>
+          <w:b/>
+          <w:i/>
+          <w:sz w:val="24"/>
+        </w:rPr>
+        <w:t>/DiscountCode</w:t>
+      </w:r>
+      <w:r>
+        <w:rPr>
+          <w:b/>
+          <w:i/>
+          <w:sz w:val="24"/>
+        </w:rPr>
+        <w:t xml:space="preserve"> (POST*) &lt;OrderDiscount&gt;</w:t>
+      </w:r>
+    </w:p>
+    <w:p>
+      <w:r>
+        <w:t>Możliwe statusy:</w:t>
+      </w:r>
+      <w:r>
+        <w:br/>
+        <w:t xml:space="preserve">400 – błąd </w:t>
+      </w:r>
+      <w:bookmarkStart w:id="0" w:name="_GoBack"/>
+      <w:bookmarkEnd w:id="0"/>
+      <w:r>
+        <w:br/>
+        <w:t>200 – ok (dane zwrotne)</w:t>
+      </w:r>
+    </w:p>
+    <w:p>
+      <w:pPr>
+        <w:rPr>
+          <w:b/>
+          <w:i/>
+        </w:rPr>
+      </w:pPr>
+      <w:r>
+        <w:rPr>
+          <w:b/>
+          <w:i/>
+        </w:rPr>
+        <w:t>Endpoint przyjmuje obiekt taki sam jaki zwraca.</w:t>
+      </w:r>
+    </w:p>
+    <w:tbl>
+      <w:tblPr>
+        <w:tblStyle w:val="Tabela-Siatka"/>
+        <w:tblW w:w="9179" w:type="dxa"/>
+        <w:tblLook w:val="04A0" w:firstRow="1" w:lastRow="0" w:firstColumn="1" w:lastColumn="0" w:noHBand="0" w:noVBand="1"/>
+      </w:tblPr>
+      <w:tblGrid>
+        <w:gridCol w:w="1812"/>
+        <w:gridCol w:w="1812"/>
+        <w:gridCol w:w="1812"/>
+        <w:gridCol w:w="1930"/>
+        <w:gridCol w:w="1813"/>
+      </w:tblGrid>
+      <w:tr>
+        <w:tc>
+          <w:tcPr>
+            <w:tcW w:w="1812" w:type="dxa"/>
+          </w:tcPr>
+          <w:p>
+            <w:pPr>
+              <w:rPr>
+                <w:b/>
+              </w:rPr>
+            </w:pPr>
+            <w:r>
+              <w:rPr>
+                <w:b/>
+              </w:rPr>
+              <w:t>Key 1</w:t>
+            </w:r>
+          </w:p>
+        </w:tc>
+        <w:tc>
+          <w:tcPr>
+            <w:tcW w:w="1812" w:type="dxa"/>
+          </w:tcPr>
+          <w:p>
+            <w:pPr>
+              <w:rPr>
+                <w:b/>
+              </w:rPr>
+            </w:pPr>
+            <w:r>
+              <w:rPr>
+                <w:b/>
+              </w:rPr>
+              <w:t>Key 2</w:t>
+            </w:r>
+          </w:p>
+        </w:tc>
+        <w:tc>
+          <w:tcPr>
+            <w:tcW w:w="1812" w:type="dxa"/>
+          </w:tcPr>
+          <w:p>
+            <w:pPr>
+              <w:rPr>
+                <w:b/>
+              </w:rPr>
+            </w:pPr>
+            <w:r>
+              <w:rPr>
+                <w:b/>
+              </w:rPr>
+              <w:t>Typ</w:t>
+            </w:r>
+          </w:p>
+        </w:tc>
+        <w:tc>
+          <w:tcPr>
+            <w:tcW w:w="1930" w:type="dxa"/>
+          </w:tcPr>
+          <w:p>
+            <w:pPr>
+              <w:rPr>
+                <w:b/>
+              </w:rPr>
+            </w:pPr>
+            <w:r>
+              <w:rPr>
+                <w:b/>
+              </w:rPr>
+              <w:t>Możliwe wartości</w:t>
+            </w:r>
+          </w:p>
+        </w:tc>
+        <w:tc>
+          <w:tcPr>
+            <w:tcW w:w="1813" w:type="dxa"/>
+          </w:tcPr>
+          <w:p>
+            <w:pPr>
+              <w:rPr>
+                <w:b/>
+              </w:rPr>
+            </w:pPr>
+            <w:r>
+              <w:rPr>
+                <w:b/>
+              </w:rPr>
+              <w:t>Opis</w:t>
+            </w:r>
+          </w:p>
+        </w:tc>
+      </w:tr>
+      <w:tr>
+        <w:tc>
+          <w:tcPr>
+            <w:tcW w:w="1812" w:type="dxa"/>
+          </w:tcPr>
+          <w:p>
+            <w:pPr>
+              <w:rPr>
+                <w:sz w:val="20"/>
+              </w:rPr>
+            </w:pPr>
+            <w:r>
+              <w:rPr>
+                <w:sz w:val="20"/>
+              </w:rPr>
+              <w:t>DiscountID</w:t>
+            </w:r>
+          </w:p>
+        </w:tc>
+        <w:tc>
+          <w:tcPr>
+            <w:tcW w:w="1812" w:type="dxa"/>
+          </w:tcPr>
+          <w:p>
+            <w:pPr>
+              <w:rPr>
+                <w:sz w:val="20"/>
+              </w:rPr>
+            </w:pPr>
+          </w:p>
+        </w:tc>
+        <w:tc>
+          <w:tcPr>
+            <w:tcW w:w="1812" w:type="dxa"/>
+          </w:tcPr>
+          <w:p>
+            <w:pPr>
+              <w:rPr>
+                <w:sz w:val="20"/>
+              </w:rPr>
+            </w:pPr>
+            <w:r>
+              <w:rPr>
+                <w:sz w:val="20"/>
+              </w:rPr>
+              <w:t>int?</w:t>
+            </w:r>
+          </w:p>
+        </w:tc>
+        <w:tc>
+          <w:tcPr>
+            <w:tcW w:w="1930" w:type="dxa"/>
+          </w:tcPr>
+          <w:p>
+            <w:pPr>
+              <w:rPr>
+                <w:sz w:val="20"/>
+              </w:rPr>
+            </w:pPr>
+            <w:r>
+              <w:rPr>
+                <w:sz w:val="20"/>
+              </w:rPr>
+              <w:t>int / null</w:t>
+            </w:r>
+          </w:p>
+        </w:tc>
+        <w:tc>
+          <w:tcPr>
+            <w:tcW w:w="1813" w:type="dxa"/>
+          </w:tcPr>
+          <w:p>
+            <w:pPr>
+              <w:rPr>
+                <w:sz w:val="20"/>
+              </w:rPr>
+            </w:pPr>
+          </w:p>
+        </w:tc>
+      </w:tr>
+      <w:tr>
+        <w:tc>
+          <w:tcPr>
+            <w:tcW w:w="1812" w:type="dxa"/>
+          </w:tcPr>
+          <w:p>
+            <w:pPr>
+              <w:rPr>
+                <w:sz w:val="20"/>
+              </w:rPr>
+            </w:pPr>
+            <w:r>
+              <w:rPr>
+                <w:sz w:val="20"/>
+              </w:rPr>
+              <w:t>DiscountCode</w:t>
+            </w:r>
+          </w:p>
+        </w:tc>
+        <w:tc>
+          <w:tcPr>
+            <w:tcW w:w="1812" w:type="dxa"/>
+          </w:tcPr>
+          <w:p>
+            <w:pPr>
+              <w:rPr>
+                <w:sz w:val="20"/>
+              </w:rPr>
+            </w:pPr>
+          </w:p>
+        </w:tc>
+        <w:tc>
+          <w:tcPr>
+            <w:tcW w:w="1812" w:type="dxa"/>
+          </w:tcPr>
+          <w:p>
+            <w:pPr>
+              <w:rPr>
+                <w:sz w:val="20"/>
+              </w:rPr>
+            </w:pPr>
+            <w:r>
+              <w:rPr>
+                <w:sz w:val="20"/>
+              </w:rPr>
+              <w:t>string</w:t>
+            </w:r>
+          </w:p>
+        </w:tc>
+        <w:tc>
+          <w:tcPr>
+            <w:tcW w:w="1930" w:type="dxa"/>
+          </w:tcPr>
+          <w:p>
+            <w:pPr>
+              <w:rPr>
+                <w:sz w:val="20"/>
+              </w:rPr>
+            </w:pPr>
+            <w:r>
+              <w:rPr>
+                <w:sz w:val="20"/>
+              </w:rPr>
+              <w:t>string</w:t>
+            </w:r>
+          </w:p>
+        </w:tc>
+        <w:tc>
+          <w:tcPr>
+            <w:tcW w:w="1813" w:type="dxa"/>
+          </w:tcPr>
+          <w:p>
+            <w:pPr>
+              <w:rPr>
+                <w:sz w:val="20"/>
+              </w:rPr>
+            </w:pPr>
+          </w:p>
+        </w:tc>
+      </w:tr>
+      <w:tr>
+        <w:tc>
+          <w:tcPr>
+            <w:tcW w:w="1812" w:type="dxa"/>
+          </w:tcPr>
+          <w:p>
+            <w:pPr>
+              <w:rPr>
+                <w:sz w:val="20"/>
+              </w:rPr>
+            </w:pPr>
+            <w:r>
+              <w:rPr>
+                <w:sz w:val="20"/>
+              </w:rPr>
+              <w:t>CartItems</w:t>
+            </w:r>
+          </w:p>
+        </w:tc>
+        <w:tc>
+          <w:tcPr>
+            <w:tcW w:w="1812" w:type="dxa"/>
+          </w:tcPr>
+          <w:p>
+            <w:pPr>
+              <w:rPr>
+                <w:sz w:val="20"/>
+              </w:rPr>
+            </w:pPr>
+            <w:r>
+              <w:rPr>
+                <w:sz w:val="20"/>
+              </w:rPr>
+              <w:t>BookItemID</w:t>
+            </w:r>
+          </w:p>
+        </w:tc>
+        <w:tc>
+          <w:tcPr>
+            <w:tcW w:w="1812" w:type="dxa"/>
+          </w:tcPr>
+          <w:p>
+            <w:pPr>
+              <w:rPr>
+                <w:sz w:val="20"/>
+              </w:rPr>
+            </w:pPr>
+            <w:r>
+              <w:rPr>
+                <w:sz w:val="20"/>
+              </w:rPr>
+              <w:t>int</w:t>
+            </w:r>
+          </w:p>
+        </w:tc>
+        <w:tc>
+          <w:tcPr>
+            <w:tcW w:w="1930" w:type="dxa"/>
+          </w:tcPr>
+          <w:p>
+            <w:pPr>
+              <w:rPr>
+                <w:sz w:val="20"/>
+              </w:rPr>
+            </w:pPr>
+            <w:r>
+              <w:rPr>
+                <w:sz w:val="20"/>
+              </w:rPr>
+              <w:t>int</w:t>
+            </w:r>
+          </w:p>
+        </w:tc>
+        <w:tc>
+          <w:tcPr>
+            <w:tcW w:w="1813" w:type="dxa"/>
+          </w:tcPr>
+          <w:p>
+            <w:pPr>
+              <w:rPr>
+                <w:sz w:val="20"/>
+              </w:rPr>
+            </w:pPr>
+          </w:p>
+        </w:tc>
+      </w:tr>
+      <w:tr>
+        <w:tc>
+          <w:tcPr>
+            <w:tcW w:w="1812" w:type="dxa"/>
+          </w:tcPr>
+          <w:p>
+            <w:pPr>
+              <w:rPr>
+                <w:sz w:val="20"/>
+              </w:rPr>
+            </w:pPr>
+          </w:p>
+        </w:tc>
+        <w:tc>
+          <w:tcPr>
+            <w:tcW w:w="1812" w:type="dxa"/>
+          </w:tcPr>
+          <w:p>
+            <w:pPr>
+              <w:rPr>
+                <w:sz w:val="20"/>
+              </w:rPr>
+            </w:pPr>
+            <w:r>
+              <w:rPr>
+                <w:sz w:val="20"/>
+              </w:rPr>
+              <w:t>Quantity</w:t>
+            </w:r>
+          </w:p>
+        </w:tc>
+        <w:tc>
+          <w:tcPr>
+            <w:tcW w:w="1812" w:type="dxa"/>
+          </w:tcPr>
+          <w:p>
+            <w:pPr>
+              <w:rPr>
+                <w:sz w:val="20"/>
+              </w:rPr>
+            </w:pPr>
+            <w:r>
+              <w:rPr>
+                <w:sz w:val="20"/>
+              </w:rPr>
+              <w:t>int?</w:t>
+            </w:r>
+          </w:p>
+        </w:tc>
+        <w:tc>
+          <w:tcPr>
+            <w:tcW w:w="1930" w:type="dxa"/>
+          </w:tcPr>
+          <w:p>
+            <w:pPr>
+              <w:rPr>
+                <w:sz w:val="20"/>
+              </w:rPr>
+            </w:pPr>
+            <w:r>
+              <w:rPr>
+                <w:sz w:val="20"/>
+              </w:rPr>
+              <w:t>int / null</w:t>
+            </w:r>
+          </w:p>
+        </w:tc>
+        <w:tc>
+          <w:tcPr>
+            <w:tcW w:w="1813" w:type="dxa"/>
+          </w:tcPr>
+          <w:p>
+            <w:pPr>
+              <w:rPr>
+                <w:sz w:val="20"/>
+              </w:rPr>
+            </w:pPr>
+          </w:p>
+        </w:tc>
+      </w:tr>
+      <w:tr>
+        <w:tc>
+          <w:tcPr>
+            <w:tcW w:w="1812" w:type="dxa"/>
+          </w:tcPr>
+          <w:p>
+            <w:pPr>
+              <w:rPr>
+                <w:sz w:val="20"/>
+              </w:rPr>
+            </w:pPr>
+          </w:p>
+        </w:tc>
+        <w:tc>
+          <w:tcPr>
+            <w:tcW w:w="1812" w:type="dxa"/>
+          </w:tcPr>
+          <w:p>
+            <w:pPr>
+              <w:rPr>
+                <w:sz w:val="20"/>
+              </w:rPr>
+            </w:pPr>
+            <w:r>
+              <w:rPr>
+                <w:sz w:val="20"/>
+              </w:rPr>
+              <w:t>BruttoPrice</w:t>
+            </w:r>
+          </w:p>
+        </w:tc>
+        <w:tc>
+          <w:tcPr>
+            <w:tcW w:w="1812" w:type="dxa"/>
+          </w:tcPr>
+          <w:p>
+            <w:pPr>
+              <w:rPr>
+                <w:sz w:val="20"/>
+              </w:rPr>
+            </w:pPr>
+            <w:r>
+              <w:rPr>
+                <w:sz w:val="20"/>
+              </w:rPr>
+              <w:t>decimal?</w:t>
+            </w:r>
+          </w:p>
+        </w:tc>
+        <w:tc>
+          <w:tcPr>
+            <w:tcW w:w="1930" w:type="dxa"/>
+          </w:tcPr>
+          <w:p>
+            <w:pPr>
+              <w:rPr>
+                <w:sz w:val="20"/>
+              </w:rPr>
+            </w:pPr>
+            <w:r>
+              <w:rPr>
+                <w:sz w:val="20"/>
+              </w:rPr>
+              <w:t>decimal / null</w:t>
+            </w:r>
+          </w:p>
+        </w:tc>
+        <w:tc>
+          <w:tcPr>
+            <w:tcW w:w="1813" w:type="dxa"/>
+          </w:tcPr>
+          <w:p>
+            <w:pPr>
+              <w:rPr>
+                <w:sz w:val="20"/>
+              </w:rPr>
+            </w:pPr>
+          </w:p>
+        </w:tc>
+      </w:tr>
+    </w:tbl>
+    <w:p>
+      <w:pPr>
+        <w:rPr>
+          <w:b/>
+          <w:i/>
+          <w:sz w:val="24"/>
+        </w:rPr>
+      </w:pPr>
+    </w:p>
     <w:p>
       <w:pPr>
         <w:rPr>
@@ -15724,6 +16444,7 @@
               <w:rPr>
                 <w:sz w:val="20"/>
               </w:rPr>
+              <w:lastRenderedPageBreak/>
               <w:t>Id</w:t>
             </w:r>
           </w:p>
@@ -16546,7 +17267,6 @@
           <w:i/>
           <w:sz w:val="24"/>
         </w:rPr>
-        <w:lastRenderedPageBreak/>
         <w:t>AddressType</w:t>
       </w:r>
     </w:p>
@@ -17092,6 +17812,9 @@
       </w:r>
       <w:r>
         <w:br/>
+      </w:r>
+      <w:r>
+        <w:lastRenderedPageBreak/>
         <w:t>204 – no content</w:t>
       </w:r>
       <w:r>
@@ -18707,6 +19430,7 @@
     </w:p>
     <w:p>
       <w:r>
+        <w:lastRenderedPageBreak/>
         <w:t>Możliwe statusy:</w:t>
       </w:r>
       <w:r>
@@ -19673,7 +20397,6 @@
               <w:rPr>
                 <w:sz w:val="20"/>
               </w:rPr>
-              <w:lastRenderedPageBreak/>
               <w:t>PublicationDate</w:t>
             </w:r>
           </w:p>
@@ -20279,6 +21002,9 @@
       </w:r>
       <w:r>
         <w:br/>
+      </w:r>
+      <w:r>
+        <w:lastRenderedPageBreak/>
         <w:t>204 – no content</w:t>
       </w:r>
       <w:r>
@@ -21220,7 +21946,6 @@
               <w:rPr>
                 <w:sz w:val="20"/>
               </w:rPr>
-              <w:lastRenderedPageBreak/>
               <w:t>Path</w:t>
             </w:r>
           </w:p>
@@ -22271,6 +22996,7 @@
               <w:rPr>
                 <w:sz w:val="20"/>
               </w:rPr>
+              <w:lastRenderedPageBreak/>
               <w:t>ButtonTitle</w:t>
             </w:r>
           </w:p>
@@ -23284,7 +24010,6 @@
                 <w:b/>
                 <w:i/>
               </w:rPr>
-              <w:lastRenderedPageBreak/>
               <w:t>Zasoby</w:t>
             </w:r>
           </w:p>
@@ -24353,6 +25078,7 @@
     </w:p>
     <w:p>
       <w:r>
+        <w:lastRenderedPageBreak/>
         <w:t>Możliwe statusy:</w:t>
       </w:r>
       <w:r>
@@ -25160,7 +25886,6 @@
               <w:rPr>
                 <w:sz w:val="20"/>
               </w:rPr>
-              <w:lastRenderedPageBreak/>
               <w:t>ColumnName</w:t>
             </w:r>
           </w:p>
@@ -26050,6 +26775,7 @@
               <w:rPr>
                 <w:b/>
               </w:rPr>
+              <w:lastRenderedPageBreak/>
               <w:t>Key 1</w:t>
             </w:r>
           </w:p>
@@ -27193,7 +27919,6 @@
     </w:p>
     <w:p>
       <w:r>
-        <w:lastRenderedPageBreak/>
         <w:t>Możliwe statusy:</w:t>
       </w:r>
       <w:r>
@@ -30267,7 +30992,6 @@
     </w:p>
     <w:p>
       <w:r>
-        <w:lastRenderedPageBreak/>
         <w:t>Możliwe statusy:</w:t>
       </w:r>
       <w:r>
@@ -31988,7 +32712,6 @@
           <w:i/>
           <w:sz w:val="24"/>
         </w:rPr>
-        <w:lastRenderedPageBreak/>
         <w:t>BookItems (GET*)</w:t>
       </w:r>
     </w:p>
@@ -33645,6 +34368,7 @@
               <w:rPr>
                 <w:sz w:val="20"/>
               </w:rPr>
+              <w:lastRenderedPageBreak/>
               <w:t>FormID</w:t>
             </w:r>
           </w:p>
@@ -34877,7 +35601,6 @@
     </w:p>
     <w:p>
       <w:r>
-        <w:lastRenderedPageBreak/>
         <w:t>Możliwe statusy:</w:t>
       </w:r>
       <w:r>
@@ -35671,6 +36394,7 @@
               <w:rPr>
                 <w:sz w:val="20"/>
               </w:rPr>
+              <w:lastRenderedPageBreak/>
               <w:t>FormName</w:t>
             </w:r>
           </w:p>
@@ -37427,12 +38151,6 @@
                 <w:sz w:val="20"/>
               </w:rPr>
               <w:br/>
-            </w:r>
-            <w:r>
-              <w:rPr>
-                <w:sz w:val="20"/>
-              </w:rPr>
-              <w:lastRenderedPageBreak/>
               <w:t>„alphabetical”</w:t>
             </w:r>
             <w:r>
@@ -37472,7 +38190,6 @@
               <w:rPr>
                 <w:sz w:val="20"/>
               </w:rPr>
-              <w:lastRenderedPageBreak/>
               <w:t>NumberOfElements</w:t>
             </w:r>
           </w:p>
@@ -38732,6 +39449,7 @@
               <w:rPr>
                 <w:sz w:val="20"/>
               </w:rPr>
+              <w:lastRenderedPageBreak/>
               <w:t>Language</w:t>
             </w:r>
           </w:p>
@@ -40352,7 +41070,6 @@
               <w:rPr>
                 <w:sz w:val="20"/>
               </w:rPr>
-              <w:lastRenderedPageBreak/>
               <w:t>ImageURL</w:t>
             </w:r>
           </w:p>
@@ -42314,7 +43031,6 @@
           <w:i/>
           <w:sz w:val="24"/>
         </w:rPr>
-        <w:lastRenderedPageBreak/>
         <w:t>DiscountCodesController</w:t>
       </w:r>
     </w:p>
@@ -42474,66 +43190,6 @@
               <w:t>DELETE</w:t>
             </w:r>
           </w:p>
-        </w:tc>
-      </w:tr>
-      <w:tr>
-        <w:tc>
-          <w:tcPr>
-            <w:tcW w:w="2159" w:type="dxa"/>
-          </w:tcPr>
-          <w:p>
-            <w:pPr>
-              <w:tabs>
-                <w:tab w:val="center" w:pos="987"/>
-              </w:tabs>
-            </w:pPr>
-            <w:r>
-              <w:t>Order</w:t>
-            </w:r>
-          </w:p>
-        </w:tc>
-        <w:tc>
-          <w:tcPr>
-            <w:tcW w:w="3932" w:type="dxa"/>
-          </w:tcPr>
-          <w:p>
-            <w:pPr>
-              <w:tabs>
-                <w:tab w:val="right" w:pos="3716"/>
-              </w:tabs>
-            </w:pPr>
-            <w:r>
-              <w:t>/api/DiscountCodes/Order</w:t>
-            </w:r>
-          </w:p>
-        </w:tc>
-        <w:tc>
-          <w:tcPr>
-            <w:tcW w:w="895" w:type="dxa"/>
-          </w:tcPr>
-          <w:p>
-            <w:r>
-              <w:t>GET*</w:t>
-            </w:r>
-          </w:p>
-        </w:tc>
-        <w:tc>
-          <w:tcPr>
-            <w:tcW w:w="1028" w:type="dxa"/>
-          </w:tcPr>
-          <w:p/>
-        </w:tc>
-        <w:tc>
-          <w:tcPr>
-            <w:tcW w:w="821" w:type="dxa"/>
-          </w:tcPr>
-          <w:p/>
-        </w:tc>
-        <w:tc>
-          <w:tcPr>
-            <w:tcW w:w="1117" w:type="dxa"/>
-          </w:tcPr>
-          <w:p/>
         </w:tc>
       </w:tr>
     </w:tbl>
@@ -43241,6 +43897,7 @@
               <w:rPr>
                 <w:sz w:val="20"/>
               </w:rPr>
+              <w:lastRenderedPageBreak/>
               <w:t>Id</w:t>
             </w:r>
           </w:p>
@@ -44404,7 +45061,6 @@
     </w:p>
     <w:p>
       <w:r>
-        <w:lastRenderedPageBreak/>
         <w:t>Możliwe statusy:</w:t>
       </w:r>
       <w:r>
@@ -44413,583 +45069,12 @@
       </w:r>
       <w:r>
         <w:br/>
-        <w:t>204 – no content</w:t>
+        <w:t>204 –</w:t>
+      </w:r>
+      <w:r>
+        <w:t xml:space="preserve"> no content</w:t>
       </w:r>
     </w:p>
-    <w:p/>
-    <w:p>
-      <w:pPr>
-        <w:rPr>
-          <w:b/>
-          <w:i/>
-          <w:sz w:val="24"/>
-        </w:rPr>
-      </w:pPr>
-      <w:r>
-        <w:rPr>
-          <w:b/>
-          <w:i/>
-          <w:sz w:val="24"/>
-        </w:rPr>
-        <w:t>Order (</w:t>
-      </w:r>
-      <w:r>
-        <w:rPr>
-          <w:b/>
-          <w:i/>
-          <w:sz w:val="24"/>
-        </w:rPr>
-        <w:t>POST</w:t>
-      </w:r>
-      <w:r>
-        <w:rPr>
-          <w:b/>
-          <w:i/>
-          <w:sz w:val="24"/>
-        </w:rPr>
-        <w:t>*) &lt;OrderDiscount&gt;</w:t>
-      </w:r>
-    </w:p>
-    <w:p>
-      <w:r>
-        <w:t>Możliwe statusy:</w:t>
-      </w:r>
-      <w:r>
-        <w:br/>
-        <w:t xml:space="preserve">400 – błąd </w:t>
-      </w:r>
-      <w:r>
-        <w:br/>
-        <w:t>200 – ok (dane zwrotne)</w:t>
-      </w:r>
-    </w:p>
-    <w:p>
-      <w:pPr>
-        <w:rPr>
-          <w:b/>
-          <w:i/>
-        </w:rPr>
-      </w:pPr>
-      <w:r>
-        <w:rPr>
-          <w:b/>
-          <w:i/>
-        </w:rPr>
-        <w:t>Endpoint przyjmuje obiekt taki sam jaki zwraca.</w:t>
-      </w:r>
-    </w:p>
-    <w:tbl>
-      <w:tblPr>
-        <w:tblStyle w:val="Tabela-Siatka"/>
-        <w:tblW w:w="9179" w:type="dxa"/>
-        <w:tblLook w:val="04A0" w:firstRow="1" w:lastRow="0" w:firstColumn="1" w:lastColumn="0" w:noHBand="0" w:noVBand="1"/>
-      </w:tblPr>
-      <w:tblGrid>
-        <w:gridCol w:w="1812"/>
-        <w:gridCol w:w="1812"/>
-        <w:gridCol w:w="1812"/>
-        <w:gridCol w:w="1930"/>
-        <w:gridCol w:w="1813"/>
-      </w:tblGrid>
-      <w:tr>
-        <w:tc>
-          <w:tcPr>
-            <w:tcW w:w="1812" w:type="dxa"/>
-          </w:tcPr>
-          <w:p>
-            <w:pPr>
-              <w:rPr>
-                <w:b/>
-              </w:rPr>
-            </w:pPr>
-            <w:r>
-              <w:rPr>
-                <w:b/>
-              </w:rPr>
-              <w:t>Key 1</w:t>
-            </w:r>
-          </w:p>
-        </w:tc>
-        <w:tc>
-          <w:tcPr>
-            <w:tcW w:w="1812" w:type="dxa"/>
-          </w:tcPr>
-          <w:p>
-            <w:pPr>
-              <w:rPr>
-                <w:b/>
-              </w:rPr>
-            </w:pPr>
-            <w:r>
-              <w:rPr>
-                <w:b/>
-              </w:rPr>
-              <w:t>Key 2</w:t>
-            </w:r>
-          </w:p>
-        </w:tc>
-        <w:tc>
-          <w:tcPr>
-            <w:tcW w:w="1812" w:type="dxa"/>
-          </w:tcPr>
-          <w:p>
-            <w:pPr>
-              <w:rPr>
-                <w:b/>
-              </w:rPr>
-            </w:pPr>
-            <w:r>
-              <w:rPr>
-                <w:b/>
-              </w:rPr>
-              <w:t>Typ</w:t>
-            </w:r>
-          </w:p>
-        </w:tc>
-        <w:tc>
-          <w:tcPr>
-            <w:tcW w:w="1930" w:type="dxa"/>
-          </w:tcPr>
-          <w:p>
-            <w:pPr>
-              <w:rPr>
-                <w:b/>
-              </w:rPr>
-            </w:pPr>
-            <w:r>
-              <w:rPr>
-                <w:b/>
-              </w:rPr>
-              <w:t>Możliwe wartości</w:t>
-            </w:r>
-          </w:p>
-        </w:tc>
-        <w:tc>
-          <w:tcPr>
-            <w:tcW w:w="1813" w:type="dxa"/>
-          </w:tcPr>
-          <w:p>
-            <w:pPr>
-              <w:rPr>
-                <w:b/>
-              </w:rPr>
-            </w:pPr>
-            <w:r>
-              <w:rPr>
-                <w:b/>
-              </w:rPr>
-              <w:t>Opis</w:t>
-            </w:r>
-          </w:p>
-        </w:tc>
-      </w:tr>
-      <w:tr>
-        <w:tc>
-          <w:tcPr>
-            <w:tcW w:w="1812" w:type="dxa"/>
-          </w:tcPr>
-          <w:p>
-            <w:pPr>
-              <w:rPr>
-                <w:sz w:val="20"/>
-              </w:rPr>
-            </w:pPr>
-            <w:r>
-              <w:rPr>
-                <w:sz w:val="20"/>
-              </w:rPr>
-              <w:t>DiscountID</w:t>
-            </w:r>
-          </w:p>
-        </w:tc>
-        <w:tc>
-          <w:tcPr>
-            <w:tcW w:w="1812" w:type="dxa"/>
-          </w:tcPr>
-          <w:p>
-            <w:pPr>
-              <w:rPr>
-                <w:sz w:val="20"/>
-              </w:rPr>
-            </w:pPr>
-          </w:p>
-        </w:tc>
-        <w:tc>
-          <w:tcPr>
-            <w:tcW w:w="1812" w:type="dxa"/>
-          </w:tcPr>
-          <w:p>
-            <w:pPr>
-              <w:rPr>
-                <w:sz w:val="20"/>
-              </w:rPr>
-            </w:pPr>
-            <w:r>
-              <w:rPr>
-                <w:sz w:val="20"/>
-              </w:rPr>
-              <w:t>int?</w:t>
-            </w:r>
-          </w:p>
-        </w:tc>
-        <w:tc>
-          <w:tcPr>
-            <w:tcW w:w="1930" w:type="dxa"/>
-          </w:tcPr>
-          <w:p>
-            <w:pPr>
-              <w:rPr>
-                <w:sz w:val="20"/>
-              </w:rPr>
-            </w:pPr>
-            <w:r>
-              <w:rPr>
-                <w:sz w:val="20"/>
-              </w:rPr>
-              <w:t>int / null</w:t>
-            </w:r>
-          </w:p>
-        </w:tc>
-        <w:tc>
-          <w:tcPr>
-            <w:tcW w:w="1813" w:type="dxa"/>
-          </w:tcPr>
-          <w:p>
-            <w:pPr>
-              <w:rPr>
-                <w:sz w:val="20"/>
-              </w:rPr>
-            </w:pPr>
-          </w:p>
-        </w:tc>
-      </w:tr>
-      <w:tr>
-        <w:tc>
-          <w:tcPr>
-            <w:tcW w:w="1812" w:type="dxa"/>
-          </w:tcPr>
-          <w:p>
-            <w:pPr>
-              <w:rPr>
-                <w:sz w:val="20"/>
-              </w:rPr>
-            </w:pPr>
-            <w:r>
-              <w:rPr>
-                <w:sz w:val="20"/>
-              </w:rPr>
-              <w:t>DiscountCode</w:t>
-            </w:r>
-          </w:p>
-        </w:tc>
-        <w:tc>
-          <w:tcPr>
-            <w:tcW w:w="1812" w:type="dxa"/>
-          </w:tcPr>
-          <w:p>
-            <w:pPr>
-              <w:rPr>
-                <w:sz w:val="20"/>
-              </w:rPr>
-            </w:pPr>
-          </w:p>
-        </w:tc>
-        <w:tc>
-          <w:tcPr>
-            <w:tcW w:w="1812" w:type="dxa"/>
-          </w:tcPr>
-          <w:p>
-            <w:pPr>
-              <w:rPr>
-                <w:sz w:val="20"/>
-              </w:rPr>
-            </w:pPr>
-            <w:r>
-              <w:rPr>
-                <w:sz w:val="20"/>
-              </w:rPr>
-              <w:t>string</w:t>
-            </w:r>
-          </w:p>
-        </w:tc>
-        <w:tc>
-          <w:tcPr>
-            <w:tcW w:w="1930" w:type="dxa"/>
-          </w:tcPr>
-          <w:p>
-            <w:pPr>
-              <w:rPr>
-                <w:sz w:val="20"/>
-              </w:rPr>
-            </w:pPr>
-            <w:r>
-              <w:rPr>
-                <w:sz w:val="20"/>
-              </w:rPr>
-              <w:t>string</w:t>
-            </w:r>
-          </w:p>
-        </w:tc>
-        <w:tc>
-          <w:tcPr>
-            <w:tcW w:w="1813" w:type="dxa"/>
-          </w:tcPr>
-          <w:p>
-            <w:pPr>
-              <w:rPr>
-                <w:sz w:val="20"/>
-              </w:rPr>
-            </w:pPr>
-          </w:p>
-        </w:tc>
-      </w:tr>
-      <w:tr>
-        <w:tc>
-          <w:tcPr>
-            <w:tcW w:w="1812" w:type="dxa"/>
-          </w:tcPr>
-          <w:p>
-            <w:pPr>
-              <w:rPr>
-                <w:sz w:val="20"/>
-              </w:rPr>
-            </w:pPr>
-            <w:r>
-              <w:rPr>
-                <w:sz w:val="20"/>
-              </w:rPr>
-              <w:t>CartItems</w:t>
-            </w:r>
-          </w:p>
-        </w:tc>
-        <w:tc>
-          <w:tcPr>
-            <w:tcW w:w="1812" w:type="dxa"/>
-          </w:tcPr>
-          <w:p>
-            <w:pPr>
-              <w:rPr>
-                <w:sz w:val="20"/>
-              </w:rPr>
-            </w:pPr>
-            <w:r>
-              <w:rPr>
-                <w:sz w:val="20"/>
-              </w:rPr>
-              <w:t>BookItemID</w:t>
-            </w:r>
-          </w:p>
-        </w:tc>
-        <w:tc>
-          <w:tcPr>
-            <w:tcW w:w="1812" w:type="dxa"/>
-          </w:tcPr>
-          <w:p>
-            <w:pPr>
-              <w:rPr>
-                <w:sz w:val="20"/>
-              </w:rPr>
-            </w:pPr>
-            <w:r>
-              <w:rPr>
-                <w:sz w:val="20"/>
-              </w:rPr>
-              <w:t>int</w:t>
-            </w:r>
-          </w:p>
-        </w:tc>
-        <w:tc>
-          <w:tcPr>
-            <w:tcW w:w="1930" w:type="dxa"/>
-          </w:tcPr>
-          <w:p>
-            <w:pPr>
-              <w:rPr>
-                <w:sz w:val="20"/>
-              </w:rPr>
-            </w:pPr>
-            <w:r>
-              <w:rPr>
-                <w:sz w:val="20"/>
-              </w:rPr>
-              <w:t>int</w:t>
-            </w:r>
-          </w:p>
-        </w:tc>
-        <w:tc>
-          <w:tcPr>
-            <w:tcW w:w="1813" w:type="dxa"/>
-          </w:tcPr>
-          <w:p>
-            <w:pPr>
-              <w:rPr>
-                <w:sz w:val="20"/>
-              </w:rPr>
-            </w:pPr>
-          </w:p>
-        </w:tc>
-      </w:tr>
-      <w:tr>
-        <w:tc>
-          <w:tcPr>
-            <w:tcW w:w="1812" w:type="dxa"/>
-          </w:tcPr>
-          <w:p>
-            <w:pPr>
-              <w:rPr>
-                <w:sz w:val="20"/>
-              </w:rPr>
-            </w:pPr>
-          </w:p>
-        </w:tc>
-        <w:tc>
-          <w:tcPr>
-            <w:tcW w:w="1812" w:type="dxa"/>
-          </w:tcPr>
-          <w:p>
-            <w:pPr>
-              <w:rPr>
-                <w:sz w:val="20"/>
-              </w:rPr>
-            </w:pPr>
-            <w:r>
-              <w:rPr>
-                <w:sz w:val="20"/>
-              </w:rPr>
-              <w:t>Quantity</w:t>
-            </w:r>
-          </w:p>
-        </w:tc>
-        <w:tc>
-          <w:tcPr>
-            <w:tcW w:w="1812" w:type="dxa"/>
-          </w:tcPr>
-          <w:p>
-            <w:pPr>
-              <w:rPr>
-                <w:sz w:val="20"/>
-              </w:rPr>
-            </w:pPr>
-            <w:r>
-              <w:rPr>
-                <w:sz w:val="20"/>
-              </w:rPr>
-              <w:t>int</w:t>
-            </w:r>
-          </w:p>
-        </w:tc>
-        <w:tc>
-          <w:tcPr>
-            <w:tcW w:w="1930" w:type="dxa"/>
-          </w:tcPr>
-          <w:p>
-            <w:pPr>
-              <w:rPr>
-                <w:sz w:val="20"/>
-              </w:rPr>
-            </w:pPr>
-            <w:r>
-              <w:rPr>
-                <w:sz w:val="20"/>
-              </w:rPr>
-              <w:t>int</w:t>
-            </w:r>
-          </w:p>
-        </w:tc>
-        <w:tc>
-          <w:tcPr>
-            <w:tcW w:w="1813" w:type="dxa"/>
-          </w:tcPr>
-          <w:p>
-            <w:pPr>
-              <w:rPr>
-                <w:sz w:val="20"/>
-              </w:rPr>
-            </w:pPr>
-          </w:p>
-        </w:tc>
-      </w:tr>
-      <w:tr>
-        <w:tc>
-          <w:tcPr>
-            <w:tcW w:w="1812" w:type="dxa"/>
-          </w:tcPr>
-          <w:p>
-            <w:pPr>
-              <w:rPr>
-                <w:sz w:val="20"/>
-              </w:rPr>
-            </w:pPr>
-          </w:p>
-        </w:tc>
-        <w:tc>
-          <w:tcPr>
-            <w:tcW w:w="1812" w:type="dxa"/>
-          </w:tcPr>
-          <w:p>
-            <w:pPr>
-              <w:rPr>
-                <w:sz w:val="20"/>
-              </w:rPr>
-            </w:pPr>
-            <w:r>
-              <w:rPr>
-                <w:sz w:val="20"/>
-              </w:rPr>
-              <w:t>BruttoPrice</w:t>
-            </w:r>
-          </w:p>
-        </w:tc>
-        <w:tc>
-          <w:tcPr>
-            <w:tcW w:w="1812" w:type="dxa"/>
-          </w:tcPr>
-          <w:p>
-            <w:pPr>
-              <w:rPr>
-                <w:sz w:val="20"/>
-              </w:rPr>
-            </w:pPr>
-            <w:r>
-              <w:rPr>
-                <w:sz w:val="20"/>
-              </w:rPr>
-              <w:t>decimal</w:t>
-            </w:r>
-          </w:p>
-        </w:tc>
-        <w:tc>
-          <w:tcPr>
-            <w:tcW w:w="1930" w:type="dxa"/>
-          </w:tcPr>
-          <w:p>
-            <w:pPr>
-              <w:rPr>
-                <w:sz w:val="20"/>
-              </w:rPr>
-            </w:pPr>
-            <w:r>
-              <w:rPr>
-                <w:sz w:val="20"/>
-              </w:rPr>
-              <w:t>decimal</w:t>
-            </w:r>
-          </w:p>
-        </w:tc>
-        <w:tc>
-          <w:tcPr>
-            <w:tcW w:w="1813" w:type="dxa"/>
-          </w:tcPr>
-          <w:p>
-            <w:pPr>
-              <w:rPr>
-                <w:sz w:val="20"/>
-              </w:rPr>
-            </w:pPr>
-          </w:p>
-        </w:tc>
-      </w:tr>
-    </w:tbl>
     <w:p/>
     <w:p>
       <w:pPr>
@@ -45741,6 +45826,7 @@
     </w:p>
     <w:p>
       <w:r>
+        <w:lastRenderedPageBreak/>
         <w:t>Możliwe statusy:</w:t>
       </w:r>
       <w:r>
@@ -46204,7 +46290,6 @@
               <w:rPr>
                 <w:sz w:val="20"/>
               </w:rPr>
-              <w:lastRenderedPageBreak/>
               <w:t>Description</w:t>
             </w:r>
           </w:p>
@@ -47902,6 +47987,7 @@
     </w:p>
     <w:p>
       <w:r>
+        <w:lastRenderedPageBreak/>
         <w:t>Możliwe statusy:</w:t>
       </w:r>
       <w:r>
@@ -48291,7 +48377,6 @@
           <w:i/>
           <w:sz w:val="24"/>
         </w:rPr>
-        <w:lastRenderedPageBreak/>
         <w:t>Reservations (GET*)</w:t>
       </w:r>
     </w:p>
@@ -50979,6 +51064,7 @@
           <w:i/>
           <w:sz w:val="24"/>
         </w:rPr>
+        <w:lastRenderedPageBreak/>
         <w:t>Reservations/Store (POST) &lt;bookitemid&gt;</w:t>
       </w:r>
     </w:p>
@@ -51204,7 +51290,6 @@
           <w:i/>
           <w:sz w:val="24"/>
         </w:rPr>
-        <w:lastRenderedPageBreak/>
         <w:t>Reservations/Store (DELETE)</w:t>
       </w:r>
       <w:r>
@@ -52123,6 +52208,7 @@
     </w:p>
     <w:p>
       <w:r>
+        <w:lastRenderedPageBreak/>
         <w:t>Możliwe statusy:</w:t>
       </w:r>
       <w:r>
@@ -53766,6 +53852,7 @@
                 <w:b/>
                 <w:i/>
               </w:rPr>
+              <w:lastRenderedPageBreak/>
               <w:t>Zasoby</w:t>
             </w:r>
           </w:p>
@@ -53926,9 +54013,6 @@
       </w:r>
       <w:r>
         <w:br/>
-      </w:r>
-      <w:r>
-        <w:lastRenderedPageBreak/>
         <w:t>200 – ok (dane zwrotne)</w:t>
       </w:r>
       <w:r>
@@ -55276,6 +55360,7 @@
               <w:rPr>
                 <w:sz w:val="20"/>
               </w:rPr>
+              <w:lastRenderedPageBreak/>
               <w:t>Surname</w:t>
             </w:r>
           </w:p>
@@ -55542,7 +55627,6 @@
           <w:i/>
           <w:sz w:val="24"/>
         </w:rPr>
-        <w:lastRenderedPageBreak/>
         <w:t>Book (GET)</w:t>
       </w:r>
     </w:p>
@@ -57669,6 +57753,7 @@
               <w:rPr>
                 <w:b/>
               </w:rPr>
+              <w:lastRenderedPageBreak/>
               <w:t>Key 1</w:t>
             </w:r>
           </w:p>
@@ -59350,6 +59435,9 @@
       </w:r>
       <w:r>
         <w:br/>
+      </w:r>
+      <w:r>
+        <w:lastRenderedPageBreak/>
         <w:t>200 – ok (dane zwrotne)</w:t>
       </w:r>
       <w:r>
@@ -59806,7 +59894,6 @@
           <w:i/>
           <w:sz w:val="24"/>
         </w:rPr>
-        <w:lastRenderedPageBreak/>
         <w:t>RentalController</w:t>
       </w:r>
     </w:p>
@@ -61346,6 +61433,7 @@
     </w:p>
     <w:p>
       <w:r>
+        <w:lastRenderedPageBreak/>
         <w:t>Możliwe statusy:</w:t>
       </w:r>
       <w:r>
@@ -62692,6 +62780,7 @@
                 <w:b/>
                 <w:i/>
               </w:rPr>
+              <w:lastRenderedPageBreak/>
               <w:t>Zasoby</w:t>
             </w:r>
           </w:p>
@@ -62848,9 +62937,6 @@
       </w:r>
       <w:r>
         <w:br/>
-      </w:r>
-      <w:r>
-        <w:lastRenderedPageBreak/>
         <w:t>204 – no content</w:t>
       </w:r>
       <w:r>
@@ -63983,6 +64069,7 @@
               <w:rPr>
                 <w:sz w:val="20"/>
               </w:rPr>
+              <w:lastRenderedPageBreak/>
               <w:t>IsPublic</w:t>
             </w:r>
           </w:p>
@@ -66123,6 +66210,7 @@
               </w:tabs>
             </w:pPr>
             <w:r>
+              <w:lastRenderedPageBreak/>
               <w:t>OrderStatus</w:t>
             </w:r>
           </w:p>
@@ -66225,9 +66313,6 @@
       </w:r>
       <w:r>
         <w:br/>
-      </w:r>
-      <w:r>
-        <w:lastRenderedPageBreak/>
         <w:t>200 – ok (dane zwrotne)</w:t>
       </w:r>
       <w:r>
@@ -68799,6 +68884,7 @@
               <w:rPr>
                 <w:sz w:val="20"/>
               </w:rPr>
+              <w:lastRenderedPageBreak/>
               <w:t>OrderStatus</w:t>
             </w:r>
           </w:p>
@@ -72524,7 +72610,7 @@
 </file>
 
 <file path=customXml/itemProps1.xml><?xml version="1.0" encoding="utf-8"?>
-<ds:datastoreItem xmlns:ds="http://schemas.openxmlformats.org/officeDocument/2006/customXml" ds:itemID="{57CC2091-0A0B-4883-970C-7698EE238987}">
+<ds:datastoreItem xmlns:ds="http://schemas.openxmlformats.org/officeDocument/2006/customXml" ds:itemID="{AC023628-B11C-4E5C-9A80-AABF054ACBDC}">
   <ds:schemaRefs>
     <ds:schemaRef ds:uri="http://schemas.openxmlformats.org/officeDocument/2006/bibliography"/>
   </ds:schemaRefs>

--- a/Dokumentacja API.docx
+++ b/Dokumentacja API.docx
@@ -821,25 +821,7 @@
               <w:t xml:space="preserve"> Zmiana endpointu odpowiedzialnego za </w:t>
             </w:r>
             <w:r>
-              <w:t xml:space="preserve">obsługę kodów zniżkowych w zamówieniu z </w:t>
-            </w:r>
-            <w:r>
-              <w:t>/api/DiscountCodes/Order</w:t>
-            </w:r>
-            <w:r>
-              <w:t xml:space="preserve"> na </w:t>
-            </w:r>
-            <w:r>
-              <w:t>/api/</w:t>
-            </w:r>
-            <w:r>
-              <w:t>Order</w:t>
-            </w:r>
-            <w:r>
-              <w:t>/</w:t>
-            </w:r>
-            <w:r>
-              <w:t>DiscountCode.</w:t>
+              <w:t>obsługę kodów zniżkowych w zamówieniu z /api/DiscountCodes/Order na /api/Order/DiscountCode.</w:t>
             </w:r>
           </w:p>
         </w:tc>
@@ -15489,31 +15471,7 @@
           <w:i/>
           <w:sz w:val="24"/>
         </w:rPr>
-        <w:t>User/</w:t>
-      </w:r>
-      <w:r>
-        <w:rPr>
-          <w:b/>
-          <w:i/>
-          <w:sz w:val="24"/>
-        </w:rPr>
-        <w:t>Order</w:t>
-      </w:r>
-      <w:r>
-        <w:rPr>
-          <w:b/>
-          <w:i/>
-          <w:sz w:val="24"/>
-        </w:rPr>
-        <w:t>/DiscountCode</w:t>
-      </w:r>
-      <w:r>
-        <w:rPr>
-          <w:b/>
-          <w:i/>
-          <w:sz w:val="24"/>
-        </w:rPr>
-        <w:t xml:space="preserve"> (POST*) &lt;OrderDiscount&gt;</w:t>
+        <w:t>User/Order/DiscountCode (POST*) &lt;OrderDiscount&gt;</w:t>
       </w:r>
     </w:p>
     <w:p>
@@ -15524,8 +15482,6 @@
         <w:br/>
         <w:t xml:space="preserve">400 – błąd </w:t>
       </w:r>
-      <w:bookmarkStart w:id="0" w:name="_GoBack"/>
-      <w:bookmarkEnd w:id="0"/>
       <w:r>
         <w:br/>
         <w:t>200 – ok (dane zwrotne)</w:t>
@@ -38050,6 +38006,107 @@
               <w:rPr>
                 <w:sz w:val="20"/>
               </w:rPr>
+              <w:t>„popular”</w:t>
+            </w:r>
+            <w:r>
+              <w:rPr>
+                <w:sz w:val="20"/>
+              </w:rPr>
+              <w:br/>
+              <w:t>„price”</w:t>
+            </w:r>
+            <w:r>
+              <w:rPr>
+                <w:sz w:val="20"/>
+              </w:rPr>
+              <w:br/>
+              <w:t>„alphabetical”</w:t>
+            </w:r>
+            <w:r>
+              <w:rPr>
+                <w:sz w:val="20"/>
+              </w:rPr>
+              <w:br/>
+              <w:t>„recentyAdded”</w:t>
+            </w:r>
+          </w:p>
+        </w:tc>
+        <w:tc>
+          <w:tcPr>
+            <w:tcW w:w="1813" w:type="dxa"/>
+          </w:tcPr>
+          <w:p>
+            <w:pPr>
+              <w:rPr>
+                <w:sz w:val="20"/>
+              </w:rPr>
+            </w:pPr>
+          </w:p>
+        </w:tc>
+      </w:tr>
+      <w:tr>
+        <w:tc>
+          <w:tcPr>
+            <w:tcW w:w="1812" w:type="dxa"/>
+          </w:tcPr>
+          <w:p>
+            <w:pPr>
+              <w:rPr>
+                <w:sz w:val="20"/>
+              </w:rPr>
+            </w:pPr>
+            <w:r>
+              <w:rPr>
+                <w:sz w:val="20"/>
+              </w:rPr>
+              <w:t>SortOrder</w:t>
+            </w:r>
+          </w:p>
+        </w:tc>
+        <w:tc>
+          <w:tcPr>
+            <w:tcW w:w="1812" w:type="dxa"/>
+          </w:tcPr>
+          <w:p>
+            <w:pPr>
+              <w:rPr>
+                <w:sz w:val="20"/>
+              </w:rPr>
+            </w:pPr>
+          </w:p>
+        </w:tc>
+        <w:tc>
+          <w:tcPr>
+            <w:tcW w:w="1812" w:type="dxa"/>
+          </w:tcPr>
+          <w:p>
+            <w:pPr>
+              <w:rPr>
+                <w:sz w:val="20"/>
+              </w:rPr>
+            </w:pPr>
+            <w:r>
+              <w:rPr>
+                <w:sz w:val="20"/>
+              </w:rPr>
+              <w:t>string?</w:t>
+            </w:r>
+          </w:p>
+        </w:tc>
+        <w:tc>
+          <w:tcPr>
+            <w:tcW w:w="1930" w:type="dxa"/>
+          </w:tcPr>
+          <w:p>
+            <w:pPr>
+              <w:rPr>
+                <w:sz w:val="20"/>
+              </w:rPr>
+            </w:pPr>
+            <w:r>
+              <w:rPr>
+                <w:sz w:val="20"/>
+              </w:rPr>
               <w:t xml:space="preserve">„asc” </w:t>
             </w:r>
             <w:r>
@@ -38059,107 +38116,8 @@
               <w:br/>
               <w:t>„desc”</w:t>
             </w:r>
-          </w:p>
-        </w:tc>
-        <w:tc>
-          <w:tcPr>
-            <w:tcW w:w="1813" w:type="dxa"/>
-          </w:tcPr>
-          <w:p>
-            <w:pPr>
-              <w:rPr>
-                <w:sz w:val="20"/>
-              </w:rPr>
-            </w:pPr>
-          </w:p>
-        </w:tc>
-      </w:tr>
-      <w:tr>
-        <w:tc>
-          <w:tcPr>
-            <w:tcW w:w="1812" w:type="dxa"/>
-          </w:tcPr>
-          <w:p>
-            <w:pPr>
-              <w:rPr>
-                <w:sz w:val="20"/>
-              </w:rPr>
-            </w:pPr>
-            <w:r>
-              <w:rPr>
-                <w:sz w:val="20"/>
-              </w:rPr>
-              <w:t>SortOrder</w:t>
-            </w:r>
-          </w:p>
-        </w:tc>
-        <w:tc>
-          <w:tcPr>
-            <w:tcW w:w="1812" w:type="dxa"/>
-          </w:tcPr>
-          <w:p>
-            <w:pPr>
-              <w:rPr>
-                <w:sz w:val="20"/>
-              </w:rPr>
-            </w:pPr>
-          </w:p>
-        </w:tc>
-        <w:tc>
-          <w:tcPr>
-            <w:tcW w:w="1812" w:type="dxa"/>
-          </w:tcPr>
-          <w:p>
-            <w:pPr>
-              <w:rPr>
-                <w:sz w:val="20"/>
-              </w:rPr>
-            </w:pPr>
-            <w:r>
-              <w:rPr>
-                <w:sz w:val="20"/>
-              </w:rPr>
-              <w:t>string?</w:t>
-            </w:r>
-          </w:p>
-        </w:tc>
-        <w:tc>
-          <w:tcPr>
-            <w:tcW w:w="1930" w:type="dxa"/>
-          </w:tcPr>
-          <w:p>
-            <w:pPr>
-              <w:rPr>
-                <w:sz w:val="20"/>
-              </w:rPr>
-            </w:pPr>
-            <w:r>
-              <w:rPr>
-                <w:sz w:val="20"/>
-              </w:rPr>
-              <w:t>„popular”</w:t>
-            </w:r>
-            <w:r>
-              <w:rPr>
-                <w:sz w:val="20"/>
-              </w:rPr>
-              <w:br/>
-              <w:t>„price”</w:t>
-            </w:r>
-            <w:r>
-              <w:rPr>
-                <w:sz w:val="20"/>
-              </w:rPr>
-              <w:br/>
-              <w:t>„alphabetical”</w:t>
-            </w:r>
-            <w:r>
-              <w:rPr>
-                <w:sz w:val="20"/>
-              </w:rPr>
-              <w:br/>
-              <w:t>„recentyAdded”</w:t>
-            </w:r>
+            <w:bookmarkStart w:id="0" w:name="_GoBack"/>
+            <w:bookmarkEnd w:id="0"/>
           </w:p>
         </w:tc>
         <w:tc>
@@ -72610,7 +72568,7 @@
 </file>
 
 <file path=customXml/itemProps1.xml><?xml version="1.0" encoding="utf-8"?>
-<ds:datastoreItem xmlns:ds="http://schemas.openxmlformats.org/officeDocument/2006/customXml" ds:itemID="{AC023628-B11C-4E5C-9A80-AABF054ACBDC}">
+<ds:datastoreItem xmlns:ds="http://schemas.openxmlformats.org/officeDocument/2006/customXml" ds:itemID="{D7141A38-4B9D-4B6D-A889-18E2B6303F9A}">
   <ds:schemaRefs>
     <ds:schemaRef ds:uri="http://schemas.openxmlformats.org/officeDocument/2006/bibliography"/>
   </ds:schemaRefs>

--- a/Dokumentacja API.docx
+++ b/Dokumentacja API.docx
@@ -523,12 +523,6 @@
       </w:r>
     </w:p>
     <w:p>
-      <w:pPr>
-        <w:rPr>
-          <w:b/>
-          <w:i/>
-        </w:rPr>
-      </w:pPr>
       <w:r>
         <w:rPr>
           <w:b/>
@@ -541,10 +535,45 @@
         <w:t>44. CMS</w:t>
       </w:r>
     </w:p>
-    <w:p/>
-    <w:p/>
-    <w:p/>
-    <w:p/>
+    <w:p>
+      <w:r>
+        <w:rPr>
+          <w:b/>
+          <w:i/>
+        </w:rPr>
+        <w:t>Księgarnia</w:t>
+      </w:r>
+      <w:r>
+        <w:rPr>
+          <w:b/>
+          <w:i/>
+        </w:rPr>
+        <w:br/>
+      </w:r>
+      <w:r>
+        <w:t>45.</w:t>
+      </w:r>
+      <w:r>
+        <w:t xml:space="preserve"> Library</w:t>
+      </w:r>
+    </w:p>
+    <w:p>
+      <w:r>
+        <w:rPr>
+          <w:b/>
+          <w:i/>
+        </w:rPr>
+        <w:t>Dostawa</w:t>
+      </w:r>
+      <w:r>
+        <w:br/>
+        <w:t>46. Supply</w:t>
+      </w:r>
+      <w:r>
+        <w:br/>
+        <w:t>47. Supplier</w:t>
+      </w:r>
+    </w:p>
     <w:tbl>
       <w:tblPr>
         <w:tblStyle w:val="Tabela-Siatka"/>
@@ -832,6 +861,47 @@
           <w:p>
             <w:r>
               <w:t>19.01.2024</w:t>
+            </w:r>
+          </w:p>
+        </w:tc>
+      </w:tr>
+      <w:tr>
+        <w:tc>
+          <w:tcPr>
+            <w:tcW w:w="846" w:type="dxa"/>
+          </w:tcPr>
+          <w:p>
+            <w:r>
+              <w:t>1.5</w:t>
+            </w:r>
+          </w:p>
+        </w:tc>
+        <w:tc>
+          <w:tcPr>
+            <w:tcW w:w="6804" w:type="dxa"/>
+          </w:tcPr>
+          <w:p>
+            <w:r>
+              <w:t>Zmiana nazwy pola FullBruttoPrice na TotalBruttoPrice</w:t>
+            </w:r>
+            <w:r>
+              <w:t xml:space="preserve"> oraz FullPriceBrutto na TotalBruttoPrice</w:t>
+            </w:r>
+            <w:r>
+              <w:t xml:space="preserve"> w User/Order (GET)</w:t>
+            </w:r>
+            <w:r>
+              <w:t>, zmiana nazwy pola PriceBrutto na BruttoPrice w User/Order oraz Wishlist. Dodanie księgarni (Library), obsługi dostaw (Supply, Supplier).</w:t>
+            </w:r>
+          </w:p>
+        </w:tc>
+        <w:tc>
+          <w:tcPr>
+            <w:tcW w:w="1559" w:type="dxa"/>
+          </w:tcPr>
+          <w:p>
+            <w:r>
+              <w:t>26.01.2024</w:t>
             </w:r>
           </w:p>
         </w:tc>
@@ -908,59 +978,12 @@
           <w:sz w:val="32"/>
         </w:rPr>
       </w:pPr>
-    </w:p>
-    <w:p>
-      <w:pPr>
-        <w:rPr>
-          <w:b/>
-          <w:sz w:val="32"/>
-        </w:rPr>
-      </w:pPr>
-    </w:p>
-    <w:p>
-      <w:pPr>
-        <w:rPr>
-          <w:b/>
-          <w:sz w:val="32"/>
-        </w:rPr>
-      </w:pPr>
-    </w:p>
-    <w:p>
-      <w:pPr>
-        <w:rPr>
-          <w:b/>
-          <w:sz w:val="32"/>
-        </w:rPr>
-      </w:pPr>
-    </w:p>
-    <w:p>
-      <w:pPr>
-        <w:rPr>
-          <w:b/>
-          <w:sz w:val="32"/>
-        </w:rPr>
-      </w:pPr>
-    </w:p>
-    <w:p>
-      <w:pPr>
-        <w:rPr>
-          <w:b/>
-          <w:sz w:val="32"/>
-        </w:rPr>
-      </w:pPr>
-    </w:p>
-    <w:p>
-      <w:pPr>
-        <w:rPr>
-          <w:b/>
-          <w:sz w:val="32"/>
-        </w:rPr>
-      </w:pPr>
       <w:r>
         <w:rPr>
           <w:b/>
           <w:sz w:val="32"/>
         </w:rPr>
+        <w:lastRenderedPageBreak/>
         <w:t>Konto</w:t>
       </w:r>
     </w:p>
@@ -2217,7 +2240,6 @@
               <w:rPr>
                 <w:sz w:val="20"/>
               </w:rPr>
-              <w:lastRenderedPageBreak/>
               <w:t>Name</w:t>
             </w:r>
           </w:p>
@@ -2553,6 +2575,7 @@
     </w:p>
     <w:p>
       <w:r>
+        <w:lastRenderedPageBreak/>
         <w:t>Możliwe statusy:</w:t>
       </w:r>
       <w:r>
@@ -3837,6 +3860,7 @@
                 <w:b/>
                 <w:i/>
               </w:rPr>
+              <w:lastRenderedPageBreak/>
               <w:t>Zasoby</w:t>
             </w:r>
           </w:p>
@@ -5295,7 +5319,6 @@
     </w:p>
     <w:p>
       <w:r>
-        <w:lastRenderedPageBreak/>
         <w:t>Możliwe statusy:</w:t>
       </w:r>
       <w:r>
@@ -8387,12 +8410,12 @@
         <w:tblLook w:val="04A0" w:firstRow="1" w:lastRow="0" w:firstColumn="1" w:lastColumn="0" w:noHBand="0" w:noVBand="1"/>
       </w:tblPr>
       <w:tblGrid>
-        <w:gridCol w:w="1761"/>
-        <w:gridCol w:w="1495"/>
-        <w:gridCol w:w="1333"/>
-        <w:gridCol w:w="1076"/>
-        <w:gridCol w:w="2013"/>
-        <w:gridCol w:w="1815"/>
+        <w:gridCol w:w="1757"/>
+        <w:gridCol w:w="1554"/>
+        <w:gridCol w:w="1325"/>
+        <w:gridCol w:w="1073"/>
+        <w:gridCol w:w="1993"/>
+        <w:gridCol w:w="1791"/>
       </w:tblGrid>
       <w:tr>
         <w:tc>
@@ -8611,7 +8634,13 @@
               <w:rPr>
                 <w:sz w:val="20"/>
               </w:rPr>
-              <w:t>FullBruttoPrice</w:t>
+              <w:t>Total</w:t>
+            </w:r>
+            <w:r>
+              <w:rPr>
+                <w:sz w:val="20"/>
+              </w:rPr>
+              <w:t>BruttoPrice</w:t>
             </w:r>
           </w:p>
         </w:tc>
@@ -9089,7 +9118,7 @@
               <w:rPr>
                 <w:sz w:val="20"/>
               </w:rPr>
-              <w:t>PriceBrutto</w:t>
+              <w:t>BruttoPrice</w:t>
             </w:r>
           </w:p>
         </w:tc>
@@ -9181,7 +9210,13 @@
               <w:rPr>
                 <w:sz w:val="20"/>
               </w:rPr>
-              <w:t>FullPriceBrutto</w:t>
+              <w:t>TotalB</w:t>
+            </w:r>
+            <w:r>
+              <w:rPr>
+                <w:sz w:val="20"/>
+              </w:rPr>
+              <w:t>ruttoPrice</w:t>
             </w:r>
           </w:p>
         </w:tc>
@@ -9949,7 +9984,6 @@
     </w:p>
     <w:p>
       <w:r>
-        <w:lastRenderedPageBreak/>
         <w:t>Możliwe statusy:</w:t>
       </w:r>
       <w:r>
@@ -10199,7 +10233,7 @@
               <w:rPr>
                 <w:sz w:val="20"/>
               </w:rPr>
-              <w:t>FullBruttoPrice</w:t>
+              <w:t>TotalBruttoPrice</w:t>
             </w:r>
           </w:p>
         </w:tc>
@@ -12302,7 +12336,7 @@
               <w:rPr>
                 <w:sz w:val="20"/>
               </w:rPr>
-              <w:t>PriceBrutto</w:t>
+              <w:t>BruttoPrice</w:t>
             </w:r>
           </w:p>
         </w:tc>
@@ -12395,7 +12429,7 @@
               <w:rPr>
                 <w:sz w:val="20"/>
               </w:rPr>
-              <w:t>FullPriceBrutto</w:t>
+              <w:t>TotalBruttoPrice</w:t>
             </w:r>
           </w:p>
         </w:tc>
@@ -15476,6 +15510,7 @@
     </w:p>
     <w:p>
       <w:r>
+        <w:lastRenderedPageBreak/>
         <w:t>Możliwe statusy:</w:t>
       </w:r>
       <w:r>
@@ -16400,7 +16435,6 @@
               <w:rPr>
                 <w:sz w:val="20"/>
               </w:rPr>
-              <w:lastRenderedPageBreak/>
               <w:t>Id</w:t>
             </w:r>
           </w:p>
@@ -16962,6 +16996,7 @@
               <w:rPr>
                 <w:sz w:val="20"/>
               </w:rPr>
+              <w:lastRenderedPageBreak/>
               <w:t>Name</w:t>
             </w:r>
           </w:p>
@@ -17768,9 +17803,6 @@
       </w:r>
       <w:r>
         <w:br/>
-      </w:r>
-      <w:r>
-        <w:lastRenderedPageBreak/>
         <w:t>204 – no content</w:t>
       </w:r>
       <w:r>
@@ -18264,6 +18296,7 @@
     </w:p>
     <w:p>
       <w:r>
+        <w:lastRenderedPageBreak/>
         <w:t>Możliwe statusy:</w:t>
       </w:r>
       <w:r>
@@ -19386,7 +19419,6 @@
     </w:p>
     <w:p>
       <w:r>
-        <w:lastRenderedPageBreak/>
         <w:t>Możliwe statusy:</w:t>
       </w:r>
       <w:r>
@@ -19978,6 +20010,7 @@
     </w:p>
     <w:p>
       <w:r>
+        <w:lastRenderedPageBreak/>
         <w:t>Możliwe statusy:</w:t>
       </w:r>
       <w:r>
@@ -20958,9 +20991,6 @@
       </w:r>
       <w:r>
         <w:br/>
-      </w:r>
-      <w:r>
-        <w:lastRenderedPageBreak/>
         <w:t>204 – no content</w:t>
       </w:r>
       <w:r>
@@ -21683,6 +21713,7 @@
     </w:p>
     <w:p>
       <w:r>
+        <w:lastRenderedPageBreak/>
         <w:t>Możliwe statusy:</w:t>
       </w:r>
       <w:r>
@@ -22952,7 +22983,6 @@
               <w:rPr>
                 <w:sz w:val="20"/>
               </w:rPr>
-              <w:lastRenderedPageBreak/>
               <w:t>ButtonTitle</w:t>
             </w:r>
           </w:p>
@@ -23523,6 +23553,7 @@
               <w:rPr>
                 <w:sz w:val="20"/>
               </w:rPr>
+              <w:lastRenderedPageBreak/>
               <w:t>Id</w:t>
             </w:r>
           </w:p>
@@ -25034,7 +25065,6 @@
     </w:p>
     <w:p>
       <w:r>
-        <w:lastRenderedPageBreak/>
         <w:t>Możliwe statusy:</w:t>
       </w:r>
       <w:r>
@@ -25619,6 +25649,7 @@
     </w:p>
     <w:p>
       <w:r>
+        <w:lastRenderedPageBreak/>
         <w:t>Możliwe statusy:</w:t>
       </w:r>
       <w:r>
@@ -26731,7 +26762,6 @@
               <w:rPr>
                 <w:b/>
               </w:rPr>
-              <w:lastRenderedPageBreak/>
               <w:t>Key 1</w:t>
             </w:r>
           </w:p>
@@ -27781,6 +27811,7 @@
               <w:rPr>
                 <w:sz w:val="20"/>
               </w:rPr>
+              <w:lastRenderedPageBreak/>
               <w:t>ImageURL</w:t>
             </w:r>
           </w:p>
@@ -29312,6 +29343,7 @@
               <w:rPr>
                 <w:b/>
               </w:rPr>
+              <w:lastRenderedPageBreak/>
               <w:t>Key 1</w:t>
             </w:r>
           </w:p>
@@ -30800,6 +30832,7 @@
                 <w:b/>
                 <w:i/>
               </w:rPr>
+              <w:lastRenderedPageBreak/>
               <w:t>Zasoby</w:t>
             </w:r>
           </w:p>
@@ -32259,6 +32292,7 @@
               <w:rPr>
                 <w:sz w:val="20"/>
               </w:rPr>
+              <w:lastRenderedPageBreak/>
               <w:t>NettoPrice</w:t>
             </w:r>
           </w:p>
@@ -34324,7 +34358,6 @@
               <w:rPr>
                 <w:sz w:val="20"/>
               </w:rPr>
-              <w:lastRenderedPageBreak/>
               <w:t>FormID</w:t>
             </w:r>
           </w:p>
@@ -35313,6 +35346,7 @@
               <w:rPr>
                 <w:sz w:val="20"/>
               </w:rPr>
+              <w:lastRenderedPageBreak/>
               <w:t>FileFormatID</w:t>
             </w:r>
           </w:p>
@@ -36350,7 +36384,6 @@
               <w:rPr>
                 <w:sz w:val="20"/>
               </w:rPr>
-              <w:lastRenderedPageBreak/>
               <w:t>FormName</w:t>
             </w:r>
           </w:p>
@@ -37810,6 +37843,7 @@
               <w:rPr>
                 <w:sz w:val="20"/>
               </w:rPr>
+              <w:lastRenderedPageBreak/>
               <w:t>PriceTo</w:t>
             </w:r>
           </w:p>
@@ -38116,8 +38150,6 @@
               <w:br/>
               <w:t>„desc”</w:t>
             </w:r>
-            <w:bookmarkStart w:id="0" w:name="_GoBack"/>
-            <w:bookmarkEnd w:id="0"/>
           </w:p>
         </w:tc>
         <w:tc>
@@ -39407,7 +39439,6 @@
               <w:rPr>
                 <w:sz w:val="20"/>
               </w:rPr>
-              <w:lastRenderedPageBreak/>
               <w:t>Language</w:t>
             </w:r>
           </w:p>
@@ -40817,6 +40848,7 @@
     </w:p>
     <w:p>
       <w:r>
+        <w:lastRenderedPageBreak/>
         <w:t>Możliwe statusy:</w:t>
       </w:r>
       <w:r>
@@ -42684,6 +42716,7 @@
               <w:rPr>
                 <w:sz w:val="20"/>
               </w:rPr>
+              <w:lastRenderedPageBreak/>
               <w:t>Id</w:t>
             </w:r>
           </w:p>
@@ -43855,7 +43888,6 @@
               <w:rPr>
                 <w:sz w:val="20"/>
               </w:rPr>
-              <w:lastRenderedPageBreak/>
               <w:t>Id</w:t>
             </w:r>
           </w:p>
@@ -45784,7 +45816,6 @@
     </w:p>
     <w:p>
       <w:r>
-        <w:lastRenderedPageBreak/>
         <w:t>Możliwe statusy:</w:t>
       </w:r>
       <w:r>
@@ -47006,6 +47037,7 @@
     </w:p>
     <w:p>
       <w:r>
+        <w:lastRenderedPageBreak/>
         <w:t>Możliwe statusy:</w:t>
       </w:r>
       <w:r>
@@ -47945,7 +47977,6 @@
     </w:p>
     <w:p>
       <w:r>
-        <w:lastRenderedPageBreak/>
         <w:t>Możliwe statusy:</w:t>
       </w:r>
       <w:r>
@@ -51022,7 +51053,6 @@
           <w:i/>
           <w:sz w:val="24"/>
         </w:rPr>
-        <w:lastRenderedPageBreak/>
         <w:t>Reservations/Store (POST) &lt;bookitemid&gt;</w:t>
       </w:r>
     </w:p>
@@ -51342,6 +51372,7 @@
                 <w:b/>
                 <w:i/>
               </w:rPr>
+              <w:lastRenderedPageBreak/>
               <w:t>Zasoby</w:t>
             </w:r>
           </w:p>
@@ -52166,7 +52197,6 @@
     </w:p>
     <w:p>
       <w:r>
-        <w:lastRenderedPageBreak/>
         <w:t>Możliwe statusy:</w:t>
       </w:r>
       <w:r>
@@ -52830,6 +52860,9 @@
       </w:r>
       <w:r>
         <w:br/>
+      </w:r>
+      <w:r>
+        <w:lastRenderedPageBreak/>
         <w:t>200 – ok (dane zwrotne)</w:t>
       </w:r>
       <w:r>
@@ -53810,7 +53843,6 @@
                 <w:b/>
                 <w:i/>
               </w:rPr>
-              <w:lastRenderedPageBreak/>
               <w:t>Zasoby</w:t>
             </w:r>
           </w:p>
@@ -54524,6 +54556,7 @@
           <w:i/>
           <w:sz w:val="24"/>
         </w:rPr>
+        <w:lastRenderedPageBreak/>
         <w:t>Score</w:t>
       </w:r>
     </w:p>
@@ -55318,7 +55351,6 @@
               <w:rPr>
                 <w:sz w:val="20"/>
               </w:rPr>
-              <w:lastRenderedPageBreak/>
               <w:t>Surname</w:t>
             </w:r>
           </w:p>
@@ -56219,6 +56251,7 @@
           <w:i/>
           <w:sz w:val="24"/>
         </w:rPr>
+        <w:lastRenderedPageBreak/>
         <w:t>Book (GET*)</w:t>
       </w:r>
     </w:p>
@@ -57711,7 +57744,6 @@
               <w:rPr>
                 <w:b/>
               </w:rPr>
-              <w:lastRenderedPageBreak/>
               <w:t>Key 1</w:t>
             </w:r>
           </w:p>
@@ -58709,6 +58741,7 @@
           <w:i/>
           <w:sz w:val="24"/>
         </w:rPr>
+        <w:lastRenderedPageBreak/>
         <w:t>RentalStatusController</w:t>
       </w:r>
     </w:p>
@@ -59393,9 +59426,6 @@
       </w:r>
       <w:r>
         <w:br/>
-      </w:r>
-      <w:r>
-        <w:lastRenderedPageBreak/>
         <w:t>200 – ok (dane zwrotne)</w:t>
       </w:r>
       <w:r>
@@ -60077,6 +60107,7 @@
               <w:rPr>
                 <w:b/>
               </w:rPr>
+              <w:lastRenderedPageBreak/>
               <w:t>Key 1</w:t>
             </w:r>
           </w:p>
@@ -61391,7 +61422,6 @@
     </w:p>
     <w:p>
       <w:r>
-        <w:lastRenderedPageBreak/>
         <w:t>Możliwe statusy:</w:t>
       </w:r>
       <w:r>
@@ -61894,6 +61924,9 @@
       </w:r>
       <w:r>
         <w:br/>
+      </w:r>
+      <w:r>
+        <w:lastRenderedPageBreak/>
         <w:t>200 – ok (dane zwrotne)</w:t>
       </w:r>
       <w:r>
@@ -62738,7 +62771,6 @@
                 <w:b/>
                 <w:i/>
               </w:rPr>
-              <w:lastRenderedPageBreak/>
               <w:t>Zasoby</w:t>
             </w:r>
           </w:p>
@@ -63219,6 +63251,7 @@
           <w:i/>
           <w:sz w:val="24"/>
         </w:rPr>
+        <w:lastRenderedPageBreak/>
         <w:t>WishlistController</w:t>
       </w:r>
     </w:p>
@@ -64027,7 +64060,6 @@
               <w:rPr>
                 <w:sz w:val="20"/>
               </w:rPr>
-              <w:lastRenderedPageBreak/>
               <w:t>IsPublic</w:t>
             </w:r>
           </w:p>
@@ -64697,7 +64729,7 @@
               <w:rPr>
                 <w:sz w:val="20"/>
               </w:rPr>
-              <w:t>PriceBrutto</w:t>
+              <w:t>BruttoPrice</w:t>
             </w:r>
           </w:p>
         </w:tc>
@@ -65304,6 +65336,7 @@
               <w:rPr>
                 <w:sz w:val="20"/>
               </w:rPr>
+              <w:lastRenderedPageBreak/>
               <w:t>bookItemId</w:t>
             </w:r>
           </w:p>
@@ -66168,7 +66201,6 @@
               </w:tabs>
             </w:pPr>
             <w:r>
-              <w:lastRenderedPageBreak/>
               <w:t>OrderStatus</w:t>
             </w:r>
           </w:p>
@@ -66668,6 +66700,7 @@
               </w:tabs>
             </w:pPr>
             <w:r>
+              <w:lastRenderedPageBreak/>
               <w:t>Order</w:t>
             </w:r>
           </w:p>
@@ -66999,7 +67032,7 @@
               <w:rPr>
                 <w:sz w:val="20"/>
               </w:rPr>
-              <w:t>FullBruttoPrice</w:t>
+              <w:t>TotalBruttoPrice</w:t>
             </w:r>
           </w:p>
         </w:tc>
@@ -67482,7 +67515,7 @@
               <w:rPr>
                 <w:sz w:val="20"/>
               </w:rPr>
-              <w:t>PriceBrutto</w:t>
+              <w:t>BruttoPrice</w:t>
             </w:r>
           </w:p>
         </w:tc>
@@ -67575,7 +67608,7 @@
               <w:rPr>
                 <w:sz w:val="20"/>
               </w:rPr>
-              <w:t>FullPriceBrutto</w:t>
+              <w:t>TotalBruttoPrice</w:t>
             </w:r>
           </w:p>
         </w:tc>
@@ -68372,7 +68405,7 @@
               <w:rPr>
                 <w:sz w:val="20"/>
               </w:rPr>
-              <w:t>FullBruttoPrice</w:t>
+              <w:t>TotalBruttoPrice</w:t>
             </w:r>
           </w:p>
         </w:tc>
@@ -68842,7 +68875,6 @@
               <w:rPr>
                 <w:sz w:val="20"/>
               </w:rPr>
-              <w:lastRenderedPageBreak/>
               <w:t>OrderStatus</w:t>
             </w:r>
           </w:p>
@@ -70476,7 +70508,7 @@
               <w:rPr>
                 <w:sz w:val="20"/>
               </w:rPr>
-              <w:t>PriceBrutto</w:t>
+              <w:t>BruttoPrice</w:t>
             </w:r>
           </w:p>
         </w:tc>
@@ -70569,7 +70601,7 @@
               <w:rPr>
                 <w:sz w:val="20"/>
               </w:rPr>
-              <w:t>FullPriceBrutto</w:t>
+              <w:t>TotalBruttoPrice</w:t>
             </w:r>
           </w:p>
         </w:tc>
@@ -71139,11 +71171,13 @@
     <w:p>
       <w:pPr>
         <w:rPr>
+          <w:b/>
           <w:sz w:val="32"/>
         </w:rPr>
       </w:pPr>
       <w:r>
         <w:rPr>
+          <w:b/>
           <w:sz w:val="32"/>
         </w:rPr>
         <w:t>CMS</w:t>
@@ -71696,6 +71730,8080 @@
           <w:sz w:val="24"/>
         </w:rPr>
       </w:pPr>
+    </w:p>
+    <w:p>
+      <w:pPr>
+        <w:rPr>
+          <w:sz w:val="24"/>
+        </w:rPr>
+      </w:pPr>
+    </w:p>
+    <w:p>
+      <w:pPr>
+        <w:rPr>
+          <w:sz w:val="24"/>
+        </w:rPr>
+      </w:pPr>
+    </w:p>
+    <w:p>
+      <w:pPr>
+        <w:rPr>
+          <w:b/>
+          <w:sz w:val="32"/>
+        </w:rPr>
+      </w:pPr>
+      <w:r>
+        <w:rPr>
+          <w:b/>
+          <w:sz w:val="32"/>
+        </w:rPr>
+        <w:t>Księgarnia</w:t>
+      </w:r>
+    </w:p>
+    <w:p>
+      <w:pPr>
+        <w:rPr>
+          <w:b/>
+          <w:i/>
+          <w:sz w:val="24"/>
+        </w:rPr>
+      </w:pPr>
+      <w:r>
+        <w:rPr>
+          <w:b/>
+          <w:i/>
+          <w:sz w:val="24"/>
+        </w:rPr>
+        <w:t>Library</w:t>
+      </w:r>
+      <w:r>
+        <w:rPr>
+          <w:b/>
+          <w:i/>
+          <w:sz w:val="24"/>
+        </w:rPr>
+        <w:t>Controller</w:t>
+      </w:r>
+    </w:p>
+    <w:tbl>
+      <w:tblPr>
+        <w:tblStyle w:val="Tabela-Siatka"/>
+        <w:tblW w:w="9928" w:type="dxa"/>
+        <w:tblLook w:val="04A0" w:firstRow="1" w:lastRow="0" w:firstColumn="1" w:lastColumn="0" w:noHBand="0" w:noVBand="1"/>
+      </w:tblPr>
+      <w:tblGrid>
+        <w:gridCol w:w="2191"/>
+        <w:gridCol w:w="3922"/>
+        <w:gridCol w:w="979"/>
+        <w:gridCol w:w="1030"/>
+        <w:gridCol w:w="932"/>
+        <w:gridCol w:w="874"/>
+      </w:tblGrid>
+      <w:tr>
+        <w:tc>
+          <w:tcPr>
+            <w:tcW w:w="2191" w:type="dxa"/>
+          </w:tcPr>
+          <w:p>
+            <w:pPr>
+              <w:rPr>
+                <w:b/>
+                <w:i/>
+              </w:rPr>
+            </w:pPr>
+            <w:r>
+              <w:rPr>
+                <w:b/>
+                <w:i/>
+              </w:rPr>
+              <w:t>Zasoby</w:t>
+            </w:r>
+          </w:p>
+        </w:tc>
+        <w:tc>
+          <w:tcPr>
+            <w:tcW w:w="3922" w:type="dxa"/>
+          </w:tcPr>
+          <w:p>
+            <w:pPr>
+              <w:rPr>
+                <w:b/>
+                <w:i/>
+              </w:rPr>
+            </w:pPr>
+            <w:r>
+              <w:rPr>
+                <w:b/>
+                <w:i/>
+              </w:rPr>
+              <w:t>URL</w:t>
+            </w:r>
+          </w:p>
+        </w:tc>
+        <w:tc>
+          <w:tcPr>
+            <w:tcW w:w="3815" w:type="dxa"/>
+            <w:gridSpan w:val="4"/>
+          </w:tcPr>
+          <w:p>
+            <w:pPr>
+              <w:rPr>
+                <w:b/>
+                <w:i/>
+              </w:rPr>
+            </w:pPr>
+            <w:r>
+              <w:rPr>
+                <w:b/>
+                <w:i/>
+              </w:rPr>
+              <w:t>Dostępne opcje</w:t>
+            </w:r>
+          </w:p>
+        </w:tc>
+      </w:tr>
+      <w:tr>
+        <w:tc>
+          <w:tcPr>
+            <w:tcW w:w="2191" w:type="dxa"/>
+          </w:tcPr>
+          <w:p>
+            <w:pPr>
+              <w:tabs>
+                <w:tab w:val="center" w:pos="987"/>
+              </w:tabs>
+            </w:pPr>
+            <w:r>
+              <w:t>Library</w:t>
+            </w:r>
+          </w:p>
+        </w:tc>
+        <w:tc>
+          <w:tcPr>
+            <w:tcW w:w="3922" w:type="dxa"/>
+          </w:tcPr>
+          <w:p>
+            <w:r>
+              <w:t>/</w:t>
+            </w:r>
+            <w:r>
+              <w:t>api/</w:t>
+            </w:r>
+            <w:r>
+              <w:t>Library</w:t>
+            </w:r>
+          </w:p>
+        </w:tc>
+        <w:tc>
+          <w:tcPr>
+            <w:tcW w:w="979" w:type="dxa"/>
+          </w:tcPr>
+          <w:p>
+            <w:r>
+              <w:t>GET</w:t>
+            </w:r>
+          </w:p>
+        </w:tc>
+        <w:tc>
+          <w:tcPr>
+            <w:tcW w:w="1030" w:type="dxa"/>
+          </w:tcPr>
+          <w:p/>
+        </w:tc>
+        <w:tc>
+          <w:tcPr>
+            <w:tcW w:w="932" w:type="dxa"/>
+          </w:tcPr>
+          <w:p/>
+        </w:tc>
+        <w:tc>
+          <w:tcPr>
+            <w:tcW w:w="874" w:type="dxa"/>
+          </w:tcPr>
+          <w:p/>
+        </w:tc>
+      </w:tr>
+    </w:tbl>
+    <w:p>
+      <w:pPr>
+        <w:rPr>
+          <w:b/>
+          <w:i/>
+          <w:sz w:val="24"/>
+        </w:rPr>
+      </w:pPr>
+    </w:p>
+    <w:p>
+      <w:pPr>
+        <w:rPr>
+          <w:b/>
+          <w:i/>
+          <w:sz w:val="24"/>
+        </w:rPr>
+      </w:pPr>
+      <w:r>
+        <w:rPr>
+          <w:b/>
+          <w:i/>
+          <w:sz w:val="24"/>
+        </w:rPr>
+        <w:t>Library</w:t>
+      </w:r>
+      <w:r>
+        <w:rPr>
+          <w:b/>
+          <w:i/>
+          <w:sz w:val="24"/>
+        </w:rPr>
+        <w:t xml:space="preserve"> (GET)</w:t>
+      </w:r>
+    </w:p>
+    <w:p>
+      <w:r>
+        <w:t>Możliwe statusy:</w:t>
+      </w:r>
+      <w:r>
+        <w:br/>
+        <w:t xml:space="preserve">400 – błąd </w:t>
+      </w:r>
+      <w:r>
+        <w:br/>
+        <w:t xml:space="preserve">200 – ok (dane zwrotne) </w:t>
+      </w:r>
+    </w:p>
+    <w:p>
+      <w:r>
+        <w:t>Możliwe filtrowanie poprzez zapytanie ?libraryStatusId (dla 1 = wypożyczone ebooki, 2 = kupione ebooki, 0 = wszystko razem)</w:t>
+      </w:r>
+    </w:p>
+    <w:tbl>
+      <w:tblPr>
+        <w:tblStyle w:val="Tabela-Siatka"/>
+        <w:tblW w:w="9918" w:type="dxa"/>
+        <w:tblLook w:val="04A0" w:firstRow="1" w:lastRow="0" w:firstColumn="1" w:lastColumn="0" w:noHBand="0" w:noVBand="1"/>
+      </w:tblPr>
+      <w:tblGrid>
+        <w:gridCol w:w="2916"/>
+        <w:gridCol w:w="1332"/>
+        <w:gridCol w:w="1559"/>
+        <w:gridCol w:w="2126"/>
+        <w:gridCol w:w="1985"/>
+      </w:tblGrid>
+      <w:tr>
+        <w:tc>
+          <w:tcPr>
+            <w:tcW w:w="2916" w:type="dxa"/>
+          </w:tcPr>
+          <w:p>
+            <w:pPr>
+              <w:rPr>
+                <w:b/>
+              </w:rPr>
+            </w:pPr>
+            <w:r>
+              <w:rPr>
+                <w:b/>
+              </w:rPr>
+              <w:t>Key 1</w:t>
+            </w:r>
+          </w:p>
+        </w:tc>
+        <w:tc>
+          <w:tcPr>
+            <w:tcW w:w="1332" w:type="dxa"/>
+          </w:tcPr>
+          <w:p>
+            <w:pPr>
+              <w:rPr>
+                <w:b/>
+              </w:rPr>
+            </w:pPr>
+            <w:r>
+              <w:rPr>
+                <w:b/>
+              </w:rPr>
+              <w:t>Key 2</w:t>
+            </w:r>
+          </w:p>
+        </w:tc>
+        <w:tc>
+          <w:tcPr>
+            <w:tcW w:w="1559" w:type="dxa"/>
+          </w:tcPr>
+          <w:p>
+            <w:pPr>
+              <w:rPr>
+                <w:b/>
+              </w:rPr>
+            </w:pPr>
+            <w:r>
+              <w:rPr>
+                <w:b/>
+              </w:rPr>
+              <w:t>Typ</w:t>
+            </w:r>
+          </w:p>
+        </w:tc>
+        <w:tc>
+          <w:tcPr>
+            <w:tcW w:w="2126" w:type="dxa"/>
+          </w:tcPr>
+          <w:p>
+            <w:pPr>
+              <w:rPr>
+                <w:b/>
+              </w:rPr>
+            </w:pPr>
+            <w:r>
+              <w:rPr>
+                <w:b/>
+              </w:rPr>
+              <w:t>Możliwe wartości</w:t>
+            </w:r>
+          </w:p>
+        </w:tc>
+        <w:tc>
+          <w:tcPr>
+            <w:tcW w:w="1985" w:type="dxa"/>
+          </w:tcPr>
+          <w:p>
+            <w:pPr>
+              <w:rPr>
+                <w:b/>
+              </w:rPr>
+            </w:pPr>
+            <w:r>
+              <w:rPr>
+                <w:b/>
+              </w:rPr>
+              <w:t>Opis</w:t>
+            </w:r>
+          </w:p>
+        </w:tc>
+      </w:tr>
+      <w:tr>
+        <w:tc>
+          <w:tcPr>
+            <w:tcW w:w="2916" w:type="dxa"/>
+          </w:tcPr>
+          <w:p>
+            <w:pPr>
+              <w:rPr>
+                <w:sz w:val="20"/>
+              </w:rPr>
+            </w:pPr>
+            <w:r>
+              <w:rPr>
+                <w:sz w:val="20"/>
+              </w:rPr>
+              <w:t>FormName</w:t>
+            </w:r>
+          </w:p>
+        </w:tc>
+        <w:tc>
+          <w:tcPr>
+            <w:tcW w:w="1332" w:type="dxa"/>
+          </w:tcPr>
+          <w:p>
+            <w:pPr>
+              <w:rPr>
+                <w:sz w:val="20"/>
+              </w:rPr>
+            </w:pPr>
+          </w:p>
+        </w:tc>
+        <w:tc>
+          <w:tcPr>
+            <w:tcW w:w="1559" w:type="dxa"/>
+          </w:tcPr>
+          <w:p>
+            <w:pPr>
+              <w:rPr>
+                <w:sz w:val="20"/>
+              </w:rPr>
+            </w:pPr>
+            <w:r>
+              <w:rPr>
+                <w:sz w:val="20"/>
+              </w:rPr>
+              <w:t>string</w:t>
+            </w:r>
+          </w:p>
+        </w:tc>
+        <w:tc>
+          <w:tcPr>
+            <w:tcW w:w="2126" w:type="dxa"/>
+          </w:tcPr>
+          <w:p>
+            <w:pPr>
+              <w:rPr>
+                <w:sz w:val="20"/>
+              </w:rPr>
+            </w:pPr>
+            <w:r>
+              <w:rPr>
+                <w:sz w:val="20"/>
+              </w:rPr>
+              <w:t>string</w:t>
+            </w:r>
+          </w:p>
+        </w:tc>
+        <w:tc>
+          <w:tcPr>
+            <w:tcW w:w="1985" w:type="dxa"/>
+          </w:tcPr>
+          <w:p>
+            <w:pPr>
+              <w:rPr>
+                <w:sz w:val="20"/>
+              </w:rPr>
+            </w:pPr>
+          </w:p>
+        </w:tc>
+      </w:tr>
+      <w:tr>
+        <w:tc>
+          <w:tcPr>
+            <w:tcW w:w="2916" w:type="dxa"/>
+          </w:tcPr>
+          <w:p>
+            <w:pPr>
+              <w:rPr>
+                <w:sz w:val="20"/>
+              </w:rPr>
+            </w:pPr>
+            <w:r>
+              <w:rPr>
+                <w:sz w:val="20"/>
+              </w:rPr>
+              <w:t>BookTitle</w:t>
+            </w:r>
+          </w:p>
+        </w:tc>
+        <w:tc>
+          <w:tcPr>
+            <w:tcW w:w="1332" w:type="dxa"/>
+          </w:tcPr>
+          <w:p>
+            <w:pPr>
+              <w:rPr>
+                <w:sz w:val="20"/>
+              </w:rPr>
+            </w:pPr>
+          </w:p>
+        </w:tc>
+        <w:tc>
+          <w:tcPr>
+            <w:tcW w:w="1559" w:type="dxa"/>
+          </w:tcPr>
+          <w:p>
+            <w:pPr>
+              <w:rPr>
+                <w:sz w:val="20"/>
+              </w:rPr>
+            </w:pPr>
+            <w:r>
+              <w:rPr>
+                <w:sz w:val="20"/>
+              </w:rPr>
+              <w:t>string</w:t>
+            </w:r>
+          </w:p>
+        </w:tc>
+        <w:tc>
+          <w:tcPr>
+            <w:tcW w:w="2126" w:type="dxa"/>
+          </w:tcPr>
+          <w:p>
+            <w:pPr>
+              <w:rPr>
+                <w:sz w:val="20"/>
+              </w:rPr>
+            </w:pPr>
+            <w:r>
+              <w:rPr>
+                <w:sz w:val="20"/>
+              </w:rPr>
+              <w:t>string</w:t>
+            </w:r>
+          </w:p>
+        </w:tc>
+        <w:tc>
+          <w:tcPr>
+            <w:tcW w:w="1985" w:type="dxa"/>
+          </w:tcPr>
+          <w:p>
+            <w:pPr>
+              <w:rPr>
+                <w:sz w:val="20"/>
+              </w:rPr>
+            </w:pPr>
+          </w:p>
+        </w:tc>
+      </w:tr>
+      <w:tr>
+        <w:tc>
+          <w:tcPr>
+            <w:tcW w:w="2916" w:type="dxa"/>
+          </w:tcPr>
+          <w:p>
+            <w:pPr>
+              <w:rPr>
+                <w:sz w:val="20"/>
+              </w:rPr>
+            </w:pPr>
+            <w:r>
+              <w:rPr>
+                <w:sz w:val="20"/>
+              </w:rPr>
+              <w:t>FileFormatName</w:t>
+            </w:r>
+          </w:p>
+        </w:tc>
+        <w:tc>
+          <w:tcPr>
+            <w:tcW w:w="1332" w:type="dxa"/>
+          </w:tcPr>
+          <w:p>
+            <w:pPr>
+              <w:rPr>
+                <w:sz w:val="20"/>
+              </w:rPr>
+            </w:pPr>
+          </w:p>
+        </w:tc>
+        <w:tc>
+          <w:tcPr>
+            <w:tcW w:w="1559" w:type="dxa"/>
+          </w:tcPr>
+          <w:p>
+            <w:pPr>
+              <w:rPr>
+                <w:sz w:val="20"/>
+              </w:rPr>
+            </w:pPr>
+            <w:r>
+              <w:rPr>
+                <w:sz w:val="20"/>
+              </w:rPr>
+              <w:t>string</w:t>
+            </w:r>
+          </w:p>
+        </w:tc>
+        <w:tc>
+          <w:tcPr>
+            <w:tcW w:w="2126" w:type="dxa"/>
+          </w:tcPr>
+          <w:p>
+            <w:pPr>
+              <w:rPr>
+                <w:sz w:val="20"/>
+              </w:rPr>
+            </w:pPr>
+            <w:r>
+              <w:rPr>
+                <w:sz w:val="20"/>
+              </w:rPr>
+              <w:t>string</w:t>
+            </w:r>
+          </w:p>
+        </w:tc>
+        <w:tc>
+          <w:tcPr>
+            <w:tcW w:w="1985" w:type="dxa"/>
+          </w:tcPr>
+          <w:p>
+            <w:pPr>
+              <w:rPr>
+                <w:sz w:val="20"/>
+              </w:rPr>
+            </w:pPr>
+          </w:p>
+        </w:tc>
+      </w:tr>
+      <w:tr>
+        <w:tc>
+          <w:tcPr>
+            <w:tcW w:w="2916" w:type="dxa"/>
+          </w:tcPr>
+          <w:p>
+            <w:pPr>
+              <w:rPr>
+                <w:sz w:val="20"/>
+              </w:rPr>
+            </w:pPr>
+            <w:r>
+              <w:rPr>
+                <w:sz w:val="20"/>
+              </w:rPr>
+              <w:t>ExpiryDate</w:t>
+            </w:r>
+          </w:p>
+        </w:tc>
+        <w:tc>
+          <w:tcPr>
+            <w:tcW w:w="1332" w:type="dxa"/>
+          </w:tcPr>
+          <w:p>
+            <w:pPr>
+              <w:rPr>
+                <w:sz w:val="20"/>
+              </w:rPr>
+            </w:pPr>
+          </w:p>
+        </w:tc>
+        <w:tc>
+          <w:tcPr>
+            <w:tcW w:w="1559" w:type="dxa"/>
+          </w:tcPr>
+          <w:p>
+            <w:pPr>
+              <w:rPr>
+                <w:sz w:val="20"/>
+              </w:rPr>
+            </w:pPr>
+            <w:r>
+              <w:rPr>
+                <w:sz w:val="20"/>
+              </w:rPr>
+              <w:t>DateTime</w:t>
+            </w:r>
+          </w:p>
+        </w:tc>
+        <w:tc>
+          <w:tcPr>
+            <w:tcW w:w="2126" w:type="dxa"/>
+          </w:tcPr>
+          <w:p>
+            <w:pPr>
+              <w:rPr>
+                <w:sz w:val="20"/>
+              </w:rPr>
+            </w:pPr>
+            <w:r>
+              <w:rPr>
+                <w:sz w:val="20"/>
+              </w:rPr>
+              <w:t>DateTime</w:t>
+            </w:r>
+          </w:p>
+        </w:tc>
+        <w:tc>
+          <w:tcPr>
+            <w:tcW w:w="1985" w:type="dxa"/>
+          </w:tcPr>
+          <w:p>
+            <w:pPr>
+              <w:rPr>
+                <w:sz w:val="20"/>
+              </w:rPr>
+            </w:pPr>
+          </w:p>
+        </w:tc>
+      </w:tr>
+      <w:tr>
+        <w:tc>
+          <w:tcPr>
+            <w:tcW w:w="2916" w:type="dxa"/>
+          </w:tcPr>
+          <w:p>
+            <w:pPr>
+              <w:rPr>
+                <w:sz w:val="20"/>
+              </w:rPr>
+            </w:pPr>
+            <w:r>
+              <w:rPr>
+                <w:sz w:val="20"/>
+              </w:rPr>
+              <w:lastRenderedPageBreak/>
+              <w:t>ImageURL</w:t>
+            </w:r>
+          </w:p>
+        </w:tc>
+        <w:tc>
+          <w:tcPr>
+            <w:tcW w:w="1332" w:type="dxa"/>
+          </w:tcPr>
+          <w:p>
+            <w:pPr>
+              <w:rPr>
+                <w:sz w:val="20"/>
+              </w:rPr>
+            </w:pPr>
+          </w:p>
+        </w:tc>
+        <w:tc>
+          <w:tcPr>
+            <w:tcW w:w="1559" w:type="dxa"/>
+          </w:tcPr>
+          <w:p>
+            <w:pPr>
+              <w:rPr>
+                <w:sz w:val="20"/>
+              </w:rPr>
+            </w:pPr>
+            <w:r>
+              <w:rPr>
+                <w:sz w:val="20"/>
+              </w:rPr>
+              <w:t>string?</w:t>
+            </w:r>
+          </w:p>
+        </w:tc>
+        <w:tc>
+          <w:tcPr>
+            <w:tcW w:w="2126" w:type="dxa"/>
+          </w:tcPr>
+          <w:p>
+            <w:pPr>
+              <w:rPr>
+                <w:sz w:val="20"/>
+              </w:rPr>
+            </w:pPr>
+            <w:r>
+              <w:rPr>
+                <w:sz w:val="20"/>
+              </w:rPr>
+              <w:t>string / null</w:t>
+            </w:r>
+          </w:p>
+        </w:tc>
+        <w:tc>
+          <w:tcPr>
+            <w:tcW w:w="1985" w:type="dxa"/>
+          </w:tcPr>
+          <w:p>
+            <w:pPr>
+              <w:rPr>
+                <w:sz w:val="20"/>
+              </w:rPr>
+            </w:pPr>
+          </w:p>
+        </w:tc>
+      </w:tr>
+      <w:tr>
+        <w:tc>
+          <w:tcPr>
+            <w:tcW w:w="2916" w:type="dxa"/>
+            <w:vMerge w:val="restart"/>
+          </w:tcPr>
+          <w:p>
+            <w:pPr>
+              <w:rPr>
+                <w:sz w:val="20"/>
+              </w:rPr>
+            </w:pPr>
+            <w:r>
+              <w:rPr>
+                <w:sz w:val="20"/>
+              </w:rPr>
+              <w:t>Authors</w:t>
+            </w:r>
+          </w:p>
+        </w:tc>
+        <w:tc>
+          <w:tcPr>
+            <w:tcW w:w="1332" w:type="dxa"/>
+          </w:tcPr>
+          <w:p>
+            <w:pPr>
+              <w:rPr>
+                <w:sz w:val="20"/>
+              </w:rPr>
+            </w:pPr>
+            <w:r>
+              <w:rPr>
+                <w:sz w:val="20"/>
+              </w:rPr>
+              <w:t>Id</w:t>
+            </w:r>
+          </w:p>
+        </w:tc>
+        <w:tc>
+          <w:tcPr>
+            <w:tcW w:w="1559" w:type="dxa"/>
+          </w:tcPr>
+          <w:p>
+            <w:pPr>
+              <w:rPr>
+                <w:sz w:val="20"/>
+              </w:rPr>
+            </w:pPr>
+            <w:r>
+              <w:rPr>
+                <w:sz w:val="20"/>
+              </w:rPr>
+              <w:t>int</w:t>
+            </w:r>
+          </w:p>
+        </w:tc>
+        <w:tc>
+          <w:tcPr>
+            <w:tcW w:w="2126" w:type="dxa"/>
+          </w:tcPr>
+          <w:p>
+            <w:pPr>
+              <w:rPr>
+                <w:sz w:val="20"/>
+              </w:rPr>
+            </w:pPr>
+            <w:r>
+              <w:rPr>
+                <w:sz w:val="20"/>
+              </w:rPr>
+              <w:t>int</w:t>
+            </w:r>
+          </w:p>
+        </w:tc>
+        <w:tc>
+          <w:tcPr>
+            <w:tcW w:w="1985" w:type="dxa"/>
+          </w:tcPr>
+          <w:p>
+            <w:pPr>
+              <w:rPr>
+                <w:sz w:val="20"/>
+              </w:rPr>
+            </w:pPr>
+          </w:p>
+        </w:tc>
+      </w:tr>
+      <w:tr>
+        <w:tc>
+          <w:tcPr>
+            <w:tcW w:w="2916" w:type="dxa"/>
+            <w:vMerge/>
+          </w:tcPr>
+          <w:p>
+            <w:pPr>
+              <w:rPr>
+                <w:sz w:val="20"/>
+              </w:rPr>
+            </w:pPr>
+          </w:p>
+        </w:tc>
+        <w:tc>
+          <w:tcPr>
+            <w:tcW w:w="1332" w:type="dxa"/>
+          </w:tcPr>
+          <w:p>
+            <w:pPr>
+              <w:rPr>
+                <w:sz w:val="20"/>
+              </w:rPr>
+            </w:pPr>
+            <w:r>
+              <w:rPr>
+                <w:sz w:val="20"/>
+              </w:rPr>
+              <w:t>Name</w:t>
+            </w:r>
+          </w:p>
+        </w:tc>
+        <w:tc>
+          <w:tcPr>
+            <w:tcW w:w="1559" w:type="dxa"/>
+          </w:tcPr>
+          <w:p>
+            <w:pPr>
+              <w:rPr>
+                <w:sz w:val="20"/>
+              </w:rPr>
+            </w:pPr>
+            <w:r>
+              <w:rPr>
+                <w:sz w:val="20"/>
+              </w:rPr>
+              <w:t>string</w:t>
+            </w:r>
+          </w:p>
+        </w:tc>
+        <w:tc>
+          <w:tcPr>
+            <w:tcW w:w="2126" w:type="dxa"/>
+          </w:tcPr>
+          <w:p>
+            <w:pPr>
+              <w:rPr>
+                <w:sz w:val="20"/>
+              </w:rPr>
+            </w:pPr>
+            <w:r>
+              <w:rPr>
+                <w:sz w:val="20"/>
+              </w:rPr>
+              <w:t>string</w:t>
+            </w:r>
+          </w:p>
+        </w:tc>
+        <w:tc>
+          <w:tcPr>
+            <w:tcW w:w="1985" w:type="dxa"/>
+          </w:tcPr>
+          <w:p>
+            <w:pPr>
+              <w:rPr>
+                <w:sz w:val="20"/>
+              </w:rPr>
+            </w:pPr>
+          </w:p>
+        </w:tc>
+      </w:tr>
+      <w:tr>
+        <w:tc>
+          <w:tcPr>
+            <w:tcW w:w="2916" w:type="dxa"/>
+            <w:vMerge/>
+          </w:tcPr>
+          <w:p>
+            <w:pPr>
+              <w:rPr>
+                <w:sz w:val="20"/>
+              </w:rPr>
+            </w:pPr>
+          </w:p>
+        </w:tc>
+        <w:tc>
+          <w:tcPr>
+            <w:tcW w:w="1332" w:type="dxa"/>
+          </w:tcPr>
+          <w:p>
+            <w:pPr>
+              <w:rPr>
+                <w:sz w:val="20"/>
+              </w:rPr>
+            </w:pPr>
+            <w:r>
+              <w:rPr>
+                <w:sz w:val="20"/>
+              </w:rPr>
+              <w:t>Surname</w:t>
+            </w:r>
+          </w:p>
+        </w:tc>
+        <w:tc>
+          <w:tcPr>
+            <w:tcW w:w="1559" w:type="dxa"/>
+          </w:tcPr>
+          <w:p>
+            <w:pPr>
+              <w:rPr>
+                <w:sz w:val="20"/>
+              </w:rPr>
+            </w:pPr>
+            <w:r>
+              <w:rPr>
+                <w:sz w:val="20"/>
+              </w:rPr>
+              <w:t>string</w:t>
+            </w:r>
+          </w:p>
+        </w:tc>
+        <w:tc>
+          <w:tcPr>
+            <w:tcW w:w="2126" w:type="dxa"/>
+          </w:tcPr>
+          <w:p>
+            <w:pPr>
+              <w:rPr>
+                <w:sz w:val="20"/>
+              </w:rPr>
+            </w:pPr>
+            <w:r>
+              <w:rPr>
+                <w:sz w:val="20"/>
+              </w:rPr>
+              <w:t>string</w:t>
+            </w:r>
+          </w:p>
+        </w:tc>
+        <w:tc>
+          <w:tcPr>
+            <w:tcW w:w="1985" w:type="dxa"/>
+          </w:tcPr>
+          <w:p>
+            <w:pPr>
+              <w:rPr>
+                <w:sz w:val="20"/>
+              </w:rPr>
+            </w:pPr>
+          </w:p>
+        </w:tc>
+      </w:tr>
+    </w:tbl>
+    <w:p>
+      <w:pPr>
+        <w:rPr>
+          <w:sz w:val="24"/>
+        </w:rPr>
+      </w:pPr>
+    </w:p>
+    <w:p>
+      <w:pPr>
+        <w:rPr>
+          <w:sz w:val="24"/>
+        </w:rPr>
+      </w:pPr>
+    </w:p>
+    <w:p>
+      <w:pPr>
+        <w:rPr>
+          <w:sz w:val="24"/>
+        </w:rPr>
+      </w:pPr>
+    </w:p>
+    <w:p>
+      <w:pPr>
+        <w:rPr>
+          <w:b/>
+          <w:sz w:val="32"/>
+        </w:rPr>
+      </w:pPr>
+      <w:r>
+        <w:rPr>
+          <w:b/>
+          <w:sz w:val="32"/>
+        </w:rPr>
+        <w:t>Dostawy</w:t>
+      </w:r>
+    </w:p>
+    <w:p>
+      <w:pPr>
+        <w:rPr>
+          <w:b/>
+          <w:i/>
+          <w:sz w:val="24"/>
+        </w:rPr>
+      </w:pPr>
+      <w:r>
+        <w:rPr>
+          <w:b/>
+          <w:i/>
+          <w:sz w:val="24"/>
+        </w:rPr>
+        <w:t>Supply</w:t>
+      </w:r>
+      <w:r>
+        <w:rPr>
+          <w:b/>
+          <w:i/>
+          <w:sz w:val="24"/>
+        </w:rPr>
+        <w:t>Controller</w:t>
+      </w:r>
+    </w:p>
+    <w:tbl>
+      <w:tblPr>
+        <w:tblStyle w:val="Tabela-Siatka"/>
+        <w:tblW w:w="9928" w:type="dxa"/>
+        <w:tblLook w:val="04A0" w:firstRow="1" w:lastRow="0" w:firstColumn="1" w:lastColumn="0" w:noHBand="0" w:noVBand="1"/>
+      </w:tblPr>
+      <w:tblGrid>
+        <w:gridCol w:w="2191"/>
+        <w:gridCol w:w="3922"/>
+        <w:gridCol w:w="979"/>
+        <w:gridCol w:w="1030"/>
+        <w:gridCol w:w="932"/>
+        <w:gridCol w:w="874"/>
+      </w:tblGrid>
+      <w:tr>
+        <w:tc>
+          <w:tcPr>
+            <w:tcW w:w="2191" w:type="dxa"/>
+          </w:tcPr>
+          <w:p>
+            <w:pPr>
+              <w:rPr>
+                <w:b/>
+                <w:i/>
+              </w:rPr>
+            </w:pPr>
+            <w:r>
+              <w:rPr>
+                <w:b/>
+                <w:i/>
+              </w:rPr>
+              <w:t>Zasoby</w:t>
+            </w:r>
+          </w:p>
+        </w:tc>
+        <w:tc>
+          <w:tcPr>
+            <w:tcW w:w="3922" w:type="dxa"/>
+          </w:tcPr>
+          <w:p>
+            <w:pPr>
+              <w:rPr>
+                <w:b/>
+                <w:i/>
+              </w:rPr>
+            </w:pPr>
+            <w:r>
+              <w:rPr>
+                <w:b/>
+                <w:i/>
+              </w:rPr>
+              <w:t>URL</w:t>
+            </w:r>
+          </w:p>
+        </w:tc>
+        <w:tc>
+          <w:tcPr>
+            <w:tcW w:w="3815" w:type="dxa"/>
+            <w:gridSpan w:val="4"/>
+          </w:tcPr>
+          <w:p>
+            <w:pPr>
+              <w:rPr>
+                <w:b/>
+                <w:i/>
+              </w:rPr>
+            </w:pPr>
+            <w:r>
+              <w:rPr>
+                <w:b/>
+                <w:i/>
+              </w:rPr>
+              <w:t>Dostępne opcje</w:t>
+            </w:r>
+          </w:p>
+        </w:tc>
+      </w:tr>
+      <w:tr>
+        <w:tc>
+          <w:tcPr>
+            <w:tcW w:w="2191" w:type="dxa"/>
+          </w:tcPr>
+          <w:p>
+            <w:pPr>
+              <w:tabs>
+                <w:tab w:val="center" w:pos="987"/>
+              </w:tabs>
+            </w:pPr>
+            <w:r>
+              <w:t>Supply</w:t>
+            </w:r>
+          </w:p>
+        </w:tc>
+        <w:tc>
+          <w:tcPr>
+            <w:tcW w:w="3922" w:type="dxa"/>
+          </w:tcPr>
+          <w:p>
+            <w:r>
+              <w:t>/</w:t>
+            </w:r>
+            <w:r>
+              <w:t>api/</w:t>
+            </w:r>
+            <w:r>
+              <w:t>Supply</w:t>
+            </w:r>
+          </w:p>
+        </w:tc>
+        <w:tc>
+          <w:tcPr>
+            <w:tcW w:w="979" w:type="dxa"/>
+          </w:tcPr>
+          <w:p>
+            <w:r>
+              <w:t>GET</w:t>
+            </w:r>
+            <w:r>
+              <w:t>*</w:t>
+            </w:r>
+          </w:p>
+        </w:tc>
+        <w:tc>
+          <w:tcPr>
+            <w:tcW w:w="1030" w:type="dxa"/>
+          </w:tcPr>
+          <w:p>
+            <w:r>
+              <w:t>POST</w:t>
+            </w:r>
+          </w:p>
+        </w:tc>
+        <w:tc>
+          <w:tcPr>
+            <w:tcW w:w="932" w:type="dxa"/>
+          </w:tcPr>
+          <w:p>
+            <w:r>
+              <w:t>PUT</w:t>
+            </w:r>
+          </w:p>
+        </w:tc>
+        <w:tc>
+          <w:tcPr>
+            <w:tcW w:w="874" w:type="dxa"/>
+          </w:tcPr>
+          <w:p>
+            <w:r>
+              <w:t>DELETE</w:t>
+            </w:r>
+          </w:p>
+        </w:tc>
+      </w:tr>
+    </w:tbl>
+    <w:p>
+      <w:pPr>
+        <w:rPr>
+          <w:b/>
+          <w:i/>
+          <w:sz w:val="24"/>
+        </w:rPr>
+      </w:pPr>
+    </w:p>
+    <w:p>
+      <w:pPr>
+        <w:rPr>
+          <w:b/>
+          <w:i/>
+          <w:sz w:val="24"/>
+        </w:rPr>
+      </w:pPr>
+      <w:r>
+        <w:rPr>
+          <w:b/>
+          <w:i/>
+          <w:sz w:val="24"/>
+        </w:rPr>
+        <w:t>Supply</w:t>
+      </w:r>
+      <w:r>
+        <w:rPr>
+          <w:b/>
+          <w:i/>
+          <w:sz w:val="24"/>
+        </w:rPr>
+        <w:t xml:space="preserve"> (GET)</w:t>
+      </w:r>
+    </w:p>
+    <w:p>
+      <w:r>
+        <w:t>Możliwe statusy:</w:t>
+      </w:r>
+      <w:r>
+        <w:br/>
+        <w:t xml:space="preserve">400 – błąd </w:t>
+      </w:r>
+      <w:r>
+        <w:br/>
+        <w:t xml:space="preserve">200 – ok (dane zwrotne) </w:t>
+      </w:r>
+    </w:p>
+    <w:tbl>
+      <w:tblPr>
+        <w:tblStyle w:val="Tabela-Siatka"/>
+        <w:tblW w:w="9918" w:type="dxa"/>
+        <w:tblLook w:val="04A0" w:firstRow="1" w:lastRow="0" w:firstColumn="1" w:lastColumn="0" w:noHBand="0" w:noVBand="1"/>
+      </w:tblPr>
+      <w:tblGrid>
+        <w:gridCol w:w="2916"/>
+        <w:gridCol w:w="1332"/>
+        <w:gridCol w:w="1559"/>
+        <w:gridCol w:w="2126"/>
+        <w:gridCol w:w="1985"/>
+      </w:tblGrid>
+      <w:tr>
+        <w:tc>
+          <w:tcPr>
+            <w:tcW w:w="2916" w:type="dxa"/>
+          </w:tcPr>
+          <w:p>
+            <w:pPr>
+              <w:rPr>
+                <w:b/>
+              </w:rPr>
+            </w:pPr>
+            <w:r>
+              <w:rPr>
+                <w:b/>
+              </w:rPr>
+              <w:t>Key 1</w:t>
+            </w:r>
+          </w:p>
+        </w:tc>
+        <w:tc>
+          <w:tcPr>
+            <w:tcW w:w="1332" w:type="dxa"/>
+          </w:tcPr>
+          <w:p>
+            <w:pPr>
+              <w:rPr>
+                <w:b/>
+              </w:rPr>
+            </w:pPr>
+            <w:r>
+              <w:rPr>
+                <w:b/>
+              </w:rPr>
+              <w:t>Key 2</w:t>
+            </w:r>
+          </w:p>
+        </w:tc>
+        <w:tc>
+          <w:tcPr>
+            <w:tcW w:w="1559" w:type="dxa"/>
+          </w:tcPr>
+          <w:p>
+            <w:pPr>
+              <w:rPr>
+                <w:b/>
+              </w:rPr>
+            </w:pPr>
+            <w:r>
+              <w:rPr>
+                <w:b/>
+              </w:rPr>
+              <w:t>Typ</w:t>
+            </w:r>
+          </w:p>
+        </w:tc>
+        <w:tc>
+          <w:tcPr>
+            <w:tcW w:w="2126" w:type="dxa"/>
+          </w:tcPr>
+          <w:p>
+            <w:pPr>
+              <w:rPr>
+                <w:b/>
+              </w:rPr>
+            </w:pPr>
+            <w:r>
+              <w:rPr>
+                <w:b/>
+              </w:rPr>
+              <w:t>Możliwe wartości</w:t>
+            </w:r>
+          </w:p>
+        </w:tc>
+        <w:tc>
+          <w:tcPr>
+            <w:tcW w:w="1985" w:type="dxa"/>
+          </w:tcPr>
+          <w:p>
+            <w:pPr>
+              <w:rPr>
+                <w:b/>
+              </w:rPr>
+            </w:pPr>
+            <w:r>
+              <w:rPr>
+                <w:b/>
+              </w:rPr>
+              <w:t>Opis</w:t>
+            </w:r>
+          </w:p>
+        </w:tc>
+      </w:tr>
+      <w:tr>
+        <w:tc>
+          <w:tcPr>
+            <w:tcW w:w="2916" w:type="dxa"/>
+          </w:tcPr>
+          <w:p>
+            <w:pPr>
+              <w:rPr>
+                <w:sz w:val="20"/>
+              </w:rPr>
+            </w:pPr>
+            <w:r>
+              <w:rPr>
+                <w:sz w:val="20"/>
+              </w:rPr>
+              <w:t>SupplierName</w:t>
+            </w:r>
+          </w:p>
+        </w:tc>
+        <w:tc>
+          <w:tcPr>
+            <w:tcW w:w="1332" w:type="dxa"/>
+          </w:tcPr>
+          <w:p>
+            <w:pPr>
+              <w:rPr>
+                <w:sz w:val="20"/>
+              </w:rPr>
+            </w:pPr>
+          </w:p>
+        </w:tc>
+        <w:tc>
+          <w:tcPr>
+            <w:tcW w:w="1559" w:type="dxa"/>
+          </w:tcPr>
+          <w:p>
+            <w:pPr>
+              <w:rPr>
+                <w:sz w:val="20"/>
+              </w:rPr>
+            </w:pPr>
+            <w:r>
+              <w:rPr>
+                <w:sz w:val="20"/>
+              </w:rPr>
+              <w:t>string</w:t>
+            </w:r>
+          </w:p>
+        </w:tc>
+        <w:tc>
+          <w:tcPr>
+            <w:tcW w:w="2126" w:type="dxa"/>
+          </w:tcPr>
+          <w:p>
+            <w:pPr>
+              <w:rPr>
+                <w:sz w:val="20"/>
+              </w:rPr>
+            </w:pPr>
+            <w:r>
+              <w:rPr>
+                <w:sz w:val="20"/>
+              </w:rPr>
+              <w:t>string</w:t>
+            </w:r>
+          </w:p>
+        </w:tc>
+        <w:tc>
+          <w:tcPr>
+            <w:tcW w:w="1985" w:type="dxa"/>
+          </w:tcPr>
+          <w:p>
+            <w:pPr>
+              <w:rPr>
+                <w:sz w:val="20"/>
+              </w:rPr>
+            </w:pPr>
+          </w:p>
+        </w:tc>
+      </w:tr>
+      <w:tr>
+        <w:tc>
+          <w:tcPr>
+            <w:tcW w:w="2916" w:type="dxa"/>
+          </w:tcPr>
+          <w:p>
+            <w:pPr>
+              <w:rPr>
+                <w:sz w:val="20"/>
+              </w:rPr>
+            </w:pPr>
+            <w:r>
+              <w:rPr>
+                <w:sz w:val="20"/>
+              </w:rPr>
+              <w:t>SupplyDate</w:t>
+            </w:r>
+          </w:p>
+        </w:tc>
+        <w:tc>
+          <w:tcPr>
+            <w:tcW w:w="1332" w:type="dxa"/>
+          </w:tcPr>
+          <w:p>
+            <w:pPr>
+              <w:rPr>
+                <w:sz w:val="20"/>
+              </w:rPr>
+            </w:pPr>
+          </w:p>
+        </w:tc>
+        <w:tc>
+          <w:tcPr>
+            <w:tcW w:w="1559" w:type="dxa"/>
+          </w:tcPr>
+          <w:p>
+            <w:pPr>
+              <w:rPr>
+                <w:sz w:val="20"/>
+              </w:rPr>
+            </w:pPr>
+            <w:r>
+              <w:rPr>
+                <w:sz w:val="20"/>
+              </w:rPr>
+              <w:t>datetime</w:t>
+            </w:r>
+          </w:p>
+        </w:tc>
+        <w:tc>
+          <w:tcPr>
+            <w:tcW w:w="2126" w:type="dxa"/>
+          </w:tcPr>
+          <w:p>
+            <w:pPr>
+              <w:rPr>
+                <w:sz w:val="20"/>
+              </w:rPr>
+            </w:pPr>
+            <w:r>
+              <w:rPr>
+                <w:sz w:val="20"/>
+              </w:rPr>
+              <w:t>datetime</w:t>
+            </w:r>
+          </w:p>
+        </w:tc>
+        <w:tc>
+          <w:tcPr>
+            <w:tcW w:w="1985" w:type="dxa"/>
+          </w:tcPr>
+          <w:p>
+            <w:pPr>
+              <w:rPr>
+                <w:sz w:val="20"/>
+              </w:rPr>
+            </w:pPr>
+          </w:p>
+        </w:tc>
+      </w:tr>
+      <w:tr>
+        <w:tc>
+          <w:tcPr>
+            <w:tcW w:w="2916" w:type="dxa"/>
+          </w:tcPr>
+          <w:p>
+            <w:pPr>
+              <w:rPr>
+                <w:sz w:val="20"/>
+              </w:rPr>
+            </w:pPr>
+            <w:r>
+              <w:rPr>
+                <w:sz w:val="20"/>
+              </w:rPr>
+              <w:t>PriceBrutto</w:t>
+            </w:r>
+          </w:p>
+        </w:tc>
+        <w:tc>
+          <w:tcPr>
+            <w:tcW w:w="1332" w:type="dxa"/>
+          </w:tcPr>
+          <w:p>
+            <w:pPr>
+              <w:rPr>
+                <w:sz w:val="20"/>
+              </w:rPr>
+            </w:pPr>
+          </w:p>
+        </w:tc>
+        <w:tc>
+          <w:tcPr>
+            <w:tcW w:w="1559" w:type="dxa"/>
+          </w:tcPr>
+          <w:p>
+            <w:pPr>
+              <w:rPr>
+                <w:sz w:val="20"/>
+              </w:rPr>
+            </w:pPr>
+            <w:r>
+              <w:rPr>
+                <w:sz w:val="20"/>
+              </w:rPr>
+              <w:t>decimal</w:t>
+            </w:r>
+          </w:p>
+        </w:tc>
+        <w:tc>
+          <w:tcPr>
+            <w:tcW w:w="2126" w:type="dxa"/>
+          </w:tcPr>
+          <w:p>
+            <w:pPr>
+              <w:rPr>
+                <w:sz w:val="20"/>
+              </w:rPr>
+            </w:pPr>
+            <w:r>
+              <w:rPr>
+                <w:sz w:val="20"/>
+              </w:rPr>
+              <w:t>decimal</w:t>
+            </w:r>
+          </w:p>
+        </w:tc>
+        <w:tc>
+          <w:tcPr>
+            <w:tcW w:w="1985" w:type="dxa"/>
+          </w:tcPr>
+          <w:p>
+            <w:pPr>
+              <w:rPr>
+                <w:sz w:val="20"/>
+              </w:rPr>
+            </w:pPr>
+          </w:p>
+        </w:tc>
+      </w:tr>
+    </w:tbl>
+    <w:p>
+      <w:pPr>
+        <w:rPr>
+          <w:sz w:val="24"/>
+        </w:rPr>
+      </w:pPr>
+    </w:p>
+    <w:p>
+      <w:pPr>
+        <w:rPr>
+          <w:b/>
+          <w:i/>
+          <w:sz w:val="24"/>
+        </w:rPr>
+      </w:pPr>
+      <w:r>
+        <w:rPr>
+          <w:b/>
+          <w:i/>
+          <w:sz w:val="24"/>
+        </w:rPr>
+        <w:t>Supply (GET</w:t>
+      </w:r>
+      <w:r>
+        <w:rPr>
+          <w:b/>
+          <w:i/>
+          <w:sz w:val="24"/>
+        </w:rPr>
+        <w:t>*</w:t>
+      </w:r>
+      <w:r>
+        <w:rPr>
+          <w:b/>
+          <w:i/>
+          <w:sz w:val="24"/>
+        </w:rPr>
+        <w:t>)</w:t>
+      </w:r>
+      <w:r>
+        <w:rPr>
+          <w:b/>
+          <w:i/>
+          <w:sz w:val="24"/>
+        </w:rPr>
+        <w:t xml:space="preserve"> &lt;supplyId&gt;</w:t>
+      </w:r>
+    </w:p>
+    <w:p>
+      <w:r>
+        <w:t>Możliwe statusy:</w:t>
+      </w:r>
+      <w:r>
+        <w:br/>
+        <w:t xml:space="preserve">400 – błąd </w:t>
+      </w:r>
+      <w:r>
+        <w:br/>
+        <w:t xml:space="preserve">200 – ok (dane zwrotne) </w:t>
+      </w:r>
+    </w:p>
+    <w:tbl>
+      <w:tblPr>
+        <w:tblStyle w:val="Tabela-Siatka"/>
+        <w:tblW w:w="9493" w:type="dxa"/>
+        <w:tblLook w:val="04A0" w:firstRow="1" w:lastRow="0" w:firstColumn="1" w:lastColumn="0" w:noHBand="0" w:noVBand="1"/>
+      </w:tblPr>
+      <w:tblGrid>
+        <w:gridCol w:w="1715"/>
+        <w:gridCol w:w="1672"/>
+        <w:gridCol w:w="1434"/>
+        <w:gridCol w:w="1061"/>
+        <w:gridCol w:w="1913"/>
+        <w:gridCol w:w="1698"/>
+      </w:tblGrid>
+      <w:tr>
+        <w:tc>
+          <w:tcPr>
+            <w:tcW w:w="1715" w:type="dxa"/>
+          </w:tcPr>
+          <w:p>
+            <w:pPr>
+              <w:rPr>
+                <w:b/>
+              </w:rPr>
+            </w:pPr>
+            <w:r>
+              <w:rPr>
+                <w:b/>
+              </w:rPr>
+              <w:t>Key 1</w:t>
+            </w:r>
+          </w:p>
+        </w:tc>
+        <w:tc>
+          <w:tcPr>
+            <w:tcW w:w="1672" w:type="dxa"/>
+          </w:tcPr>
+          <w:p>
+            <w:pPr>
+              <w:rPr>
+                <w:b/>
+              </w:rPr>
+            </w:pPr>
+            <w:r>
+              <w:rPr>
+                <w:b/>
+              </w:rPr>
+              <w:t>Key 2</w:t>
+            </w:r>
+          </w:p>
+        </w:tc>
+        <w:tc>
+          <w:tcPr>
+            <w:tcW w:w="1434" w:type="dxa"/>
+          </w:tcPr>
+          <w:p>
+            <w:pPr>
+              <w:rPr>
+                <w:b/>
+              </w:rPr>
+            </w:pPr>
+            <w:r>
+              <w:rPr>
+                <w:b/>
+              </w:rPr>
+              <w:t>Key 3</w:t>
+            </w:r>
+          </w:p>
+        </w:tc>
+        <w:tc>
+          <w:tcPr>
+            <w:tcW w:w="1061" w:type="dxa"/>
+          </w:tcPr>
+          <w:p>
+            <w:pPr>
+              <w:rPr>
+                <w:b/>
+              </w:rPr>
+            </w:pPr>
+            <w:r>
+              <w:rPr>
+                <w:b/>
+              </w:rPr>
+              <w:t>Typ</w:t>
+            </w:r>
+          </w:p>
+        </w:tc>
+        <w:tc>
+          <w:tcPr>
+            <w:tcW w:w="1913" w:type="dxa"/>
+          </w:tcPr>
+          <w:p>
+            <w:pPr>
+              <w:rPr>
+                <w:b/>
+              </w:rPr>
+            </w:pPr>
+            <w:r>
+              <w:rPr>
+                <w:b/>
+              </w:rPr>
+              <w:t>Możliwe wartości</w:t>
+            </w:r>
+          </w:p>
+        </w:tc>
+        <w:tc>
+          <w:tcPr>
+            <w:tcW w:w="1698" w:type="dxa"/>
+          </w:tcPr>
+          <w:p>
+            <w:pPr>
+              <w:rPr>
+                <w:b/>
+              </w:rPr>
+            </w:pPr>
+            <w:r>
+              <w:rPr>
+                <w:b/>
+              </w:rPr>
+              <w:t>Opis</w:t>
+            </w:r>
+          </w:p>
+        </w:tc>
+      </w:tr>
+      <w:tr>
+        <w:tc>
+          <w:tcPr>
+            <w:tcW w:w="1715" w:type="dxa"/>
+            <w:vMerge w:val="restart"/>
+          </w:tcPr>
+          <w:p>
+            <w:pPr>
+              <w:rPr>
+                <w:sz w:val="20"/>
+              </w:rPr>
+            </w:pPr>
+            <w:r>
+              <w:rPr>
+                <w:sz w:val="20"/>
+              </w:rPr>
+              <w:t>SupplierData</w:t>
+            </w:r>
+          </w:p>
+        </w:tc>
+        <w:tc>
+          <w:tcPr>
+            <w:tcW w:w="1672" w:type="dxa"/>
+          </w:tcPr>
+          <w:p>
+            <w:pPr>
+              <w:rPr>
+                <w:sz w:val="20"/>
+              </w:rPr>
+            </w:pPr>
+            <w:r>
+              <w:rPr>
+                <w:sz w:val="20"/>
+              </w:rPr>
+              <w:t>Name</w:t>
+            </w:r>
+          </w:p>
+        </w:tc>
+        <w:tc>
+          <w:tcPr>
+            <w:tcW w:w="1434" w:type="dxa"/>
+          </w:tcPr>
+          <w:p>
+            <w:pPr>
+              <w:rPr>
+                <w:sz w:val="20"/>
+              </w:rPr>
+            </w:pPr>
+          </w:p>
+        </w:tc>
+        <w:tc>
+          <w:tcPr>
+            <w:tcW w:w="1061" w:type="dxa"/>
+          </w:tcPr>
+          <w:p>
+            <w:pPr>
+              <w:rPr>
+                <w:sz w:val="20"/>
+              </w:rPr>
+            </w:pPr>
+            <w:r>
+              <w:rPr>
+                <w:sz w:val="20"/>
+              </w:rPr>
+              <w:t>string</w:t>
+            </w:r>
+          </w:p>
+        </w:tc>
+        <w:tc>
+          <w:tcPr>
+            <w:tcW w:w="1913" w:type="dxa"/>
+          </w:tcPr>
+          <w:p>
+            <w:pPr>
+              <w:rPr>
+                <w:sz w:val="20"/>
+              </w:rPr>
+            </w:pPr>
+            <w:r>
+              <w:rPr>
+                <w:sz w:val="20"/>
+              </w:rPr>
+              <w:t>string</w:t>
+            </w:r>
+          </w:p>
+        </w:tc>
+        <w:tc>
+          <w:tcPr>
+            <w:tcW w:w="1698" w:type="dxa"/>
+          </w:tcPr>
+          <w:p>
+            <w:pPr>
+              <w:rPr>
+                <w:sz w:val="20"/>
+              </w:rPr>
+            </w:pPr>
+          </w:p>
+        </w:tc>
+      </w:tr>
+      <w:tr>
+        <w:tc>
+          <w:tcPr>
+            <w:tcW w:w="1715" w:type="dxa"/>
+            <w:vMerge/>
+          </w:tcPr>
+          <w:p>
+            <w:pPr>
+              <w:rPr>
+                <w:sz w:val="20"/>
+              </w:rPr>
+            </w:pPr>
+          </w:p>
+        </w:tc>
+        <w:tc>
+          <w:tcPr>
+            <w:tcW w:w="1672" w:type="dxa"/>
+          </w:tcPr>
+          <w:p>
+            <w:pPr>
+              <w:rPr>
+                <w:sz w:val="20"/>
+              </w:rPr>
+            </w:pPr>
+            <w:r>
+              <w:rPr>
+                <w:sz w:val="20"/>
+              </w:rPr>
+              <w:t>Email</w:t>
+            </w:r>
+          </w:p>
+        </w:tc>
+        <w:tc>
+          <w:tcPr>
+            <w:tcW w:w="1434" w:type="dxa"/>
+          </w:tcPr>
+          <w:p>
+            <w:pPr>
+              <w:rPr>
+                <w:sz w:val="20"/>
+              </w:rPr>
+            </w:pPr>
+          </w:p>
+        </w:tc>
+        <w:tc>
+          <w:tcPr>
+            <w:tcW w:w="1061" w:type="dxa"/>
+          </w:tcPr>
+          <w:p>
+            <w:pPr>
+              <w:rPr>
+                <w:sz w:val="20"/>
+              </w:rPr>
+            </w:pPr>
+            <w:r>
+              <w:rPr>
+                <w:sz w:val="20"/>
+              </w:rPr>
+              <w:t>string</w:t>
+            </w:r>
+          </w:p>
+        </w:tc>
+        <w:tc>
+          <w:tcPr>
+            <w:tcW w:w="1913" w:type="dxa"/>
+          </w:tcPr>
+          <w:p>
+            <w:pPr>
+              <w:rPr>
+                <w:sz w:val="20"/>
+              </w:rPr>
+            </w:pPr>
+            <w:r>
+              <w:rPr>
+                <w:sz w:val="20"/>
+              </w:rPr>
+              <w:t>string</w:t>
+            </w:r>
+          </w:p>
+        </w:tc>
+        <w:tc>
+          <w:tcPr>
+            <w:tcW w:w="1698" w:type="dxa"/>
+          </w:tcPr>
+          <w:p>
+            <w:pPr>
+              <w:rPr>
+                <w:sz w:val="20"/>
+              </w:rPr>
+            </w:pPr>
+          </w:p>
+        </w:tc>
+      </w:tr>
+      <w:tr>
+        <w:tc>
+          <w:tcPr>
+            <w:tcW w:w="1715" w:type="dxa"/>
+            <w:vMerge/>
+          </w:tcPr>
+          <w:p>
+            <w:pPr>
+              <w:rPr>
+                <w:sz w:val="20"/>
+              </w:rPr>
+            </w:pPr>
+          </w:p>
+        </w:tc>
+        <w:tc>
+          <w:tcPr>
+            <w:tcW w:w="1672" w:type="dxa"/>
+          </w:tcPr>
+          <w:p>
+            <w:pPr>
+              <w:rPr>
+                <w:sz w:val="20"/>
+              </w:rPr>
+            </w:pPr>
+            <w:r>
+              <w:rPr>
+                <w:sz w:val="20"/>
+              </w:rPr>
+              <w:t>PhoneNumber</w:t>
+            </w:r>
+          </w:p>
+        </w:tc>
+        <w:tc>
+          <w:tcPr>
+            <w:tcW w:w="1434" w:type="dxa"/>
+          </w:tcPr>
+          <w:p>
+            <w:pPr>
+              <w:rPr>
+                <w:sz w:val="20"/>
+              </w:rPr>
+            </w:pPr>
+          </w:p>
+        </w:tc>
+        <w:tc>
+          <w:tcPr>
+            <w:tcW w:w="1061" w:type="dxa"/>
+          </w:tcPr>
+          <w:p>
+            <w:pPr>
+              <w:rPr>
+                <w:sz w:val="20"/>
+              </w:rPr>
+            </w:pPr>
+            <w:r>
+              <w:rPr>
+                <w:sz w:val="20"/>
+              </w:rPr>
+              <w:t>string</w:t>
+            </w:r>
+          </w:p>
+        </w:tc>
+        <w:tc>
+          <w:tcPr>
+            <w:tcW w:w="1913" w:type="dxa"/>
+          </w:tcPr>
+          <w:p>
+            <w:pPr>
+              <w:rPr>
+                <w:sz w:val="20"/>
+              </w:rPr>
+            </w:pPr>
+            <w:r>
+              <w:rPr>
+                <w:sz w:val="20"/>
+              </w:rPr>
+              <w:t>string</w:t>
+            </w:r>
+          </w:p>
+        </w:tc>
+        <w:tc>
+          <w:tcPr>
+            <w:tcW w:w="1698" w:type="dxa"/>
+          </w:tcPr>
+          <w:p>
+            <w:pPr>
+              <w:rPr>
+                <w:sz w:val="20"/>
+              </w:rPr>
+            </w:pPr>
+          </w:p>
+        </w:tc>
+      </w:tr>
+      <w:tr>
+        <w:tc>
+          <w:tcPr>
+            <w:tcW w:w="1715" w:type="dxa"/>
+            <w:vMerge/>
+          </w:tcPr>
+          <w:p>
+            <w:pPr>
+              <w:rPr>
+                <w:sz w:val="20"/>
+              </w:rPr>
+            </w:pPr>
+          </w:p>
+        </w:tc>
+        <w:tc>
+          <w:tcPr>
+            <w:tcW w:w="1672" w:type="dxa"/>
+            <w:vMerge w:val="restart"/>
+          </w:tcPr>
+          <w:p>
+            <w:pPr>
+              <w:rPr>
+                <w:sz w:val="20"/>
+              </w:rPr>
+            </w:pPr>
+            <w:r>
+              <w:rPr>
+                <w:sz w:val="20"/>
+              </w:rPr>
+              <w:t>SupplierAddress</w:t>
+            </w:r>
+          </w:p>
+        </w:tc>
+        <w:tc>
+          <w:tcPr>
+            <w:tcW w:w="1434" w:type="dxa"/>
+          </w:tcPr>
+          <w:p>
+            <w:pPr>
+              <w:rPr>
+                <w:sz w:val="20"/>
+              </w:rPr>
+            </w:pPr>
+            <w:r>
+              <w:rPr>
+                <w:sz w:val="20"/>
+              </w:rPr>
+              <w:t>Street</w:t>
+            </w:r>
+          </w:p>
+        </w:tc>
+        <w:tc>
+          <w:tcPr>
+            <w:tcW w:w="1061" w:type="dxa"/>
+          </w:tcPr>
+          <w:p>
+            <w:pPr>
+              <w:rPr>
+                <w:sz w:val="20"/>
+              </w:rPr>
+            </w:pPr>
+            <w:r>
+              <w:rPr>
+                <w:sz w:val="20"/>
+              </w:rPr>
+              <w:t>string?</w:t>
+            </w:r>
+          </w:p>
+        </w:tc>
+        <w:tc>
+          <w:tcPr>
+            <w:tcW w:w="1913" w:type="dxa"/>
+          </w:tcPr>
+          <w:p>
+            <w:pPr>
+              <w:rPr>
+                <w:sz w:val="20"/>
+              </w:rPr>
+            </w:pPr>
+            <w:r>
+              <w:rPr>
+                <w:sz w:val="20"/>
+              </w:rPr>
+              <w:t>string / null</w:t>
+            </w:r>
+          </w:p>
+        </w:tc>
+        <w:tc>
+          <w:tcPr>
+            <w:tcW w:w="1698" w:type="dxa"/>
+          </w:tcPr>
+          <w:p>
+            <w:pPr>
+              <w:rPr>
+                <w:sz w:val="20"/>
+              </w:rPr>
+            </w:pPr>
+          </w:p>
+        </w:tc>
+      </w:tr>
+      <w:tr>
+        <w:tc>
+          <w:tcPr>
+            <w:tcW w:w="1715" w:type="dxa"/>
+            <w:vMerge/>
+          </w:tcPr>
+          <w:p>
+            <w:pPr>
+              <w:rPr>
+                <w:sz w:val="20"/>
+              </w:rPr>
+            </w:pPr>
+          </w:p>
+        </w:tc>
+        <w:tc>
+          <w:tcPr>
+            <w:tcW w:w="1672" w:type="dxa"/>
+            <w:vMerge/>
+          </w:tcPr>
+          <w:p>
+            <w:pPr>
+              <w:rPr>
+                <w:sz w:val="20"/>
+              </w:rPr>
+            </w:pPr>
+          </w:p>
+        </w:tc>
+        <w:tc>
+          <w:tcPr>
+            <w:tcW w:w="1434" w:type="dxa"/>
+          </w:tcPr>
+          <w:p>
+            <w:pPr>
+              <w:rPr>
+                <w:sz w:val="20"/>
+              </w:rPr>
+            </w:pPr>
+            <w:r>
+              <w:rPr>
+                <w:sz w:val="20"/>
+              </w:rPr>
+              <w:t>StreetNumber</w:t>
+            </w:r>
+          </w:p>
+        </w:tc>
+        <w:tc>
+          <w:tcPr>
+            <w:tcW w:w="1061" w:type="dxa"/>
+          </w:tcPr>
+          <w:p>
+            <w:pPr>
+              <w:rPr>
+                <w:sz w:val="20"/>
+              </w:rPr>
+            </w:pPr>
+            <w:r>
+              <w:rPr>
+                <w:sz w:val="20"/>
+              </w:rPr>
+              <w:t>string?</w:t>
+            </w:r>
+          </w:p>
+        </w:tc>
+        <w:tc>
+          <w:tcPr>
+            <w:tcW w:w="1913" w:type="dxa"/>
+          </w:tcPr>
+          <w:p>
+            <w:pPr>
+              <w:rPr>
+                <w:sz w:val="20"/>
+              </w:rPr>
+            </w:pPr>
+            <w:r>
+              <w:rPr>
+                <w:sz w:val="20"/>
+              </w:rPr>
+              <w:t>string / null</w:t>
+            </w:r>
+          </w:p>
+        </w:tc>
+        <w:tc>
+          <w:tcPr>
+            <w:tcW w:w="1698" w:type="dxa"/>
+          </w:tcPr>
+          <w:p>
+            <w:pPr>
+              <w:rPr>
+                <w:sz w:val="20"/>
+              </w:rPr>
+            </w:pPr>
+          </w:p>
+        </w:tc>
+      </w:tr>
+      <w:tr>
+        <w:tc>
+          <w:tcPr>
+            <w:tcW w:w="1715" w:type="dxa"/>
+            <w:vMerge/>
+          </w:tcPr>
+          <w:p>
+            <w:pPr>
+              <w:rPr>
+                <w:sz w:val="20"/>
+              </w:rPr>
+            </w:pPr>
+          </w:p>
+        </w:tc>
+        <w:tc>
+          <w:tcPr>
+            <w:tcW w:w="1672" w:type="dxa"/>
+            <w:vMerge/>
+          </w:tcPr>
+          <w:p>
+            <w:pPr>
+              <w:rPr>
+                <w:sz w:val="20"/>
+              </w:rPr>
+            </w:pPr>
+          </w:p>
+        </w:tc>
+        <w:tc>
+          <w:tcPr>
+            <w:tcW w:w="1434" w:type="dxa"/>
+          </w:tcPr>
+          <w:p>
+            <w:pPr>
+              <w:rPr>
+                <w:sz w:val="20"/>
+              </w:rPr>
+            </w:pPr>
+            <w:r>
+              <w:rPr>
+                <w:sz w:val="20"/>
+              </w:rPr>
+              <w:t>HouseNumber</w:t>
+            </w:r>
+          </w:p>
+        </w:tc>
+        <w:tc>
+          <w:tcPr>
+            <w:tcW w:w="1061" w:type="dxa"/>
+          </w:tcPr>
+          <w:p>
+            <w:pPr>
+              <w:rPr>
+                <w:sz w:val="20"/>
+              </w:rPr>
+            </w:pPr>
+            <w:r>
+              <w:rPr>
+                <w:sz w:val="20"/>
+              </w:rPr>
+              <w:t>string?</w:t>
+            </w:r>
+          </w:p>
+        </w:tc>
+        <w:tc>
+          <w:tcPr>
+            <w:tcW w:w="1913" w:type="dxa"/>
+          </w:tcPr>
+          <w:p>
+            <w:pPr>
+              <w:rPr>
+                <w:sz w:val="20"/>
+              </w:rPr>
+            </w:pPr>
+            <w:r>
+              <w:rPr>
+                <w:sz w:val="20"/>
+              </w:rPr>
+              <w:t>string / null</w:t>
+            </w:r>
+          </w:p>
+        </w:tc>
+        <w:tc>
+          <w:tcPr>
+            <w:tcW w:w="1698" w:type="dxa"/>
+          </w:tcPr>
+          <w:p>
+            <w:pPr>
+              <w:rPr>
+                <w:sz w:val="20"/>
+              </w:rPr>
+            </w:pPr>
+          </w:p>
+        </w:tc>
+      </w:tr>
+      <w:tr>
+        <w:tc>
+          <w:tcPr>
+            <w:tcW w:w="1715" w:type="dxa"/>
+            <w:vMerge/>
+          </w:tcPr>
+          <w:p>
+            <w:pPr>
+              <w:rPr>
+                <w:sz w:val="20"/>
+              </w:rPr>
+            </w:pPr>
+          </w:p>
+        </w:tc>
+        <w:tc>
+          <w:tcPr>
+            <w:tcW w:w="1672" w:type="dxa"/>
+            <w:vMerge/>
+          </w:tcPr>
+          <w:p>
+            <w:pPr>
+              <w:rPr>
+                <w:sz w:val="20"/>
+              </w:rPr>
+            </w:pPr>
+          </w:p>
+        </w:tc>
+        <w:tc>
+          <w:tcPr>
+            <w:tcW w:w="1434" w:type="dxa"/>
+          </w:tcPr>
+          <w:p>
+            <w:pPr>
+              <w:rPr>
+                <w:sz w:val="20"/>
+              </w:rPr>
+            </w:pPr>
+            <w:r>
+              <w:rPr>
+                <w:sz w:val="20"/>
+              </w:rPr>
+              <w:t>Postcode</w:t>
+            </w:r>
+          </w:p>
+        </w:tc>
+        <w:tc>
+          <w:tcPr>
+            <w:tcW w:w="1061" w:type="dxa"/>
+          </w:tcPr>
+          <w:p>
+            <w:pPr>
+              <w:rPr>
+                <w:sz w:val="20"/>
+              </w:rPr>
+            </w:pPr>
+            <w:r>
+              <w:rPr>
+                <w:sz w:val="20"/>
+              </w:rPr>
+              <w:t>string?</w:t>
+            </w:r>
+          </w:p>
+        </w:tc>
+        <w:tc>
+          <w:tcPr>
+            <w:tcW w:w="1913" w:type="dxa"/>
+          </w:tcPr>
+          <w:p>
+            <w:pPr>
+              <w:rPr>
+                <w:sz w:val="20"/>
+              </w:rPr>
+            </w:pPr>
+            <w:r>
+              <w:rPr>
+                <w:sz w:val="20"/>
+              </w:rPr>
+              <w:t>string / null</w:t>
+            </w:r>
+          </w:p>
+        </w:tc>
+        <w:tc>
+          <w:tcPr>
+            <w:tcW w:w="1698" w:type="dxa"/>
+          </w:tcPr>
+          <w:p>
+            <w:pPr>
+              <w:rPr>
+                <w:sz w:val="20"/>
+              </w:rPr>
+            </w:pPr>
+          </w:p>
+        </w:tc>
+      </w:tr>
+      <w:tr>
+        <w:tc>
+          <w:tcPr>
+            <w:tcW w:w="1715" w:type="dxa"/>
+            <w:vMerge/>
+          </w:tcPr>
+          <w:p>
+            <w:pPr>
+              <w:rPr>
+                <w:sz w:val="20"/>
+              </w:rPr>
+            </w:pPr>
+          </w:p>
+        </w:tc>
+        <w:tc>
+          <w:tcPr>
+            <w:tcW w:w="1672" w:type="dxa"/>
+            <w:vMerge/>
+          </w:tcPr>
+          <w:p>
+            <w:pPr>
+              <w:rPr>
+                <w:sz w:val="20"/>
+              </w:rPr>
+            </w:pPr>
+          </w:p>
+        </w:tc>
+        <w:tc>
+          <w:tcPr>
+            <w:tcW w:w="1434" w:type="dxa"/>
+          </w:tcPr>
+          <w:p>
+            <w:pPr>
+              <w:rPr>
+                <w:sz w:val="20"/>
+              </w:rPr>
+            </w:pPr>
+            <w:r>
+              <w:rPr>
+                <w:sz w:val="20"/>
+              </w:rPr>
+              <w:t>CityID</w:t>
+            </w:r>
+          </w:p>
+        </w:tc>
+        <w:tc>
+          <w:tcPr>
+            <w:tcW w:w="1061" w:type="dxa"/>
+          </w:tcPr>
+          <w:p>
+            <w:pPr>
+              <w:rPr>
+                <w:sz w:val="20"/>
+              </w:rPr>
+            </w:pPr>
+            <w:r>
+              <w:rPr>
+                <w:sz w:val="20"/>
+              </w:rPr>
+              <w:t>int?</w:t>
+            </w:r>
+          </w:p>
+        </w:tc>
+        <w:tc>
+          <w:tcPr>
+            <w:tcW w:w="1913" w:type="dxa"/>
+          </w:tcPr>
+          <w:p>
+            <w:pPr>
+              <w:rPr>
+                <w:sz w:val="20"/>
+              </w:rPr>
+            </w:pPr>
+            <w:r>
+              <w:rPr>
+                <w:sz w:val="20"/>
+              </w:rPr>
+              <w:t>int / null</w:t>
+            </w:r>
+          </w:p>
+        </w:tc>
+        <w:tc>
+          <w:tcPr>
+            <w:tcW w:w="1698" w:type="dxa"/>
+          </w:tcPr>
+          <w:p>
+            <w:pPr>
+              <w:rPr>
+                <w:sz w:val="20"/>
+              </w:rPr>
+            </w:pPr>
+          </w:p>
+        </w:tc>
+      </w:tr>
+      <w:tr>
+        <w:tc>
+          <w:tcPr>
+            <w:tcW w:w="1715" w:type="dxa"/>
+            <w:vMerge/>
+          </w:tcPr>
+          <w:p>
+            <w:pPr>
+              <w:rPr>
+                <w:sz w:val="20"/>
+              </w:rPr>
+            </w:pPr>
+          </w:p>
+        </w:tc>
+        <w:tc>
+          <w:tcPr>
+            <w:tcW w:w="1672" w:type="dxa"/>
+            <w:vMerge/>
+          </w:tcPr>
+          <w:p>
+            <w:pPr>
+              <w:rPr>
+                <w:sz w:val="20"/>
+              </w:rPr>
+            </w:pPr>
+          </w:p>
+        </w:tc>
+        <w:tc>
+          <w:tcPr>
+            <w:tcW w:w="1434" w:type="dxa"/>
+          </w:tcPr>
+          <w:p>
+            <w:pPr>
+              <w:rPr>
+                <w:sz w:val="20"/>
+              </w:rPr>
+            </w:pPr>
+            <w:r>
+              <w:rPr>
+                <w:sz w:val="20"/>
+              </w:rPr>
+              <w:t>CountryID</w:t>
+            </w:r>
+          </w:p>
+        </w:tc>
+        <w:tc>
+          <w:tcPr>
+            <w:tcW w:w="1061" w:type="dxa"/>
+          </w:tcPr>
+          <w:p>
+            <w:pPr>
+              <w:rPr>
+                <w:sz w:val="20"/>
+              </w:rPr>
+            </w:pPr>
+            <w:r>
+              <w:rPr>
+                <w:sz w:val="20"/>
+              </w:rPr>
+              <w:t>int?</w:t>
+            </w:r>
+          </w:p>
+        </w:tc>
+        <w:tc>
+          <w:tcPr>
+            <w:tcW w:w="1913" w:type="dxa"/>
+          </w:tcPr>
+          <w:p>
+            <w:pPr>
+              <w:rPr>
+                <w:sz w:val="20"/>
+              </w:rPr>
+            </w:pPr>
+            <w:r>
+              <w:rPr>
+                <w:sz w:val="20"/>
+              </w:rPr>
+              <w:t>int / null</w:t>
+            </w:r>
+          </w:p>
+        </w:tc>
+        <w:tc>
+          <w:tcPr>
+            <w:tcW w:w="1698" w:type="dxa"/>
+          </w:tcPr>
+          <w:p>
+            <w:pPr>
+              <w:rPr>
+                <w:sz w:val="20"/>
+              </w:rPr>
+            </w:pPr>
+          </w:p>
+        </w:tc>
+      </w:tr>
+      <w:tr>
+        <w:tc>
+          <w:tcPr>
+            <w:tcW w:w="1715" w:type="dxa"/>
+            <w:vMerge/>
+          </w:tcPr>
+          <w:p>
+            <w:pPr>
+              <w:rPr>
+                <w:sz w:val="20"/>
+              </w:rPr>
+            </w:pPr>
+          </w:p>
+        </w:tc>
+        <w:tc>
+          <w:tcPr>
+            <w:tcW w:w="1672" w:type="dxa"/>
+            <w:vMerge/>
+          </w:tcPr>
+          <w:p>
+            <w:pPr>
+              <w:rPr>
+                <w:sz w:val="20"/>
+              </w:rPr>
+            </w:pPr>
+          </w:p>
+        </w:tc>
+        <w:tc>
+          <w:tcPr>
+            <w:tcW w:w="1434" w:type="dxa"/>
+          </w:tcPr>
+          <w:p>
+            <w:pPr>
+              <w:rPr>
+                <w:sz w:val="20"/>
+              </w:rPr>
+            </w:pPr>
+            <w:r>
+              <w:rPr>
+                <w:sz w:val="20"/>
+              </w:rPr>
+              <w:t>AddressTypeID</w:t>
+            </w:r>
+          </w:p>
+        </w:tc>
+        <w:tc>
+          <w:tcPr>
+            <w:tcW w:w="1061" w:type="dxa"/>
+          </w:tcPr>
+          <w:p>
+            <w:pPr>
+              <w:rPr>
+                <w:sz w:val="20"/>
+              </w:rPr>
+            </w:pPr>
+            <w:r>
+              <w:rPr>
+                <w:sz w:val="20"/>
+              </w:rPr>
+              <w:t>int?</w:t>
+            </w:r>
+          </w:p>
+        </w:tc>
+        <w:tc>
+          <w:tcPr>
+            <w:tcW w:w="1913" w:type="dxa"/>
+          </w:tcPr>
+          <w:p>
+            <w:pPr>
+              <w:rPr>
+                <w:sz w:val="20"/>
+              </w:rPr>
+            </w:pPr>
+            <w:r>
+              <w:rPr>
+                <w:sz w:val="20"/>
+              </w:rPr>
+              <w:t>int / null</w:t>
+            </w:r>
+          </w:p>
+        </w:tc>
+        <w:tc>
+          <w:tcPr>
+            <w:tcW w:w="1698" w:type="dxa"/>
+          </w:tcPr>
+          <w:p>
+            <w:pPr>
+              <w:rPr>
+                <w:sz w:val="20"/>
+              </w:rPr>
+            </w:pPr>
+          </w:p>
+        </w:tc>
+      </w:tr>
+      <w:tr>
+        <w:tc>
+          <w:tcPr>
+            <w:tcW w:w="1715" w:type="dxa"/>
+            <w:vMerge/>
+          </w:tcPr>
+          <w:p>
+            <w:pPr>
+              <w:rPr>
+                <w:sz w:val="20"/>
+              </w:rPr>
+            </w:pPr>
+          </w:p>
+        </w:tc>
+        <w:tc>
+          <w:tcPr>
+            <w:tcW w:w="1672" w:type="dxa"/>
+            <w:vMerge/>
+          </w:tcPr>
+          <w:p>
+            <w:pPr>
+              <w:rPr>
+                <w:sz w:val="20"/>
+              </w:rPr>
+            </w:pPr>
+          </w:p>
+        </w:tc>
+        <w:tc>
+          <w:tcPr>
+            <w:tcW w:w="1434" w:type="dxa"/>
+          </w:tcPr>
+          <w:p>
+            <w:pPr>
+              <w:rPr>
+                <w:sz w:val="20"/>
+              </w:rPr>
+            </w:pPr>
+            <w:r>
+              <w:rPr>
+                <w:sz w:val="20"/>
+              </w:rPr>
+              <w:t>CityName</w:t>
+            </w:r>
+          </w:p>
+        </w:tc>
+        <w:tc>
+          <w:tcPr>
+            <w:tcW w:w="1061" w:type="dxa"/>
+          </w:tcPr>
+          <w:p>
+            <w:pPr>
+              <w:rPr>
+                <w:sz w:val="20"/>
+              </w:rPr>
+            </w:pPr>
+            <w:r>
+              <w:rPr>
+                <w:sz w:val="20"/>
+              </w:rPr>
+              <w:t>string?</w:t>
+            </w:r>
+          </w:p>
+        </w:tc>
+        <w:tc>
+          <w:tcPr>
+            <w:tcW w:w="1913" w:type="dxa"/>
+          </w:tcPr>
+          <w:p>
+            <w:pPr>
+              <w:rPr>
+                <w:sz w:val="20"/>
+              </w:rPr>
+            </w:pPr>
+            <w:r>
+              <w:rPr>
+                <w:sz w:val="20"/>
+              </w:rPr>
+              <w:t>string / null</w:t>
+            </w:r>
+          </w:p>
+        </w:tc>
+        <w:tc>
+          <w:tcPr>
+            <w:tcW w:w="1698" w:type="dxa"/>
+          </w:tcPr>
+          <w:p>
+            <w:pPr>
+              <w:rPr>
+                <w:sz w:val="20"/>
+              </w:rPr>
+            </w:pPr>
+          </w:p>
+        </w:tc>
+      </w:tr>
+      <w:tr>
+        <w:tc>
+          <w:tcPr>
+            <w:tcW w:w="1715" w:type="dxa"/>
+            <w:vMerge/>
+          </w:tcPr>
+          <w:p>
+            <w:pPr>
+              <w:rPr>
+                <w:sz w:val="20"/>
+              </w:rPr>
+            </w:pPr>
+          </w:p>
+        </w:tc>
+        <w:tc>
+          <w:tcPr>
+            <w:tcW w:w="1672" w:type="dxa"/>
+            <w:vMerge/>
+          </w:tcPr>
+          <w:p>
+            <w:pPr>
+              <w:rPr>
+                <w:sz w:val="20"/>
+              </w:rPr>
+            </w:pPr>
+          </w:p>
+        </w:tc>
+        <w:tc>
+          <w:tcPr>
+            <w:tcW w:w="1434" w:type="dxa"/>
+          </w:tcPr>
+          <w:p>
+            <w:pPr>
+              <w:rPr>
+                <w:sz w:val="20"/>
+              </w:rPr>
+            </w:pPr>
+            <w:r>
+              <w:rPr>
+                <w:sz w:val="20"/>
+              </w:rPr>
+              <w:t>CountryName</w:t>
+            </w:r>
+          </w:p>
+        </w:tc>
+        <w:tc>
+          <w:tcPr>
+            <w:tcW w:w="1061" w:type="dxa"/>
+          </w:tcPr>
+          <w:p>
+            <w:pPr>
+              <w:rPr>
+                <w:sz w:val="20"/>
+              </w:rPr>
+            </w:pPr>
+            <w:r>
+              <w:rPr>
+                <w:sz w:val="20"/>
+              </w:rPr>
+              <w:t>string?</w:t>
+            </w:r>
+          </w:p>
+        </w:tc>
+        <w:tc>
+          <w:tcPr>
+            <w:tcW w:w="1913" w:type="dxa"/>
+          </w:tcPr>
+          <w:p>
+            <w:pPr>
+              <w:rPr>
+                <w:sz w:val="20"/>
+              </w:rPr>
+            </w:pPr>
+            <w:r>
+              <w:rPr>
+                <w:sz w:val="20"/>
+              </w:rPr>
+              <w:t>string / null</w:t>
+            </w:r>
+          </w:p>
+        </w:tc>
+        <w:tc>
+          <w:tcPr>
+            <w:tcW w:w="1698" w:type="dxa"/>
+          </w:tcPr>
+          <w:p>
+            <w:pPr>
+              <w:rPr>
+                <w:sz w:val="20"/>
+              </w:rPr>
+            </w:pPr>
+          </w:p>
+        </w:tc>
+      </w:tr>
+      <w:tr>
+        <w:tc>
+          <w:tcPr>
+            <w:tcW w:w="1715" w:type="dxa"/>
+            <w:vMerge w:val="restart"/>
+          </w:tcPr>
+          <w:p>
+            <w:pPr>
+              <w:rPr>
+                <w:sz w:val="20"/>
+              </w:rPr>
+            </w:pPr>
+            <w:r>
+              <w:rPr>
+                <w:sz w:val="20"/>
+              </w:rPr>
+              <w:t>PaymentData</w:t>
+            </w:r>
+          </w:p>
+        </w:tc>
+        <w:tc>
+          <w:tcPr>
+            <w:tcW w:w="1672" w:type="dxa"/>
+          </w:tcPr>
+          <w:p>
+            <w:pPr>
+              <w:rPr>
+                <w:sz w:val="20"/>
+              </w:rPr>
+            </w:pPr>
+            <w:r>
+              <w:rPr>
+                <w:sz w:val="20"/>
+              </w:rPr>
+              <w:t>Amount</w:t>
+            </w:r>
+          </w:p>
+        </w:tc>
+        <w:tc>
+          <w:tcPr>
+            <w:tcW w:w="1434" w:type="dxa"/>
+          </w:tcPr>
+          <w:p>
+            <w:pPr>
+              <w:rPr>
+                <w:sz w:val="20"/>
+              </w:rPr>
+            </w:pPr>
+          </w:p>
+        </w:tc>
+        <w:tc>
+          <w:tcPr>
+            <w:tcW w:w="1061" w:type="dxa"/>
+          </w:tcPr>
+          <w:p>
+            <w:pPr>
+              <w:rPr>
+                <w:sz w:val="20"/>
+              </w:rPr>
+            </w:pPr>
+            <w:r>
+              <w:rPr>
+                <w:sz w:val="20"/>
+              </w:rPr>
+              <w:t>decimal</w:t>
+            </w:r>
+          </w:p>
+        </w:tc>
+        <w:tc>
+          <w:tcPr>
+            <w:tcW w:w="1913" w:type="dxa"/>
+          </w:tcPr>
+          <w:p>
+            <w:pPr>
+              <w:rPr>
+                <w:sz w:val="20"/>
+              </w:rPr>
+            </w:pPr>
+            <w:r>
+              <w:rPr>
+                <w:sz w:val="20"/>
+              </w:rPr>
+              <w:t>decimal</w:t>
+            </w:r>
+          </w:p>
+        </w:tc>
+        <w:tc>
+          <w:tcPr>
+            <w:tcW w:w="1698" w:type="dxa"/>
+          </w:tcPr>
+          <w:p>
+            <w:pPr>
+              <w:rPr>
+                <w:sz w:val="20"/>
+              </w:rPr>
+            </w:pPr>
+          </w:p>
+        </w:tc>
+      </w:tr>
+      <w:tr>
+        <w:tc>
+          <w:tcPr>
+            <w:tcW w:w="1715" w:type="dxa"/>
+            <w:vMerge/>
+          </w:tcPr>
+          <w:p>
+            <w:pPr>
+              <w:rPr>
+                <w:sz w:val="20"/>
+              </w:rPr>
+            </w:pPr>
+          </w:p>
+        </w:tc>
+        <w:tc>
+          <w:tcPr>
+            <w:tcW w:w="1672" w:type="dxa"/>
+          </w:tcPr>
+          <w:p>
+            <w:pPr>
+              <w:rPr>
+                <w:sz w:val="20"/>
+              </w:rPr>
+            </w:pPr>
+            <w:r>
+              <w:rPr>
+                <w:sz w:val="20"/>
+              </w:rPr>
+              <w:t>PaymentDate</w:t>
+            </w:r>
+          </w:p>
+        </w:tc>
+        <w:tc>
+          <w:tcPr>
+            <w:tcW w:w="1434" w:type="dxa"/>
+          </w:tcPr>
+          <w:p>
+            <w:pPr>
+              <w:rPr>
+                <w:sz w:val="20"/>
+              </w:rPr>
+            </w:pPr>
+          </w:p>
+        </w:tc>
+        <w:tc>
+          <w:tcPr>
+            <w:tcW w:w="1061" w:type="dxa"/>
+          </w:tcPr>
+          <w:p>
+            <w:pPr>
+              <w:rPr>
+                <w:sz w:val="20"/>
+              </w:rPr>
+            </w:pPr>
+            <w:r>
+              <w:rPr>
+                <w:sz w:val="20"/>
+              </w:rPr>
+              <w:t>datetime?</w:t>
+            </w:r>
+          </w:p>
+        </w:tc>
+        <w:tc>
+          <w:tcPr>
+            <w:tcW w:w="1913" w:type="dxa"/>
+          </w:tcPr>
+          <w:p>
+            <w:pPr>
+              <w:rPr>
+                <w:sz w:val="20"/>
+              </w:rPr>
+            </w:pPr>
+            <w:r>
+              <w:rPr>
+                <w:sz w:val="20"/>
+              </w:rPr>
+              <w:t>datetime / null</w:t>
+            </w:r>
+          </w:p>
+        </w:tc>
+        <w:tc>
+          <w:tcPr>
+            <w:tcW w:w="1698" w:type="dxa"/>
+          </w:tcPr>
+          <w:p>
+            <w:pPr>
+              <w:rPr>
+                <w:sz w:val="20"/>
+              </w:rPr>
+            </w:pPr>
+          </w:p>
+        </w:tc>
+      </w:tr>
+      <w:tr>
+        <w:tc>
+          <w:tcPr>
+            <w:tcW w:w="1715" w:type="dxa"/>
+            <w:vMerge/>
+          </w:tcPr>
+          <w:p>
+            <w:pPr>
+              <w:rPr>
+                <w:sz w:val="20"/>
+              </w:rPr>
+            </w:pPr>
+          </w:p>
+        </w:tc>
+        <w:tc>
+          <w:tcPr>
+            <w:tcW w:w="1672" w:type="dxa"/>
+            <w:vMerge w:val="restart"/>
+          </w:tcPr>
+          <w:p>
+            <w:pPr>
+              <w:rPr>
+                <w:sz w:val="20"/>
+              </w:rPr>
+            </w:pPr>
+            <w:r>
+              <w:rPr>
+                <w:sz w:val="20"/>
+              </w:rPr>
+              <w:t>PaymentMethod</w:t>
+            </w:r>
+          </w:p>
+        </w:tc>
+        <w:tc>
+          <w:tcPr>
+            <w:tcW w:w="1434" w:type="dxa"/>
+          </w:tcPr>
+          <w:p>
+            <w:pPr>
+              <w:rPr>
+                <w:sz w:val="20"/>
+              </w:rPr>
+            </w:pPr>
+            <w:r>
+              <w:rPr>
+                <w:sz w:val="20"/>
+              </w:rPr>
+              <w:t>Id</w:t>
+            </w:r>
+          </w:p>
+        </w:tc>
+        <w:tc>
+          <w:tcPr>
+            <w:tcW w:w="1061" w:type="dxa"/>
+          </w:tcPr>
+          <w:p>
+            <w:pPr>
+              <w:rPr>
+                <w:sz w:val="20"/>
+              </w:rPr>
+            </w:pPr>
+            <w:r>
+              <w:rPr>
+                <w:sz w:val="20"/>
+              </w:rPr>
+              <w:t>int</w:t>
+            </w:r>
+          </w:p>
+        </w:tc>
+        <w:tc>
+          <w:tcPr>
+            <w:tcW w:w="1913" w:type="dxa"/>
+          </w:tcPr>
+          <w:p>
+            <w:pPr>
+              <w:rPr>
+                <w:sz w:val="20"/>
+              </w:rPr>
+            </w:pPr>
+            <w:r>
+              <w:rPr>
+                <w:sz w:val="20"/>
+              </w:rPr>
+              <w:t>int</w:t>
+            </w:r>
+          </w:p>
+        </w:tc>
+        <w:tc>
+          <w:tcPr>
+            <w:tcW w:w="1698" w:type="dxa"/>
+          </w:tcPr>
+          <w:p>
+            <w:pPr>
+              <w:rPr>
+                <w:sz w:val="20"/>
+              </w:rPr>
+            </w:pPr>
+          </w:p>
+        </w:tc>
+      </w:tr>
+      <w:tr>
+        <w:tc>
+          <w:tcPr>
+            <w:tcW w:w="1715" w:type="dxa"/>
+            <w:vMerge/>
+          </w:tcPr>
+          <w:p>
+            <w:pPr>
+              <w:rPr>
+                <w:sz w:val="20"/>
+              </w:rPr>
+            </w:pPr>
+          </w:p>
+        </w:tc>
+        <w:tc>
+          <w:tcPr>
+            <w:tcW w:w="1672" w:type="dxa"/>
+            <w:vMerge/>
+          </w:tcPr>
+          <w:p>
+            <w:pPr>
+              <w:rPr>
+                <w:sz w:val="20"/>
+              </w:rPr>
+            </w:pPr>
+          </w:p>
+        </w:tc>
+        <w:tc>
+          <w:tcPr>
+            <w:tcW w:w="1434" w:type="dxa"/>
+          </w:tcPr>
+          <w:p>
+            <w:pPr>
+              <w:rPr>
+                <w:sz w:val="20"/>
+              </w:rPr>
+            </w:pPr>
+            <w:r>
+              <w:rPr>
+                <w:sz w:val="20"/>
+              </w:rPr>
+              <w:t>Name</w:t>
+            </w:r>
+          </w:p>
+        </w:tc>
+        <w:tc>
+          <w:tcPr>
+            <w:tcW w:w="1061" w:type="dxa"/>
+          </w:tcPr>
+          <w:p>
+            <w:pPr>
+              <w:rPr>
+                <w:sz w:val="20"/>
+              </w:rPr>
+            </w:pPr>
+            <w:r>
+              <w:rPr>
+                <w:sz w:val="20"/>
+              </w:rPr>
+              <w:t>string</w:t>
+            </w:r>
+          </w:p>
+        </w:tc>
+        <w:tc>
+          <w:tcPr>
+            <w:tcW w:w="1913" w:type="dxa"/>
+          </w:tcPr>
+          <w:p>
+            <w:pPr>
+              <w:rPr>
+                <w:sz w:val="20"/>
+              </w:rPr>
+            </w:pPr>
+            <w:r>
+              <w:rPr>
+                <w:sz w:val="20"/>
+              </w:rPr>
+              <w:t>string</w:t>
+            </w:r>
+          </w:p>
+        </w:tc>
+        <w:tc>
+          <w:tcPr>
+            <w:tcW w:w="1698" w:type="dxa"/>
+          </w:tcPr>
+          <w:p>
+            <w:pPr>
+              <w:rPr>
+                <w:sz w:val="20"/>
+              </w:rPr>
+            </w:pPr>
+          </w:p>
+        </w:tc>
+      </w:tr>
+      <w:tr>
+        <w:tc>
+          <w:tcPr>
+            <w:tcW w:w="1715" w:type="dxa"/>
+            <w:vMerge/>
+          </w:tcPr>
+          <w:p>
+            <w:pPr>
+              <w:rPr>
+                <w:sz w:val="20"/>
+              </w:rPr>
+            </w:pPr>
+          </w:p>
+        </w:tc>
+        <w:tc>
+          <w:tcPr>
+            <w:tcW w:w="1672" w:type="dxa"/>
+            <w:vMerge w:val="restart"/>
+          </w:tcPr>
+          <w:p>
+            <w:pPr>
+              <w:rPr>
+                <w:sz w:val="20"/>
+              </w:rPr>
+            </w:pPr>
+            <w:r>
+              <w:rPr>
+                <w:sz w:val="20"/>
+              </w:rPr>
+              <w:t>TransactionStatus</w:t>
+            </w:r>
+          </w:p>
+        </w:tc>
+        <w:tc>
+          <w:tcPr>
+            <w:tcW w:w="1434" w:type="dxa"/>
+          </w:tcPr>
+          <w:p>
+            <w:pPr>
+              <w:rPr>
+                <w:sz w:val="20"/>
+              </w:rPr>
+            </w:pPr>
+            <w:r>
+              <w:rPr>
+                <w:sz w:val="20"/>
+              </w:rPr>
+              <w:t>Id</w:t>
+            </w:r>
+          </w:p>
+        </w:tc>
+        <w:tc>
+          <w:tcPr>
+            <w:tcW w:w="1061" w:type="dxa"/>
+          </w:tcPr>
+          <w:p>
+            <w:pPr>
+              <w:rPr>
+                <w:sz w:val="20"/>
+              </w:rPr>
+            </w:pPr>
+            <w:r>
+              <w:rPr>
+                <w:sz w:val="20"/>
+              </w:rPr>
+              <w:t>int</w:t>
+            </w:r>
+          </w:p>
+        </w:tc>
+        <w:tc>
+          <w:tcPr>
+            <w:tcW w:w="1913" w:type="dxa"/>
+          </w:tcPr>
+          <w:p>
+            <w:pPr>
+              <w:rPr>
+                <w:sz w:val="20"/>
+              </w:rPr>
+            </w:pPr>
+            <w:r>
+              <w:rPr>
+                <w:sz w:val="20"/>
+              </w:rPr>
+              <w:t>int</w:t>
+            </w:r>
+          </w:p>
+        </w:tc>
+        <w:tc>
+          <w:tcPr>
+            <w:tcW w:w="1698" w:type="dxa"/>
+          </w:tcPr>
+          <w:p>
+            <w:pPr>
+              <w:rPr>
+                <w:sz w:val="20"/>
+              </w:rPr>
+            </w:pPr>
+          </w:p>
+        </w:tc>
+      </w:tr>
+      <w:tr>
+        <w:tc>
+          <w:tcPr>
+            <w:tcW w:w="1715" w:type="dxa"/>
+            <w:vMerge/>
+          </w:tcPr>
+          <w:p>
+            <w:pPr>
+              <w:rPr>
+                <w:sz w:val="20"/>
+              </w:rPr>
+            </w:pPr>
+          </w:p>
+        </w:tc>
+        <w:tc>
+          <w:tcPr>
+            <w:tcW w:w="1672" w:type="dxa"/>
+            <w:vMerge/>
+          </w:tcPr>
+          <w:p>
+            <w:pPr>
+              <w:rPr>
+                <w:sz w:val="20"/>
+              </w:rPr>
+            </w:pPr>
+          </w:p>
+        </w:tc>
+        <w:tc>
+          <w:tcPr>
+            <w:tcW w:w="1434" w:type="dxa"/>
+          </w:tcPr>
+          <w:p>
+            <w:pPr>
+              <w:rPr>
+                <w:sz w:val="20"/>
+              </w:rPr>
+            </w:pPr>
+            <w:r>
+              <w:rPr>
+                <w:sz w:val="20"/>
+              </w:rPr>
+              <w:t>Name</w:t>
+            </w:r>
+          </w:p>
+        </w:tc>
+        <w:tc>
+          <w:tcPr>
+            <w:tcW w:w="1061" w:type="dxa"/>
+          </w:tcPr>
+          <w:p>
+            <w:pPr>
+              <w:rPr>
+                <w:sz w:val="20"/>
+              </w:rPr>
+            </w:pPr>
+            <w:r>
+              <w:rPr>
+                <w:sz w:val="20"/>
+              </w:rPr>
+              <w:t>string</w:t>
+            </w:r>
+          </w:p>
+        </w:tc>
+        <w:tc>
+          <w:tcPr>
+            <w:tcW w:w="1913" w:type="dxa"/>
+          </w:tcPr>
+          <w:p>
+            <w:pPr>
+              <w:rPr>
+                <w:sz w:val="20"/>
+              </w:rPr>
+            </w:pPr>
+            <w:r>
+              <w:rPr>
+                <w:sz w:val="20"/>
+              </w:rPr>
+              <w:t>string</w:t>
+            </w:r>
+          </w:p>
+        </w:tc>
+        <w:tc>
+          <w:tcPr>
+            <w:tcW w:w="1698" w:type="dxa"/>
+          </w:tcPr>
+          <w:p>
+            <w:pPr>
+              <w:rPr>
+                <w:sz w:val="20"/>
+              </w:rPr>
+            </w:pPr>
+          </w:p>
+        </w:tc>
+      </w:tr>
+      <w:tr>
+        <w:tc>
+          <w:tcPr>
+            <w:tcW w:w="1715" w:type="dxa"/>
+            <w:vMerge w:val="restart"/>
+          </w:tcPr>
+          <w:p>
+            <w:pPr>
+              <w:rPr>
+                <w:sz w:val="20"/>
+              </w:rPr>
+            </w:pPr>
+            <w:r>
+              <w:rPr>
+                <w:sz w:val="20"/>
+              </w:rPr>
+              <w:lastRenderedPageBreak/>
+              <w:t>SupplyBooksData</w:t>
+            </w:r>
+          </w:p>
+        </w:tc>
+        <w:tc>
+          <w:tcPr>
+            <w:tcW w:w="1672" w:type="dxa"/>
+          </w:tcPr>
+          <w:p>
+            <w:pPr>
+              <w:rPr>
+                <w:sz w:val="20"/>
+              </w:rPr>
+            </w:pPr>
+            <w:r>
+              <w:rPr>
+                <w:sz w:val="20"/>
+              </w:rPr>
+              <w:t>BookItemId</w:t>
+            </w:r>
+          </w:p>
+        </w:tc>
+        <w:tc>
+          <w:tcPr>
+            <w:tcW w:w="1434" w:type="dxa"/>
+          </w:tcPr>
+          <w:p>
+            <w:pPr>
+              <w:rPr>
+                <w:sz w:val="20"/>
+              </w:rPr>
+            </w:pPr>
+          </w:p>
+        </w:tc>
+        <w:tc>
+          <w:tcPr>
+            <w:tcW w:w="1061" w:type="dxa"/>
+          </w:tcPr>
+          <w:p>
+            <w:pPr>
+              <w:rPr>
+                <w:sz w:val="20"/>
+              </w:rPr>
+            </w:pPr>
+            <w:r>
+              <w:rPr>
+                <w:sz w:val="20"/>
+              </w:rPr>
+              <w:t>int</w:t>
+            </w:r>
+          </w:p>
+        </w:tc>
+        <w:tc>
+          <w:tcPr>
+            <w:tcW w:w="1913" w:type="dxa"/>
+          </w:tcPr>
+          <w:p>
+            <w:pPr>
+              <w:rPr>
+                <w:sz w:val="20"/>
+              </w:rPr>
+            </w:pPr>
+            <w:r>
+              <w:rPr>
+                <w:sz w:val="20"/>
+              </w:rPr>
+              <w:t>int</w:t>
+            </w:r>
+          </w:p>
+        </w:tc>
+        <w:tc>
+          <w:tcPr>
+            <w:tcW w:w="1698" w:type="dxa"/>
+          </w:tcPr>
+          <w:p>
+            <w:pPr>
+              <w:rPr>
+                <w:sz w:val="20"/>
+              </w:rPr>
+            </w:pPr>
+          </w:p>
+        </w:tc>
+      </w:tr>
+      <w:tr>
+        <w:tc>
+          <w:tcPr>
+            <w:tcW w:w="1715" w:type="dxa"/>
+            <w:vMerge/>
+          </w:tcPr>
+          <w:p>
+            <w:pPr>
+              <w:rPr>
+                <w:sz w:val="20"/>
+              </w:rPr>
+            </w:pPr>
+          </w:p>
+        </w:tc>
+        <w:tc>
+          <w:tcPr>
+            <w:tcW w:w="1672" w:type="dxa"/>
+          </w:tcPr>
+          <w:p>
+            <w:pPr>
+              <w:rPr>
+                <w:sz w:val="20"/>
+              </w:rPr>
+            </w:pPr>
+            <w:r>
+              <w:rPr>
+                <w:sz w:val="20"/>
+              </w:rPr>
+              <w:t>BookTitle</w:t>
+            </w:r>
+          </w:p>
+        </w:tc>
+        <w:tc>
+          <w:tcPr>
+            <w:tcW w:w="1434" w:type="dxa"/>
+          </w:tcPr>
+          <w:p>
+            <w:pPr>
+              <w:rPr>
+                <w:sz w:val="20"/>
+              </w:rPr>
+            </w:pPr>
+          </w:p>
+        </w:tc>
+        <w:tc>
+          <w:tcPr>
+            <w:tcW w:w="1061" w:type="dxa"/>
+          </w:tcPr>
+          <w:p>
+            <w:pPr>
+              <w:rPr>
+                <w:sz w:val="20"/>
+              </w:rPr>
+            </w:pPr>
+            <w:r>
+              <w:rPr>
+                <w:sz w:val="20"/>
+              </w:rPr>
+              <w:t>string</w:t>
+            </w:r>
+          </w:p>
+        </w:tc>
+        <w:tc>
+          <w:tcPr>
+            <w:tcW w:w="1913" w:type="dxa"/>
+          </w:tcPr>
+          <w:p>
+            <w:pPr>
+              <w:rPr>
+                <w:sz w:val="20"/>
+              </w:rPr>
+            </w:pPr>
+            <w:r>
+              <w:rPr>
+                <w:sz w:val="20"/>
+              </w:rPr>
+              <w:t>string</w:t>
+            </w:r>
+          </w:p>
+        </w:tc>
+        <w:tc>
+          <w:tcPr>
+            <w:tcW w:w="1698" w:type="dxa"/>
+          </w:tcPr>
+          <w:p>
+            <w:pPr>
+              <w:rPr>
+                <w:sz w:val="20"/>
+              </w:rPr>
+            </w:pPr>
+          </w:p>
+        </w:tc>
+      </w:tr>
+      <w:tr>
+        <w:tc>
+          <w:tcPr>
+            <w:tcW w:w="1715" w:type="dxa"/>
+            <w:vMerge/>
+          </w:tcPr>
+          <w:p>
+            <w:pPr>
+              <w:rPr>
+                <w:sz w:val="20"/>
+              </w:rPr>
+            </w:pPr>
+          </w:p>
+        </w:tc>
+        <w:tc>
+          <w:tcPr>
+            <w:tcW w:w="1672" w:type="dxa"/>
+          </w:tcPr>
+          <w:p>
+            <w:pPr>
+              <w:rPr>
+                <w:sz w:val="20"/>
+              </w:rPr>
+            </w:pPr>
+            <w:r>
+              <w:rPr>
+                <w:sz w:val="20"/>
+              </w:rPr>
+              <w:t>FormName</w:t>
+            </w:r>
+          </w:p>
+        </w:tc>
+        <w:tc>
+          <w:tcPr>
+            <w:tcW w:w="1434" w:type="dxa"/>
+          </w:tcPr>
+          <w:p>
+            <w:pPr>
+              <w:rPr>
+                <w:sz w:val="20"/>
+              </w:rPr>
+            </w:pPr>
+          </w:p>
+        </w:tc>
+        <w:tc>
+          <w:tcPr>
+            <w:tcW w:w="1061" w:type="dxa"/>
+          </w:tcPr>
+          <w:p>
+            <w:pPr>
+              <w:rPr>
+                <w:sz w:val="20"/>
+              </w:rPr>
+            </w:pPr>
+            <w:r>
+              <w:rPr>
+                <w:sz w:val="20"/>
+              </w:rPr>
+              <w:t>string</w:t>
+            </w:r>
+            <w:r>
+              <w:rPr>
+                <w:sz w:val="20"/>
+              </w:rPr>
+              <w:t>?</w:t>
+            </w:r>
+          </w:p>
+        </w:tc>
+        <w:tc>
+          <w:tcPr>
+            <w:tcW w:w="1913" w:type="dxa"/>
+          </w:tcPr>
+          <w:p>
+            <w:pPr>
+              <w:rPr>
+                <w:sz w:val="20"/>
+              </w:rPr>
+            </w:pPr>
+            <w:r>
+              <w:rPr>
+                <w:sz w:val="20"/>
+              </w:rPr>
+              <w:t>string / null</w:t>
+            </w:r>
+          </w:p>
+        </w:tc>
+        <w:tc>
+          <w:tcPr>
+            <w:tcW w:w="1698" w:type="dxa"/>
+          </w:tcPr>
+          <w:p>
+            <w:pPr>
+              <w:rPr>
+                <w:sz w:val="20"/>
+              </w:rPr>
+            </w:pPr>
+          </w:p>
+        </w:tc>
+      </w:tr>
+      <w:tr>
+        <w:tc>
+          <w:tcPr>
+            <w:tcW w:w="1715" w:type="dxa"/>
+            <w:vMerge/>
+          </w:tcPr>
+          <w:p>
+            <w:pPr>
+              <w:rPr>
+                <w:sz w:val="20"/>
+              </w:rPr>
+            </w:pPr>
+          </w:p>
+        </w:tc>
+        <w:tc>
+          <w:tcPr>
+            <w:tcW w:w="1672" w:type="dxa"/>
+          </w:tcPr>
+          <w:p>
+            <w:pPr>
+              <w:rPr>
+                <w:sz w:val="20"/>
+              </w:rPr>
+            </w:pPr>
+            <w:r>
+              <w:rPr>
+                <w:sz w:val="20"/>
+              </w:rPr>
+              <w:t>EditionName</w:t>
+            </w:r>
+          </w:p>
+        </w:tc>
+        <w:tc>
+          <w:tcPr>
+            <w:tcW w:w="1434" w:type="dxa"/>
+          </w:tcPr>
+          <w:p>
+            <w:pPr>
+              <w:rPr>
+                <w:sz w:val="20"/>
+              </w:rPr>
+            </w:pPr>
+          </w:p>
+        </w:tc>
+        <w:tc>
+          <w:tcPr>
+            <w:tcW w:w="1061" w:type="dxa"/>
+          </w:tcPr>
+          <w:p>
+            <w:pPr>
+              <w:rPr>
+                <w:sz w:val="20"/>
+              </w:rPr>
+            </w:pPr>
+            <w:r>
+              <w:rPr>
+                <w:sz w:val="20"/>
+              </w:rPr>
+              <w:t>string</w:t>
+            </w:r>
+            <w:r>
+              <w:rPr>
+                <w:sz w:val="20"/>
+              </w:rPr>
+              <w:t>?</w:t>
+            </w:r>
+          </w:p>
+        </w:tc>
+        <w:tc>
+          <w:tcPr>
+            <w:tcW w:w="1913" w:type="dxa"/>
+          </w:tcPr>
+          <w:p>
+            <w:pPr>
+              <w:rPr>
+                <w:sz w:val="20"/>
+              </w:rPr>
+            </w:pPr>
+            <w:r>
+              <w:rPr>
+                <w:sz w:val="20"/>
+              </w:rPr>
+              <w:t>string / null</w:t>
+            </w:r>
+          </w:p>
+        </w:tc>
+        <w:tc>
+          <w:tcPr>
+            <w:tcW w:w="1698" w:type="dxa"/>
+          </w:tcPr>
+          <w:p>
+            <w:pPr>
+              <w:rPr>
+                <w:sz w:val="20"/>
+              </w:rPr>
+            </w:pPr>
+          </w:p>
+        </w:tc>
+      </w:tr>
+      <w:tr>
+        <w:tc>
+          <w:tcPr>
+            <w:tcW w:w="1715" w:type="dxa"/>
+            <w:vMerge/>
+          </w:tcPr>
+          <w:p>
+            <w:pPr>
+              <w:rPr>
+                <w:sz w:val="20"/>
+              </w:rPr>
+            </w:pPr>
+          </w:p>
+        </w:tc>
+        <w:tc>
+          <w:tcPr>
+            <w:tcW w:w="1672" w:type="dxa"/>
+          </w:tcPr>
+          <w:p>
+            <w:pPr>
+              <w:rPr>
+                <w:sz w:val="20"/>
+              </w:rPr>
+            </w:pPr>
+            <w:r>
+              <w:rPr>
+                <w:sz w:val="20"/>
+              </w:rPr>
+              <w:t>FileFormatName</w:t>
+            </w:r>
+          </w:p>
+        </w:tc>
+        <w:tc>
+          <w:tcPr>
+            <w:tcW w:w="1434" w:type="dxa"/>
+          </w:tcPr>
+          <w:p>
+            <w:pPr>
+              <w:rPr>
+                <w:sz w:val="20"/>
+              </w:rPr>
+            </w:pPr>
+          </w:p>
+        </w:tc>
+        <w:tc>
+          <w:tcPr>
+            <w:tcW w:w="1061" w:type="dxa"/>
+          </w:tcPr>
+          <w:p>
+            <w:pPr>
+              <w:rPr>
+                <w:sz w:val="20"/>
+              </w:rPr>
+            </w:pPr>
+            <w:r>
+              <w:rPr>
+                <w:sz w:val="20"/>
+              </w:rPr>
+              <w:t>string</w:t>
+            </w:r>
+            <w:r>
+              <w:rPr>
+                <w:sz w:val="20"/>
+              </w:rPr>
+              <w:t>?</w:t>
+            </w:r>
+          </w:p>
+        </w:tc>
+        <w:tc>
+          <w:tcPr>
+            <w:tcW w:w="1913" w:type="dxa"/>
+          </w:tcPr>
+          <w:p>
+            <w:pPr>
+              <w:rPr>
+                <w:sz w:val="20"/>
+              </w:rPr>
+            </w:pPr>
+            <w:r>
+              <w:rPr>
+                <w:sz w:val="20"/>
+              </w:rPr>
+              <w:t>string / null</w:t>
+            </w:r>
+          </w:p>
+        </w:tc>
+        <w:tc>
+          <w:tcPr>
+            <w:tcW w:w="1698" w:type="dxa"/>
+          </w:tcPr>
+          <w:p>
+            <w:pPr>
+              <w:rPr>
+                <w:sz w:val="20"/>
+              </w:rPr>
+            </w:pPr>
+          </w:p>
+        </w:tc>
+      </w:tr>
+      <w:tr>
+        <w:tc>
+          <w:tcPr>
+            <w:tcW w:w="1715" w:type="dxa"/>
+            <w:vMerge/>
+          </w:tcPr>
+          <w:p>
+            <w:pPr>
+              <w:rPr>
+                <w:sz w:val="20"/>
+              </w:rPr>
+            </w:pPr>
+          </w:p>
+        </w:tc>
+        <w:tc>
+          <w:tcPr>
+            <w:tcW w:w="1672" w:type="dxa"/>
+          </w:tcPr>
+          <w:p>
+            <w:pPr>
+              <w:rPr>
+                <w:sz w:val="20"/>
+              </w:rPr>
+            </w:pPr>
+            <w:r>
+              <w:rPr>
+                <w:sz w:val="20"/>
+              </w:rPr>
+              <w:t>BruttoPrice</w:t>
+            </w:r>
+          </w:p>
+        </w:tc>
+        <w:tc>
+          <w:tcPr>
+            <w:tcW w:w="1434" w:type="dxa"/>
+          </w:tcPr>
+          <w:p>
+            <w:pPr>
+              <w:rPr>
+                <w:sz w:val="20"/>
+              </w:rPr>
+            </w:pPr>
+          </w:p>
+        </w:tc>
+        <w:tc>
+          <w:tcPr>
+            <w:tcW w:w="1061" w:type="dxa"/>
+          </w:tcPr>
+          <w:p>
+            <w:pPr>
+              <w:rPr>
+                <w:sz w:val="20"/>
+              </w:rPr>
+            </w:pPr>
+            <w:r>
+              <w:rPr>
+                <w:sz w:val="20"/>
+              </w:rPr>
+              <w:t>decimal</w:t>
+            </w:r>
+          </w:p>
+        </w:tc>
+        <w:tc>
+          <w:tcPr>
+            <w:tcW w:w="1913" w:type="dxa"/>
+          </w:tcPr>
+          <w:p>
+            <w:pPr>
+              <w:rPr>
+                <w:sz w:val="20"/>
+              </w:rPr>
+            </w:pPr>
+            <w:r>
+              <w:rPr>
+                <w:sz w:val="20"/>
+              </w:rPr>
+              <w:t>decimal</w:t>
+            </w:r>
+          </w:p>
+        </w:tc>
+        <w:tc>
+          <w:tcPr>
+            <w:tcW w:w="1698" w:type="dxa"/>
+          </w:tcPr>
+          <w:p>
+            <w:pPr>
+              <w:rPr>
+                <w:sz w:val="20"/>
+              </w:rPr>
+            </w:pPr>
+          </w:p>
+        </w:tc>
+      </w:tr>
+      <w:tr>
+        <w:tc>
+          <w:tcPr>
+            <w:tcW w:w="1715" w:type="dxa"/>
+            <w:vMerge/>
+          </w:tcPr>
+          <w:p>
+            <w:pPr>
+              <w:rPr>
+                <w:sz w:val="20"/>
+              </w:rPr>
+            </w:pPr>
+          </w:p>
+        </w:tc>
+        <w:tc>
+          <w:tcPr>
+            <w:tcW w:w="1672" w:type="dxa"/>
+          </w:tcPr>
+          <w:p>
+            <w:pPr>
+              <w:rPr>
+                <w:sz w:val="20"/>
+              </w:rPr>
+            </w:pPr>
+            <w:r>
+              <w:rPr>
+                <w:sz w:val="20"/>
+              </w:rPr>
+              <w:t>Quantity</w:t>
+            </w:r>
+          </w:p>
+        </w:tc>
+        <w:tc>
+          <w:tcPr>
+            <w:tcW w:w="1434" w:type="dxa"/>
+          </w:tcPr>
+          <w:p>
+            <w:pPr>
+              <w:rPr>
+                <w:sz w:val="20"/>
+              </w:rPr>
+            </w:pPr>
+          </w:p>
+        </w:tc>
+        <w:tc>
+          <w:tcPr>
+            <w:tcW w:w="1061" w:type="dxa"/>
+          </w:tcPr>
+          <w:p>
+            <w:pPr>
+              <w:rPr>
+                <w:sz w:val="20"/>
+              </w:rPr>
+            </w:pPr>
+            <w:r>
+              <w:rPr>
+                <w:sz w:val="20"/>
+              </w:rPr>
+              <w:t>int</w:t>
+            </w:r>
+          </w:p>
+        </w:tc>
+        <w:tc>
+          <w:tcPr>
+            <w:tcW w:w="1913" w:type="dxa"/>
+          </w:tcPr>
+          <w:p>
+            <w:pPr>
+              <w:rPr>
+                <w:sz w:val="20"/>
+              </w:rPr>
+            </w:pPr>
+            <w:r>
+              <w:rPr>
+                <w:sz w:val="20"/>
+              </w:rPr>
+              <w:t>int</w:t>
+            </w:r>
+          </w:p>
+        </w:tc>
+        <w:tc>
+          <w:tcPr>
+            <w:tcW w:w="1698" w:type="dxa"/>
+          </w:tcPr>
+          <w:p>
+            <w:pPr>
+              <w:rPr>
+                <w:sz w:val="20"/>
+              </w:rPr>
+            </w:pPr>
+          </w:p>
+        </w:tc>
+      </w:tr>
+      <w:tr>
+        <w:tc>
+          <w:tcPr>
+            <w:tcW w:w="1715" w:type="dxa"/>
+            <w:vMerge/>
+          </w:tcPr>
+          <w:p>
+            <w:pPr>
+              <w:rPr>
+                <w:sz w:val="20"/>
+              </w:rPr>
+            </w:pPr>
+          </w:p>
+        </w:tc>
+        <w:tc>
+          <w:tcPr>
+            <w:tcW w:w="1672" w:type="dxa"/>
+            <w:vMerge w:val="restart"/>
+          </w:tcPr>
+          <w:p>
+            <w:pPr>
+              <w:rPr>
+                <w:sz w:val="20"/>
+              </w:rPr>
+            </w:pPr>
+            <w:r>
+              <w:rPr>
+                <w:sz w:val="20"/>
+              </w:rPr>
+              <w:t>Authors</w:t>
+            </w:r>
+          </w:p>
+        </w:tc>
+        <w:tc>
+          <w:tcPr>
+            <w:tcW w:w="1434" w:type="dxa"/>
+          </w:tcPr>
+          <w:p>
+            <w:pPr>
+              <w:rPr>
+                <w:sz w:val="20"/>
+              </w:rPr>
+            </w:pPr>
+            <w:r>
+              <w:rPr>
+                <w:sz w:val="20"/>
+              </w:rPr>
+              <w:t>Id</w:t>
+            </w:r>
+          </w:p>
+        </w:tc>
+        <w:tc>
+          <w:tcPr>
+            <w:tcW w:w="1061" w:type="dxa"/>
+          </w:tcPr>
+          <w:p>
+            <w:pPr>
+              <w:rPr>
+                <w:sz w:val="20"/>
+              </w:rPr>
+            </w:pPr>
+            <w:r>
+              <w:rPr>
+                <w:sz w:val="20"/>
+              </w:rPr>
+              <w:t>int</w:t>
+            </w:r>
+          </w:p>
+        </w:tc>
+        <w:tc>
+          <w:tcPr>
+            <w:tcW w:w="1913" w:type="dxa"/>
+          </w:tcPr>
+          <w:p>
+            <w:pPr>
+              <w:rPr>
+                <w:sz w:val="20"/>
+              </w:rPr>
+            </w:pPr>
+            <w:r>
+              <w:rPr>
+                <w:sz w:val="20"/>
+              </w:rPr>
+              <w:t>int</w:t>
+            </w:r>
+          </w:p>
+        </w:tc>
+        <w:tc>
+          <w:tcPr>
+            <w:tcW w:w="1698" w:type="dxa"/>
+          </w:tcPr>
+          <w:p>
+            <w:pPr>
+              <w:rPr>
+                <w:sz w:val="20"/>
+              </w:rPr>
+            </w:pPr>
+          </w:p>
+        </w:tc>
+      </w:tr>
+      <w:tr>
+        <w:tc>
+          <w:tcPr>
+            <w:tcW w:w="1715" w:type="dxa"/>
+            <w:vMerge/>
+          </w:tcPr>
+          <w:p>
+            <w:pPr>
+              <w:rPr>
+                <w:sz w:val="20"/>
+              </w:rPr>
+            </w:pPr>
+          </w:p>
+        </w:tc>
+        <w:tc>
+          <w:tcPr>
+            <w:tcW w:w="1672" w:type="dxa"/>
+            <w:vMerge/>
+          </w:tcPr>
+          <w:p>
+            <w:pPr>
+              <w:rPr>
+                <w:sz w:val="20"/>
+              </w:rPr>
+            </w:pPr>
+          </w:p>
+        </w:tc>
+        <w:tc>
+          <w:tcPr>
+            <w:tcW w:w="1434" w:type="dxa"/>
+          </w:tcPr>
+          <w:p>
+            <w:pPr>
+              <w:rPr>
+                <w:sz w:val="20"/>
+              </w:rPr>
+            </w:pPr>
+            <w:r>
+              <w:rPr>
+                <w:sz w:val="20"/>
+              </w:rPr>
+              <w:t>Name</w:t>
+            </w:r>
+          </w:p>
+        </w:tc>
+        <w:tc>
+          <w:tcPr>
+            <w:tcW w:w="1061" w:type="dxa"/>
+          </w:tcPr>
+          <w:p>
+            <w:pPr>
+              <w:rPr>
+                <w:sz w:val="20"/>
+              </w:rPr>
+            </w:pPr>
+            <w:r>
+              <w:rPr>
+                <w:sz w:val="20"/>
+              </w:rPr>
+              <w:t>string</w:t>
+            </w:r>
+          </w:p>
+        </w:tc>
+        <w:tc>
+          <w:tcPr>
+            <w:tcW w:w="1913" w:type="dxa"/>
+          </w:tcPr>
+          <w:p>
+            <w:pPr>
+              <w:rPr>
+                <w:sz w:val="20"/>
+              </w:rPr>
+            </w:pPr>
+            <w:r>
+              <w:rPr>
+                <w:sz w:val="20"/>
+              </w:rPr>
+              <w:t>string</w:t>
+            </w:r>
+          </w:p>
+        </w:tc>
+        <w:tc>
+          <w:tcPr>
+            <w:tcW w:w="1698" w:type="dxa"/>
+          </w:tcPr>
+          <w:p>
+            <w:pPr>
+              <w:rPr>
+                <w:sz w:val="20"/>
+              </w:rPr>
+            </w:pPr>
+          </w:p>
+        </w:tc>
+      </w:tr>
+      <w:tr>
+        <w:tc>
+          <w:tcPr>
+            <w:tcW w:w="1715" w:type="dxa"/>
+            <w:vMerge/>
+          </w:tcPr>
+          <w:p>
+            <w:pPr>
+              <w:rPr>
+                <w:sz w:val="20"/>
+              </w:rPr>
+            </w:pPr>
+          </w:p>
+        </w:tc>
+        <w:tc>
+          <w:tcPr>
+            <w:tcW w:w="1672" w:type="dxa"/>
+            <w:vMerge/>
+          </w:tcPr>
+          <w:p>
+            <w:pPr>
+              <w:rPr>
+                <w:sz w:val="20"/>
+              </w:rPr>
+            </w:pPr>
+          </w:p>
+        </w:tc>
+        <w:tc>
+          <w:tcPr>
+            <w:tcW w:w="1434" w:type="dxa"/>
+          </w:tcPr>
+          <w:p>
+            <w:pPr>
+              <w:rPr>
+                <w:sz w:val="20"/>
+              </w:rPr>
+            </w:pPr>
+            <w:r>
+              <w:rPr>
+                <w:sz w:val="20"/>
+              </w:rPr>
+              <w:t>Surname</w:t>
+            </w:r>
+          </w:p>
+        </w:tc>
+        <w:tc>
+          <w:tcPr>
+            <w:tcW w:w="1061" w:type="dxa"/>
+          </w:tcPr>
+          <w:p>
+            <w:pPr>
+              <w:rPr>
+                <w:sz w:val="20"/>
+              </w:rPr>
+            </w:pPr>
+            <w:r>
+              <w:rPr>
+                <w:sz w:val="20"/>
+              </w:rPr>
+              <w:t>string</w:t>
+            </w:r>
+          </w:p>
+        </w:tc>
+        <w:tc>
+          <w:tcPr>
+            <w:tcW w:w="1913" w:type="dxa"/>
+          </w:tcPr>
+          <w:p>
+            <w:pPr>
+              <w:rPr>
+                <w:sz w:val="20"/>
+              </w:rPr>
+            </w:pPr>
+            <w:r>
+              <w:rPr>
+                <w:sz w:val="20"/>
+              </w:rPr>
+              <w:t>string</w:t>
+            </w:r>
+          </w:p>
+        </w:tc>
+        <w:tc>
+          <w:tcPr>
+            <w:tcW w:w="1698" w:type="dxa"/>
+          </w:tcPr>
+          <w:p>
+            <w:pPr>
+              <w:rPr>
+                <w:sz w:val="20"/>
+              </w:rPr>
+            </w:pPr>
+          </w:p>
+        </w:tc>
+      </w:tr>
+    </w:tbl>
+    <w:p>
+      <w:pPr>
+        <w:rPr>
+          <w:sz w:val="24"/>
+        </w:rPr>
+      </w:pPr>
+    </w:p>
+    <w:p>
+      <w:pPr>
+        <w:rPr>
+          <w:b/>
+          <w:i/>
+          <w:sz w:val="24"/>
+        </w:rPr>
+      </w:pPr>
+      <w:r>
+        <w:rPr>
+          <w:b/>
+          <w:i/>
+          <w:sz w:val="24"/>
+        </w:rPr>
+        <w:t>Supply (</w:t>
+      </w:r>
+      <w:r>
+        <w:rPr>
+          <w:b/>
+          <w:i/>
+          <w:sz w:val="24"/>
+        </w:rPr>
+        <w:t>POST</w:t>
+      </w:r>
+      <w:r>
+        <w:rPr>
+          <w:b/>
+          <w:i/>
+          <w:sz w:val="24"/>
+        </w:rPr>
+        <w:t>/PUT &lt;supplyId&gt;</w:t>
+      </w:r>
+      <w:r>
+        <w:rPr>
+          <w:b/>
+          <w:i/>
+          <w:sz w:val="24"/>
+        </w:rPr>
+        <w:t>)</w:t>
+      </w:r>
+    </w:p>
+    <w:p>
+      <w:r>
+        <w:t>Możliwe statusy:</w:t>
+      </w:r>
+      <w:r>
+        <w:br/>
+        <w:t xml:space="preserve">400 – błąd </w:t>
+      </w:r>
+      <w:r>
+        <w:br/>
+        <w:t>20</w:t>
+      </w:r>
+      <w:r>
+        <w:t>4</w:t>
+      </w:r>
+      <w:r>
+        <w:t xml:space="preserve"> –</w:t>
+      </w:r>
+      <w:r>
+        <w:t xml:space="preserve"> no content</w:t>
+      </w:r>
+      <w:r>
+        <w:t xml:space="preserve"> </w:t>
+      </w:r>
+    </w:p>
+    <w:tbl>
+      <w:tblPr>
+        <w:tblStyle w:val="Tabela-Siatka"/>
+        <w:tblW w:w="9918" w:type="dxa"/>
+        <w:tblLook w:val="04A0" w:firstRow="1" w:lastRow="0" w:firstColumn="1" w:lastColumn="0" w:noHBand="0" w:noVBand="1"/>
+      </w:tblPr>
+      <w:tblGrid>
+        <w:gridCol w:w="2916"/>
+        <w:gridCol w:w="1332"/>
+        <w:gridCol w:w="1559"/>
+        <w:gridCol w:w="2126"/>
+        <w:gridCol w:w="1985"/>
+      </w:tblGrid>
+      <w:tr>
+        <w:tc>
+          <w:tcPr>
+            <w:tcW w:w="2916" w:type="dxa"/>
+          </w:tcPr>
+          <w:p>
+            <w:pPr>
+              <w:rPr>
+                <w:b/>
+              </w:rPr>
+            </w:pPr>
+            <w:r>
+              <w:rPr>
+                <w:b/>
+              </w:rPr>
+              <w:t>Key 1</w:t>
+            </w:r>
+          </w:p>
+        </w:tc>
+        <w:tc>
+          <w:tcPr>
+            <w:tcW w:w="1332" w:type="dxa"/>
+          </w:tcPr>
+          <w:p>
+            <w:pPr>
+              <w:rPr>
+                <w:b/>
+              </w:rPr>
+            </w:pPr>
+            <w:r>
+              <w:rPr>
+                <w:b/>
+              </w:rPr>
+              <w:t>Key 2</w:t>
+            </w:r>
+          </w:p>
+        </w:tc>
+        <w:tc>
+          <w:tcPr>
+            <w:tcW w:w="1559" w:type="dxa"/>
+          </w:tcPr>
+          <w:p>
+            <w:pPr>
+              <w:rPr>
+                <w:b/>
+              </w:rPr>
+            </w:pPr>
+            <w:r>
+              <w:rPr>
+                <w:b/>
+              </w:rPr>
+              <w:t>Typ</w:t>
+            </w:r>
+          </w:p>
+        </w:tc>
+        <w:tc>
+          <w:tcPr>
+            <w:tcW w:w="2126" w:type="dxa"/>
+          </w:tcPr>
+          <w:p>
+            <w:pPr>
+              <w:rPr>
+                <w:b/>
+              </w:rPr>
+            </w:pPr>
+            <w:r>
+              <w:rPr>
+                <w:b/>
+              </w:rPr>
+              <w:t>Możliwe wartości</w:t>
+            </w:r>
+          </w:p>
+        </w:tc>
+        <w:tc>
+          <w:tcPr>
+            <w:tcW w:w="1985" w:type="dxa"/>
+          </w:tcPr>
+          <w:p>
+            <w:pPr>
+              <w:rPr>
+                <w:b/>
+              </w:rPr>
+            </w:pPr>
+            <w:r>
+              <w:rPr>
+                <w:b/>
+              </w:rPr>
+              <w:t>Opis</w:t>
+            </w:r>
+          </w:p>
+        </w:tc>
+      </w:tr>
+      <w:tr>
+        <w:tc>
+          <w:tcPr>
+            <w:tcW w:w="2916" w:type="dxa"/>
+          </w:tcPr>
+          <w:p>
+            <w:pPr>
+              <w:rPr>
+                <w:sz w:val="20"/>
+              </w:rPr>
+            </w:pPr>
+            <w:r>
+              <w:rPr>
+                <w:sz w:val="20"/>
+              </w:rPr>
+              <w:t>SupplierId</w:t>
+            </w:r>
+          </w:p>
+        </w:tc>
+        <w:tc>
+          <w:tcPr>
+            <w:tcW w:w="1332" w:type="dxa"/>
+          </w:tcPr>
+          <w:p>
+            <w:pPr>
+              <w:rPr>
+                <w:sz w:val="20"/>
+              </w:rPr>
+            </w:pPr>
+          </w:p>
+        </w:tc>
+        <w:tc>
+          <w:tcPr>
+            <w:tcW w:w="1559" w:type="dxa"/>
+          </w:tcPr>
+          <w:p>
+            <w:pPr>
+              <w:rPr>
+                <w:sz w:val="20"/>
+              </w:rPr>
+            </w:pPr>
+            <w:r>
+              <w:rPr>
+                <w:sz w:val="20"/>
+              </w:rPr>
+              <w:t>int</w:t>
+            </w:r>
+          </w:p>
+        </w:tc>
+        <w:tc>
+          <w:tcPr>
+            <w:tcW w:w="2126" w:type="dxa"/>
+          </w:tcPr>
+          <w:p>
+            <w:pPr>
+              <w:rPr>
+                <w:sz w:val="20"/>
+              </w:rPr>
+            </w:pPr>
+            <w:r>
+              <w:rPr>
+                <w:sz w:val="20"/>
+              </w:rPr>
+              <w:t>int</w:t>
+            </w:r>
+          </w:p>
+        </w:tc>
+        <w:tc>
+          <w:tcPr>
+            <w:tcW w:w="1985" w:type="dxa"/>
+          </w:tcPr>
+          <w:p>
+            <w:pPr>
+              <w:rPr>
+                <w:sz w:val="20"/>
+              </w:rPr>
+            </w:pPr>
+          </w:p>
+        </w:tc>
+      </w:tr>
+      <w:tr>
+        <w:tc>
+          <w:tcPr>
+            <w:tcW w:w="2916" w:type="dxa"/>
+          </w:tcPr>
+          <w:p>
+            <w:pPr>
+              <w:rPr>
+                <w:sz w:val="20"/>
+              </w:rPr>
+            </w:pPr>
+            <w:r>
+              <w:rPr>
+                <w:sz w:val="20"/>
+              </w:rPr>
+              <w:t>DeliveryStatusId</w:t>
+            </w:r>
+          </w:p>
+        </w:tc>
+        <w:tc>
+          <w:tcPr>
+            <w:tcW w:w="1332" w:type="dxa"/>
+          </w:tcPr>
+          <w:p>
+            <w:pPr>
+              <w:rPr>
+                <w:sz w:val="20"/>
+              </w:rPr>
+            </w:pPr>
+          </w:p>
+        </w:tc>
+        <w:tc>
+          <w:tcPr>
+            <w:tcW w:w="1559" w:type="dxa"/>
+          </w:tcPr>
+          <w:p>
+            <w:pPr>
+              <w:rPr>
+                <w:sz w:val="20"/>
+              </w:rPr>
+            </w:pPr>
+            <w:r>
+              <w:rPr>
+                <w:sz w:val="20"/>
+              </w:rPr>
+              <w:t>int</w:t>
+            </w:r>
+          </w:p>
+        </w:tc>
+        <w:tc>
+          <w:tcPr>
+            <w:tcW w:w="2126" w:type="dxa"/>
+          </w:tcPr>
+          <w:p>
+            <w:pPr>
+              <w:rPr>
+                <w:sz w:val="20"/>
+              </w:rPr>
+            </w:pPr>
+            <w:r>
+              <w:rPr>
+                <w:sz w:val="20"/>
+              </w:rPr>
+              <w:t>int</w:t>
+            </w:r>
+          </w:p>
+        </w:tc>
+        <w:tc>
+          <w:tcPr>
+            <w:tcW w:w="1985" w:type="dxa"/>
+          </w:tcPr>
+          <w:p>
+            <w:pPr>
+              <w:rPr>
+                <w:sz w:val="20"/>
+              </w:rPr>
+            </w:pPr>
+          </w:p>
+        </w:tc>
+      </w:tr>
+      <w:tr>
+        <w:tc>
+          <w:tcPr>
+            <w:tcW w:w="2916" w:type="dxa"/>
+          </w:tcPr>
+          <w:p>
+            <w:pPr>
+              <w:rPr>
+                <w:sz w:val="20"/>
+              </w:rPr>
+            </w:pPr>
+            <w:r>
+              <w:rPr>
+                <w:sz w:val="20"/>
+              </w:rPr>
+              <w:t>PaymentMethodId</w:t>
+            </w:r>
+          </w:p>
+        </w:tc>
+        <w:tc>
+          <w:tcPr>
+            <w:tcW w:w="1332" w:type="dxa"/>
+          </w:tcPr>
+          <w:p>
+            <w:pPr>
+              <w:rPr>
+                <w:sz w:val="20"/>
+              </w:rPr>
+            </w:pPr>
+          </w:p>
+        </w:tc>
+        <w:tc>
+          <w:tcPr>
+            <w:tcW w:w="1559" w:type="dxa"/>
+          </w:tcPr>
+          <w:p>
+            <w:pPr>
+              <w:rPr>
+                <w:sz w:val="20"/>
+              </w:rPr>
+            </w:pPr>
+            <w:r>
+              <w:rPr>
+                <w:sz w:val="20"/>
+              </w:rPr>
+              <w:t>int</w:t>
+            </w:r>
+          </w:p>
+        </w:tc>
+        <w:tc>
+          <w:tcPr>
+            <w:tcW w:w="2126" w:type="dxa"/>
+          </w:tcPr>
+          <w:p>
+            <w:pPr>
+              <w:rPr>
+                <w:sz w:val="20"/>
+              </w:rPr>
+            </w:pPr>
+            <w:r>
+              <w:rPr>
+                <w:sz w:val="20"/>
+              </w:rPr>
+              <w:t>int</w:t>
+            </w:r>
+          </w:p>
+        </w:tc>
+        <w:tc>
+          <w:tcPr>
+            <w:tcW w:w="1985" w:type="dxa"/>
+          </w:tcPr>
+          <w:p>
+            <w:pPr>
+              <w:rPr>
+                <w:sz w:val="20"/>
+              </w:rPr>
+            </w:pPr>
+          </w:p>
+        </w:tc>
+      </w:tr>
+      <w:tr>
+        <w:tc>
+          <w:tcPr>
+            <w:tcW w:w="2916" w:type="dxa"/>
+          </w:tcPr>
+          <w:p>
+            <w:pPr>
+              <w:rPr>
+                <w:sz w:val="20"/>
+              </w:rPr>
+            </w:pPr>
+            <w:r>
+              <w:rPr>
+                <w:sz w:val="20"/>
+              </w:rPr>
+              <w:t>DeliveryDate</w:t>
+            </w:r>
+          </w:p>
+        </w:tc>
+        <w:tc>
+          <w:tcPr>
+            <w:tcW w:w="1332" w:type="dxa"/>
+          </w:tcPr>
+          <w:p>
+            <w:pPr>
+              <w:rPr>
+                <w:sz w:val="20"/>
+              </w:rPr>
+            </w:pPr>
+          </w:p>
+        </w:tc>
+        <w:tc>
+          <w:tcPr>
+            <w:tcW w:w="1559" w:type="dxa"/>
+          </w:tcPr>
+          <w:p>
+            <w:pPr>
+              <w:rPr>
+                <w:sz w:val="20"/>
+              </w:rPr>
+            </w:pPr>
+            <w:r>
+              <w:rPr>
+                <w:sz w:val="20"/>
+              </w:rPr>
+              <w:t>datetime</w:t>
+            </w:r>
+          </w:p>
+        </w:tc>
+        <w:tc>
+          <w:tcPr>
+            <w:tcW w:w="2126" w:type="dxa"/>
+          </w:tcPr>
+          <w:p>
+            <w:pPr>
+              <w:rPr>
+                <w:sz w:val="20"/>
+              </w:rPr>
+            </w:pPr>
+            <w:r>
+              <w:rPr>
+                <w:sz w:val="20"/>
+              </w:rPr>
+              <w:t>datetime</w:t>
+            </w:r>
+          </w:p>
+        </w:tc>
+        <w:tc>
+          <w:tcPr>
+            <w:tcW w:w="1985" w:type="dxa"/>
+          </w:tcPr>
+          <w:p>
+            <w:pPr>
+              <w:rPr>
+                <w:sz w:val="20"/>
+              </w:rPr>
+            </w:pPr>
+          </w:p>
+        </w:tc>
+      </w:tr>
+      <w:tr>
+        <w:tc>
+          <w:tcPr>
+            <w:tcW w:w="2916" w:type="dxa"/>
+            <w:vMerge w:val="restart"/>
+          </w:tcPr>
+          <w:p>
+            <w:pPr>
+              <w:rPr>
+                <w:sz w:val="20"/>
+              </w:rPr>
+            </w:pPr>
+            <w:r>
+              <w:rPr>
+                <w:sz w:val="20"/>
+              </w:rPr>
+              <w:t>BookItems</w:t>
+            </w:r>
+          </w:p>
+        </w:tc>
+        <w:tc>
+          <w:tcPr>
+            <w:tcW w:w="1332" w:type="dxa"/>
+          </w:tcPr>
+          <w:p>
+            <w:pPr>
+              <w:rPr>
+                <w:sz w:val="20"/>
+              </w:rPr>
+            </w:pPr>
+            <w:r>
+              <w:rPr>
+                <w:sz w:val="20"/>
+              </w:rPr>
+              <w:t>BookItemId</w:t>
+            </w:r>
+          </w:p>
+        </w:tc>
+        <w:tc>
+          <w:tcPr>
+            <w:tcW w:w="1559" w:type="dxa"/>
+          </w:tcPr>
+          <w:p>
+            <w:pPr>
+              <w:rPr>
+                <w:sz w:val="20"/>
+              </w:rPr>
+            </w:pPr>
+            <w:r>
+              <w:rPr>
+                <w:sz w:val="20"/>
+              </w:rPr>
+              <w:t>int</w:t>
+            </w:r>
+          </w:p>
+        </w:tc>
+        <w:tc>
+          <w:tcPr>
+            <w:tcW w:w="2126" w:type="dxa"/>
+          </w:tcPr>
+          <w:p>
+            <w:pPr>
+              <w:rPr>
+                <w:sz w:val="20"/>
+              </w:rPr>
+            </w:pPr>
+            <w:r>
+              <w:rPr>
+                <w:sz w:val="20"/>
+              </w:rPr>
+              <w:t>int</w:t>
+            </w:r>
+          </w:p>
+        </w:tc>
+        <w:tc>
+          <w:tcPr>
+            <w:tcW w:w="1985" w:type="dxa"/>
+          </w:tcPr>
+          <w:p>
+            <w:pPr>
+              <w:rPr>
+                <w:sz w:val="20"/>
+              </w:rPr>
+            </w:pPr>
+          </w:p>
+        </w:tc>
+      </w:tr>
+      <w:tr>
+        <w:tc>
+          <w:tcPr>
+            <w:tcW w:w="2916" w:type="dxa"/>
+            <w:vMerge/>
+          </w:tcPr>
+          <w:p>
+            <w:pPr>
+              <w:rPr>
+                <w:sz w:val="20"/>
+              </w:rPr>
+            </w:pPr>
+          </w:p>
+        </w:tc>
+        <w:tc>
+          <w:tcPr>
+            <w:tcW w:w="1332" w:type="dxa"/>
+          </w:tcPr>
+          <w:p>
+            <w:pPr>
+              <w:rPr>
+                <w:sz w:val="20"/>
+              </w:rPr>
+            </w:pPr>
+            <w:r>
+              <w:rPr>
+                <w:sz w:val="20"/>
+              </w:rPr>
+              <w:t>Quantity</w:t>
+            </w:r>
+          </w:p>
+        </w:tc>
+        <w:tc>
+          <w:tcPr>
+            <w:tcW w:w="1559" w:type="dxa"/>
+          </w:tcPr>
+          <w:p>
+            <w:pPr>
+              <w:rPr>
+                <w:sz w:val="20"/>
+              </w:rPr>
+            </w:pPr>
+            <w:r>
+              <w:rPr>
+                <w:sz w:val="20"/>
+              </w:rPr>
+              <w:t>int</w:t>
+            </w:r>
+            <w:r>
+              <w:rPr>
+                <w:sz w:val="20"/>
+              </w:rPr>
+              <w:t>?</w:t>
+            </w:r>
+          </w:p>
+        </w:tc>
+        <w:tc>
+          <w:tcPr>
+            <w:tcW w:w="2126" w:type="dxa"/>
+          </w:tcPr>
+          <w:p>
+            <w:pPr>
+              <w:rPr>
+                <w:sz w:val="20"/>
+              </w:rPr>
+            </w:pPr>
+            <w:r>
+              <w:rPr>
+                <w:sz w:val="20"/>
+              </w:rPr>
+              <w:t>int</w:t>
+            </w:r>
+            <w:r>
+              <w:rPr>
+                <w:sz w:val="20"/>
+              </w:rPr>
+              <w:t xml:space="preserve"> / null</w:t>
+            </w:r>
+          </w:p>
+        </w:tc>
+        <w:tc>
+          <w:tcPr>
+            <w:tcW w:w="1985" w:type="dxa"/>
+          </w:tcPr>
+          <w:p>
+            <w:pPr>
+              <w:rPr>
+                <w:sz w:val="20"/>
+              </w:rPr>
+            </w:pPr>
+            <w:r>
+              <w:rPr>
+                <w:sz w:val="20"/>
+              </w:rPr>
+              <w:t>Dla ebooków quantity == null</w:t>
+            </w:r>
+          </w:p>
+        </w:tc>
+      </w:tr>
+      <w:tr>
+        <w:tc>
+          <w:tcPr>
+            <w:tcW w:w="2916" w:type="dxa"/>
+            <w:vMerge/>
+          </w:tcPr>
+          <w:p>
+            <w:pPr>
+              <w:rPr>
+                <w:sz w:val="20"/>
+              </w:rPr>
+            </w:pPr>
+          </w:p>
+        </w:tc>
+        <w:tc>
+          <w:tcPr>
+            <w:tcW w:w="1332" w:type="dxa"/>
+          </w:tcPr>
+          <w:p>
+            <w:pPr>
+              <w:rPr>
+                <w:sz w:val="20"/>
+              </w:rPr>
+            </w:pPr>
+            <w:r>
+              <w:rPr>
+                <w:sz w:val="20"/>
+              </w:rPr>
+              <w:t>BruttoPrice</w:t>
+            </w:r>
+          </w:p>
+        </w:tc>
+        <w:tc>
+          <w:tcPr>
+            <w:tcW w:w="1559" w:type="dxa"/>
+          </w:tcPr>
+          <w:p>
+            <w:pPr>
+              <w:rPr>
+                <w:sz w:val="20"/>
+              </w:rPr>
+            </w:pPr>
+            <w:r>
+              <w:rPr>
+                <w:sz w:val="20"/>
+              </w:rPr>
+              <w:t>decimal</w:t>
+            </w:r>
+          </w:p>
+        </w:tc>
+        <w:tc>
+          <w:tcPr>
+            <w:tcW w:w="2126" w:type="dxa"/>
+          </w:tcPr>
+          <w:p>
+            <w:pPr>
+              <w:rPr>
+                <w:sz w:val="20"/>
+              </w:rPr>
+            </w:pPr>
+            <w:r>
+              <w:rPr>
+                <w:sz w:val="20"/>
+              </w:rPr>
+              <w:t>decimal</w:t>
+            </w:r>
+          </w:p>
+        </w:tc>
+        <w:tc>
+          <w:tcPr>
+            <w:tcW w:w="1985" w:type="dxa"/>
+          </w:tcPr>
+          <w:p>
+            <w:pPr>
+              <w:rPr>
+                <w:sz w:val="20"/>
+              </w:rPr>
+            </w:pPr>
+          </w:p>
+        </w:tc>
+      </w:tr>
+    </w:tbl>
+    <w:p>
+      <w:pPr>
+        <w:rPr>
+          <w:sz w:val="24"/>
+        </w:rPr>
+      </w:pPr>
+    </w:p>
+    <w:p>
+      <w:pPr>
+        <w:rPr>
+          <w:b/>
+          <w:i/>
+          <w:sz w:val="24"/>
+        </w:rPr>
+      </w:pPr>
+      <w:r>
+        <w:rPr>
+          <w:b/>
+          <w:i/>
+          <w:sz w:val="24"/>
+        </w:rPr>
+        <w:t>Supply (</w:t>
+      </w:r>
+      <w:r>
+        <w:rPr>
+          <w:b/>
+          <w:i/>
+          <w:sz w:val="24"/>
+        </w:rPr>
+        <w:t>DELETE</w:t>
+      </w:r>
+      <w:r>
+        <w:rPr>
+          <w:b/>
+          <w:i/>
+          <w:sz w:val="24"/>
+        </w:rPr>
+        <w:t>)</w:t>
+      </w:r>
+      <w:r>
+        <w:rPr>
+          <w:b/>
+          <w:i/>
+          <w:sz w:val="24"/>
+        </w:rPr>
+        <w:t xml:space="preserve"> &lt;supplyId&gt;</w:t>
+      </w:r>
+    </w:p>
+    <w:p>
+      <w:r>
+        <w:t>Możliwe statusy:</w:t>
+      </w:r>
+      <w:r>
+        <w:br/>
+        <w:t xml:space="preserve">400 – błąd </w:t>
+      </w:r>
+      <w:r>
+        <w:br/>
+        <w:t xml:space="preserve">204 – no content </w:t>
+      </w:r>
+    </w:p>
+    <w:p>
+      <w:pPr>
+        <w:rPr>
+          <w:sz w:val="24"/>
+        </w:rPr>
+      </w:pPr>
+    </w:p>
+    <w:p>
+      <w:pPr>
+        <w:rPr>
+          <w:sz w:val="24"/>
+        </w:rPr>
+      </w:pPr>
+    </w:p>
+    <w:p>
+      <w:pPr>
+        <w:rPr>
+          <w:b/>
+          <w:i/>
+          <w:sz w:val="24"/>
+        </w:rPr>
+      </w:pPr>
+      <w:r>
+        <w:rPr>
+          <w:b/>
+          <w:i/>
+          <w:sz w:val="24"/>
+        </w:rPr>
+        <w:t>Supplier</w:t>
+      </w:r>
+      <w:r>
+        <w:rPr>
+          <w:b/>
+          <w:i/>
+          <w:sz w:val="24"/>
+        </w:rPr>
+        <w:t>Controller</w:t>
+      </w:r>
+    </w:p>
+    <w:tbl>
+      <w:tblPr>
+        <w:tblStyle w:val="Tabela-Siatka"/>
+        <w:tblW w:w="9928" w:type="dxa"/>
+        <w:tblLook w:val="04A0" w:firstRow="1" w:lastRow="0" w:firstColumn="1" w:lastColumn="0" w:noHBand="0" w:noVBand="1"/>
+      </w:tblPr>
+      <w:tblGrid>
+        <w:gridCol w:w="2191"/>
+        <w:gridCol w:w="3922"/>
+        <w:gridCol w:w="979"/>
+        <w:gridCol w:w="1030"/>
+        <w:gridCol w:w="932"/>
+        <w:gridCol w:w="874"/>
+      </w:tblGrid>
+      <w:tr>
+        <w:tc>
+          <w:tcPr>
+            <w:tcW w:w="2191" w:type="dxa"/>
+          </w:tcPr>
+          <w:p>
+            <w:pPr>
+              <w:rPr>
+                <w:b/>
+                <w:i/>
+              </w:rPr>
+            </w:pPr>
+            <w:r>
+              <w:rPr>
+                <w:b/>
+                <w:i/>
+              </w:rPr>
+              <w:t>Zasoby</w:t>
+            </w:r>
+          </w:p>
+        </w:tc>
+        <w:tc>
+          <w:tcPr>
+            <w:tcW w:w="3922" w:type="dxa"/>
+          </w:tcPr>
+          <w:p>
+            <w:pPr>
+              <w:rPr>
+                <w:b/>
+                <w:i/>
+              </w:rPr>
+            </w:pPr>
+            <w:r>
+              <w:rPr>
+                <w:b/>
+                <w:i/>
+              </w:rPr>
+              <w:t>URL</w:t>
+            </w:r>
+          </w:p>
+        </w:tc>
+        <w:tc>
+          <w:tcPr>
+            <w:tcW w:w="3815" w:type="dxa"/>
+            <w:gridSpan w:val="4"/>
+          </w:tcPr>
+          <w:p>
+            <w:pPr>
+              <w:rPr>
+                <w:b/>
+                <w:i/>
+              </w:rPr>
+            </w:pPr>
+            <w:r>
+              <w:rPr>
+                <w:b/>
+                <w:i/>
+              </w:rPr>
+              <w:t>Dostępne opcje</w:t>
+            </w:r>
+          </w:p>
+        </w:tc>
+      </w:tr>
+      <w:tr>
+        <w:tc>
+          <w:tcPr>
+            <w:tcW w:w="2191" w:type="dxa"/>
+          </w:tcPr>
+          <w:p>
+            <w:pPr>
+              <w:tabs>
+                <w:tab w:val="center" w:pos="987"/>
+              </w:tabs>
+            </w:pPr>
+            <w:r>
+              <w:t>Supplier</w:t>
+            </w:r>
+          </w:p>
+        </w:tc>
+        <w:tc>
+          <w:tcPr>
+            <w:tcW w:w="3922" w:type="dxa"/>
+          </w:tcPr>
+          <w:p>
+            <w:r>
+              <w:t>/</w:t>
+            </w:r>
+            <w:r>
+              <w:t>api/</w:t>
+            </w:r>
+            <w:r>
+              <w:t>Supplier</w:t>
+            </w:r>
+          </w:p>
+        </w:tc>
+        <w:tc>
+          <w:tcPr>
+            <w:tcW w:w="979" w:type="dxa"/>
+          </w:tcPr>
+          <w:p>
+            <w:r>
+              <w:t>GET*</w:t>
+            </w:r>
+          </w:p>
+        </w:tc>
+        <w:tc>
+          <w:tcPr>
+            <w:tcW w:w="1030" w:type="dxa"/>
+          </w:tcPr>
+          <w:p>
+            <w:r>
+              <w:t>POST</w:t>
+            </w:r>
+          </w:p>
+        </w:tc>
+        <w:tc>
+          <w:tcPr>
+            <w:tcW w:w="932" w:type="dxa"/>
+          </w:tcPr>
+          <w:p>
+            <w:r>
+              <w:t>PUT</w:t>
+            </w:r>
+          </w:p>
+        </w:tc>
+        <w:tc>
+          <w:tcPr>
+            <w:tcW w:w="874" w:type="dxa"/>
+          </w:tcPr>
+          <w:p>
+            <w:r>
+              <w:t>DELETE</w:t>
+            </w:r>
+          </w:p>
+        </w:tc>
+      </w:tr>
+    </w:tbl>
+    <w:p>
+      <w:pPr>
+        <w:rPr>
+          <w:b/>
+          <w:i/>
+          <w:sz w:val="24"/>
+        </w:rPr>
+      </w:pPr>
+    </w:p>
+    <w:p>
+      <w:pPr>
+        <w:rPr>
+          <w:b/>
+          <w:i/>
+          <w:sz w:val="24"/>
+        </w:rPr>
+      </w:pPr>
+      <w:r>
+        <w:rPr>
+          <w:b/>
+          <w:i/>
+          <w:sz w:val="24"/>
+        </w:rPr>
+        <w:t>Supplier</w:t>
+      </w:r>
+      <w:r>
+        <w:rPr>
+          <w:b/>
+          <w:i/>
+          <w:sz w:val="24"/>
+        </w:rPr>
+        <w:t xml:space="preserve"> (GET)</w:t>
+      </w:r>
+    </w:p>
+    <w:p>
+      <w:r>
+        <w:t>Możliwe statusy:</w:t>
+      </w:r>
+      <w:r>
+        <w:br/>
+        <w:t xml:space="preserve">400 – błąd </w:t>
+      </w:r>
+      <w:r>
+        <w:br/>
+        <w:t xml:space="preserve">200 – ok (dane zwrotne) </w:t>
+      </w:r>
+    </w:p>
+    <w:tbl>
+      <w:tblPr>
+        <w:tblStyle w:val="Tabela-Siatka"/>
+        <w:tblW w:w="9918" w:type="dxa"/>
+        <w:tblLook w:val="04A0" w:firstRow="1" w:lastRow="0" w:firstColumn="1" w:lastColumn="0" w:noHBand="0" w:noVBand="1"/>
+      </w:tblPr>
+      <w:tblGrid>
+        <w:gridCol w:w="2916"/>
+        <w:gridCol w:w="1332"/>
+        <w:gridCol w:w="1559"/>
+        <w:gridCol w:w="2126"/>
+        <w:gridCol w:w="1985"/>
+      </w:tblGrid>
+      <w:tr>
+        <w:tc>
+          <w:tcPr>
+            <w:tcW w:w="2916" w:type="dxa"/>
+          </w:tcPr>
+          <w:p>
+            <w:pPr>
+              <w:rPr>
+                <w:b/>
+              </w:rPr>
+            </w:pPr>
+            <w:r>
+              <w:rPr>
+                <w:b/>
+              </w:rPr>
+              <w:t>Key 1</w:t>
+            </w:r>
+          </w:p>
+        </w:tc>
+        <w:tc>
+          <w:tcPr>
+            <w:tcW w:w="1332" w:type="dxa"/>
+          </w:tcPr>
+          <w:p>
+            <w:pPr>
+              <w:rPr>
+                <w:b/>
+              </w:rPr>
+            </w:pPr>
+            <w:r>
+              <w:rPr>
+                <w:b/>
+              </w:rPr>
+              <w:t>Key 2</w:t>
+            </w:r>
+          </w:p>
+        </w:tc>
+        <w:tc>
+          <w:tcPr>
+            <w:tcW w:w="1559" w:type="dxa"/>
+          </w:tcPr>
+          <w:p>
+            <w:pPr>
+              <w:rPr>
+                <w:b/>
+              </w:rPr>
+            </w:pPr>
+            <w:r>
+              <w:rPr>
+                <w:b/>
+              </w:rPr>
+              <w:t>Typ</w:t>
+            </w:r>
+          </w:p>
+        </w:tc>
+        <w:tc>
+          <w:tcPr>
+            <w:tcW w:w="2126" w:type="dxa"/>
+          </w:tcPr>
+          <w:p>
+            <w:pPr>
+              <w:rPr>
+                <w:b/>
+              </w:rPr>
+            </w:pPr>
+            <w:r>
+              <w:rPr>
+                <w:b/>
+              </w:rPr>
+              <w:t>Możliwe wartości</w:t>
+            </w:r>
+          </w:p>
+        </w:tc>
+        <w:tc>
+          <w:tcPr>
+            <w:tcW w:w="1985" w:type="dxa"/>
+          </w:tcPr>
+          <w:p>
+            <w:pPr>
+              <w:rPr>
+                <w:b/>
+              </w:rPr>
+            </w:pPr>
+            <w:r>
+              <w:rPr>
+                <w:b/>
+              </w:rPr>
+              <w:t>Opis</w:t>
+            </w:r>
+          </w:p>
+        </w:tc>
+      </w:tr>
+      <w:tr>
+        <w:tc>
+          <w:tcPr>
+            <w:tcW w:w="2916" w:type="dxa"/>
+          </w:tcPr>
+          <w:p>
+            <w:pPr>
+              <w:rPr>
+                <w:sz w:val="20"/>
+              </w:rPr>
+            </w:pPr>
+            <w:r>
+              <w:rPr>
+                <w:sz w:val="20"/>
+              </w:rPr>
+              <w:t>Id</w:t>
+            </w:r>
+          </w:p>
+        </w:tc>
+        <w:tc>
+          <w:tcPr>
+            <w:tcW w:w="1332" w:type="dxa"/>
+          </w:tcPr>
+          <w:p>
+            <w:pPr>
+              <w:rPr>
+                <w:sz w:val="20"/>
+              </w:rPr>
+            </w:pPr>
+          </w:p>
+        </w:tc>
+        <w:tc>
+          <w:tcPr>
+            <w:tcW w:w="1559" w:type="dxa"/>
+          </w:tcPr>
+          <w:p>
+            <w:pPr>
+              <w:rPr>
+                <w:sz w:val="20"/>
+              </w:rPr>
+            </w:pPr>
+            <w:r>
+              <w:rPr>
+                <w:sz w:val="20"/>
+              </w:rPr>
+              <w:t>int</w:t>
+            </w:r>
+          </w:p>
+        </w:tc>
+        <w:tc>
+          <w:tcPr>
+            <w:tcW w:w="2126" w:type="dxa"/>
+          </w:tcPr>
+          <w:p>
+            <w:pPr>
+              <w:rPr>
+                <w:sz w:val="20"/>
+              </w:rPr>
+            </w:pPr>
+            <w:r>
+              <w:rPr>
+                <w:sz w:val="20"/>
+              </w:rPr>
+              <w:t>int</w:t>
+            </w:r>
+          </w:p>
+        </w:tc>
+        <w:tc>
+          <w:tcPr>
+            <w:tcW w:w="1985" w:type="dxa"/>
+          </w:tcPr>
+          <w:p>
+            <w:pPr>
+              <w:rPr>
+                <w:sz w:val="20"/>
+              </w:rPr>
+            </w:pPr>
+          </w:p>
+        </w:tc>
+      </w:tr>
+      <w:tr>
+        <w:tc>
+          <w:tcPr>
+            <w:tcW w:w="2916" w:type="dxa"/>
+          </w:tcPr>
+          <w:p>
+            <w:pPr>
+              <w:rPr>
+                <w:sz w:val="20"/>
+              </w:rPr>
+            </w:pPr>
+            <w:r>
+              <w:rPr>
+                <w:sz w:val="20"/>
+              </w:rPr>
+              <w:t>Name</w:t>
+            </w:r>
+          </w:p>
+        </w:tc>
+        <w:tc>
+          <w:tcPr>
+            <w:tcW w:w="1332" w:type="dxa"/>
+          </w:tcPr>
+          <w:p>
+            <w:pPr>
+              <w:rPr>
+                <w:sz w:val="20"/>
+              </w:rPr>
+            </w:pPr>
+          </w:p>
+        </w:tc>
+        <w:tc>
+          <w:tcPr>
+            <w:tcW w:w="1559" w:type="dxa"/>
+          </w:tcPr>
+          <w:p>
+            <w:pPr>
+              <w:rPr>
+                <w:sz w:val="20"/>
+              </w:rPr>
+            </w:pPr>
+            <w:r>
+              <w:rPr>
+                <w:sz w:val="20"/>
+              </w:rPr>
+              <w:t>string</w:t>
+            </w:r>
+          </w:p>
+        </w:tc>
+        <w:tc>
+          <w:tcPr>
+            <w:tcW w:w="2126" w:type="dxa"/>
+          </w:tcPr>
+          <w:p>
+            <w:pPr>
+              <w:rPr>
+                <w:sz w:val="20"/>
+              </w:rPr>
+            </w:pPr>
+            <w:r>
+              <w:rPr>
+                <w:sz w:val="20"/>
+              </w:rPr>
+              <w:t>string</w:t>
+            </w:r>
+          </w:p>
+        </w:tc>
+        <w:tc>
+          <w:tcPr>
+            <w:tcW w:w="1985" w:type="dxa"/>
+          </w:tcPr>
+          <w:p>
+            <w:pPr>
+              <w:rPr>
+                <w:sz w:val="20"/>
+              </w:rPr>
+            </w:pPr>
+          </w:p>
+        </w:tc>
+      </w:tr>
+    </w:tbl>
+    <w:p>
+      <w:pPr>
+        <w:rPr>
+          <w:sz w:val="24"/>
+        </w:rPr>
+      </w:pPr>
+    </w:p>
+    <w:p>
+      <w:pPr>
+        <w:rPr>
+          <w:b/>
+          <w:i/>
+          <w:sz w:val="24"/>
+        </w:rPr>
+      </w:pPr>
+      <w:r>
+        <w:rPr>
+          <w:b/>
+          <w:i/>
+          <w:sz w:val="24"/>
+        </w:rPr>
+        <w:lastRenderedPageBreak/>
+        <w:t>Supplier (GET</w:t>
+      </w:r>
+      <w:r>
+        <w:rPr>
+          <w:b/>
+          <w:i/>
+          <w:sz w:val="24"/>
+        </w:rPr>
+        <w:t>*</w:t>
+      </w:r>
+      <w:r>
+        <w:rPr>
+          <w:b/>
+          <w:i/>
+          <w:sz w:val="24"/>
+        </w:rPr>
+        <w:t>)</w:t>
+      </w:r>
+      <w:r>
+        <w:rPr>
+          <w:b/>
+          <w:i/>
+          <w:sz w:val="24"/>
+        </w:rPr>
+        <w:t xml:space="preserve"> &lt;supplierId&gt;</w:t>
+      </w:r>
+    </w:p>
+    <w:p>
+      <w:r>
+        <w:t>Możliwe statusy:</w:t>
+      </w:r>
+      <w:r>
+        <w:br/>
+        <w:t xml:space="preserve">400 – błąd </w:t>
+      </w:r>
+      <w:r>
+        <w:br/>
+        <w:t xml:space="preserve">200 – ok (dane zwrotne) </w:t>
+      </w:r>
+    </w:p>
+    <w:tbl>
+      <w:tblPr>
+        <w:tblStyle w:val="Tabela-Siatka"/>
+        <w:tblW w:w="9918" w:type="dxa"/>
+        <w:tblLook w:val="04A0" w:firstRow="1" w:lastRow="0" w:firstColumn="1" w:lastColumn="0" w:noHBand="0" w:noVBand="1"/>
+      </w:tblPr>
+      <w:tblGrid>
+        <w:gridCol w:w="2886"/>
+        <w:gridCol w:w="1434"/>
+        <w:gridCol w:w="1542"/>
+        <w:gridCol w:w="2101"/>
+        <w:gridCol w:w="1955"/>
+      </w:tblGrid>
+      <w:tr>
+        <w:tc>
+          <w:tcPr>
+            <w:tcW w:w="2886" w:type="dxa"/>
+          </w:tcPr>
+          <w:p>
+            <w:pPr>
+              <w:rPr>
+                <w:b/>
+              </w:rPr>
+            </w:pPr>
+            <w:r>
+              <w:rPr>
+                <w:b/>
+              </w:rPr>
+              <w:t>Key 1</w:t>
+            </w:r>
+          </w:p>
+        </w:tc>
+        <w:tc>
+          <w:tcPr>
+            <w:tcW w:w="1434" w:type="dxa"/>
+          </w:tcPr>
+          <w:p>
+            <w:pPr>
+              <w:rPr>
+                <w:b/>
+              </w:rPr>
+            </w:pPr>
+            <w:r>
+              <w:rPr>
+                <w:b/>
+              </w:rPr>
+              <w:t>Key 2</w:t>
+            </w:r>
+          </w:p>
+        </w:tc>
+        <w:tc>
+          <w:tcPr>
+            <w:tcW w:w="1542" w:type="dxa"/>
+          </w:tcPr>
+          <w:p>
+            <w:pPr>
+              <w:rPr>
+                <w:b/>
+              </w:rPr>
+            </w:pPr>
+            <w:r>
+              <w:rPr>
+                <w:b/>
+              </w:rPr>
+              <w:t>Typ</w:t>
+            </w:r>
+          </w:p>
+        </w:tc>
+        <w:tc>
+          <w:tcPr>
+            <w:tcW w:w="2101" w:type="dxa"/>
+          </w:tcPr>
+          <w:p>
+            <w:pPr>
+              <w:rPr>
+                <w:b/>
+              </w:rPr>
+            </w:pPr>
+            <w:r>
+              <w:rPr>
+                <w:b/>
+              </w:rPr>
+              <w:t>Możliwe wartości</w:t>
+            </w:r>
+          </w:p>
+        </w:tc>
+        <w:tc>
+          <w:tcPr>
+            <w:tcW w:w="1955" w:type="dxa"/>
+          </w:tcPr>
+          <w:p>
+            <w:pPr>
+              <w:rPr>
+                <w:b/>
+              </w:rPr>
+            </w:pPr>
+            <w:r>
+              <w:rPr>
+                <w:b/>
+              </w:rPr>
+              <w:t>Opis</w:t>
+            </w:r>
+          </w:p>
+        </w:tc>
+      </w:tr>
+      <w:tr>
+        <w:tc>
+          <w:tcPr>
+            <w:tcW w:w="2886" w:type="dxa"/>
+          </w:tcPr>
+          <w:p>
+            <w:pPr>
+              <w:rPr>
+                <w:sz w:val="20"/>
+              </w:rPr>
+            </w:pPr>
+            <w:r>
+              <w:rPr>
+                <w:sz w:val="20"/>
+              </w:rPr>
+              <w:t>Id</w:t>
+            </w:r>
+          </w:p>
+        </w:tc>
+        <w:tc>
+          <w:tcPr>
+            <w:tcW w:w="1434" w:type="dxa"/>
+          </w:tcPr>
+          <w:p>
+            <w:pPr>
+              <w:rPr>
+                <w:sz w:val="20"/>
+              </w:rPr>
+            </w:pPr>
+          </w:p>
+        </w:tc>
+        <w:tc>
+          <w:tcPr>
+            <w:tcW w:w="1542" w:type="dxa"/>
+          </w:tcPr>
+          <w:p>
+            <w:pPr>
+              <w:rPr>
+                <w:sz w:val="20"/>
+              </w:rPr>
+            </w:pPr>
+            <w:r>
+              <w:rPr>
+                <w:sz w:val="20"/>
+              </w:rPr>
+              <w:t>int</w:t>
+            </w:r>
+          </w:p>
+        </w:tc>
+        <w:tc>
+          <w:tcPr>
+            <w:tcW w:w="2101" w:type="dxa"/>
+          </w:tcPr>
+          <w:p>
+            <w:pPr>
+              <w:rPr>
+                <w:sz w:val="20"/>
+              </w:rPr>
+            </w:pPr>
+            <w:r>
+              <w:rPr>
+                <w:sz w:val="20"/>
+              </w:rPr>
+              <w:t>int</w:t>
+            </w:r>
+          </w:p>
+        </w:tc>
+        <w:tc>
+          <w:tcPr>
+            <w:tcW w:w="1955" w:type="dxa"/>
+          </w:tcPr>
+          <w:p>
+            <w:pPr>
+              <w:rPr>
+                <w:sz w:val="20"/>
+              </w:rPr>
+            </w:pPr>
+          </w:p>
+        </w:tc>
+      </w:tr>
+      <w:tr>
+        <w:tc>
+          <w:tcPr>
+            <w:tcW w:w="2886" w:type="dxa"/>
+          </w:tcPr>
+          <w:p>
+            <w:pPr>
+              <w:rPr>
+                <w:sz w:val="20"/>
+              </w:rPr>
+            </w:pPr>
+            <w:r>
+              <w:rPr>
+                <w:sz w:val="20"/>
+              </w:rPr>
+              <w:t>Name</w:t>
+            </w:r>
+          </w:p>
+        </w:tc>
+        <w:tc>
+          <w:tcPr>
+            <w:tcW w:w="1434" w:type="dxa"/>
+          </w:tcPr>
+          <w:p>
+            <w:pPr>
+              <w:rPr>
+                <w:sz w:val="20"/>
+              </w:rPr>
+            </w:pPr>
+          </w:p>
+        </w:tc>
+        <w:tc>
+          <w:tcPr>
+            <w:tcW w:w="1542" w:type="dxa"/>
+          </w:tcPr>
+          <w:p>
+            <w:pPr>
+              <w:rPr>
+                <w:sz w:val="20"/>
+              </w:rPr>
+            </w:pPr>
+            <w:r>
+              <w:rPr>
+                <w:sz w:val="20"/>
+              </w:rPr>
+              <w:t>string</w:t>
+            </w:r>
+          </w:p>
+        </w:tc>
+        <w:tc>
+          <w:tcPr>
+            <w:tcW w:w="2101" w:type="dxa"/>
+          </w:tcPr>
+          <w:p>
+            <w:pPr>
+              <w:rPr>
+                <w:sz w:val="20"/>
+              </w:rPr>
+            </w:pPr>
+            <w:r>
+              <w:rPr>
+                <w:sz w:val="20"/>
+              </w:rPr>
+              <w:t>string</w:t>
+            </w:r>
+          </w:p>
+        </w:tc>
+        <w:tc>
+          <w:tcPr>
+            <w:tcW w:w="1955" w:type="dxa"/>
+          </w:tcPr>
+          <w:p>
+            <w:pPr>
+              <w:rPr>
+                <w:sz w:val="20"/>
+              </w:rPr>
+            </w:pPr>
+          </w:p>
+        </w:tc>
+      </w:tr>
+      <w:tr>
+        <w:tc>
+          <w:tcPr>
+            <w:tcW w:w="2886" w:type="dxa"/>
+          </w:tcPr>
+          <w:p>
+            <w:pPr>
+              <w:rPr>
+                <w:sz w:val="20"/>
+              </w:rPr>
+            </w:pPr>
+            <w:r>
+              <w:rPr>
+                <w:sz w:val="20"/>
+              </w:rPr>
+              <w:t>Email</w:t>
+            </w:r>
+          </w:p>
+        </w:tc>
+        <w:tc>
+          <w:tcPr>
+            <w:tcW w:w="1434" w:type="dxa"/>
+          </w:tcPr>
+          <w:p>
+            <w:pPr>
+              <w:rPr>
+                <w:sz w:val="20"/>
+              </w:rPr>
+            </w:pPr>
+          </w:p>
+        </w:tc>
+        <w:tc>
+          <w:tcPr>
+            <w:tcW w:w="1542" w:type="dxa"/>
+          </w:tcPr>
+          <w:p>
+            <w:pPr>
+              <w:rPr>
+                <w:sz w:val="20"/>
+              </w:rPr>
+            </w:pPr>
+            <w:r>
+              <w:rPr>
+                <w:sz w:val="20"/>
+              </w:rPr>
+              <w:t>string</w:t>
+            </w:r>
+          </w:p>
+        </w:tc>
+        <w:tc>
+          <w:tcPr>
+            <w:tcW w:w="2101" w:type="dxa"/>
+          </w:tcPr>
+          <w:p>
+            <w:pPr>
+              <w:rPr>
+                <w:sz w:val="20"/>
+              </w:rPr>
+            </w:pPr>
+            <w:r>
+              <w:rPr>
+                <w:sz w:val="20"/>
+              </w:rPr>
+              <w:t>string</w:t>
+            </w:r>
+          </w:p>
+        </w:tc>
+        <w:tc>
+          <w:tcPr>
+            <w:tcW w:w="1955" w:type="dxa"/>
+          </w:tcPr>
+          <w:p>
+            <w:pPr>
+              <w:rPr>
+                <w:sz w:val="20"/>
+              </w:rPr>
+            </w:pPr>
+          </w:p>
+        </w:tc>
+      </w:tr>
+      <w:tr>
+        <w:tc>
+          <w:tcPr>
+            <w:tcW w:w="2886" w:type="dxa"/>
+          </w:tcPr>
+          <w:p>
+            <w:pPr>
+              <w:rPr>
+                <w:sz w:val="20"/>
+              </w:rPr>
+            </w:pPr>
+            <w:r>
+              <w:rPr>
+                <w:sz w:val="20"/>
+              </w:rPr>
+              <w:t>PhoneNumber</w:t>
+            </w:r>
+          </w:p>
+        </w:tc>
+        <w:tc>
+          <w:tcPr>
+            <w:tcW w:w="1434" w:type="dxa"/>
+          </w:tcPr>
+          <w:p>
+            <w:pPr>
+              <w:rPr>
+                <w:sz w:val="20"/>
+              </w:rPr>
+            </w:pPr>
+          </w:p>
+        </w:tc>
+        <w:tc>
+          <w:tcPr>
+            <w:tcW w:w="1542" w:type="dxa"/>
+          </w:tcPr>
+          <w:p>
+            <w:pPr>
+              <w:rPr>
+                <w:sz w:val="20"/>
+              </w:rPr>
+            </w:pPr>
+            <w:r>
+              <w:rPr>
+                <w:sz w:val="20"/>
+              </w:rPr>
+              <w:t>string</w:t>
+            </w:r>
+          </w:p>
+        </w:tc>
+        <w:tc>
+          <w:tcPr>
+            <w:tcW w:w="2101" w:type="dxa"/>
+          </w:tcPr>
+          <w:p>
+            <w:pPr>
+              <w:rPr>
+                <w:sz w:val="20"/>
+              </w:rPr>
+            </w:pPr>
+            <w:r>
+              <w:rPr>
+                <w:sz w:val="20"/>
+              </w:rPr>
+              <w:t>string</w:t>
+            </w:r>
+          </w:p>
+        </w:tc>
+        <w:tc>
+          <w:tcPr>
+            <w:tcW w:w="1955" w:type="dxa"/>
+          </w:tcPr>
+          <w:p>
+            <w:pPr>
+              <w:rPr>
+                <w:sz w:val="20"/>
+              </w:rPr>
+            </w:pPr>
+          </w:p>
+        </w:tc>
+      </w:tr>
+      <w:tr>
+        <w:tc>
+          <w:tcPr>
+            <w:tcW w:w="2886" w:type="dxa"/>
+            <w:vMerge w:val="restart"/>
+          </w:tcPr>
+          <w:p>
+            <w:pPr>
+              <w:rPr>
+                <w:sz w:val="20"/>
+              </w:rPr>
+            </w:pPr>
+            <w:r>
+              <w:rPr>
+                <w:sz w:val="20"/>
+              </w:rPr>
+              <w:t>SupplierAddress</w:t>
+            </w:r>
+          </w:p>
+        </w:tc>
+        <w:tc>
+          <w:tcPr>
+            <w:tcW w:w="1434" w:type="dxa"/>
+          </w:tcPr>
+          <w:p>
+            <w:pPr>
+              <w:rPr>
+                <w:sz w:val="20"/>
+              </w:rPr>
+            </w:pPr>
+            <w:r>
+              <w:rPr>
+                <w:sz w:val="20"/>
+              </w:rPr>
+              <w:t>Street</w:t>
+            </w:r>
+          </w:p>
+        </w:tc>
+        <w:tc>
+          <w:tcPr>
+            <w:tcW w:w="1542" w:type="dxa"/>
+          </w:tcPr>
+          <w:p>
+            <w:pPr>
+              <w:rPr>
+                <w:sz w:val="20"/>
+              </w:rPr>
+            </w:pPr>
+            <w:r>
+              <w:rPr>
+                <w:sz w:val="20"/>
+              </w:rPr>
+              <w:t>string?</w:t>
+            </w:r>
+          </w:p>
+        </w:tc>
+        <w:tc>
+          <w:tcPr>
+            <w:tcW w:w="2101" w:type="dxa"/>
+          </w:tcPr>
+          <w:p>
+            <w:pPr>
+              <w:rPr>
+                <w:sz w:val="20"/>
+              </w:rPr>
+            </w:pPr>
+            <w:r>
+              <w:rPr>
+                <w:sz w:val="20"/>
+              </w:rPr>
+              <w:t>string / null</w:t>
+            </w:r>
+          </w:p>
+        </w:tc>
+        <w:tc>
+          <w:tcPr>
+            <w:tcW w:w="1955" w:type="dxa"/>
+          </w:tcPr>
+          <w:p>
+            <w:pPr>
+              <w:rPr>
+                <w:sz w:val="20"/>
+              </w:rPr>
+            </w:pPr>
+          </w:p>
+        </w:tc>
+      </w:tr>
+      <w:tr>
+        <w:tc>
+          <w:tcPr>
+            <w:tcW w:w="2886" w:type="dxa"/>
+            <w:vMerge/>
+          </w:tcPr>
+          <w:p>
+            <w:pPr>
+              <w:rPr>
+                <w:sz w:val="20"/>
+              </w:rPr>
+            </w:pPr>
+          </w:p>
+        </w:tc>
+        <w:tc>
+          <w:tcPr>
+            <w:tcW w:w="1434" w:type="dxa"/>
+          </w:tcPr>
+          <w:p>
+            <w:pPr>
+              <w:rPr>
+                <w:sz w:val="20"/>
+              </w:rPr>
+            </w:pPr>
+            <w:r>
+              <w:rPr>
+                <w:sz w:val="20"/>
+              </w:rPr>
+              <w:t>StreetNumber</w:t>
+            </w:r>
+          </w:p>
+        </w:tc>
+        <w:tc>
+          <w:tcPr>
+            <w:tcW w:w="1542" w:type="dxa"/>
+          </w:tcPr>
+          <w:p>
+            <w:pPr>
+              <w:rPr>
+                <w:sz w:val="20"/>
+              </w:rPr>
+            </w:pPr>
+            <w:r>
+              <w:rPr>
+                <w:sz w:val="20"/>
+              </w:rPr>
+              <w:t>string?</w:t>
+            </w:r>
+          </w:p>
+        </w:tc>
+        <w:tc>
+          <w:tcPr>
+            <w:tcW w:w="2101" w:type="dxa"/>
+          </w:tcPr>
+          <w:p>
+            <w:pPr>
+              <w:rPr>
+                <w:sz w:val="20"/>
+              </w:rPr>
+            </w:pPr>
+            <w:r>
+              <w:rPr>
+                <w:sz w:val="20"/>
+              </w:rPr>
+              <w:t>string / null</w:t>
+            </w:r>
+          </w:p>
+        </w:tc>
+        <w:tc>
+          <w:tcPr>
+            <w:tcW w:w="1955" w:type="dxa"/>
+          </w:tcPr>
+          <w:p>
+            <w:pPr>
+              <w:rPr>
+                <w:sz w:val="20"/>
+              </w:rPr>
+            </w:pPr>
+          </w:p>
+        </w:tc>
+      </w:tr>
+      <w:tr>
+        <w:tc>
+          <w:tcPr>
+            <w:tcW w:w="2886" w:type="dxa"/>
+            <w:vMerge/>
+          </w:tcPr>
+          <w:p>
+            <w:pPr>
+              <w:rPr>
+                <w:sz w:val="20"/>
+              </w:rPr>
+            </w:pPr>
+          </w:p>
+        </w:tc>
+        <w:tc>
+          <w:tcPr>
+            <w:tcW w:w="1434" w:type="dxa"/>
+          </w:tcPr>
+          <w:p>
+            <w:pPr>
+              <w:rPr>
+                <w:sz w:val="20"/>
+              </w:rPr>
+            </w:pPr>
+            <w:r>
+              <w:rPr>
+                <w:sz w:val="20"/>
+              </w:rPr>
+              <w:t>HouseNumber</w:t>
+            </w:r>
+          </w:p>
+        </w:tc>
+        <w:tc>
+          <w:tcPr>
+            <w:tcW w:w="1542" w:type="dxa"/>
+          </w:tcPr>
+          <w:p>
+            <w:pPr>
+              <w:rPr>
+                <w:sz w:val="20"/>
+              </w:rPr>
+            </w:pPr>
+            <w:r>
+              <w:rPr>
+                <w:sz w:val="20"/>
+              </w:rPr>
+              <w:t>string?</w:t>
+            </w:r>
+          </w:p>
+        </w:tc>
+        <w:tc>
+          <w:tcPr>
+            <w:tcW w:w="2101" w:type="dxa"/>
+          </w:tcPr>
+          <w:p>
+            <w:pPr>
+              <w:rPr>
+                <w:sz w:val="20"/>
+              </w:rPr>
+            </w:pPr>
+            <w:r>
+              <w:rPr>
+                <w:sz w:val="20"/>
+              </w:rPr>
+              <w:t>string / null</w:t>
+            </w:r>
+          </w:p>
+        </w:tc>
+        <w:tc>
+          <w:tcPr>
+            <w:tcW w:w="1955" w:type="dxa"/>
+          </w:tcPr>
+          <w:p>
+            <w:pPr>
+              <w:rPr>
+                <w:sz w:val="20"/>
+              </w:rPr>
+            </w:pPr>
+          </w:p>
+        </w:tc>
+      </w:tr>
+      <w:tr>
+        <w:tc>
+          <w:tcPr>
+            <w:tcW w:w="2886" w:type="dxa"/>
+            <w:vMerge/>
+          </w:tcPr>
+          <w:p>
+            <w:pPr>
+              <w:rPr>
+                <w:sz w:val="20"/>
+              </w:rPr>
+            </w:pPr>
+          </w:p>
+        </w:tc>
+        <w:tc>
+          <w:tcPr>
+            <w:tcW w:w="1434" w:type="dxa"/>
+          </w:tcPr>
+          <w:p>
+            <w:pPr>
+              <w:rPr>
+                <w:sz w:val="20"/>
+              </w:rPr>
+            </w:pPr>
+            <w:r>
+              <w:rPr>
+                <w:sz w:val="20"/>
+              </w:rPr>
+              <w:t>Postcode</w:t>
+            </w:r>
+          </w:p>
+        </w:tc>
+        <w:tc>
+          <w:tcPr>
+            <w:tcW w:w="1542" w:type="dxa"/>
+          </w:tcPr>
+          <w:p>
+            <w:pPr>
+              <w:rPr>
+                <w:sz w:val="20"/>
+              </w:rPr>
+            </w:pPr>
+            <w:r>
+              <w:rPr>
+                <w:sz w:val="20"/>
+              </w:rPr>
+              <w:t>string?</w:t>
+            </w:r>
+          </w:p>
+        </w:tc>
+        <w:tc>
+          <w:tcPr>
+            <w:tcW w:w="2101" w:type="dxa"/>
+          </w:tcPr>
+          <w:p>
+            <w:pPr>
+              <w:rPr>
+                <w:sz w:val="20"/>
+              </w:rPr>
+            </w:pPr>
+            <w:r>
+              <w:rPr>
+                <w:sz w:val="20"/>
+              </w:rPr>
+              <w:t>string / null</w:t>
+            </w:r>
+          </w:p>
+        </w:tc>
+        <w:tc>
+          <w:tcPr>
+            <w:tcW w:w="1955" w:type="dxa"/>
+          </w:tcPr>
+          <w:p>
+            <w:pPr>
+              <w:rPr>
+                <w:sz w:val="20"/>
+              </w:rPr>
+            </w:pPr>
+          </w:p>
+        </w:tc>
+      </w:tr>
+      <w:tr>
+        <w:tc>
+          <w:tcPr>
+            <w:tcW w:w="2886" w:type="dxa"/>
+            <w:vMerge/>
+          </w:tcPr>
+          <w:p>
+            <w:pPr>
+              <w:rPr>
+                <w:sz w:val="20"/>
+              </w:rPr>
+            </w:pPr>
+          </w:p>
+        </w:tc>
+        <w:tc>
+          <w:tcPr>
+            <w:tcW w:w="1434" w:type="dxa"/>
+          </w:tcPr>
+          <w:p>
+            <w:pPr>
+              <w:rPr>
+                <w:sz w:val="20"/>
+              </w:rPr>
+            </w:pPr>
+            <w:r>
+              <w:rPr>
+                <w:sz w:val="20"/>
+              </w:rPr>
+              <w:t>CityID</w:t>
+            </w:r>
+          </w:p>
+        </w:tc>
+        <w:tc>
+          <w:tcPr>
+            <w:tcW w:w="1542" w:type="dxa"/>
+          </w:tcPr>
+          <w:p>
+            <w:pPr>
+              <w:rPr>
+                <w:sz w:val="20"/>
+              </w:rPr>
+            </w:pPr>
+            <w:r>
+              <w:rPr>
+                <w:sz w:val="20"/>
+              </w:rPr>
+              <w:t>int?</w:t>
+            </w:r>
+          </w:p>
+        </w:tc>
+        <w:tc>
+          <w:tcPr>
+            <w:tcW w:w="2101" w:type="dxa"/>
+          </w:tcPr>
+          <w:p>
+            <w:pPr>
+              <w:rPr>
+                <w:sz w:val="20"/>
+              </w:rPr>
+            </w:pPr>
+            <w:r>
+              <w:rPr>
+                <w:sz w:val="20"/>
+              </w:rPr>
+              <w:t>int / null</w:t>
+            </w:r>
+          </w:p>
+        </w:tc>
+        <w:tc>
+          <w:tcPr>
+            <w:tcW w:w="1955" w:type="dxa"/>
+          </w:tcPr>
+          <w:p>
+            <w:pPr>
+              <w:rPr>
+                <w:sz w:val="20"/>
+              </w:rPr>
+            </w:pPr>
+          </w:p>
+        </w:tc>
+      </w:tr>
+      <w:tr>
+        <w:tc>
+          <w:tcPr>
+            <w:tcW w:w="2886" w:type="dxa"/>
+            <w:vMerge/>
+          </w:tcPr>
+          <w:p>
+            <w:pPr>
+              <w:rPr>
+                <w:sz w:val="20"/>
+              </w:rPr>
+            </w:pPr>
+          </w:p>
+        </w:tc>
+        <w:tc>
+          <w:tcPr>
+            <w:tcW w:w="1434" w:type="dxa"/>
+          </w:tcPr>
+          <w:p>
+            <w:pPr>
+              <w:rPr>
+                <w:sz w:val="20"/>
+              </w:rPr>
+            </w:pPr>
+            <w:r>
+              <w:rPr>
+                <w:sz w:val="20"/>
+              </w:rPr>
+              <w:t>CountryID</w:t>
+            </w:r>
+          </w:p>
+        </w:tc>
+        <w:tc>
+          <w:tcPr>
+            <w:tcW w:w="1542" w:type="dxa"/>
+          </w:tcPr>
+          <w:p>
+            <w:pPr>
+              <w:rPr>
+                <w:sz w:val="20"/>
+              </w:rPr>
+            </w:pPr>
+            <w:r>
+              <w:rPr>
+                <w:sz w:val="20"/>
+              </w:rPr>
+              <w:t>int?</w:t>
+            </w:r>
+          </w:p>
+        </w:tc>
+        <w:tc>
+          <w:tcPr>
+            <w:tcW w:w="2101" w:type="dxa"/>
+          </w:tcPr>
+          <w:p>
+            <w:pPr>
+              <w:rPr>
+                <w:sz w:val="20"/>
+              </w:rPr>
+            </w:pPr>
+            <w:r>
+              <w:rPr>
+                <w:sz w:val="20"/>
+              </w:rPr>
+              <w:t>int / null</w:t>
+            </w:r>
+          </w:p>
+        </w:tc>
+        <w:tc>
+          <w:tcPr>
+            <w:tcW w:w="1955" w:type="dxa"/>
+          </w:tcPr>
+          <w:p>
+            <w:pPr>
+              <w:rPr>
+                <w:sz w:val="20"/>
+              </w:rPr>
+            </w:pPr>
+          </w:p>
+        </w:tc>
+      </w:tr>
+      <w:tr>
+        <w:tc>
+          <w:tcPr>
+            <w:tcW w:w="2886" w:type="dxa"/>
+            <w:vMerge/>
+          </w:tcPr>
+          <w:p>
+            <w:pPr>
+              <w:rPr>
+                <w:sz w:val="20"/>
+              </w:rPr>
+            </w:pPr>
+          </w:p>
+        </w:tc>
+        <w:tc>
+          <w:tcPr>
+            <w:tcW w:w="1434" w:type="dxa"/>
+          </w:tcPr>
+          <w:p>
+            <w:pPr>
+              <w:rPr>
+                <w:sz w:val="20"/>
+              </w:rPr>
+            </w:pPr>
+            <w:r>
+              <w:rPr>
+                <w:sz w:val="20"/>
+              </w:rPr>
+              <w:t>AddressTypeID</w:t>
+            </w:r>
+          </w:p>
+        </w:tc>
+        <w:tc>
+          <w:tcPr>
+            <w:tcW w:w="1542" w:type="dxa"/>
+          </w:tcPr>
+          <w:p>
+            <w:pPr>
+              <w:rPr>
+                <w:sz w:val="20"/>
+              </w:rPr>
+            </w:pPr>
+            <w:r>
+              <w:rPr>
+                <w:sz w:val="20"/>
+              </w:rPr>
+              <w:t>int?</w:t>
+            </w:r>
+          </w:p>
+        </w:tc>
+        <w:tc>
+          <w:tcPr>
+            <w:tcW w:w="2101" w:type="dxa"/>
+          </w:tcPr>
+          <w:p>
+            <w:pPr>
+              <w:rPr>
+                <w:sz w:val="20"/>
+              </w:rPr>
+            </w:pPr>
+            <w:r>
+              <w:rPr>
+                <w:sz w:val="20"/>
+              </w:rPr>
+              <w:t>int / null</w:t>
+            </w:r>
+          </w:p>
+        </w:tc>
+        <w:tc>
+          <w:tcPr>
+            <w:tcW w:w="1955" w:type="dxa"/>
+          </w:tcPr>
+          <w:p>
+            <w:pPr>
+              <w:rPr>
+                <w:sz w:val="20"/>
+              </w:rPr>
+            </w:pPr>
+          </w:p>
+        </w:tc>
+      </w:tr>
+      <w:tr>
+        <w:tc>
+          <w:tcPr>
+            <w:tcW w:w="2886" w:type="dxa"/>
+            <w:vMerge/>
+          </w:tcPr>
+          <w:p>
+            <w:pPr>
+              <w:rPr>
+                <w:sz w:val="20"/>
+              </w:rPr>
+            </w:pPr>
+          </w:p>
+        </w:tc>
+        <w:tc>
+          <w:tcPr>
+            <w:tcW w:w="1434" w:type="dxa"/>
+          </w:tcPr>
+          <w:p>
+            <w:pPr>
+              <w:rPr>
+                <w:sz w:val="20"/>
+              </w:rPr>
+            </w:pPr>
+            <w:r>
+              <w:rPr>
+                <w:sz w:val="20"/>
+              </w:rPr>
+              <w:t>CityName</w:t>
+            </w:r>
+          </w:p>
+        </w:tc>
+        <w:tc>
+          <w:tcPr>
+            <w:tcW w:w="1542" w:type="dxa"/>
+          </w:tcPr>
+          <w:p>
+            <w:pPr>
+              <w:rPr>
+                <w:sz w:val="20"/>
+              </w:rPr>
+            </w:pPr>
+            <w:r>
+              <w:rPr>
+                <w:sz w:val="20"/>
+              </w:rPr>
+              <w:t>string?</w:t>
+            </w:r>
+          </w:p>
+        </w:tc>
+        <w:tc>
+          <w:tcPr>
+            <w:tcW w:w="2101" w:type="dxa"/>
+          </w:tcPr>
+          <w:p>
+            <w:pPr>
+              <w:rPr>
+                <w:sz w:val="20"/>
+              </w:rPr>
+            </w:pPr>
+            <w:r>
+              <w:rPr>
+                <w:sz w:val="20"/>
+              </w:rPr>
+              <w:t>string / null</w:t>
+            </w:r>
+          </w:p>
+        </w:tc>
+        <w:tc>
+          <w:tcPr>
+            <w:tcW w:w="1955" w:type="dxa"/>
+          </w:tcPr>
+          <w:p>
+            <w:pPr>
+              <w:rPr>
+                <w:sz w:val="20"/>
+              </w:rPr>
+            </w:pPr>
+          </w:p>
+        </w:tc>
+      </w:tr>
+      <w:tr>
+        <w:tc>
+          <w:tcPr>
+            <w:tcW w:w="2886" w:type="dxa"/>
+            <w:vMerge/>
+          </w:tcPr>
+          <w:p>
+            <w:pPr>
+              <w:rPr>
+                <w:sz w:val="20"/>
+              </w:rPr>
+            </w:pPr>
+          </w:p>
+        </w:tc>
+        <w:tc>
+          <w:tcPr>
+            <w:tcW w:w="1434" w:type="dxa"/>
+          </w:tcPr>
+          <w:p>
+            <w:pPr>
+              <w:rPr>
+                <w:sz w:val="20"/>
+              </w:rPr>
+            </w:pPr>
+            <w:r>
+              <w:rPr>
+                <w:sz w:val="20"/>
+              </w:rPr>
+              <w:t>CountryName</w:t>
+            </w:r>
+          </w:p>
+        </w:tc>
+        <w:tc>
+          <w:tcPr>
+            <w:tcW w:w="1542" w:type="dxa"/>
+          </w:tcPr>
+          <w:p>
+            <w:pPr>
+              <w:rPr>
+                <w:sz w:val="20"/>
+              </w:rPr>
+            </w:pPr>
+            <w:r>
+              <w:rPr>
+                <w:sz w:val="20"/>
+              </w:rPr>
+              <w:t>string?</w:t>
+            </w:r>
+          </w:p>
+        </w:tc>
+        <w:tc>
+          <w:tcPr>
+            <w:tcW w:w="2101" w:type="dxa"/>
+          </w:tcPr>
+          <w:p>
+            <w:pPr>
+              <w:rPr>
+                <w:sz w:val="20"/>
+              </w:rPr>
+            </w:pPr>
+            <w:r>
+              <w:rPr>
+                <w:sz w:val="20"/>
+              </w:rPr>
+              <w:t>string / null</w:t>
+            </w:r>
+          </w:p>
+        </w:tc>
+        <w:tc>
+          <w:tcPr>
+            <w:tcW w:w="1955" w:type="dxa"/>
+          </w:tcPr>
+          <w:p>
+            <w:pPr>
+              <w:rPr>
+                <w:sz w:val="20"/>
+              </w:rPr>
+            </w:pPr>
+          </w:p>
+        </w:tc>
+      </w:tr>
+    </w:tbl>
+    <w:p>
+      <w:pPr>
+        <w:rPr>
+          <w:sz w:val="24"/>
+        </w:rPr>
+      </w:pPr>
+    </w:p>
+    <w:p>
+      <w:pPr>
+        <w:rPr>
+          <w:b/>
+          <w:i/>
+          <w:sz w:val="24"/>
+        </w:rPr>
+      </w:pPr>
+      <w:r>
+        <w:rPr>
+          <w:b/>
+          <w:i/>
+          <w:sz w:val="24"/>
+        </w:rPr>
+        <w:t>Supplier (</w:t>
+      </w:r>
+      <w:r>
+        <w:rPr>
+          <w:b/>
+          <w:i/>
+          <w:sz w:val="24"/>
+        </w:rPr>
+        <w:t>POST/PUT &lt;supplierId&gt;</w:t>
+      </w:r>
+      <w:r>
+        <w:rPr>
+          <w:b/>
+          <w:i/>
+          <w:sz w:val="24"/>
+        </w:rPr>
+        <w:t xml:space="preserve">) </w:t>
+      </w:r>
+    </w:p>
+    <w:p>
+      <w:r>
+        <w:t>Możliwe statusy:</w:t>
+      </w:r>
+      <w:r>
+        <w:br/>
+        <w:t xml:space="preserve">400 – błąd </w:t>
+      </w:r>
+      <w:r>
+        <w:br/>
+        <w:t>20</w:t>
+      </w:r>
+      <w:r>
+        <w:t>4</w:t>
+      </w:r>
+      <w:r>
+        <w:t xml:space="preserve"> – </w:t>
+      </w:r>
+      <w:r>
+        <w:t>nocontent</w:t>
+      </w:r>
+    </w:p>
+    <w:tbl>
+      <w:tblPr>
+        <w:tblStyle w:val="Tabela-Siatka"/>
+        <w:tblW w:w="9918" w:type="dxa"/>
+        <w:tblLook w:val="04A0" w:firstRow="1" w:lastRow="0" w:firstColumn="1" w:lastColumn="0" w:noHBand="0" w:noVBand="1"/>
+      </w:tblPr>
+      <w:tblGrid>
+        <w:gridCol w:w="2886"/>
+        <w:gridCol w:w="1434"/>
+        <w:gridCol w:w="1542"/>
+        <w:gridCol w:w="2101"/>
+        <w:gridCol w:w="1955"/>
+      </w:tblGrid>
+      <w:tr>
+        <w:tc>
+          <w:tcPr>
+            <w:tcW w:w="2886" w:type="dxa"/>
+          </w:tcPr>
+          <w:p>
+            <w:pPr>
+              <w:rPr>
+                <w:b/>
+              </w:rPr>
+            </w:pPr>
+            <w:r>
+              <w:rPr>
+                <w:b/>
+              </w:rPr>
+              <w:t>Key 1</w:t>
+            </w:r>
+          </w:p>
+        </w:tc>
+        <w:tc>
+          <w:tcPr>
+            <w:tcW w:w="1434" w:type="dxa"/>
+          </w:tcPr>
+          <w:p>
+            <w:pPr>
+              <w:rPr>
+                <w:b/>
+              </w:rPr>
+            </w:pPr>
+            <w:r>
+              <w:rPr>
+                <w:b/>
+              </w:rPr>
+              <w:t>Key 2</w:t>
+            </w:r>
+          </w:p>
+        </w:tc>
+        <w:tc>
+          <w:tcPr>
+            <w:tcW w:w="1542" w:type="dxa"/>
+          </w:tcPr>
+          <w:p>
+            <w:pPr>
+              <w:rPr>
+                <w:b/>
+              </w:rPr>
+            </w:pPr>
+            <w:r>
+              <w:rPr>
+                <w:b/>
+              </w:rPr>
+              <w:t>Typ</w:t>
+            </w:r>
+          </w:p>
+        </w:tc>
+        <w:tc>
+          <w:tcPr>
+            <w:tcW w:w="2101" w:type="dxa"/>
+          </w:tcPr>
+          <w:p>
+            <w:pPr>
+              <w:rPr>
+                <w:b/>
+              </w:rPr>
+            </w:pPr>
+            <w:r>
+              <w:rPr>
+                <w:b/>
+              </w:rPr>
+              <w:t>Możliwe wartości</w:t>
+            </w:r>
+          </w:p>
+        </w:tc>
+        <w:tc>
+          <w:tcPr>
+            <w:tcW w:w="1955" w:type="dxa"/>
+          </w:tcPr>
+          <w:p>
+            <w:pPr>
+              <w:rPr>
+                <w:b/>
+              </w:rPr>
+            </w:pPr>
+            <w:r>
+              <w:rPr>
+                <w:b/>
+              </w:rPr>
+              <w:t>Opis</w:t>
+            </w:r>
+          </w:p>
+        </w:tc>
+      </w:tr>
+      <w:tr>
+        <w:tc>
+          <w:tcPr>
+            <w:tcW w:w="2886" w:type="dxa"/>
+          </w:tcPr>
+          <w:p>
+            <w:pPr>
+              <w:rPr>
+                <w:sz w:val="20"/>
+              </w:rPr>
+            </w:pPr>
+            <w:r>
+              <w:rPr>
+                <w:sz w:val="20"/>
+              </w:rPr>
+              <w:t>Name</w:t>
+            </w:r>
+          </w:p>
+        </w:tc>
+        <w:tc>
+          <w:tcPr>
+            <w:tcW w:w="1434" w:type="dxa"/>
+          </w:tcPr>
+          <w:p>
+            <w:pPr>
+              <w:rPr>
+                <w:sz w:val="20"/>
+              </w:rPr>
+            </w:pPr>
+          </w:p>
+        </w:tc>
+        <w:tc>
+          <w:tcPr>
+            <w:tcW w:w="1542" w:type="dxa"/>
+          </w:tcPr>
+          <w:p>
+            <w:pPr>
+              <w:rPr>
+                <w:sz w:val="20"/>
+              </w:rPr>
+            </w:pPr>
+            <w:r>
+              <w:rPr>
+                <w:sz w:val="20"/>
+              </w:rPr>
+              <w:t>string</w:t>
+            </w:r>
+          </w:p>
+        </w:tc>
+        <w:tc>
+          <w:tcPr>
+            <w:tcW w:w="2101" w:type="dxa"/>
+          </w:tcPr>
+          <w:p>
+            <w:pPr>
+              <w:rPr>
+                <w:sz w:val="20"/>
+              </w:rPr>
+            </w:pPr>
+            <w:r>
+              <w:rPr>
+                <w:sz w:val="20"/>
+              </w:rPr>
+              <w:t>string</w:t>
+            </w:r>
+          </w:p>
+        </w:tc>
+        <w:tc>
+          <w:tcPr>
+            <w:tcW w:w="1955" w:type="dxa"/>
+          </w:tcPr>
+          <w:p>
+            <w:pPr>
+              <w:rPr>
+                <w:sz w:val="20"/>
+              </w:rPr>
+            </w:pPr>
+          </w:p>
+        </w:tc>
+      </w:tr>
+      <w:tr>
+        <w:tc>
+          <w:tcPr>
+            <w:tcW w:w="2886" w:type="dxa"/>
+          </w:tcPr>
+          <w:p>
+            <w:pPr>
+              <w:rPr>
+                <w:sz w:val="20"/>
+              </w:rPr>
+            </w:pPr>
+            <w:r>
+              <w:rPr>
+                <w:sz w:val="20"/>
+              </w:rPr>
+              <w:t>Email</w:t>
+            </w:r>
+          </w:p>
+        </w:tc>
+        <w:tc>
+          <w:tcPr>
+            <w:tcW w:w="1434" w:type="dxa"/>
+          </w:tcPr>
+          <w:p>
+            <w:pPr>
+              <w:rPr>
+                <w:sz w:val="20"/>
+              </w:rPr>
+            </w:pPr>
+          </w:p>
+        </w:tc>
+        <w:tc>
+          <w:tcPr>
+            <w:tcW w:w="1542" w:type="dxa"/>
+          </w:tcPr>
+          <w:p>
+            <w:pPr>
+              <w:rPr>
+                <w:sz w:val="20"/>
+              </w:rPr>
+            </w:pPr>
+            <w:r>
+              <w:rPr>
+                <w:sz w:val="20"/>
+              </w:rPr>
+              <w:t>string</w:t>
+            </w:r>
+          </w:p>
+        </w:tc>
+        <w:tc>
+          <w:tcPr>
+            <w:tcW w:w="2101" w:type="dxa"/>
+          </w:tcPr>
+          <w:p>
+            <w:pPr>
+              <w:rPr>
+                <w:sz w:val="20"/>
+              </w:rPr>
+            </w:pPr>
+            <w:r>
+              <w:rPr>
+                <w:sz w:val="20"/>
+              </w:rPr>
+              <w:t>string</w:t>
+            </w:r>
+          </w:p>
+        </w:tc>
+        <w:tc>
+          <w:tcPr>
+            <w:tcW w:w="1955" w:type="dxa"/>
+          </w:tcPr>
+          <w:p>
+            <w:pPr>
+              <w:rPr>
+                <w:sz w:val="20"/>
+              </w:rPr>
+            </w:pPr>
+          </w:p>
+        </w:tc>
+      </w:tr>
+      <w:tr>
+        <w:tc>
+          <w:tcPr>
+            <w:tcW w:w="2886" w:type="dxa"/>
+          </w:tcPr>
+          <w:p>
+            <w:pPr>
+              <w:rPr>
+                <w:sz w:val="20"/>
+              </w:rPr>
+            </w:pPr>
+            <w:r>
+              <w:rPr>
+                <w:sz w:val="20"/>
+              </w:rPr>
+              <w:t>PhoneNumber</w:t>
+            </w:r>
+          </w:p>
+        </w:tc>
+        <w:tc>
+          <w:tcPr>
+            <w:tcW w:w="1434" w:type="dxa"/>
+          </w:tcPr>
+          <w:p>
+            <w:pPr>
+              <w:rPr>
+                <w:sz w:val="20"/>
+              </w:rPr>
+            </w:pPr>
+          </w:p>
+        </w:tc>
+        <w:tc>
+          <w:tcPr>
+            <w:tcW w:w="1542" w:type="dxa"/>
+          </w:tcPr>
+          <w:p>
+            <w:pPr>
+              <w:rPr>
+                <w:sz w:val="20"/>
+              </w:rPr>
+            </w:pPr>
+            <w:r>
+              <w:rPr>
+                <w:sz w:val="20"/>
+              </w:rPr>
+              <w:t>string</w:t>
+            </w:r>
+          </w:p>
+        </w:tc>
+        <w:tc>
+          <w:tcPr>
+            <w:tcW w:w="2101" w:type="dxa"/>
+          </w:tcPr>
+          <w:p>
+            <w:pPr>
+              <w:rPr>
+                <w:sz w:val="20"/>
+              </w:rPr>
+            </w:pPr>
+            <w:r>
+              <w:rPr>
+                <w:sz w:val="20"/>
+              </w:rPr>
+              <w:t>string</w:t>
+            </w:r>
+          </w:p>
+        </w:tc>
+        <w:tc>
+          <w:tcPr>
+            <w:tcW w:w="1955" w:type="dxa"/>
+          </w:tcPr>
+          <w:p>
+            <w:pPr>
+              <w:rPr>
+                <w:sz w:val="20"/>
+              </w:rPr>
+            </w:pPr>
+          </w:p>
+        </w:tc>
+      </w:tr>
+      <w:tr>
+        <w:tc>
+          <w:tcPr>
+            <w:tcW w:w="2886" w:type="dxa"/>
+          </w:tcPr>
+          <w:p>
+            <w:pPr>
+              <w:rPr>
+                <w:sz w:val="20"/>
+              </w:rPr>
+            </w:pPr>
+            <w:r>
+              <w:rPr>
+                <w:sz w:val="20"/>
+              </w:rPr>
+              <w:t>Address</w:t>
+            </w:r>
+          </w:p>
+        </w:tc>
+        <w:tc>
+          <w:tcPr>
+            <w:tcW w:w="1434" w:type="dxa"/>
+          </w:tcPr>
+          <w:p>
+            <w:pPr>
+              <w:rPr>
+                <w:sz w:val="20"/>
+              </w:rPr>
+            </w:pPr>
+            <w:r>
+              <w:rPr>
+                <w:sz w:val="20"/>
+              </w:rPr>
+              <w:t>Street</w:t>
+            </w:r>
+          </w:p>
+        </w:tc>
+        <w:tc>
+          <w:tcPr>
+            <w:tcW w:w="1542" w:type="dxa"/>
+          </w:tcPr>
+          <w:p>
+            <w:pPr>
+              <w:rPr>
+                <w:sz w:val="20"/>
+              </w:rPr>
+            </w:pPr>
+            <w:r>
+              <w:rPr>
+                <w:sz w:val="20"/>
+              </w:rPr>
+              <w:t>string?</w:t>
+            </w:r>
+          </w:p>
+        </w:tc>
+        <w:tc>
+          <w:tcPr>
+            <w:tcW w:w="2101" w:type="dxa"/>
+          </w:tcPr>
+          <w:p>
+            <w:pPr>
+              <w:rPr>
+                <w:sz w:val="20"/>
+              </w:rPr>
+            </w:pPr>
+            <w:r>
+              <w:rPr>
+                <w:sz w:val="20"/>
+              </w:rPr>
+              <w:t>string / null</w:t>
+            </w:r>
+          </w:p>
+        </w:tc>
+        <w:tc>
+          <w:tcPr>
+            <w:tcW w:w="1955" w:type="dxa"/>
+          </w:tcPr>
+          <w:p>
+            <w:pPr>
+              <w:rPr>
+                <w:sz w:val="20"/>
+              </w:rPr>
+            </w:pPr>
+          </w:p>
+        </w:tc>
+      </w:tr>
+      <w:tr>
+        <w:tc>
+          <w:tcPr>
+            <w:tcW w:w="2886" w:type="dxa"/>
+          </w:tcPr>
+          <w:p>
+            <w:pPr>
+              <w:rPr>
+                <w:sz w:val="20"/>
+              </w:rPr>
+            </w:pPr>
+          </w:p>
+        </w:tc>
+        <w:tc>
+          <w:tcPr>
+            <w:tcW w:w="1434" w:type="dxa"/>
+          </w:tcPr>
+          <w:p>
+            <w:pPr>
+              <w:rPr>
+                <w:sz w:val="20"/>
+              </w:rPr>
+            </w:pPr>
+            <w:r>
+              <w:rPr>
+                <w:sz w:val="20"/>
+              </w:rPr>
+              <w:t>StreetNumber</w:t>
+            </w:r>
+          </w:p>
+        </w:tc>
+        <w:tc>
+          <w:tcPr>
+            <w:tcW w:w="1542" w:type="dxa"/>
+          </w:tcPr>
+          <w:p>
+            <w:pPr>
+              <w:rPr>
+                <w:sz w:val="20"/>
+              </w:rPr>
+            </w:pPr>
+            <w:r>
+              <w:rPr>
+                <w:sz w:val="20"/>
+              </w:rPr>
+              <w:t>string?</w:t>
+            </w:r>
+          </w:p>
+        </w:tc>
+        <w:tc>
+          <w:tcPr>
+            <w:tcW w:w="2101" w:type="dxa"/>
+          </w:tcPr>
+          <w:p>
+            <w:pPr>
+              <w:rPr>
+                <w:sz w:val="20"/>
+              </w:rPr>
+            </w:pPr>
+            <w:r>
+              <w:rPr>
+                <w:sz w:val="20"/>
+              </w:rPr>
+              <w:t>string / null</w:t>
+            </w:r>
+          </w:p>
+        </w:tc>
+        <w:tc>
+          <w:tcPr>
+            <w:tcW w:w="1955" w:type="dxa"/>
+          </w:tcPr>
+          <w:p>
+            <w:pPr>
+              <w:rPr>
+                <w:sz w:val="20"/>
+              </w:rPr>
+            </w:pPr>
+          </w:p>
+        </w:tc>
+      </w:tr>
+      <w:tr>
+        <w:tc>
+          <w:tcPr>
+            <w:tcW w:w="2886" w:type="dxa"/>
+          </w:tcPr>
+          <w:p>
+            <w:pPr>
+              <w:rPr>
+                <w:sz w:val="20"/>
+              </w:rPr>
+            </w:pPr>
+          </w:p>
+        </w:tc>
+        <w:tc>
+          <w:tcPr>
+            <w:tcW w:w="1434" w:type="dxa"/>
+          </w:tcPr>
+          <w:p>
+            <w:pPr>
+              <w:rPr>
+                <w:sz w:val="20"/>
+              </w:rPr>
+            </w:pPr>
+            <w:r>
+              <w:rPr>
+                <w:sz w:val="20"/>
+              </w:rPr>
+              <w:t>HouseNumber</w:t>
+            </w:r>
+          </w:p>
+        </w:tc>
+        <w:tc>
+          <w:tcPr>
+            <w:tcW w:w="1542" w:type="dxa"/>
+          </w:tcPr>
+          <w:p>
+            <w:pPr>
+              <w:rPr>
+                <w:sz w:val="20"/>
+              </w:rPr>
+            </w:pPr>
+            <w:r>
+              <w:rPr>
+                <w:sz w:val="20"/>
+              </w:rPr>
+              <w:t>string?</w:t>
+            </w:r>
+          </w:p>
+        </w:tc>
+        <w:tc>
+          <w:tcPr>
+            <w:tcW w:w="2101" w:type="dxa"/>
+          </w:tcPr>
+          <w:p>
+            <w:pPr>
+              <w:rPr>
+                <w:sz w:val="20"/>
+              </w:rPr>
+            </w:pPr>
+            <w:r>
+              <w:rPr>
+                <w:sz w:val="20"/>
+              </w:rPr>
+              <w:t>string / null</w:t>
+            </w:r>
+          </w:p>
+        </w:tc>
+        <w:tc>
+          <w:tcPr>
+            <w:tcW w:w="1955" w:type="dxa"/>
+          </w:tcPr>
+          <w:p>
+            <w:pPr>
+              <w:rPr>
+                <w:sz w:val="20"/>
+              </w:rPr>
+            </w:pPr>
+          </w:p>
+        </w:tc>
+      </w:tr>
+      <w:tr>
+        <w:tc>
+          <w:tcPr>
+            <w:tcW w:w="2886" w:type="dxa"/>
+          </w:tcPr>
+          <w:p>
+            <w:pPr>
+              <w:rPr>
+                <w:sz w:val="20"/>
+              </w:rPr>
+            </w:pPr>
+          </w:p>
+        </w:tc>
+        <w:tc>
+          <w:tcPr>
+            <w:tcW w:w="1434" w:type="dxa"/>
+          </w:tcPr>
+          <w:p>
+            <w:pPr>
+              <w:rPr>
+                <w:sz w:val="20"/>
+              </w:rPr>
+            </w:pPr>
+            <w:r>
+              <w:rPr>
+                <w:sz w:val="20"/>
+              </w:rPr>
+              <w:t>Postcode</w:t>
+            </w:r>
+          </w:p>
+        </w:tc>
+        <w:tc>
+          <w:tcPr>
+            <w:tcW w:w="1542" w:type="dxa"/>
+          </w:tcPr>
+          <w:p>
+            <w:pPr>
+              <w:rPr>
+                <w:sz w:val="20"/>
+              </w:rPr>
+            </w:pPr>
+            <w:r>
+              <w:rPr>
+                <w:sz w:val="20"/>
+              </w:rPr>
+              <w:t>string?</w:t>
+            </w:r>
+          </w:p>
+        </w:tc>
+        <w:tc>
+          <w:tcPr>
+            <w:tcW w:w="2101" w:type="dxa"/>
+          </w:tcPr>
+          <w:p>
+            <w:pPr>
+              <w:rPr>
+                <w:sz w:val="20"/>
+              </w:rPr>
+            </w:pPr>
+            <w:r>
+              <w:rPr>
+                <w:sz w:val="20"/>
+              </w:rPr>
+              <w:t>string / null</w:t>
+            </w:r>
+          </w:p>
+        </w:tc>
+        <w:tc>
+          <w:tcPr>
+            <w:tcW w:w="1955" w:type="dxa"/>
+          </w:tcPr>
+          <w:p>
+            <w:pPr>
+              <w:rPr>
+                <w:sz w:val="20"/>
+              </w:rPr>
+            </w:pPr>
+          </w:p>
+        </w:tc>
+      </w:tr>
+      <w:tr>
+        <w:tc>
+          <w:tcPr>
+            <w:tcW w:w="2886" w:type="dxa"/>
+          </w:tcPr>
+          <w:p>
+            <w:pPr>
+              <w:rPr>
+                <w:sz w:val="20"/>
+              </w:rPr>
+            </w:pPr>
+          </w:p>
+        </w:tc>
+        <w:tc>
+          <w:tcPr>
+            <w:tcW w:w="1434" w:type="dxa"/>
+          </w:tcPr>
+          <w:p>
+            <w:pPr>
+              <w:rPr>
+                <w:sz w:val="20"/>
+              </w:rPr>
+            </w:pPr>
+            <w:r>
+              <w:rPr>
+                <w:sz w:val="20"/>
+              </w:rPr>
+              <w:t>CityID</w:t>
+            </w:r>
+          </w:p>
+        </w:tc>
+        <w:tc>
+          <w:tcPr>
+            <w:tcW w:w="1542" w:type="dxa"/>
+          </w:tcPr>
+          <w:p>
+            <w:pPr>
+              <w:rPr>
+                <w:sz w:val="20"/>
+              </w:rPr>
+            </w:pPr>
+            <w:r>
+              <w:rPr>
+                <w:sz w:val="20"/>
+              </w:rPr>
+              <w:t>int?</w:t>
+            </w:r>
+          </w:p>
+        </w:tc>
+        <w:tc>
+          <w:tcPr>
+            <w:tcW w:w="2101" w:type="dxa"/>
+          </w:tcPr>
+          <w:p>
+            <w:pPr>
+              <w:rPr>
+                <w:sz w:val="20"/>
+              </w:rPr>
+            </w:pPr>
+            <w:r>
+              <w:rPr>
+                <w:sz w:val="20"/>
+              </w:rPr>
+              <w:t>int / null</w:t>
+            </w:r>
+          </w:p>
+        </w:tc>
+        <w:tc>
+          <w:tcPr>
+            <w:tcW w:w="1955" w:type="dxa"/>
+          </w:tcPr>
+          <w:p>
+            <w:pPr>
+              <w:rPr>
+                <w:sz w:val="20"/>
+              </w:rPr>
+            </w:pPr>
+          </w:p>
+        </w:tc>
+      </w:tr>
+      <w:tr>
+        <w:tc>
+          <w:tcPr>
+            <w:tcW w:w="2886" w:type="dxa"/>
+          </w:tcPr>
+          <w:p>
+            <w:pPr>
+              <w:rPr>
+                <w:sz w:val="20"/>
+              </w:rPr>
+            </w:pPr>
+          </w:p>
+        </w:tc>
+        <w:tc>
+          <w:tcPr>
+            <w:tcW w:w="1434" w:type="dxa"/>
+          </w:tcPr>
+          <w:p>
+            <w:pPr>
+              <w:rPr>
+                <w:sz w:val="20"/>
+              </w:rPr>
+            </w:pPr>
+            <w:r>
+              <w:rPr>
+                <w:sz w:val="20"/>
+              </w:rPr>
+              <w:t>CountryID</w:t>
+            </w:r>
+          </w:p>
+        </w:tc>
+        <w:tc>
+          <w:tcPr>
+            <w:tcW w:w="1542" w:type="dxa"/>
+          </w:tcPr>
+          <w:p>
+            <w:pPr>
+              <w:rPr>
+                <w:sz w:val="20"/>
+              </w:rPr>
+            </w:pPr>
+            <w:r>
+              <w:rPr>
+                <w:sz w:val="20"/>
+              </w:rPr>
+              <w:t>int?</w:t>
+            </w:r>
+          </w:p>
+        </w:tc>
+        <w:tc>
+          <w:tcPr>
+            <w:tcW w:w="2101" w:type="dxa"/>
+          </w:tcPr>
+          <w:p>
+            <w:pPr>
+              <w:rPr>
+                <w:sz w:val="20"/>
+              </w:rPr>
+            </w:pPr>
+            <w:r>
+              <w:rPr>
+                <w:sz w:val="20"/>
+              </w:rPr>
+              <w:t>int / null</w:t>
+            </w:r>
+          </w:p>
+        </w:tc>
+        <w:tc>
+          <w:tcPr>
+            <w:tcW w:w="1955" w:type="dxa"/>
+          </w:tcPr>
+          <w:p>
+            <w:pPr>
+              <w:rPr>
+                <w:sz w:val="20"/>
+              </w:rPr>
+            </w:pPr>
+          </w:p>
+        </w:tc>
+      </w:tr>
+      <w:tr>
+        <w:tc>
+          <w:tcPr>
+            <w:tcW w:w="2886" w:type="dxa"/>
+          </w:tcPr>
+          <w:p>
+            <w:pPr>
+              <w:rPr>
+                <w:sz w:val="20"/>
+              </w:rPr>
+            </w:pPr>
+          </w:p>
+        </w:tc>
+        <w:tc>
+          <w:tcPr>
+            <w:tcW w:w="1434" w:type="dxa"/>
+          </w:tcPr>
+          <w:p>
+            <w:pPr>
+              <w:rPr>
+                <w:sz w:val="20"/>
+              </w:rPr>
+            </w:pPr>
+            <w:r>
+              <w:rPr>
+                <w:sz w:val="20"/>
+              </w:rPr>
+              <w:t>AddressTypeID</w:t>
+            </w:r>
+          </w:p>
+        </w:tc>
+        <w:tc>
+          <w:tcPr>
+            <w:tcW w:w="1542" w:type="dxa"/>
+          </w:tcPr>
+          <w:p>
+            <w:pPr>
+              <w:rPr>
+                <w:sz w:val="20"/>
+              </w:rPr>
+            </w:pPr>
+            <w:r>
+              <w:rPr>
+                <w:sz w:val="20"/>
+              </w:rPr>
+              <w:t>int?</w:t>
+            </w:r>
+          </w:p>
+        </w:tc>
+        <w:tc>
+          <w:tcPr>
+            <w:tcW w:w="2101" w:type="dxa"/>
+          </w:tcPr>
+          <w:p>
+            <w:pPr>
+              <w:rPr>
+                <w:sz w:val="20"/>
+              </w:rPr>
+            </w:pPr>
+            <w:r>
+              <w:rPr>
+                <w:sz w:val="20"/>
+              </w:rPr>
+              <w:t>int / null</w:t>
+            </w:r>
+          </w:p>
+        </w:tc>
+        <w:tc>
+          <w:tcPr>
+            <w:tcW w:w="1955" w:type="dxa"/>
+          </w:tcPr>
+          <w:p>
+            <w:pPr>
+              <w:rPr>
+                <w:sz w:val="20"/>
+              </w:rPr>
+            </w:pPr>
+          </w:p>
+        </w:tc>
+      </w:tr>
+    </w:tbl>
+    <w:p>
+      <w:pPr>
+        <w:rPr>
+          <w:sz w:val="24"/>
+        </w:rPr>
+      </w:pPr>
+    </w:p>
+    <w:p>
+      <w:pPr>
+        <w:rPr>
+          <w:b/>
+          <w:i/>
+          <w:sz w:val="24"/>
+        </w:rPr>
+      </w:pPr>
+      <w:r>
+        <w:rPr>
+          <w:b/>
+          <w:i/>
+          <w:sz w:val="24"/>
+        </w:rPr>
+        <w:t>Supplier (</w:t>
+      </w:r>
+      <w:r>
+        <w:rPr>
+          <w:b/>
+          <w:i/>
+          <w:sz w:val="24"/>
+        </w:rPr>
+        <w:t>DELETE</w:t>
+      </w:r>
+      <w:r>
+        <w:rPr>
+          <w:b/>
+          <w:i/>
+          <w:sz w:val="24"/>
+        </w:rPr>
+        <w:t>)</w:t>
+      </w:r>
+      <w:r>
+        <w:rPr>
+          <w:b/>
+          <w:i/>
+          <w:sz w:val="24"/>
+        </w:rPr>
+        <w:t xml:space="preserve"> &lt;supplierId&gt;</w:t>
+      </w:r>
+      <w:r>
+        <w:rPr>
+          <w:b/>
+          <w:i/>
+          <w:sz w:val="24"/>
+        </w:rPr>
+        <w:t xml:space="preserve"> </w:t>
+      </w:r>
+    </w:p>
+    <w:p>
+      <w:r>
+        <w:t>Możliwe statusy:</w:t>
+      </w:r>
+      <w:r>
+        <w:br/>
+        <w:t xml:space="preserve">400 – błąd </w:t>
+      </w:r>
+      <w:r>
+        <w:br/>
+        <w:t>204 – nocontent</w:t>
+      </w:r>
+      <w:bookmarkStart w:id="0" w:name="_GoBack"/>
+      <w:bookmarkEnd w:id="0"/>
     </w:p>
     <w:sectPr>
       <w:pgSz w:w="11906" w:h="16838"/>
@@ -72150,7 +80258,7 @@
   <w:style w:type="paragraph" w:default="1" w:styleId="Normalny">
     <w:name w:val="Normal"/>
     <w:qFormat/>
-    <w:rsid w:val="007B4273"/>
+    <w:rsid w:val="00D364C1"/>
   </w:style>
   <w:style w:type="character" w:default="1" w:styleId="Domylnaczcionkaakapitu">
     <w:name w:val="Default Paragraph Font"/>
@@ -72568,7 +80676,7 @@
 </file>
 
 <file path=customXml/itemProps1.xml><?xml version="1.0" encoding="utf-8"?>
-<ds:datastoreItem xmlns:ds="http://schemas.openxmlformats.org/officeDocument/2006/customXml" ds:itemID="{D7141A38-4B9D-4B6D-A889-18E2B6303F9A}">
+<ds:datastoreItem xmlns:ds="http://schemas.openxmlformats.org/officeDocument/2006/customXml" ds:itemID="{6E606921-3CF9-4083-A704-FDAF30E5447B}">
   <ds:schemaRefs>
     <ds:schemaRef ds:uri="http://schemas.openxmlformats.org/officeDocument/2006/bibliography"/>
   </ds:schemaRefs>

--- a/Dokumentacja API.docx
+++ b/Dokumentacja API.docx
@@ -906,6 +906,43 @@
           </w:p>
         </w:tc>
       </w:tr>
+      <w:tr>
+        <w:tc>
+          <w:tcPr>
+            <w:tcW w:w="846" w:type="dxa"/>
+          </w:tcPr>
+          <w:p>
+            <w:r>
+              <w:t>1.6</w:t>
+            </w:r>
+          </w:p>
+        </w:tc>
+        <w:tc>
+          <w:tcPr>
+            <w:tcW w:w="6804" w:type="dxa"/>
+          </w:tcPr>
+          <w:p>
+            <w:r>
+              <w:t xml:space="preserve">Usunięcie pola PaymentMethodId z edycji dostawy (Supply PUT). </w:t>
+            </w:r>
+            <w:r>
+              <w:t>Dodanie statystyk (raportów finansowych – CMS/</w:t>
+            </w:r>
+            <w:r>
+              <w:t>MonthlyRaport</w:t>
+            </w:r>
+            <w:r>
+              <w:t>).</w:t>
+            </w:r>
+          </w:p>
+        </w:tc>
+        <w:tc>
+          <w:tcPr>
+            <w:tcW w:w="1559" w:type="dxa"/>
+          </w:tcPr>
+          <w:p/>
+        </w:tc>
+      </w:tr>
     </w:tbl>
     <w:p/>
     <w:p/>
@@ -983,7 +1020,6 @@
           <w:b/>
           <w:sz w:val="32"/>
         </w:rPr>
-        <w:lastRenderedPageBreak/>
         <w:t>Konto</w:t>
       </w:r>
     </w:p>
@@ -2575,7 +2611,6 @@
     </w:p>
     <w:p>
       <w:r>
-        <w:lastRenderedPageBreak/>
         <w:t>Możliwe statusy:</w:t>
       </w:r>
       <w:r>
@@ -3860,7 +3895,6 @@
                 <w:b/>
                 <w:i/>
               </w:rPr>
-              <w:lastRenderedPageBreak/>
               <w:t>Zasoby</w:t>
             </w:r>
           </w:p>
@@ -5403,6 +5437,7 @@
               <w:rPr>
                 <w:b/>
               </w:rPr>
+              <w:lastRenderedPageBreak/>
               <w:t>Key 1</w:t>
             </w:r>
           </w:p>
@@ -8123,6 +8158,7 @@
               <w:rPr>
                 <w:sz w:val="20"/>
               </w:rPr>
+              <w:lastRenderedPageBreak/>
               <w:t>OldPassword</w:t>
             </w:r>
           </w:p>
@@ -9210,13 +9246,7 @@
               <w:rPr>
                 <w:sz w:val="20"/>
               </w:rPr>
-              <w:t>TotalB</w:t>
-            </w:r>
-            <w:r>
-              <w:rPr>
-                <w:sz w:val="20"/>
-              </w:rPr>
-              <w:t>ruttoPrice</w:t>
+              <w:t>TotalBruttoPrice</w:t>
             </w:r>
           </w:p>
         </w:tc>
@@ -15510,7 +15540,6 @@
     </w:p>
     <w:p>
       <w:r>
-        <w:lastRenderedPageBreak/>
         <w:t>Możliwe statusy:</w:t>
       </w:r>
       <w:r>
@@ -16789,6 +16818,9 @@
       </w:r>
       <w:r>
         <w:br/>
+      </w:r>
+      <w:r>
+        <w:lastRenderedPageBreak/>
         <w:t>204 – no content</w:t>
       </w:r>
       <w:r>
@@ -16996,7 +17028,6 @@
               <w:rPr>
                 <w:sz w:val="20"/>
               </w:rPr>
-              <w:lastRenderedPageBreak/>
               <w:t>Name</w:t>
             </w:r>
           </w:p>
@@ -18296,7 +18327,6 @@
     </w:p>
     <w:p>
       <w:r>
-        <w:lastRenderedPageBreak/>
         <w:t>Możliwe statusy:</w:t>
       </w:r>
       <w:r>
@@ -19932,6 +19962,7 @@
               </w:tabs>
             </w:pPr>
             <w:r>
+              <w:lastRenderedPageBreak/>
               <w:t>SEND</w:t>
             </w:r>
           </w:p>
@@ -20010,7 +20041,6 @@
     </w:p>
     <w:p>
       <w:r>
-        <w:lastRenderedPageBreak/>
         <w:t>Możliwe statusy:</w:t>
       </w:r>
       <w:r>
@@ -21565,6 +21595,7 @@
                 <w:b/>
                 <w:i/>
               </w:rPr>
+              <w:lastRenderedPageBreak/>
               <w:t>Zasoby</w:t>
             </w:r>
           </w:p>
@@ -21713,7 +21744,6 @@
     </w:p>
     <w:p>
       <w:r>
-        <w:lastRenderedPageBreak/>
         <w:t>Możliwe statusy:</w:t>
       </w:r>
       <w:r>
@@ -23414,6 +23444,7 @@
     </w:p>
     <w:p>
       <w:r>
+        <w:lastRenderedPageBreak/>
         <w:t>Możliwe statusy:</w:t>
       </w:r>
       <w:r>
@@ -23553,7 +23584,6 @@
               <w:rPr>
                 <w:sz w:val="20"/>
               </w:rPr>
-              <w:lastRenderedPageBreak/>
               <w:t>Id</w:t>
             </w:r>
           </w:p>
@@ -25610,6 +25640,7 @@
     </w:p>
     <w:p>
       <w:r>
+        <w:lastRenderedPageBreak/>
         <w:t>Możliwe statusy:</w:t>
       </w:r>
       <w:r>
@@ -25649,7 +25680,6 @@
     </w:p>
     <w:p>
       <w:r>
-        <w:lastRenderedPageBreak/>
         <w:t>Możliwe statusy:</w:t>
       </w:r>
       <w:r>
@@ -27419,6 +27449,7 @@
     </w:p>
     <w:p>
       <w:r>
+        <w:lastRenderedPageBreak/>
         <w:t>Możliwe statusy:</w:t>
       </w:r>
       <w:r>
@@ -27811,7 +27842,6 @@
               <w:rPr>
                 <w:sz w:val="20"/>
               </w:rPr>
-              <w:lastRenderedPageBreak/>
               <w:t>ImageURL</w:t>
             </w:r>
           </w:p>
@@ -29287,6 +29317,7 @@
     </w:p>
     <w:p>
       <w:r>
+        <w:lastRenderedPageBreak/>
         <w:t>Możliwe statusy:</w:t>
       </w:r>
       <w:r>
@@ -29343,7 +29374,6 @@
               <w:rPr>
                 <w:b/>
               </w:rPr>
-              <w:lastRenderedPageBreak/>
               <w:t>Key 1</w:t>
             </w:r>
           </w:p>
@@ -30537,6 +30567,7 @@
               <w:rPr>
                 <w:b/>
               </w:rPr>
+              <w:lastRenderedPageBreak/>
               <w:t>Key 1</w:t>
             </w:r>
           </w:p>
@@ -30832,7 +30863,6 @@
                 <w:b/>
                 <w:i/>
               </w:rPr>
-              <w:lastRenderedPageBreak/>
               <w:t>Zasoby</w:t>
             </w:r>
           </w:p>
@@ -32081,6 +32111,7 @@
     </w:p>
     <w:p>
       <w:r>
+        <w:lastRenderedPageBreak/>
         <w:t>Możliwe statusy:</w:t>
       </w:r>
       <w:r>
@@ -32292,7 +32323,6 @@
               <w:rPr>
                 <w:sz w:val="20"/>
               </w:rPr>
-              <w:lastRenderedPageBreak/>
               <w:t>NettoPrice</w:t>
             </w:r>
           </w:p>
@@ -34902,6 +34932,7 @@
               <w:rPr>
                 <w:sz w:val="20"/>
               </w:rPr>
+              <w:lastRenderedPageBreak/>
               <w:t>ISBN</w:t>
             </w:r>
           </w:p>
@@ -35346,7 +35377,6 @@
               <w:rPr>
                 <w:sz w:val="20"/>
               </w:rPr>
-              <w:lastRenderedPageBreak/>
               <w:t>FileFormatID</w:t>
             </w:r>
           </w:p>
@@ -37399,6 +37429,7 @@
               <w:rPr>
                 <w:sz w:val="20"/>
               </w:rPr>
+              <w:lastRenderedPageBreak/>
               <w:t>FormIds</w:t>
             </w:r>
           </w:p>
@@ -37843,7 +37874,6 @@
               <w:rPr>
                 <w:sz w:val="20"/>
               </w:rPr>
-              <w:lastRenderedPageBreak/>
               <w:t>PriceTo</w:t>
             </w:r>
           </w:p>
@@ -40746,6 +40776,7 @@
               <w:rPr>
                 <w:sz w:val="20"/>
               </w:rPr>
+              <w:lastRenderedPageBreak/>
               <w:t>ScoreValues</w:t>
             </w:r>
           </w:p>
@@ -40848,7 +40879,6 @@
     </w:p>
     <w:p>
       <w:r>
-        <w:lastRenderedPageBreak/>
         <w:t>Możliwe statusy:</w:t>
       </w:r>
       <w:r>
@@ -42585,6 +42615,7 @@
     </w:p>
     <w:p>
       <w:r>
+        <w:lastRenderedPageBreak/>
         <w:t>Możliwe statusy:</w:t>
       </w:r>
       <w:r>
@@ -42716,7 +42747,6 @@
               <w:rPr>
                 <w:sz w:val="20"/>
               </w:rPr>
-              <w:lastRenderedPageBreak/>
               <w:t>Id</w:t>
             </w:r>
           </w:p>
@@ -44667,6 +44697,7 @@
               <w:rPr>
                 <w:sz w:val="20"/>
               </w:rPr>
+              <w:lastRenderedPageBreak/>
               <w:t>Code</w:t>
             </w:r>
           </w:p>
@@ -47037,7 +47068,6 @@
     </w:p>
     <w:p>
       <w:r>
-        <w:lastRenderedPageBreak/>
         <w:t>Możliwe statusy:</w:t>
       </w:r>
       <w:r>
@@ -48412,6 +48442,7 @@
               <w:rPr>
                 <w:b/>
               </w:rPr>
+              <w:lastRenderedPageBreak/>
               <w:t>Key 1</w:t>
             </w:r>
           </w:p>
@@ -51299,6 +51330,9 @@
       </w:r>
       <w:r>
         <w:br/>
+      </w:r>
+      <w:r>
+        <w:lastRenderedPageBreak/>
         <w:t xml:space="preserve">400 – błąd podczas pobierania użytkownika </w:t>
       </w:r>
       <w:r>
@@ -51372,7 +51406,6 @@
                 <w:b/>
                 <w:i/>
               </w:rPr>
-              <w:lastRenderedPageBreak/>
               <w:t>Zasoby</w:t>
             </w:r>
           </w:p>
@@ -52700,6 +52733,7 @@
                 <w:b/>
                 <w:i/>
               </w:rPr>
+              <w:lastRenderedPageBreak/>
               <w:t>Zasoby</w:t>
             </w:r>
           </w:p>
@@ -52860,9 +52894,6 @@
       </w:r>
       <w:r>
         <w:br/>
-      </w:r>
-      <w:r>
-        <w:lastRenderedPageBreak/>
         <w:t>200 – ok (dane zwrotne)</w:t>
       </w:r>
       <w:r>
@@ -54210,6 +54241,7 @@
               <w:rPr>
                 <w:sz w:val="20"/>
               </w:rPr>
+              <w:lastRenderedPageBreak/>
               <w:t>Name</w:t>
             </w:r>
           </w:p>
@@ -54556,7 +54588,6 @@
           <w:i/>
           <w:sz w:val="24"/>
         </w:rPr>
-        <w:lastRenderedPageBreak/>
         <w:t>Score</w:t>
       </w:r>
     </w:p>
@@ -55661,6 +55692,7 @@
               <w:rPr>
                 <w:b/>
               </w:rPr>
+              <w:lastRenderedPageBreak/>
               <w:t>Key 1</w:t>
             </w:r>
           </w:p>
@@ -56251,7 +56283,6 @@
           <w:i/>
           <w:sz w:val="24"/>
         </w:rPr>
-        <w:lastRenderedPageBreak/>
         <w:t>Book (GET*)</w:t>
       </w:r>
     </w:p>
@@ -58692,6 +58723,7 @@
     </w:p>
     <w:p>
       <w:r>
+        <w:lastRenderedPageBreak/>
         <w:t>Możliwe statusy:</w:t>
       </w:r>
       <w:r>
@@ -58741,7 +58773,6 @@
           <w:i/>
           <w:sz w:val="24"/>
         </w:rPr>
-        <w:lastRenderedPageBreak/>
         <w:t>RentalStatusController</w:t>
       </w:r>
     </w:p>
@@ -60051,6 +60082,7 @@
           <w:i/>
           <w:sz w:val="24"/>
         </w:rPr>
+        <w:lastRenderedPageBreak/>
         <w:t>Rental (GET)</w:t>
       </w:r>
       <w:r>
@@ -60107,7 +60139,6 @@
               <w:rPr>
                 <w:b/>
               </w:rPr>
-              <w:lastRenderedPageBreak/>
               <w:t>Key 1</w:t>
             </w:r>
           </w:p>
@@ -61924,9 +61955,6 @@
       </w:r>
       <w:r>
         <w:br/>
-      </w:r>
-      <w:r>
-        <w:lastRenderedPageBreak/>
         <w:t>200 – ok (dane zwrotne)</w:t>
       </w:r>
       <w:r>
@@ -63138,6 +63166,7 @@
               <w:rPr>
                 <w:sz w:val="20"/>
               </w:rPr>
+              <w:lastRenderedPageBreak/>
               <w:t>Name</w:t>
             </w:r>
           </w:p>
@@ -63251,7 +63280,6 @@
           <w:i/>
           <w:sz w:val="24"/>
         </w:rPr>
-        <w:lastRenderedPageBreak/>
         <w:t>WishlistController</w:t>
       </w:r>
     </w:p>
@@ -65199,6 +65227,7 @@
           <w:i/>
           <w:sz w:val="24"/>
         </w:rPr>
+        <w:lastRenderedPageBreak/>
         <w:t>Item (POST)</w:t>
       </w:r>
     </w:p>
@@ -65336,7 +65365,6 @@
               <w:rPr>
                 <w:sz w:val="20"/>
               </w:rPr>
-              <w:lastRenderedPageBreak/>
               <w:t>bookItemId</w:t>
             </w:r>
           </w:p>
@@ -66700,7 +66728,6 @@
               </w:tabs>
             </w:pPr>
             <w:r>
-              <w:lastRenderedPageBreak/>
               <w:t>Order</w:t>
             </w:r>
           </w:p>
@@ -71338,6 +71365,61 @@
           <w:p/>
         </w:tc>
       </w:tr>
+      <w:tr>
+        <w:tc>
+          <w:tcPr>
+            <w:tcW w:w="2191" w:type="dxa"/>
+          </w:tcPr>
+          <w:p>
+            <w:pPr>
+              <w:tabs>
+                <w:tab w:val="center" w:pos="987"/>
+              </w:tabs>
+            </w:pPr>
+            <w:r>
+              <w:t>MonthlyRaport</w:t>
+            </w:r>
+          </w:p>
+        </w:tc>
+        <w:tc>
+          <w:tcPr>
+            <w:tcW w:w="3922" w:type="dxa"/>
+          </w:tcPr>
+          <w:p>
+            <w:r>
+              <w:t>/api/CMS/MonthlyRaport</w:t>
+            </w:r>
+          </w:p>
+        </w:tc>
+        <w:tc>
+          <w:tcPr>
+            <w:tcW w:w="979" w:type="dxa"/>
+          </w:tcPr>
+          <w:p>
+            <w:r>
+              <w:t>GET</w:t>
+            </w:r>
+          </w:p>
+        </w:tc>
+        <w:tc>
+          <w:tcPr>
+            <w:tcW w:w="1030" w:type="dxa"/>
+          </w:tcPr>
+          <w:p/>
+        </w:tc>
+        <w:tc>
+          <w:tcPr>
+            <w:tcW w:w="932" w:type="dxa"/>
+          </w:tcPr>
+          <w:p/>
+        </w:tc>
+        <w:tc>
+          <w:tcPr>
+            <w:tcW w:w="874" w:type="dxa"/>
+          </w:tcPr>
+          <w:p/>
+        </w:tc>
+      </w:tr>
     </w:tbl>
     <w:p>
       <w:pPr>
@@ -71731,6 +71813,1468 @@
         </w:rPr>
       </w:pPr>
     </w:p>
+    <w:p>
+      <w:pPr>
+        <w:rPr>
+          <w:b/>
+          <w:i/>
+          <w:sz w:val="24"/>
+        </w:rPr>
+      </w:pPr>
+      <w:r>
+        <w:rPr>
+          <w:b/>
+          <w:i/>
+          <w:sz w:val="24"/>
+        </w:rPr>
+        <w:t>MonthlyRaport</w:t>
+      </w:r>
+      <w:r>
+        <w:rPr>
+          <w:b/>
+          <w:i/>
+          <w:sz w:val="24"/>
+        </w:rPr>
+        <w:t xml:space="preserve"> (GET)</w:t>
+      </w:r>
+    </w:p>
+    <w:p>
+      <w:r>
+        <w:t>Możliwe statusy:</w:t>
+      </w:r>
+      <w:r>
+        <w:br/>
+        <w:t xml:space="preserve">400 – błąd </w:t>
+      </w:r>
+      <w:r>
+        <w:br/>
+        <w:t xml:space="preserve">200 – ok (dane zwrotne) </w:t>
+      </w:r>
+    </w:p>
+    <w:tbl>
+      <w:tblPr>
+        <w:tblStyle w:val="Tabela-Siatka"/>
+        <w:tblW w:w="9918" w:type="dxa"/>
+        <w:tblLook w:val="04A0" w:firstRow="1" w:lastRow="0" w:firstColumn="1" w:lastColumn="0" w:noHBand="0" w:noVBand="1"/>
+      </w:tblPr>
+      <w:tblGrid>
+        <w:gridCol w:w="2134"/>
+        <w:gridCol w:w="2504"/>
+        <w:gridCol w:w="1201"/>
+        <w:gridCol w:w="1766"/>
+        <w:gridCol w:w="2313"/>
+      </w:tblGrid>
+      <w:tr>
+        <w:tc>
+          <w:tcPr>
+            <w:tcW w:w="2134" w:type="dxa"/>
+          </w:tcPr>
+          <w:p>
+            <w:pPr>
+              <w:rPr>
+                <w:b/>
+              </w:rPr>
+            </w:pPr>
+            <w:r>
+              <w:rPr>
+                <w:b/>
+              </w:rPr>
+              <w:t>Key 1</w:t>
+            </w:r>
+          </w:p>
+        </w:tc>
+        <w:tc>
+          <w:tcPr>
+            <w:tcW w:w="2504" w:type="dxa"/>
+          </w:tcPr>
+          <w:p>
+            <w:pPr>
+              <w:rPr>
+                <w:b/>
+              </w:rPr>
+            </w:pPr>
+            <w:r>
+              <w:rPr>
+                <w:b/>
+              </w:rPr>
+              <w:t>Key 2</w:t>
+            </w:r>
+          </w:p>
+        </w:tc>
+        <w:tc>
+          <w:tcPr>
+            <w:tcW w:w="1201" w:type="dxa"/>
+          </w:tcPr>
+          <w:p>
+            <w:pPr>
+              <w:rPr>
+                <w:b/>
+              </w:rPr>
+            </w:pPr>
+            <w:r>
+              <w:rPr>
+                <w:b/>
+              </w:rPr>
+              <w:t>Typ</w:t>
+            </w:r>
+          </w:p>
+        </w:tc>
+        <w:tc>
+          <w:tcPr>
+            <w:tcW w:w="1766" w:type="dxa"/>
+          </w:tcPr>
+          <w:p>
+            <w:pPr>
+              <w:rPr>
+                <w:b/>
+              </w:rPr>
+            </w:pPr>
+            <w:r>
+              <w:rPr>
+                <w:b/>
+              </w:rPr>
+              <w:t>Możliwe wartości</w:t>
+            </w:r>
+          </w:p>
+        </w:tc>
+        <w:tc>
+          <w:tcPr>
+            <w:tcW w:w="2313" w:type="dxa"/>
+          </w:tcPr>
+          <w:p>
+            <w:pPr>
+              <w:rPr>
+                <w:b/>
+              </w:rPr>
+            </w:pPr>
+            <w:r>
+              <w:rPr>
+                <w:b/>
+              </w:rPr>
+              <w:t>Opis</w:t>
+            </w:r>
+          </w:p>
+        </w:tc>
+      </w:tr>
+      <w:tr>
+        <w:tc>
+          <w:tcPr>
+            <w:tcW w:w="2134" w:type="dxa"/>
+          </w:tcPr>
+          <w:p>
+            <w:pPr>
+              <w:rPr>
+                <w:sz w:val="20"/>
+              </w:rPr>
+            </w:pPr>
+            <w:bookmarkStart w:id="0" w:name="_GoBack" w:colFirst="3" w:colLast="3"/>
+            <w:r>
+              <w:rPr>
+                <w:sz w:val="20"/>
+              </w:rPr>
+              <w:t>Month</w:t>
+            </w:r>
+          </w:p>
+        </w:tc>
+        <w:tc>
+          <w:tcPr>
+            <w:tcW w:w="2504" w:type="dxa"/>
+          </w:tcPr>
+          <w:p>
+            <w:pPr>
+              <w:rPr>
+                <w:sz w:val="20"/>
+              </w:rPr>
+            </w:pPr>
+          </w:p>
+        </w:tc>
+        <w:tc>
+          <w:tcPr>
+            <w:tcW w:w="1201" w:type="dxa"/>
+          </w:tcPr>
+          <w:p>
+            <w:pPr>
+              <w:rPr>
+                <w:sz w:val="20"/>
+              </w:rPr>
+            </w:pPr>
+            <w:r>
+              <w:rPr>
+                <w:sz w:val="20"/>
+              </w:rPr>
+              <w:t>int</w:t>
+            </w:r>
+          </w:p>
+        </w:tc>
+        <w:tc>
+          <w:tcPr>
+            <w:tcW w:w="1766" w:type="dxa"/>
+          </w:tcPr>
+          <w:p>
+            <w:pPr>
+              <w:rPr>
+                <w:sz w:val="20"/>
+              </w:rPr>
+            </w:pPr>
+            <w:r>
+              <w:rPr>
+                <w:sz w:val="20"/>
+              </w:rPr>
+              <w:t>int</w:t>
+            </w:r>
+          </w:p>
+        </w:tc>
+        <w:tc>
+          <w:tcPr>
+            <w:tcW w:w="2313" w:type="dxa"/>
+          </w:tcPr>
+          <w:p>
+            <w:pPr>
+              <w:rPr>
+                <w:sz w:val="20"/>
+              </w:rPr>
+            </w:pPr>
+          </w:p>
+        </w:tc>
+      </w:tr>
+      <w:bookmarkEnd w:id="0"/>
+      <w:tr>
+        <w:tc>
+          <w:tcPr>
+            <w:tcW w:w="2134" w:type="dxa"/>
+          </w:tcPr>
+          <w:p>
+            <w:pPr>
+              <w:rPr>
+                <w:sz w:val="20"/>
+              </w:rPr>
+            </w:pPr>
+            <w:r>
+              <w:rPr>
+                <w:sz w:val="20"/>
+              </w:rPr>
+              <w:t>Year</w:t>
+            </w:r>
+          </w:p>
+        </w:tc>
+        <w:tc>
+          <w:tcPr>
+            <w:tcW w:w="2504" w:type="dxa"/>
+          </w:tcPr>
+          <w:p>
+            <w:pPr>
+              <w:rPr>
+                <w:sz w:val="20"/>
+              </w:rPr>
+            </w:pPr>
+          </w:p>
+        </w:tc>
+        <w:tc>
+          <w:tcPr>
+            <w:tcW w:w="1201" w:type="dxa"/>
+          </w:tcPr>
+          <w:p>
+            <w:pPr>
+              <w:rPr>
+                <w:sz w:val="20"/>
+              </w:rPr>
+            </w:pPr>
+            <w:r>
+              <w:rPr>
+                <w:sz w:val="20"/>
+              </w:rPr>
+              <w:t>int</w:t>
+            </w:r>
+          </w:p>
+        </w:tc>
+        <w:tc>
+          <w:tcPr>
+            <w:tcW w:w="1766" w:type="dxa"/>
+          </w:tcPr>
+          <w:p>
+            <w:pPr>
+              <w:rPr>
+                <w:sz w:val="20"/>
+              </w:rPr>
+            </w:pPr>
+            <w:r>
+              <w:rPr>
+                <w:sz w:val="20"/>
+              </w:rPr>
+              <w:t>int</w:t>
+            </w:r>
+          </w:p>
+        </w:tc>
+        <w:tc>
+          <w:tcPr>
+            <w:tcW w:w="2313" w:type="dxa"/>
+          </w:tcPr>
+          <w:p>
+            <w:pPr>
+              <w:rPr>
+                <w:sz w:val="20"/>
+              </w:rPr>
+            </w:pPr>
+          </w:p>
+        </w:tc>
+      </w:tr>
+      <w:tr>
+        <w:tc>
+          <w:tcPr>
+            <w:tcW w:w="2134" w:type="dxa"/>
+          </w:tcPr>
+          <w:p>
+            <w:pPr>
+              <w:rPr>
+                <w:sz w:val="20"/>
+              </w:rPr>
+            </w:pPr>
+            <w:r>
+              <w:rPr>
+                <w:sz w:val="20"/>
+              </w:rPr>
+              <w:t>SoldQuantity</w:t>
+            </w:r>
+          </w:p>
+        </w:tc>
+        <w:tc>
+          <w:tcPr>
+            <w:tcW w:w="2504" w:type="dxa"/>
+          </w:tcPr>
+          <w:p>
+            <w:pPr>
+              <w:rPr>
+                <w:sz w:val="20"/>
+              </w:rPr>
+            </w:pPr>
+          </w:p>
+        </w:tc>
+        <w:tc>
+          <w:tcPr>
+            <w:tcW w:w="1201" w:type="dxa"/>
+          </w:tcPr>
+          <w:p>
+            <w:pPr>
+              <w:rPr>
+                <w:sz w:val="20"/>
+              </w:rPr>
+            </w:pPr>
+            <w:r>
+              <w:rPr>
+                <w:sz w:val="20"/>
+              </w:rPr>
+              <w:t>int</w:t>
+            </w:r>
+          </w:p>
+        </w:tc>
+        <w:tc>
+          <w:tcPr>
+            <w:tcW w:w="1766" w:type="dxa"/>
+          </w:tcPr>
+          <w:p>
+            <w:pPr>
+              <w:rPr>
+                <w:sz w:val="20"/>
+              </w:rPr>
+            </w:pPr>
+            <w:r>
+              <w:rPr>
+                <w:sz w:val="20"/>
+              </w:rPr>
+              <w:t>int</w:t>
+            </w:r>
+          </w:p>
+        </w:tc>
+        <w:tc>
+          <w:tcPr>
+            <w:tcW w:w="2313" w:type="dxa"/>
+          </w:tcPr>
+          <w:p>
+            <w:pPr>
+              <w:rPr>
+                <w:sz w:val="20"/>
+              </w:rPr>
+            </w:pPr>
+          </w:p>
+        </w:tc>
+      </w:tr>
+      <w:tr>
+        <w:tc>
+          <w:tcPr>
+            <w:tcW w:w="2134" w:type="dxa"/>
+          </w:tcPr>
+          <w:p>
+            <w:pPr>
+              <w:rPr>
+                <w:sz w:val="20"/>
+              </w:rPr>
+            </w:pPr>
+            <w:r>
+              <w:rPr>
+                <w:sz w:val="20"/>
+              </w:rPr>
+              <w:t>GrossRevenue</w:t>
+            </w:r>
+          </w:p>
+        </w:tc>
+        <w:tc>
+          <w:tcPr>
+            <w:tcW w:w="2504" w:type="dxa"/>
+          </w:tcPr>
+          <w:p>
+            <w:pPr>
+              <w:rPr>
+                <w:sz w:val="20"/>
+              </w:rPr>
+            </w:pPr>
+          </w:p>
+        </w:tc>
+        <w:tc>
+          <w:tcPr>
+            <w:tcW w:w="1201" w:type="dxa"/>
+          </w:tcPr>
+          <w:p>
+            <w:pPr>
+              <w:rPr>
+                <w:sz w:val="20"/>
+              </w:rPr>
+            </w:pPr>
+            <w:r>
+              <w:rPr>
+                <w:sz w:val="20"/>
+              </w:rPr>
+              <w:t>decimal</w:t>
+            </w:r>
+          </w:p>
+        </w:tc>
+        <w:tc>
+          <w:tcPr>
+            <w:tcW w:w="1766" w:type="dxa"/>
+          </w:tcPr>
+          <w:p>
+            <w:pPr>
+              <w:rPr>
+                <w:sz w:val="20"/>
+              </w:rPr>
+            </w:pPr>
+            <w:r>
+              <w:rPr>
+                <w:sz w:val="20"/>
+              </w:rPr>
+              <w:t>decimal</w:t>
+            </w:r>
+          </w:p>
+        </w:tc>
+        <w:tc>
+          <w:tcPr>
+            <w:tcW w:w="2313" w:type="dxa"/>
+          </w:tcPr>
+          <w:p>
+            <w:pPr>
+              <w:rPr>
+                <w:sz w:val="20"/>
+              </w:rPr>
+            </w:pPr>
+          </w:p>
+        </w:tc>
+      </w:tr>
+      <w:tr>
+        <w:tc>
+          <w:tcPr>
+            <w:tcW w:w="2134" w:type="dxa"/>
+          </w:tcPr>
+          <w:p>
+            <w:pPr>
+              <w:rPr>
+                <w:sz w:val="20"/>
+              </w:rPr>
+            </w:pPr>
+            <w:r>
+              <w:rPr>
+                <w:sz w:val="20"/>
+              </w:rPr>
+              <w:t>GrossExpenses</w:t>
+            </w:r>
+          </w:p>
+        </w:tc>
+        <w:tc>
+          <w:tcPr>
+            <w:tcW w:w="2504" w:type="dxa"/>
+          </w:tcPr>
+          <w:p>
+            <w:pPr>
+              <w:rPr>
+                <w:sz w:val="20"/>
+              </w:rPr>
+            </w:pPr>
+          </w:p>
+        </w:tc>
+        <w:tc>
+          <w:tcPr>
+            <w:tcW w:w="1201" w:type="dxa"/>
+          </w:tcPr>
+          <w:p>
+            <w:pPr>
+              <w:rPr>
+                <w:sz w:val="20"/>
+              </w:rPr>
+            </w:pPr>
+            <w:r>
+              <w:rPr>
+                <w:sz w:val="20"/>
+              </w:rPr>
+              <w:t>decimal</w:t>
+            </w:r>
+          </w:p>
+        </w:tc>
+        <w:tc>
+          <w:tcPr>
+            <w:tcW w:w="1766" w:type="dxa"/>
+          </w:tcPr>
+          <w:p>
+            <w:pPr>
+              <w:rPr>
+                <w:sz w:val="20"/>
+              </w:rPr>
+            </w:pPr>
+            <w:r>
+              <w:rPr>
+                <w:sz w:val="20"/>
+              </w:rPr>
+              <w:t>decimal</w:t>
+            </w:r>
+          </w:p>
+        </w:tc>
+        <w:tc>
+          <w:tcPr>
+            <w:tcW w:w="2313" w:type="dxa"/>
+          </w:tcPr>
+          <w:p>
+            <w:pPr>
+              <w:rPr>
+                <w:sz w:val="20"/>
+              </w:rPr>
+            </w:pPr>
+          </w:p>
+        </w:tc>
+      </w:tr>
+      <w:tr>
+        <w:tc>
+          <w:tcPr>
+            <w:tcW w:w="2134" w:type="dxa"/>
+          </w:tcPr>
+          <w:p>
+            <w:pPr>
+              <w:rPr>
+                <w:sz w:val="20"/>
+              </w:rPr>
+            </w:pPr>
+            <w:r>
+              <w:rPr>
+                <w:sz w:val="20"/>
+              </w:rPr>
+              <w:t>TotalDiscounts</w:t>
+            </w:r>
+          </w:p>
+        </w:tc>
+        <w:tc>
+          <w:tcPr>
+            <w:tcW w:w="2504" w:type="dxa"/>
+          </w:tcPr>
+          <w:p>
+            <w:pPr>
+              <w:rPr>
+                <w:sz w:val="20"/>
+              </w:rPr>
+            </w:pPr>
+          </w:p>
+        </w:tc>
+        <w:tc>
+          <w:tcPr>
+            <w:tcW w:w="1201" w:type="dxa"/>
+          </w:tcPr>
+          <w:p>
+            <w:pPr>
+              <w:rPr>
+                <w:sz w:val="20"/>
+              </w:rPr>
+            </w:pPr>
+            <w:r>
+              <w:rPr>
+                <w:sz w:val="20"/>
+              </w:rPr>
+              <w:t>decimal</w:t>
+            </w:r>
+          </w:p>
+        </w:tc>
+        <w:tc>
+          <w:tcPr>
+            <w:tcW w:w="1766" w:type="dxa"/>
+          </w:tcPr>
+          <w:p>
+            <w:pPr>
+              <w:rPr>
+                <w:sz w:val="20"/>
+              </w:rPr>
+            </w:pPr>
+            <w:r>
+              <w:rPr>
+                <w:sz w:val="20"/>
+              </w:rPr>
+              <w:t>decimal</w:t>
+            </w:r>
+          </w:p>
+        </w:tc>
+        <w:tc>
+          <w:tcPr>
+            <w:tcW w:w="2313" w:type="dxa"/>
+          </w:tcPr>
+          <w:p>
+            <w:pPr>
+              <w:rPr>
+                <w:sz w:val="20"/>
+              </w:rPr>
+            </w:pPr>
+          </w:p>
+        </w:tc>
+      </w:tr>
+      <w:tr>
+        <w:tc>
+          <w:tcPr>
+            <w:tcW w:w="2134" w:type="dxa"/>
+          </w:tcPr>
+          <w:p>
+            <w:pPr>
+              <w:rPr>
+                <w:sz w:val="20"/>
+              </w:rPr>
+            </w:pPr>
+            <w:r>
+              <w:rPr>
+                <w:sz w:val="20"/>
+              </w:rPr>
+              <w:t>TotalIncome</w:t>
+            </w:r>
+          </w:p>
+        </w:tc>
+        <w:tc>
+          <w:tcPr>
+            <w:tcW w:w="2504" w:type="dxa"/>
+          </w:tcPr>
+          <w:p>
+            <w:pPr>
+              <w:rPr>
+                <w:sz w:val="20"/>
+              </w:rPr>
+            </w:pPr>
+          </w:p>
+        </w:tc>
+        <w:tc>
+          <w:tcPr>
+            <w:tcW w:w="1201" w:type="dxa"/>
+          </w:tcPr>
+          <w:p>
+            <w:pPr>
+              <w:rPr>
+                <w:sz w:val="20"/>
+              </w:rPr>
+            </w:pPr>
+            <w:r>
+              <w:rPr>
+                <w:sz w:val="20"/>
+              </w:rPr>
+              <w:t>decimal</w:t>
+            </w:r>
+          </w:p>
+        </w:tc>
+        <w:tc>
+          <w:tcPr>
+            <w:tcW w:w="1766" w:type="dxa"/>
+          </w:tcPr>
+          <w:p>
+            <w:pPr>
+              <w:rPr>
+                <w:sz w:val="20"/>
+              </w:rPr>
+            </w:pPr>
+            <w:r>
+              <w:rPr>
+                <w:sz w:val="20"/>
+              </w:rPr>
+              <w:t>decimal</w:t>
+            </w:r>
+          </w:p>
+        </w:tc>
+        <w:tc>
+          <w:tcPr>
+            <w:tcW w:w="2313" w:type="dxa"/>
+          </w:tcPr>
+          <w:p>
+            <w:pPr>
+              <w:rPr>
+                <w:sz w:val="20"/>
+              </w:rPr>
+            </w:pPr>
+          </w:p>
+        </w:tc>
+      </w:tr>
+      <w:tr>
+        <w:tc>
+          <w:tcPr>
+            <w:tcW w:w="2134" w:type="dxa"/>
+          </w:tcPr>
+          <w:p>
+            <w:pPr>
+              <w:rPr>
+                <w:sz w:val="20"/>
+              </w:rPr>
+            </w:pPr>
+            <w:r>
+              <w:rPr>
+                <w:sz w:val="20"/>
+              </w:rPr>
+              <w:t>BookItems</w:t>
+            </w:r>
+          </w:p>
+        </w:tc>
+        <w:tc>
+          <w:tcPr>
+            <w:tcW w:w="2504" w:type="dxa"/>
+          </w:tcPr>
+          <w:p>
+            <w:pPr>
+              <w:rPr>
+                <w:sz w:val="20"/>
+              </w:rPr>
+            </w:pPr>
+            <w:r>
+              <w:rPr>
+                <w:sz w:val="20"/>
+              </w:rPr>
+              <w:t>BookTitle</w:t>
+            </w:r>
+          </w:p>
+        </w:tc>
+        <w:tc>
+          <w:tcPr>
+            <w:tcW w:w="1201" w:type="dxa"/>
+          </w:tcPr>
+          <w:p>
+            <w:pPr>
+              <w:rPr>
+                <w:sz w:val="20"/>
+              </w:rPr>
+            </w:pPr>
+            <w:r>
+              <w:rPr>
+                <w:sz w:val="20"/>
+              </w:rPr>
+              <w:t>string</w:t>
+            </w:r>
+          </w:p>
+        </w:tc>
+        <w:tc>
+          <w:tcPr>
+            <w:tcW w:w="1766" w:type="dxa"/>
+          </w:tcPr>
+          <w:p>
+            <w:pPr>
+              <w:rPr>
+                <w:sz w:val="20"/>
+              </w:rPr>
+            </w:pPr>
+            <w:r>
+              <w:rPr>
+                <w:sz w:val="20"/>
+              </w:rPr>
+              <w:t>string</w:t>
+            </w:r>
+          </w:p>
+        </w:tc>
+        <w:tc>
+          <w:tcPr>
+            <w:tcW w:w="2313" w:type="dxa"/>
+          </w:tcPr>
+          <w:p>
+            <w:pPr>
+              <w:rPr>
+                <w:sz w:val="20"/>
+              </w:rPr>
+            </w:pPr>
+          </w:p>
+        </w:tc>
+      </w:tr>
+      <w:tr>
+        <w:tc>
+          <w:tcPr>
+            <w:tcW w:w="2134" w:type="dxa"/>
+          </w:tcPr>
+          <w:p>
+            <w:pPr>
+              <w:rPr>
+                <w:sz w:val="20"/>
+              </w:rPr>
+            </w:pPr>
+          </w:p>
+        </w:tc>
+        <w:tc>
+          <w:tcPr>
+            <w:tcW w:w="2504" w:type="dxa"/>
+          </w:tcPr>
+          <w:p>
+            <w:pPr>
+              <w:rPr>
+                <w:sz w:val="20"/>
+              </w:rPr>
+            </w:pPr>
+            <w:r>
+              <w:rPr>
+                <w:sz w:val="20"/>
+              </w:rPr>
+              <w:t>FormTitle</w:t>
+            </w:r>
+          </w:p>
+        </w:tc>
+        <w:tc>
+          <w:tcPr>
+            <w:tcW w:w="1201" w:type="dxa"/>
+          </w:tcPr>
+          <w:p>
+            <w:pPr>
+              <w:rPr>
+                <w:sz w:val="20"/>
+              </w:rPr>
+            </w:pPr>
+            <w:r>
+              <w:rPr>
+                <w:sz w:val="20"/>
+              </w:rPr>
+              <w:t>string</w:t>
+            </w:r>
+          </w:p>
+        </w:tc>
+        <w:tc>
+          <w:tcPr>
+            <w:tcW w:w="1766" w:type="dxa"/>
+          </w:tcPr>
+          <w:p>
+            <w:pPr>
+              <w:rPr>
+                <w:sz w:val="20"/>
+              </w:rPr>
+            </w:pPr>
+            <w:r>
+              <w:rPr>
+                <w:sz w:val="20"/>
+              </w:rPr>
+              <w:t>string</w:t>
+            </w:r>
+          </w:p>
+        </w:tc>
+        <w:tc>
+          <w:tcPr>
+            <w:tcW w:w="2313" w:type="dxa"/>
+          </w:tcPr>
+          <w:p>
+            <w:pPr>
+              <w:rPr>
+                <w:sz w:val="20"/>
+              </w:rPr>
+            </w:pPr>
+          </w:p>
+        </w:tc>
+      </w:tr>
+      <w:tr>
+        <w:tc>
+          <w:tcPr>
+            <w:tcW w:w="2134" w:type="dxa"/>
+          </w:tcPr>
+          <w:p>
+            <w:pPr>
+              <w:rPr>
+                <w:sz w:val="20"/>
+              </w:rPr>
+            </w:pPr>
+          </w:p>
+        </w:tc>
+        <w:tc>
+          <w:tcPr>
+            <w:tcW w:w="2504" w:type="dxa"/>
+          </w:tcPr>
+          <w:p>
+            <w:pPr>
+              <w:rPr>
+                <w:sz w:val="20"/>
+              </w:rPr>
+            </w:pPr>
+            <w:r>
+              <w:rPr>
+                <w:sz w:val="20"/>
+              </w:rPr>
+              <w:t>SoldUnits</w:t>
+            </w:r>
+          </w:p>
+        </w:tc>
+        <w:tc>
+          <w:tcPr>
+            <w:tcW w:w="1201" w:type="dxa"/>
+          </w:tcPr>
+          <w:p>
+            <w:pPr>
+              <w:rPr>
+                <w:sz w:val="20"/>
+              </w:rPr>
+            </w:pPr>
+            <w:r>
+              <w:rPr>
+                <w:sz w:val="20"/>
+              </w:rPr>
+              <w:t>int</w:t>
+            </w:r>
+          </w:p>
+        </w:tc>
+        <w:tc>
+          <w:tcPr>
+            <w:tcW w:w="1766" w:type="dxa"/>
+          </w:tcPr>
+          <w:p>
+            <w:pPr>
+              <w:rPr>
+                <w:sz w:val="20"/>
+              </w:rPr>
+            </w:pPr>
+            <w:r>
+              <w:rPr>
+                <w:sz w:val="20"/>
+              </w:rPr>
+              <w:t>int</w:t>
+            </w:r>
+          </w:p>
+        </w:tc>
+        <w:tc>
+          <w:tcPr>
+            <w:tcW w:w="2313" w:type="dxa"/>
+          </w:tcPr>
+          <w:p>
+            <w:pPr>
+              <w:rPr>
+                <w:sz w:val="20"/>
+              </w:rPr>
+            </w:pPr>
+          </w:p>
+        </w:tc>
+      </w:tr>
+      <w:tr>
+        <w:tc>
+          <w:tcPr>
+            <w:tcW w:w="2134" w:type="dxa"/>
+          </w:tcPr>
+          <w:p>
+            <w:pPr>
+              <w:rPr>
+                <w:sz w:val="20"/>
+              </w:rPr>
+            </w:pPr>
+          </w:p>
+        </w:tc>
+        <w:tc>
+          <w:tcPr>
+            <w:tcW w:w="2504" w:type="dxa"/>
+          </w:tcPr>
+          <w:p>
+            <w:pPr>
+              <w:rPr>
+                <w:sz w:val="20"/>
+              </w:rPr>
+            </w:pPr>
+            <w:r>
+              <w:rPr>
+                <w:sz w:val="20"/>
+              </w:rPr>
+              <w:t>SoldPrice</w:t>
+            </w:r>
+          </w:p>
+        </w:tc>
+        <w:tc>
+          <w:tcPr>
+            <w:tcW w:w="1201" w:type="dxa"/>
+          </w:tcPr>
+          <w:p>
+            <w:pPr>
+              <w:rPr>
+                <w:sz w:val="20"/>
+              </w:rPr>
+            </w:pPr>
+            <w:r>
+              <w:rPr>
+                <w:sz w:val="20"/>
+              </w:rPr>
+              <w:t>decimal</w:t>
+            </w:r>
+          </w:p>
+        </w:tc>
+        <w:tc>
+          <w:tcPr>
+            <w:tcW w:w="1766" w:type="dxa"/>
+          </w:tcPr>
+          <w:p>
+            <w:pPr>
+              <w:rPr>
+                <w:sz w:val="20"/>
+              </w:rPr>
+            </w:pPr>
+          </w:p>
+        </w:tc>
+        <w:tc>
+          <w:tcPr>
+            <w:tcW w:w="2313" w:type="dxa"/>
+          </w:tcPr>
+          <w:p>
+            <w:pPr>
+              <w:rPr>
+                <w:sz w:val="20"/>
+              </w:rPr>
+            </w:pPr>
+          </w:p>
+        </w:tc>
+      </w:tr>
+      <w:tr>
+        <w:tc>
+          <w:tcPr>
+            <w:tcW w:w="2134" w:type="dxa"/>
+          </w:tcPr>
+          <w:p>
+            <w:pPr>
+              <w:rPr>
+                <w:sz w:val="20"/>
+              </w:rPr>
+            </w:pPr>
+          </w:p>
+        </w:tc>
+        <w:tc>
+          <w:tcPr>
+            <w:tcW w:w="2504" w:type="dxa"/>
+          </w:tcPr>
+          <w:p>
+            <w:pPr>
+              <w:rPr>
+                <w:sz w:val="20"/>
+              </w:rPr>
+            </w:pPr>
+            <w:r>
+              <w:rPr>
+                <w:sz w:val="20"/>
+              </w:rPr>
+              <w:t>PercentOfTotalSoldUnits</w:t>
+            </w:r>
+          </w:p>
+        </w:tc>
+        <w:tc>
+          <w:tcPr>
+            <w:tcW w:w="1201" w:type="dxa"/>
+          </w:tcPr>
+          <w:p>
+            <w:pPr>
+              <w:rPr>
+                <w:sz w:val="20"/>
+              </w:rPr>
+            </w:pPr>
+            <w:r>
+              <w:rPr>
+                <w:sz w:val="20"/>
+              </w:rPr>
+              <w:t>float</w:t>
+            </w:r>
+          </w:p>
+        </w:tc>
+        <w:tc>
+          <w:tcPr>
+            <w:tcW w:w="1766" w:type="dxa"/>
+          </w:tcPr>
+          <w:p>
+            <w:pPr>
+              <w:rPr>
+                <w:sz w:val="20"/>
+              </w:rPr>
+            </w:pPr>
+            <w:r>
+              <w:rPr>
+                <w:sz w:val="20"/>
+              </w:rPr>
+              <w:t>float</w:t>
+            </w:r>
+          </w:p>
+        </w:tc>
+        <w:tc>
+          <w:tcPr>
+            <w:tcW w:w="2313" w:type="dxa"/>
+          </w:tcPr>
+          <w:p>
+            <w:pPr>
+              <w:rPr>
+                <w:sz w:val="20"/>
+              </w:rPr>
+            </w:pPr>
+            <w:r>
+              <w:rPr>
+                <w:sz w:val="20"/>
+              </w:rPr>
+              <w:t>Liczba jest procentem oznaczającym ile sztuk zostało sprzedanych na podstawie wszystkich sprzedanych sztuk.</w:t>
+            </w:r>
+          </w:p>
+        </w:tc>
+      </w:tr>
+      <w:tr>
+        <w:tc>
+          <w:tcPr>
+            <w:tcW w:w="2134" w:type="dxa"/>
+          </w:tcPr>
+          <w:p>
+            <w:pPr>
+              <w:rPr>
+                <w:sz w:val="20"/>
+              </w:rPr>
+            </w:pPr>
+          </w:p>
+        </w:tc>
+        <w:tc>
+          <w:tcPr>
+            <w:tcW w:w="2504" w:type="dxa"/>
+          </w:tcPr>
+          <w:p>
+            <w:pPr>
+              <w:rPr>
+                <w:sz w:val="20"/>
+              </w:rPr>
+            </w:pPr>
+            <w:r>
+              <w:rPr>
+                <w:sz w:val="20"/>
+              </w:rPr>
+              <w:t>PercentOfTotalSoldPrice</w:t>
+            </w:r>
+          </w:p>
+        </w:tc>
+        <w:tc>
+          <w:tcPr>
+            <w:tcW w:w="1201" w:type="dxa"/>
+          </w:tcPr>
+          <w:p>
+            <w:pPr>
+              <w:rPr>
+                <w:sz w:val="20"/>
+              </w:rPr>
+            </w:pPr>
+            <w:r>
+              <w:rPr>
+                <w:sz w:val="20"/>
+              </w:rPr>
+              <w:t>float</w:t>
+            </w:r>
+          </w:p>
+        </w:tc>
+        <w:tc>
+          <w:tcPr>
+            <w:tcW w:w="1766" w:type="dxa"/>
+          </w:tcPr>
+          <w:p>
+            <w:pPr>
+              <w:rPr>
+                <w:sz w:val="20"/>
+              </w:rPr>
+            </w:pPr>
+            <w:r>
+              <w:rPr>
+                <w:sz w:val="20"/>
+              </w:rPr>
+              <w:t>float</w:t>
+            </w:r>
+          </w:p>
+        </w:tc>
+        <w:tc>
+          <w:tcPr>
+            <w:tcW w:w="2313" w:type="dxa"/>
+          </w:tcPr>
+          <w:p>
+            <w:pPr>
+              <w:rPr>
+                <w:sz w:val="20"/>
+              </w:rPr>
+            </w:pPr>
+            <w:r>
+              <w:rPr>
+                <w:sz w:val="20"/>
+              </w:rPr>
+              <w:t xml:space="preserve">Liczba jest procentem oznaczającym ile </w:t>
+            </w:r>
+            <w:r>
+              <w:rPr>
+                <w:sz w:val="20"/>
+              </w:rPr>
+              <w:t>dana książka „zarobiła” na podstawie sumy cen wszystkich sprzedanych przedmiotów.</w:t>
+            </w:r>
+          </w:p>
+        </w:tc>
+      </w:tr>
+      <w:tr>
+        <w:tc>
+          <w:tcPr>
+            <w:tcW w:w="2134" w:type="dxa"/>
+          </w:tcPr>
+          <w:p>
+            <w:pPr>
+              <w:rPr>
+                <w:sz w:val="20"/>
+              </w:rPr>
+            </w:pPr>
+            <w:r>
+              <w:rPr>
+                <w:sz w:val="20"/>
+              </w:rPr>
+              <w:t>Categories</w:t>
+            </w:r>
+          </w:p>
+        </w:tc>
+        <w:tc>
+          <w:tcPr>
+            <w:tcW w:w="2504" w:type="dxa"/>
+          </w:tcPr>
+          <w:p>
+            <w:pPr>
+              <w:rPr>
+                <w:sz w:val="20"/>
+              </w:rPr>
+            </w:pPr>
+            <w:r>
+              <w:rPr>
+                <w:sz w:val="20"/>
+              </w:rPr>
+              <w:t>CategoryName</w:t>
+            </w:r>
+          </w:p>
+        </w:tc>
+        <w:tc>
+          <w:tcPr>
+            <w:tcW w:w="1201" w:type="dxa"/>
+          </w:tcPr>
+          <w:p>
+            <w:pPr>
+              <w:rPr>
+                <w:sz w:val="20"/>
+              </w:rPr>
+            </w:pPr>
+            <w:r>
+              <w:rPr>
+                <w:sz w:val="20"/>
+              </w:rPr>
+              <w:t>string</w:t>
+            </w:r>
+          </w:p>
+        </w:tc>
+        <w:tc>
+          <w:tcPr>
+            <w:tcW w:w="1766" w:type="dxa"/>
+          </w:tcPr>
+          <w:p>
+            <w:pPr>
+              <w:rPr>
+                <w:sz w:val="20"/>
+              </w:rPr>
+            </w:pPr>
+            <w:r>
+              <w:rPr>
+                <w:sz w:val="20"/>
+              </w:rPr>
+              <w:t>string</w:t>
+            </w:r>
+          </w:p>
+        </w:tc>
+        <w:tc>
+          <w:tcPr>
+            <w:tcW w:w="2313" w:type="dxa"/>
+          </w:tcPr>
+          <w:p>
+            <w:pPr>
+              <w:rPr>
+                <w:sz w:val="20"/>
+              </w:rPr>
+            </w:pPr>
+          </w:p>
+        </w:tc>
+      </w:tr>
+      <w:tr>
+        <w:tc>
+          <w:tcPr>
+            <w:tcW w:w="2134" w:type="dxa"/>
+          </w:tcPr>
+          <w:p>
+            <w:pPr>
+              <w:rPr>
+                <w:sz w:val="20"/>
+              </w:rPr>
+            </w:pPr>
+          </w:p>
+        </w:tc>
+        <w:tc>
+          <w:tcPr>
+            <w:tcW w:w="2504" w:type="dxa"/>
+          </w:tcPr>
+          <w:p>
+            <w:pPr>
+              <w:rPr>
+                <w:sz w:val="20"/>
+              </w:rPr>
+            </w:pPr>
+            <w:r>
+              <w:rPr>
+                <w:sz w:val="20"/>
+              </w:rPr>
+              <w:t>NumberOfAppearances</w:t>
+            </w:r>
+          </w:p>
+        </w:tc>
+        <w:tc>
+          <w:tcPr>
+            <w:tcW w:w="1201" w:type="dxa"/>
+          </w:tcPr>
+          <w:p>
+            <w:pPr>
+              <w:rPr>
+                <w:sz w:val="20"/>
+              </w:rPr>
+            </w:pPr>
+            <w:r>
+              <w:rPr>
+                <w:sz w:val="20"/>
+              </w:rPr>
+              <w:t>int</w:t>
+            </w:r>
+          </w:p>
+        </w:tc>
+        <w:tc>
+          <w:tcPr>
+            <w:tcW w:w="1766" w:type="dxa"/>
+          </w:tcPr>
+          <w:p>
+            <w:pPr>
+              <w:rPr>
+                <w:sz w:val="20"/>
+              </w:rPr>
+            </w:pPr>
+            <w:r>
+              <w:rPr>
+                <w:sz w:val="20"/>
+              </w:rPr>
+              <w:t>int</w:t>
+            </w:r>
+          </w:p>
+        </w:tc>
+        <w:tc>
+          <w:tcPr>
+            <w:tcW w:w="2313" w:type="dxa"/>
+          </w:tcPr>
+          <w:p>
+            <w:pPr>
+              <w:rPr>
+                <w:sz w:val="20"/>
+              </w:rPr>
+            </w:pPr>
+            <w:r>
+              <w:rPr>
+                <w:sz w:val="20"/>
+              </w:rPr>
+              <w:t>Ilość wystąpień danej kategorii w sprzedanych produktach.</w:t>
+            </w:r>
+          </w:p>
+        </w:tc>
+      </w:tr>
+      <w:tr>
+        <w:tc>
+          <w:tcPr>
+            <w:tcW w:w="2134" w:type="dxa"/>
+          </w:tcPr>
+          <w:p>
+            <w:pPr>
+              <w:rPr>
+                <w:sz w:val="20"/>
+              </w:rPr>
+            </w:pPr>
+          </w:p>
+        </w:tc>
+        <w:tc>
+          <w:tcPr>
+            <w:tcW w:w="2504" w:type="dxa"/>
+          </w:tcPr>
+          <w:p>
+            <w:pPr>
+              <w:rPr>
+                <w:sz w:val="20"/>
+              </w:rPr>
+            </w:pPr>
+            <w:r>
+              <w:rPr>
+                <w:sz w:val="20"/>
+              </w:rPr>
+              <w:t>PercentOfTotalAppearances</w:t>
+            </w:r>
+          </w:p>
+        </w:tc>
+        <w:tc>
+          <w:tcPr>
+            <w:tcW w:w="1201" w:type="dxa"/>
+          </w:tcPr>
+          <w:p>
+            <w:pPr>
+              <w:rPr>
+                <w:sz w:val="20"/>
+              </w:rPr>
+            </w:pPr>
+            <w:r>
+              <w:rPr>
+                <w:sz w:val="20"/>
+              </w:rPr>
+              <w:t>float</w:t>
+            </w:r>
+          </w:p>
+        </w:tc>
+        <w:tc>
+          <w:tcPr>
+            <w:tcW w:w="1766" w:type="dxa"/>
+          </w:tcPr>
+          <w:p>
+            <w:pPr>
+              <w:rPr>
+                <w:sz w:val="20"/>
+              </w:rPr>
+            </w:pPr>
+            <w:r>
+              <w:rPr>
+                <w:sz w:val="20"/>
+              </w:rPr>
+              <w:t>float</w:t>
+            </w:r>
+          </w:p>
+        </w:tc>
+        <w:tc>
+          <w:tcPr>
+            <w:tcW w:w="2313" w:type="dxa"/>
+          </w:tcPr>
+          <w:p>
+            <w:pPr>
+              <w:rPr>
+                <w:sz w:val="20"/>
+              </w:rPr>
+            </w:pPr>
+            <w:r>
+              <w:rPr>
+                <w:sz w:val="20"/>
+              </w:rPr>
+              <w:t>Liczba jest procentem, oznaczającym procent wystąpień danej kategorii na podstawie wystąpień wszystkich kategorii.</w:t>
+            </w:r>
+          </w:p>
+        </w:tc>
+      </w:tr>
+    </w:tbl>
     <w:p>
       <w:pPr>
         <w:rPr>
@@ -72416,7 +73960,6 @@
               <w:rPr>
                 <w:sz w:val="20"/>
               </w:rPr>
-              <w:lastRenderedPageBreak/>
               <w:t>ImageURL</w:t>
             </w:r>
           </w:p>
@@ -72782,15 +74325,7 @@
           <w:i/>
           <w:sz w:val="24"/>
         </w:rPr>
-        <w:t>Supply</w:t>
-      </w:r>
-      <w:r>
-        <w:rPr>
-          <w:b/>
-          <w:i/>
-          <w:sz w:val="24"/>
-        </w:rPr>
-        <w:t>Controller</w:t>
+        <w:t>SupplyController</w:t>
       </w:r>
     </w:p>
     <w:tbl>
@@ -72908,10 +74443,7 @@
           </w:tcPr>
           <w:p>
             <w:r>
-              <w:t>GET</w:t>
-            </w:r>
-            <w:r>
-              <w:t>*</w:t>
+              <w:t>GET*</w:t>
             </w:r>
           </w:p>
         </w:tc>
@@ -72970,15 +74502,7 @@
           <w:i/>
           <w:sz w:val="24"/>
         </w:rPr>
-        <w:t>Supply</w:t>
-      </w:r>
-      <w:r>
-        <w:rPr>
-          <w:b/>
-          <w:i/>
-          <w:sz w:val="24"/>
-        </w:rPr>
-        <w:t xml:space="preserve"> (GET)</w:t>
+        <w:t>Supply (GET)</w:t>
       </w:r>
     </w:p>
     <w:p>
@@ -73361,31 +74885,7 @@
           <w:i/>
           <w:sz w:val="24"/>
         </w:rPr>
-        <w:t>Supply (GET</w:t>
-      </w:r>
-      <w:r>
-        <w:rPr>
-          <w:b/>
-          <w:i/>
-          <w:sz w:val="24"/>
-        </w:rPr>
-        <w:t>*</w:t>
-      </w:r>
-      <w:r>
-        <w:rPr>
-          <w:b/>
-          <w:i/>
-          <w:sz w:val="24"/>
-        </w:rPr>
-        <w:t>)</w:t>
-      </w:r>
-      <w:r>
-        <w:rPr>
-          <w:b/>
-          <w:i/>
-          <w:sz w:val="24"/>
-        </w:rPr>
-        <w:t xml:space="preserve"> &lt;supplyId&gt;</w:t>
+        <w:t>Supply (GET*) &lt;supplyId&gt;</w:t>
       </w:r>
     </w:p>
     <w:p>
@@ -75258,7 +76758,6 @@
               <w:rPr>
                 <w:sz w:val="20"/>
               </w:rPr>
-              <w:lastRenderedPageBreak/>
               <w:t>SupplyBooksData</w:t>
             </w:r>
           </w:p>
@@ -75493,13 +76992,7 @@
               <w:rPr>
                 <w:sz w:val="20"/>
               </w:rPr>
-              <w:t>string</w:t>
-            </w:r>
-            <w:r>
-              <w:rPr>
-                <w:sz w:val="20"/>
-              </w:rPr>
-              <w:t>?</w:t>
+              <w:t>string?</w:t>
             </w:r>
           </w:p>
         </w:tc>
@@ -75592,13 +77085,7 @@
               <w:rPr>
                 <w:sz w:val="20"/>
               </w:rPr>
-              <w:t>string</w:t>
-            </w:r>
-            <w:r>
-              <w:rPr>
-                <w:sz w:val="20"/>
-              </w:rPr>
-              <w:t>?</w:t>
+              <w:t>string?</w:t>
             </w:r>
           </w:p>
         </w:tc>
@@ -75691,13 +77178,7 @@
               <w:rPr>
                 <w:sz w:val="20"/>
               </w:rPr>
-              <w:t>string</w:t>
-            </w:r>
-            <w:r>
-              <w:rPr>
-                <w:sz w:val="20"/>
-              </w:rPr>
-              <w:t>?</w:t>
+              <w:t>string?</w:t>
             </w:r>
           </w:p>
         </w:tc>
@@ -76236,15 +77717,7 @@
           <w:i/>
           <w:sz w:val="24"/>
         </w:rPr>
-        <w:t>POST</w:t>
-      </w:r>
-      <w:r>
-        <w:rPr>
-          <w:b/>
-          <w:i/>
-          <w:sz w:val="24"/>
-        </w:rPr>
-        <w:t>/PUT &lt;supplyId&gt;</w:t>
+        <w:t>PUT &lt;supplyId&gt;</w:t>
       </w:r>
       <w:r>
         <w:rPr>
@@ -76265,19 +77738,7 @@
       </w:r>
       <w:r>
         <w:br/>
-        <w:t>20</w:t>
-      </w:r>
-      <w:r>
-        <w:t>4</w:t>
-      </w:r>
-      <w:r>
-        <w:t xml:space="preserve"> –</w:t>
-      </w:r>
-      <w:r>
-        <w:t xml:space="preserve"> no content</w:t>
-      </w:r>
-      <w:r>
-        <w:t xml:space="preserve"> </w:t>
+        <w:t xml:space="preserve">204 – no content </w:t>
       </w:r>
     </w:p>
     <w:tbl>
@@ -76838,13 +78299,7 @@
               <w:rPr>
                 <w:sz w:val="20"/>
               </w:rPr>
-              <w:t>int</w:t>
-            </w:r>
-            <w:r>
-              <w:rPr>
-                <w:sz w:val="20"/>
-              </w:rPr>
-              <w:t>?</w:t>
+              <w:t>int?</w:t>
             </w:r>
           </w:p>
         </w:tc>
@@ -76862,13 +78317,7 @@
               <w:rPr>
                 <w:sz w:val="20"/>
               </w:rPr>
-              <w:t>int</w:t>
-            </w:r>
-            <w:r>
-              <w:rPr>
-                <w:sz w:val="20"/>
-              </w:rPr>
-              <w:t xml:space="preserve"> / null</w:t>
+              <w:t>int / null</w:t>
             </w:r>
           </w:p>
         </w:tc>
@@ -76994,31 +78443,652 @@
           <w:i/>
           <w:sz w:val="24"/>
         </w:rPr>
-        <w:t>Supply (</w:t>
+        <w:t>Supply (PUT &lt;supplyId&gt;)</w:t>
       </w:r>
+    </w:p>
+    <w:p>
+      <w:r>
+        <w:t>Możliwe statusy:</w:t>
+      </w:r>
+      <w:r>
+        <w:br/>
+        <w:t xml:space="preserve">400 – błąd </w:t>
+      </w:r>
+      <w:r>
+        <w:br/>
+        <w:t xml:space="preserve">204 – no content </w:t>
+      </w:r>
+    </w:p>
+    <w:tbl>
+      <w:tblPr>
+        <w:tblStyle w:val="Tabela-Siatka"/>
+        <w:tblW w:w="9918" w:type="dxa"/>
+        <w:tblLook w:val="04A0" w:firstRow="1" w:lastRow="0" w:firstColumn="1" w:lastColumn="0" w:noHBand="0" w:noVBand="1"/>
+      </w:tblPr>
+      <w:tblGrid>
+        <w:gridCol w:w="2916"/>
+        <w:gridCol w:w="1332"/>
+        <w:gridCol w:w="1559"/>
+        <w:gridCol w:w="2126"/>
+        <w:gridCol w:w="1985"/>
+      </w:tblGrid>
+      <w:tr>
+        <w:tc>
+          <w:tcPr>
+            <w:tcW w:w="2916" w:type="dxa"/>
+          </w:tcPr>
+          <w:p>
+            <w:pPr>
+              <w:rPr>
+                <w:b/>
+              </w:rPr>
+            </w:pPr>
+            <w:r>
+              <w:rPr>
+                <w:b/>
+              </w:rPr>
+              <w:t>Key 1</w:t>
+            </w:r>
+          </w:p>
+        </w:tc>
+        <w:tc>
+          <w:tcPr>
+            <w:tcW w:w="1332" w:type="dxa"/>
+          </w:tcPr>
+          <w:p>
+            <w:pPr>
+              <w:rPr>
+                <w:b/>
+              </w:rPr>
+            </w:pPr>
+            <w:r>
+              <w:rPr>
+                <w:b/>
+              </w:rPr>
+              <w:t>Key 2</w:t>
+            </w:r>
+          </w:p>
+        </w:tc>
+        <w:tc>
+          <w:tcPr>
+            <w:tcW w:w="1559" w:type="dxa"/>
+          </w:tcPr>
+          <w:p>
+            <w:pPr>
+              <w:rPr>
+                <w:b/>
+              </w:rPr>
+            </w:pPr>
+            <w:r>
+              <w:rPr>
+                <w:b/>
+              </w:rPr>
+              <w:t>Typ</w:t>
+            </w:r>
+          </w:p>
+        </w:tc>
+        <w:tc>
+          <w:tcPr>
+            <w:tcW w:w="2126" w:type="dxa"/>
+          </w:tcPr>
+          <w:p>
+            <w:pPr>
+              <w:rPr>
+                <w:b/>
+              </w:rPr>
+            </w:pPr>
+            <w:r>
+              <w:rPr>
+                <w:b/>
+              </w:rPr>
+              <w:t>Możliwe wartości</w:t>
+            </w:r>
+          </w:p>
+        </w:tc>
+        <w:tc>
+          <w:tcPr>
+            <w:tcW w:w="1985" w:type="dxa"/>
+          </w:tcPr>
+          <w:p>
+            <w:pPr>
+              <w:rPr>
+                <w:b/>
+              </w:rPr>
+            </w:pPr>
+            <w:r>
+              <w:rPr>
+                <w:b/>
+              </w:rPr>
+              <w:t>Opis</w:t>
+            </w:r>
+          </w:p>
+        </w:tc>
+      </w:tr>
+      <w:tr>
+        <w:tc>
+          <w:tcPr>
+            <w:tcW w:w="2916" w:type="dxa"/>
+          </w:tcPr>
+          <w:p>
+            <w:pPr>
+              <w:rPr>
+                <w:sz w:val="20"/>
+              </w:rPr>
+            </w:pPr>
+            <w:r>
+              <w:rPr>
+                <w:sz w:val="20"/>
+              </w:rPr>
+              <w:t>SupplierId</w:t>
+            </w:r>
+          </w:p>
+        </w:tc>
+        <w:tc>
+          <w:tcPr>
+            <w:tcW w:w="1332" w:type="dxa"/>
+          </w:tcPr>
+          <w:p>
+            <w:pPr>
+              <w:rPr>
+                <w:sz w:val="20"/>
+              </w:rPr>
+            </w:pPr>
+          </w:p>
+        </w:tc>
+        <w:tc>
+          <w:tcPr>
+            <w:tcW w:w="1559" w:type="dxa"/>
+          </w:tcPr>
+          <w:p>
+            <w:pPr>
+              <w:rPr>
+                <w:sz w:val="20"/>
+              </w:rPr>
+            </w:pPr>
+            <w:r>
+              <w:rPr>
+                <w:sz w:val="20"/>
+              </w:rPr>
+              <w:t>int</w:t>
+            </w:r>
+          </w:p>
+        </w:tc>
+        <w:tc>
+          <w:tcPr>
+            <w:tcW w:w="2126" w:type="dxa"/>
+          </w:tcPr>
+          <w:p>
+            <w:pPr>
+              <w:rPr>
+                <w:sz w:val="20"/>
+              </w:rPr>
+            </w:pPr>
+            <w:r>
+              <w:rPr>
+                <w:sz w:val="20"/>
+              </w:rPr>
+              <w:t>int</w:t>
+            </w:r>
+          </w:p>
+        </w:tc>
+        <w:tc>
+          <w:tcPr>
+            <w:tcW w:w="1985" w:type="dxa"/>
+          </w:tcPr>
+          <w:p>
+            <w:pPr>
+              <w:rPr>
+                <w:sz w:val="20"/>
+              </w:rPr>
+            </w:pPr>
+          </w:p>
+        </w:tc>
+      </w:tr>
+      <w:tr>
+        <w:tc>
+          <w:tcPr>
+            <w:tcW w:w="2916" w:type="dxa"/>
+          </w:tcPr>
+          <w:p>
+            <w:pPr>
+              <w:rPr>
+                <w:sz w:val="20"/>
+              </w:rPr>
+            </w:pPr>
+            <w:r>
+              <w:rPr>
+                <w:sz w:val="20"/>
+              </w:rPr>
+              <w:t>DeliveryStatusId</w:t>
+            </w:r>
+          </w:p>
+        </w:tc>
+        <w:tc>
+          <w:tcPr>
+            <w:tcW w:w="1332" w:type="dxa"/>
+          </w:tcPr>
+          <w:p>
+            <w:pPr>
+              <w:rPr>
+                <w:sz w:val="20"/>
+              </w:rPr>
+            </w:pPr>
+          </w:p>
+        </w:tc>
+        <w:tc>
+          <w:tcPr>
+            <w:tcW w:w="1559" w:type="dxa"/>
+          </w:tcPr>
+          <w:p>
+            <w:pPr>
+              <w:rPr>
+                <w:sz w:val="20"/>
+              </w:rPr>
+            </w:pPr>
+            <w:r>
+              <w:rPr>
+                <w:sz w:val="20"/>
+              </w:rPr>
+              <w:t>int</w:t>
+            </w:r>
+          </w:p>
+        </w:tc>
+        <w:tc>
+          <w:tcPr>
+            <w:tcW w:w="2126" w:type="dxa"/>
+          </w:tcPr>
+          <w:p>
+            <w:pPr>
+              <w:rPr>
+                <w:sz w:val="20"/>
+              </w:rPr>
+            </w:pPr>
+            <w:r>
+              <w:rPr>
+                <w:sz w:val="20"/>
+              </w:rPr>
+              <w:t>int</w:t>
+            </w:r>
+          </w:p>
+        </w:tc>
+        <w:tc>
+          <w:tcPr>
+            <w:tcW w:w="1985" w:type="dxa"/>
+          </w:tcPr>
+          <w:p>
+            <w:pPr>
+              <w:rPr>
+                <w:sz w:val="20"/>
+              </w:rPr>
+            </w:pPr>
+          </w:p>
+        </w:tc>
+      </w:tr>
+      <w:tr>
+        <w:tc>
+          <w:tcPr>
+            <w:tcW w:w="2916" w:type="dxa"/>
+          </w:tcPr>
+          <w:p>
+            <w:pPr>
+              <w:rPr>
+                <w:sz w:val="20"/>
+              </w:rPr>
+            </w:pPr>
+            <w:r>
+              <w:rPr>
+                <w:sz w:val="20"/>
+              </w:rPr>
+              <w:t>DeliveryDate</w:t>
+            </w:r>
+          </w:p>
+        </w:tc>
+        <w:tc>
+          <w:tcPr>
+            <w:tcW w:w="1332" w:type="dxa"/>
+          </w:tcPr>
+          <w:p>
+            <w:pPr>
+              <w:rPr>
+                <w:sz w:val="20"/>
+              </w:rPr>
+            </w:pPr>
+          </w:p>
+        </w:tc>
+        <w:tc>
+          <w:tcPr>
+            <w:tcW w:w="1559" w:type="dxa"/>
+          </w:tcPr>
+          <w:p>
+            <w:pPr>
+              <w:rPr>
+                <w:sz w:val="20"/>
+              </w:rPr>
+            </w:pPr>
+            <w:r>
+              <w:rPr>
+                <w:sz w:val="20"/>
+              </w:rPr>
+              <w:t>datetime</w:t>
+            </w:r>
+          </w:p>
+        </w:tc>
+        <w:tc>
+          <w:tcPr>
+            <w:tcW w:w="2126" w:type="dxa"/>
+          </w:tcPr>
+          <w:p>
+            <w:pPr>
+              <w:rPr>
+                <w:sz w:val="20"/>
+              </w:rPr>
+            </w:pPr>
+            <w:r>
+              <w:rPr>
+                <w:sz w:val="20"/>
+              </w:rPr>
+              <w:t>datetime</w:t>
+            </w:r>
+          </w:p>
+        </w:tc>
+        <w:tc>
+          <w:tcPr>
+            <w:tcW w:w="1985" w:type="dxa"/>
+          </w:tcPr>
+          <w:p>
+            <w:pPr>
+              <w:rPr>
+                <w:sz w:val="20"/>
+              </w:rPr>
+            </w:pPr>
+          </w:p>
+        </w:tc>
+      </w:tr>
+      <w:tr>
+        <w:tc>
+          <w:tcPr>
+            <w:tcW w:w="2916" w:type="dxa"/>
+            <w:vMerge w:val="restart"/>
+          </w:tcPr>
+          <w:p>
+            <w:pPr>
+              <w:rPr>
+                <w:sz w:val="20"/>
+              </w:rPr>
+            </w:pPr>
+            <w:r>
+              <w:rPr>
+                <w:sz w:val="20"/>
+              </w:rPr>
+              <w:t>BookItems</w:t>
+            </w:r>
+          </w:p>
+        </w:tc>
+        <w:tc>
+          <w:tcPr>
+            <w:tcW w:w="1332" w:type="dxa"/>
+          </w:tcPr>
+          <w:p>
+            <w:pPr>
+              <w:rPr>
+                <w:sz w:val="20"/>
+              </w:rPr>
+            </w:pPr>
+            <w:r>
+              <w:rPr>
+                <w:sz w:val="20"/>
+              </w:rPr>
+              <w:t>BookItemId</w:t>
+            </w:r>
+          </w:p>
+        </w:tc>
+        <w:tc>
+          <w:tcPr>
+            <w:tcW w:w="1559" w:type="dxa"/>
+          </w:tcPr>
+          <w:p>
+            <w:pPr>
+              <w:rPr>
+                <w:sz w:val="20"/>
+              </w:rPr>
+            </w:pPr>
+            <w:r>
+              <w:rPr>
+                <w:sz w:val="20"/>
+              </w:rPr>
+              <w:t>int</w:t>
+            </w:r>
+          </w:p>
+        </w:tc>
+        <w:tc>
+          <w:tcPr>
+            <w:tcW w:w="2126" w:type="dxa"/>
+          </w:tcPr>
+          <w:p>
+            <w:pPr>
+              <w:rPr>
+                <w:sz w:val="20"/>
+              </w:rPr>
+            </w:pPr>
+            <w:r>
+              <w:rPr>
+                <w:sz w:val="20"/>
+              </w:rPr>
+              <w:t>int</w:t>
+            </w:r>
+          </w:p>
+        </w:tc>
+        <w:tc>
+          <w:tcPr>
+            <w:tcW w:w="1985" w:type="dxa"/>
+          </w:tcPr>
+          <w:p>
+            <w:pPr>
+              <w:rPr>
+                <w:sz w:val="20"/>
+              </w:rPr>
+            </w:pPr>
+          </w:p>
+        </w:tc>
+      </w:tr>
+      <w:tr>
+        <w:tc>
+          <w:tcPr>
+            <w:tcW w:w="2916" w:type="dxa"/>
+            <w:vMerge/>
+          </w:tcPr>
+          <w:p>
+            <w:pPr>
+              <w:rPr>
+                <w:sz w:val="20"/>
+              </w:rPr>
+            </w:pPr>
+          </w:p>
+        </w:tc>
+        <w:tc>
+          <w:tcPr>
+            <w:tcW w:w="1332" w:type="dxa"/>
+          </w:tcPr>
+          <w:p>
+            <w:pPr>
+              <w:rPr>
+                <w:sz w:val="20"/>
+              </w:rPr>
+            </w:pPr>
+            <w:r>
+              <w:rPr>
+                <w:sz w:val="20"/>
+              </w:rPr>
+              <w:t>Quantity</w:t>
+            </w:r>
+          </w:p>
+        </w:tc>
+        <w:tc>
+          <w:tcPr>
+            <w:tcW w:w="1559" w:type="dxa"/>
+          </w:tcPr>
+          <w:p>
+            <w:pPr>
+              <w:rPr>
+                <w:sz w:val="20"/>
+              </w:rPr>
+            </w:pPr>
+            <w:r>
+              <w:rPr>
+                <w:sz w:val="20"/>
+              </w:rPr>
+              <w:t>int?</w:t>
+            </w:r>
+          </w:p>
+        </w:tc>
+        <w:tc>
+          <w:tcPr>
+            <w:tcW w:w="2126" w:type="dxa"/>
+          </w:tcPr>
+          <w:p>
+            <w:pPr>
+              <w:rPr>
+                <w:sz w:val="20"/>
+              </w:rPr>
+            </w:pPr>
+            <w:r>
+              <w:rPr>
+                <w:sz w:val="20"/>
+              </w:rPr>
+              <w:t>int / null</w:t>
+            </w:r>
+          </w:p>
+        </w:tc>
+        <w:tc>
+          <w:tcPr>
+            <w:tcW w:w="1985" w:type="dxa"/>
+          </w:tcPr>
+          <w:p>
+            <w:pPr>
+              <w:rPr>
+                <w:sz w:val="20"/>
+              </w:rPr>
+            </w:pPr>
+            <w:r>
+              <w:rPr>
+                <w:sz w:val="20"/>
+              </w:rPr>
+              <w:t>Dla ebooków quantity == null</w:t>
+            </w:r>
+          </w:p>
+        </w:tc>
+      </w:tr>
+      <w:tr>
+        <w:tc>
+          <w:tcPr>
+            <w:tcW w:w="2916" w:type="dxa"/>
+            <w:vMerge/>
+          </w:tcPr>
+          <w:p>
+            <w:pPr>
+              <w:rPr>
+                <w:sz w:val="20"/>
+              </w:rPr>
+            </w:pPr>
+          </w:p>
+        </w:tc>
+        <w:tc>
+          <w:tcPr>
+            <w:tcW w:w="1332" w:type="dxa"/>
+          </w:tcPr>
+          <w:p>
+            <w:pPr>
+              <w:rPr>
+                <w:sz w:val="20"/>
+              </w:rPr>
+            </w:pPr>
+            <w:r>
+              <w:rPr>
+                <w:sz w:val="20"/>
+              </w:rPr>
+              <w:t>BruttoPrice</w:t>
+            </w:r>
+          </w:p>
+        </w:tc>
+        <w:tc>
+          <w:tcPr>
+            <w:tcW w:w="1559" w:type="dxa"/>
+          </w:tcPr>
+          <w:p>
+            <w:pPr>
+              <w:rPr>
+                <w:sz w:val="20"/>
+              </w:rPr>
+            </w:pPr>
+            <w:r>
+              <w:rPr>
+                <w:sz w:val="20"/>
+              </w:rPr>
+              <w:t>decimal</w:t>
+            </w:r>
+          </w:p>
+        </w:tc>
+        <w:tc>
+          <w:tcPr>
+            <w:tcW w:w="2126" w:type="dxa"/>
+          </w:tcPr>
+          <w:p>
+            <w:pPr>
+              <w:rPr>
+                <w:sz w:val="20"/>
+              </w:rPr>
+            </w:pPr>
+            <w:r>
+              <w:rPr>
+                <w:sz w:val="20"/>
+              </w:rPr>
+              <w:t>decimal</w:t>
+            </w:r>
+          </w:p>
+        </w:tc>
+        <w:tc>
+          <w:tcPr>
+            <w:tcW w:w="1985" w:type="dxa"/>
+          </w:tcPr>
+          <w:p>
+            <w:pPr>
+              <w:rPr>
+                <w:sz w:val="20"/>
+              </w:rPr>
+            </w:pPr>
+          </w:p>
+        </w:tc>
+      </w:tr>
+    </w:tbl>
+    <w:p>
+      <w:pPr>
+        <w:rPr>
+          <w:sz w:val="24"/>
+        </w:rPr>
+      </w:pPr>
+    </w:p>
+    <w:p>
+      <w:pPr>
+        <w:rPr>
+          <w:sz w:val="24"/>
+        </w:rPr>
+      </w:pPr>
+    </w:p>
+    <w:p>
+      <w:pPr>
+        <w:rPr>
+          <w:b/>
+          <w:i/>
+          <w:sz w:val="24"/>
+        </w:rPr>
+      </w:pPr>
       <w:r>
         <w:rPr>
           <w:b/>
           <w:i/>
           <w:sz w:val="24"/>
         </w:rPr>
-        <w:t>DELETE</w:t>
-      </w:r>
-      <w:r>
-        <w:rPr>
-          <w:b/>
-          <w:i/>
-          <w:sz w:val="24"/>
-        </w:rPr>
-        <w:t>)</w:t>
-      </w:r>
-      <w:r>
-        <w:rPr>
-          <w:b/>
-          <w:i/>
-          <w:sz w:val="24"/>
-        </w:rPr>
-        <w:t xml:space="preserve"> &lt;supplyId&gt;</w:t>
+        <w:t>Supply (DELETE) &lt;supplyId&gt;</w:t>
       </w:r>
     </w:p>
     <w:p>
@@ -77062,15 +79132,7 @@
           <w:i/>
           <w:sz w:val="24"/>
         </w:rPr>
-        <w:t>Supplier</w:t>
-      </w:r>
-      <w:r>
-        <w:rPr>
-          <w:b/>
-          <w:i/>
-          <w:sz w:val="24"/>
-        </w:rPr>
-        <w:t>Controller</w:t>
+        <w:t>SupplierController</w:t>
       </w:r>
     </w:p>
     <w:tbl>
@@ -77247,15 +79309,8 @@
           <w:i/>
           <w:sz w:val="24"/>
         </w:rPr>
-        <w:t>Supplier</w:t>
-      </w:r>
-      <w:r>
-        <w:rPr>
-          <w:b/>
-          <w:i/>
-          <w:sz w:val="24"/>
-        </w:rPr>
-        <w:t xml:space="preserve"> (GET)</w:t>
+        <w:lastRenderedPageBreak/>
+        <w:t>Supplier (GET)</w:t>
       </w:r>
     </w:p>
     <w:p>
@@ -77558,32 +79613,7 @@
           <w:i/>
           <w:sz w:val="24"/>
         </w:rPr>
-        <w:lastRenderedPageBreak/>
-        <w:t>Supplier (GET</w:t>
-      </w:r>
-      <w:r>
-        <w:rPr>
-          <w:b/>
-          <w:i/>
-          <w:sz w:val="24"/>
-        </w:rPr>
-        <w:t>*</w:t>
-      </w:r>
-      <w:r>
-        <w:rPr>
-          <w:b/>
-          <w:i/>
-          <w:sz w:val="24"/>
-        </w:rPr>
-        <w:t>)</w:t>
-      </w:r>
-      <w:r>
-        <w:rPr>
-          <w:b/>
-          <w:i/>
-          <w:sz w:val="24"/>
-        </w:rPr>
-        <w:t xml:space="preserve"> &lt;supplierId&gt;</w:t>
+        <w:t>Supplier (GET*) &lt;supplierId&gt;</w:t>
       </w:r>
     </w:p>
     <w:p>
@@ -78781,23 +80811,7 @@
           <w:i/>
           <w:sz w:val="24"/>
         </w:rPr>
-        <w:t>Supplier (</w:t>
-      </w:r>
-      <w:r>
-        <w:rPr>
-          <w:b/>
-          <w:i/>
-          <w:sz w:val="24"/>
-        </w:rPr>
-        <w:t>POST/PUT &lt;supplierId&gt;</w:t>
-      </w:r>
-      <w:r>
-        <w:rPr>
-          <w:b/>
-          <w:i/>
-          <w:sz w:val="24"/>
-        </w:rPr>
-        <w:t xml:space="preserve">) </w:t>
+        <w:t xml:space="preserve">Supplier (POST/PUT &lt;supplierId&gt;) </w:t>
       </w:r>
     </w:p>
     <w:p>
@@ -78810,16 +80824,7 @@
       </w:r>
       <w:r>
         <w:br/>
-        <w:t>20</w:t>
-      </w:r>
-      <w:r>
-        <w:t>4</w:t>
-      </w:r>
-      <w:r>
-        <w:t xml:space="preserve"> – </w:t>
-      </w:r>
-      <w:r>
-        <w:t>nocontent</w:t>
+        <w:t>204 – nocontent</w:t>
       </w:r>
     </w:p>
     <w:tbl>
@@ -79755,43 +81760,12 @@
           <w:i/>
           <w:sz w:val="24"/>
         </w:rPr>
-        <w:t>Supplier (</w:t>
-      </w:r>
-      <w:r>
-        <w:rPr>
-          <w:b/>
-          <w:i/>
-          <w:sz w:val="24"/>
-        </w:rPr>
-        <w:t>DELETE</w:t>
-      </w:r>
-      <w:r>
-        <w:rPr>
-          <w:b/>
-          <w:i/>
-          <w:sz w:val="24"/>
-        </w:rPr>
-        <w:t>)</w:t>
-      </w:r>
-      <w:r>
-        <w:rPr>
-          <w:b/>
-          <w:i/>
-          <w:sz w:val="24"/>
-        </w:rPr>
-        <w:t xml:space="preserve"> &lt;supplierId&gt;</w:t>
-      </w:r>
-      <w:r>
-        <w:rPr>
-          <w:b/>
-          <w:i/>
-          <w:sz w:val="24"/>
-        </w:rPr>
-        <w:t xml:space="preserve"> </w:t>
+        <w:t xml:space="preserve">Supplier (DELETE) &lt;supplierId&gt; </w:t>
       </w:r>
     </w:p>
     <w:p>
       <w:r>
+        <w:lastRenderedPageBreak/>
         <w:t>Możliwe statusy:</w:t>
       </w:r>
       <w:r>
@@ -79802,8 +81776,6 @@
         <w:br/>
         <w:t>204 – nocontent</w:t>
       </w:r>
-      <w:bookmarkStart w:id="0" w:name="_GoBack"/>
-      <w:bookmarkEnd w:id="0"/>
     </w:p>
     <w:sectPr>
       <w:pgSz w:w="11906" w:h="16838"/>
@@ -80676,7 +82648,7 @@
 </file>
 
 <file path=customXml/itemProps1.xml><?xml version="1.0" encoding="utf-8"?>
-<ds:datastoreItem xmlns:ds="http://schemas.openxmlformats.org/officeDocument/2006/customXml" ds:itemID="{6E606921-3CF9-4083-A704-FDAF30E5447B}">
+<ds:datastoreItem xmlns:ds="http://schemas.openxmlformats.org/officeDocument/2006/customXml" ds:itemID="{545C3279-93C9-47C0-A76A-33E6340557B2}">
   <ds:schemaRefs>
     <ds:schemaRef ds:uri="http://schemas.openxmlformats.org/officeDocument/2006/bibliography"/>
   </ds:schemaRefs>

--- a/Dokumentacja API.docx
+++ b/Dokumentacja API.docx
@@ -38093,6 +38093,15 @@
               <w:br/>
               <w:t>„recentyAdded”</w:t>
             </w:r>
+            <w:r>
+              <w:rPr>
+                <w:sz w:val="20"/>
+              </w:rPr>
+              <w:br/>
+              <w:t>„score”</w:t>
+            </w:r>
+            <w:bookmarkStart w:id="0" w:name="_GoBack"/>
+            <w:bookmarkEnd w:id="0"/>
           </w:p>
         </w:tc>
         <w:tc>
@@ -40776,7 +40785,6 @@
               <w:rPr>
                 <w:sz w:val="20"/>
               </w:rPr>
-              <w:lastRenderedPageBreak/>
               <w:t>ScoreValues</w:t>
             </w:r>
           </w:p>
@@ -71827,15 +71835,7 @@
           <w:i/>
           <w:sz w:val="24"/>
         </w:rPr>
-        <w:t>MonthlyRaport</w:t>
-      </w:r>
-      <w:r>
-        <w:rPr>
-          <w:b/>
-          <w:i/>
-          <w:sz w:val="24"/>
-        </w:rPr>
-        <w:t xml:space="preserve"> (GET)</w:t>
+        <w:t>MonthlyRaport (GET)</w:t>
       </w:r>
     </w:p>
     <w:p>
@@ -71967,7 +71967,6 @@
                 <w:sz w:val="20"/>
               </w:rPr>
             </w:pPr>
-            <w:bookmarkStart w:id="0" w:name="_GoBack" w:colFirst="3" w:colLast="3"/>
             <w:r>
               <w:rPr>
                 <w:sz w:val="20"/>
@@ -72037,7 +72036,6 @@
           </w:p>
         </w:tc>
       </w:tr>
-      <w:bookmarkEnd w:id="0"/>
       <w:tr>
         <w:tc>
           <w:tcPr>
@@ -73005,13 +73003,7 @@
               <w:rPr>
                 <w:sz w:val="20"/>
               </w:rPr>
-              <w:t xml:space="preserve">Liczba jest procentem oznaczającym ile </w:t>
-            </w:r>
-            <w:r>
-              <w:rPr>
-                <w:sz w:val="20"/>
-              </w:rPr>
-              <w:t>dana książka „zarobiła” na podstawie sumy cen wszystkich sprzedanych przedmiotów.</w:t>
+              <w:t>Liczba jest procentem oznaczającym ile dana książka „zarobiła” na podstawie sumy cen wszystkich sprzedanych przedmiotów.</w:t>
             </w:r>
           </w:p>
         </w:tc>
@@ -82648,7 +82640,7 @@
 </file>
 
 <file path=customXml/itemProps1.xml><?xml version="1.0" encoding="utf-8"?>
-<ds:datastoreItem xmlns:ds="http://schemas.openxmlformats.org/officeDocument/2006/customXml" ds:itemID="{545C3279-93C9-47C0-A76A-33E6340557B2}">
+<ds:datastoreItem xmlns:ds="http://schemas.openxmlformats.org/officeDocument/2006/customXml" ds:itemID="{04B38AC5-9ACC-4329-8D1F-216DA082C13A}">
   <ds:schemaRefs>
     <ds:schemaRef ds:uri="http://schemas.openxmlformats.org/officeDocument/2006/bibliography"/>
   </ds:schemaRefs>
